--- a/2014_2015/DS_10_ConcoursBlanc_Robot/DS_10_ConcoursBlanc_Robot_DR.docx
+++ b/2014_2015/DS_10_ConcoursBlanc_Robot/DS_10_ConcoursBlanc_Robot_DR.docx
@@ -1860,25 +1860,7 @@
         </w:pBdr>
       </w:pPr>
       <w:r>
-        <w:t>La rotation R</w:t>
-      </w:r>
-      <w:r>
-        <w:t>3</w:t>
-      </w:r>
-      <w:r>
-        <w:t xml:space="preserve"> est une rotation autour de l’</w:t>
-      </w:r>
-      <w:r>
-        <w:t>axe y</w:t>
-      </w:r>
-      <w:r>
-        <w:t>. Elle est initiée par le pignon 3</w:t>
-      </w:r>
-      <w:r>
-        <w:t>0</w:t>
-      </w:r>
-      <w:r>
-        <w:t xml:space="preserve">. Elle est mesurée par le potentiomètre 24. </w:t>
+        <w:t xml:space="preserve">La rotation R3 est une rotation autour de l’axe y. Elle est initiée par le pignon 30. Elle est mesurée par le potentiomètre 24. </w:t>
       </w:r>
     </w:p>
     <w:p/>
@@ -1889,429 +1871,6 @@
       <w:r>
         <w:t xml:space="preserve">Étude cinématique </w:t>
       </w:r>
-    </w:p>
-    <w:p>
-      <w:r>
-        <w:t xml:space="preserve">Sur le graphe des liaisons (annexe 4), entre les sous-ensembles d’éléments cinématiquement liés, les </w:t>
-      </w:r>
-      <w:proofErr w:type="gramStart"/>
-      <w:r>
-        <w:t xml:space="preserve">liaisons </w:t>
-      </w:r>
-      <w:proofErr w:type="gramEnd"/>
-      <m:oMath>
-        <m:sSub>
-          <m:sSubPr>
-            <m:ctrlPr>
-              <w:rPr>
-                <w:rFonts w:ascii="Cambria Math" w:hAnsi="Cambria Math"/>
-                <w:i/>
-              </w:rPr>
-            </m:ctrlPr>
-          </m:sSubPr>
-          <m:e>
-            <m:r>
-              <m:rPr>
-                <m:scr m:val="script"/>
-              </m:rPr>
-              <w:rPr>
-                <w:rFonts w:ascii="Cambria Math" w:hAnsi="Cambria Math"/>
-              </w:rPr>
-              <m:t>L</m:t>
-            </m:r>
-          </m:e>
-          <m:sub>
-            <m:r>
-              <w:rPr>
-                <w:rFonts w:ascii="Cambria Math" w:hAnsi="Cambria Math"/>
-              </w:rPr>
-              <m:t>A</m:t>
-            </m:r>
-          </m:sub>
-        </m:sSub>
-      </m:oMath>
-      <w:r>
-        <w:t xml:space="preserve">, </w:t>
-      </w:r>
-      <m:oMath>
-        <m:sSub>
-          <m:sSubPr>
-            <m:ctrlPr>
-              <w:rPr>
-                <w:rFonts w:ascii="Cambria Math" w:hAnsi="Cambria Math"/>
-                <w:i/>
-              </w:rPr>
-            </m:ctrlPr>
-          </m:sSubPr>
-          <m:e>
-            <m:r>
-              <m:rPr>
-                <m:scr m:val="script"/>
-              </m:rPr>
-              <w:rPr>
-                <w:rFonts w:ascii="Cambria Math" w:hAnsi="Cambria Math"/>
-              </w:rPr>
-              <m:t>L</m:t>
-            </m:r>
-          </m:e>
-          <m:sub>
-            <m:r>
-              <w:rPr>
-                <w:rFonts w:ascii="Cambria Math" w:hAnsi="Cambria Math"/>
-              </w:rPr>
-              <m:t>H</m:t>
-            </m:r>
-          </m:sub>
-        </m:sSub>
-      </m:oMath>
-      <w:r>
-        <w:t xml:space="preserve">, </w:t>
-      </w:r>
-      <m:oMath>
-        <m:sSub>
-          <m:sSubPr>
-            <m:ctrlPr>
-              <w:rPr>
-                <w:rFonts w:ascii="Cambria Math" w:hAnsi="Cambria Math"/>
-                <w:i/>
-              </w:rPr>
-            </m:ctrlPr>
-          </m:sSubPr>
-          <m:e>
-            <m:r>
-              <m:rPr>
-                <m:scr m:val="script"/>
-              </m:rPr>
-              <w:rPr>
-                <w:rFonts w:ascii="Cambria Math" w:hAnsi="Cambria Math"/>
-              </w:rPr>
-              <m:t>L</m:t>
-            </m:r>
-          </m:e>
-          <m:sub>
-            <m:r>
-              <w:rPr>
-                <w:rFonts w:ascii="Cambria Math" w:hAnsi="Cambria Math"/>
-              </w:rPr>
-              <m:t>L</m:t>
-            </m:r>
-          </m:sub>
-        </m:sSub>
-      </m:oMath>
-      <w:r>
-        <w:t xml:space="preserve"> non représentées sur le dessin d’ensemble sont définies comme suit : </w:t>
-      </w:r>
-    </w:p>
-    <w:p>
-      <w:pPr>
-        <w:pStyle w:val="Paragraphedeliste"/>
-        <w:numPr>
-          <w:ilvl w:val="1"/>
-          <w:numId w:val="14"/>
-        </w:numPr>
-        <w:rPr>
-          <w:lang w:val="en-US"/>
-        </w:rPr>
-      </w:pPr>
-      <m:oMath>
-        <m:sSub>
-          <m:sSubPr>
-            <m:ctrlPr>
-              <w:rPr>
-                <w:rFonts w:ascii="Cambria Math" w:hAnsi="Cambria Math"/>
-                <w:i/>
-              </w:rPr>
-            </m:ctrlPr>
-          </m:sSubPr>
-          <m:e>
-            <m:r>
-              <m:rPr>
-                <m:scr m:val="script"/>
-              </m:rPr>
-              <w:rPr>
-                <w:rFonts w:ascii="Cambria Math" w:hAnsi="Cambria Math"/>
-                <w:lang w:val="en-US"/>
-              </w:rPr>
-              <m:t>L</m:t>
-            </m:r>
-          </m:e>
-          <m:sub>
-            <m:r>
-              <w:rPr>
-                <w:rFonts w:ascii="Cambria Math" w:hAnsi="Cambria Math"/>
-              </w:rPr>
-              <m:t>A</m:t>
-            </m:r>
-          </m:sub>
-        </m:sSub>
-      </m:oMath>
-      <w:r>
-        <w:rPr>
-          <w:lang w:val="en-US"/>
-        </w:rPr>
-        <w:t xml:space="preserve"> pivot d’axe </w:t>
-      </w:r>
-      <m:oMath>
-        <m:r>
-          <w:rPr>
-            <w:rFonts w:ascii="Cambria Math" w:hAnsi="Cambria Math"/>
-            <w:lang w:val="en-US"/>
-          </w:rPr>
-          <m:t>(</m:t>
-        </m:r>
-        <m:r>
-          <w:rPr>
-            <w:rFonts w:ascii="Cambria Math" w:hAnsi="Cambria Math"/>
-          </w:rPr>
-          <m:t>A</m:t>
-        </m:r>
-        <m:r>
-          <w:rPr>
-            <w:rFonts w:ascii="Cambria Math" w:hAnsi="Cambria Math"/>
-            <w:lang w:val="en-US"/>
-          </w:rPr>
-          <m:t xml:space="preserve">, </m:t>
-        </m:r>
-        <m:acc>
-          <m:accPr>
-            <m:chr m:val="⃗"/>
-            <m:ctrlPr>
-              <w:rPr>
-                <w:rFonts w:ascii="Cambria Math" w:hAnsi="Cambria Math"/>
-                <w:i/>
-              </w:rPr>
-            </m:ctrlPr>
-          </m:accPr>
-          <m:e>
-            <m:r>
-              <w:rPr>
-                <w:rFonts w:ascii="Cambria Math" w:hAnsi="Cambria Math"/>
-              </w:rPr>
-              <m:t>x</m:t>
-            </m:r>
-          </m:e>
-        </m:acc>
-        <m:r>
-          <w:rPr>
-            <w:rFonts w:ascii="Cambria Math" w:hAnsi="Cambria Math"/>
-            <w:lang w:val="en-US"/>
-          </w:rPr>
-          <m:t>)</m:t>
-        </m:r>
-      </m:oMath>
-      <w:r>
-        <w:rPr>
-          <w:lang w:val="en-US"/>
-        </w:rPr>
-        <w:t>;</w:t>
-      </w:r>
-    </w:p>
-    <w:p>
-      <w:pPr>
-        <w:pStyle w:val="Paragraphedeliste"/>
-        <w:numPr>
-          <w:ilvl w:val="1"/>
-          <w:numId w:val="14"/>
-        </w:numPr>
-        <w:rPr>
-          <w:lang w:val="en-US"/>
-        </w:rPr>
-      </w:pPr>
-      <m:oMath>
-        <m:sSub>
-          <m:sSubPr>
-            <m:ctrlPr>
-              <w:rPr>
-                <w:rFonts w:ascii="Cambria Math" w:hAnsi="Cambria Math"/>
-                <w:i/>
-              </w:rPr>
-            </m:ctrlPr>
-          </m:sSubPr>
-          <m:e>
-            <m:r>
-              <m:rPr>
-                <m:scr m:val="script"/>
-              </m:rPr>
-              <w:rPr>
-                <w:rFonts w:ascii="Cambria Math" w:hAnsi="Cambria Math"/>
-                <w:lang w:val="en-US"/>
-              </w:rPr>
-              <m:t>L</m:t>
-            </m:r>
-          </m:e>
-          <m:sub>
-            <m:r>
-              <w:rPr>
-                <w:rFonts w:ascii="Cambria Math" w:hAnsi="Cambria Math"/>
-              </w:rPr>
-              <m:t>H</m:t>
-            </m:r>
-          </m:sub>
-        </m:sSub>
-      </m:oMath>
-      <w:r>
-        <w:rPr>
-          <w:lang w:val="en-US"/>
-        </w:rPr>
-        <w:t xml:space="preserve">  pivot d’axe </w:t>
-      </w:r>
-      <m:oMath>
-        <m:r>
-          <w:rPr>
-            <w:rFonts w:ascii="Cambria Math" w:hAnsi="Cambria Math"/>
-            <w:lang w:val="en-US"/>
-          </w:rPr>
-          <m:t xml:space="preserve">(H, </m:t>
-        </m:r>
-        <m:acc>
-          <m:accPr>
-            <m:chr m:val="⃗"/>
-            <m:ctrlPr>
-              <w:rPr>
-                <w:rFonts w:ascii="Cambria Math" w:hAnsi="Cambria Math"/>
-                <w:i/>
-                <w:lang w:val="en-US"/>
-              </w:rPr>
-            </m:ctrlPr>
-          </m:accPr>
-          <m:e>
-            <m:r>
-              <w:rPr>
-                <w:rFonts w:ascii="Cambria Math" w:hAnsi="Cambria Math"/>
-                <w:lang w:val="en-US"/>
-              </w:rPr>
-              <m:t>x</m:t>
-            </m:r>
-          </m:e>
-        </m:acc>
-        <m:r>
-          <w:rPr>
-            <w:rFonts w:ascii="Cambria Math" w:hAnsi="Cambria Math"/>
-            <w:lang w:val="en-US"/>
-          </w:rPr>
-          <m:t>)</m:t>
-        </m:r>
-      </m:oMath>
-      <w:r>
-        <w:rPr>
-          <w:lang w:val="en-US"/>
-        </w:rPr>
-        <w:t>;</w:t>
-      </w:r>
-    </w:p>
-    <w:p>
-      <w:pPr>
-        <w:pStyle w:val="Paragraphedeliste"/>
-        <w:numPr>
-          <w:ilvl w:val="1"/>
-          <w:numId w:val="14"/>
-        </w:numPr>
-        <w:rPr>
-          <w:lang w:val="en-US"/>
-        </w:rPr>
-      </w:pPr>
-      <m:oMath>
-        <m:sSub>
-          <m:sSubPr>
-            <m:ctrlPr>
-              <w:rPr>
-                <w:rFonts w:ascii="Cambria Math" w:hAnsi="Cambria Math"/>
-                <w:i/>
-              </w:rPr>
-            </m:ctrlPr>
-          </m:sSubPr>
-          <m:e>
-            <m:r>
-              <m:rPr>
-                <m:scr m:val="script"/>
-              </m:rPr>
-              <w:rPr>
-                <w:rFonts w:ascii="Cambria Math" w:hAnsi="Cambria Math"/>
-                <w:lang w:val="en-US"/>
-              </w:rPr>
-              <m:t>L</m:t>
-            </m:r>
-          </m:e>
-          <m:sub>
-            <m:r>
-              <w:rPr>
-                <w:rFonts w:ascii="Cambria Math" w:hAnsi="Cambria Math"/>
-              </w:rPr>
-              <m:t>L</m:t>
-            </m:r>
-          </m:sub>
-        </m:sSub>
-      </m:oMath>
-      <w:r>
-        <w:rPr>
-          <w:lang w:val="en-US"/>
-        </w:rPr>
-        <w:t xml:space="preserve"> </w:t>
-      </w:r>
-      <w:proofErr w:type="gramStart"/>
-      <w:r>
-        <w:rPr>
-          <w:lang w:val="en-US"/>
-        </w:rPr>
-        <w:t>pivot</w:t>
-      </w:r>
-      <w:proofErr w:type="gramEnd"/>
-      <w:r>
-        <w:rPr>
-          <w:lang w:val="en-US"/>
-        </w:rPr>
-        <w:t xml:space="preserve"> d’axe </w:t>
-      </w:r>
-      <m:oMath>
-        <m:r>
-          <w:rPr>
-            <w:rFonts w:ascii="Cambria Math" w:hAnsi="Cambria Math"/>
-            <w:lang w:val="en-US"/>
-          </w:rPr>
-          <m:t xml:space="preserve">(L, </m:t>
-        </m:r>
-        <m:acc>
-          <m:accPr>
-            <m:chr m:val="⃗"/>
-            <m:ctrlPr>
-              <w:rPr>
-                <w:rFonts w:ascii="Cambria Math" w:hAnsi="Cambria Math"/>
-                <w:i/>
-                <w:lang w:val="en-US"/>
-              </w:rPr>
-            </m:ctrlPr>
-          </m:accPr>
-          <m:e>
-            <m:r>
-              <w:rPr>
-                <w:rFonts w:ascii="Cambria Math" w:hAnsi="Cambria Math"/>
-                <w:lang w:val="en-US"/>
-              </w:rPr>
-              <m:t>x</m:t>
-            </m:r>
-          </m:e>
-        </m:acc>
-        <m:r>
-          <w:rPr>
-            <w:rFonts w:ascii="Cambria Math" w:hAnsi="Cambria Math"/>
-            <w:lang w:val="en-US"/>
-          </w:rPr>
-          <m:t>)</m:t>
-        </m:r>
-      </m:oMath>
-      <w:r>
-        <w:rPr>
-          <w:lang w:val="en-US"/>
-        </w:rPr>
-        <w:t>.</w:t>
-      </w:r>
-    </w:p>
-    <w:p>
-      <w:pPr>
-        <w:rPr>
-          <w:lang w:val="en-US"/>
-        </w:rPr>
-      </w:pPr>
     </w:p>
     <w:p>
       <w:pPr>
@@ -2333,181 +1892,648 @@
         <w:rPr>
           <w:b/>
         </w:rPr>
-        <w:t xml:space="preserve"> </w:t>
-      </w:r>
-      <w:r>
-        <w:rPr>
-          <w:rFonts w:cs="Calibri"/>
-        </w:rPr>
-        <w:t>Indiquer sur feuille la dési</w:t>
-      </w:r>
-      <w:r>
-        <w:rPr>
-          <w:rFonts w:cs="Calibri"/>
-        </w:rPr>
-        <w:t xml:space="preserve">gnation des liaisons </w:t>
-      </w:r>
-      <w:proofErr w:type="gramStart"/>
-      <w:r>
-        <w:rPr>
-          <w:rFonts w:cs="Calibri"/>
-        </w:rPr>
-        <w:t xml:space="preserve">suivantes </w:t>
-      </w:r>
-      <w:proofErr w:type="gramEnd"/>
-      <m:oMath>
-        <m:sSub>
-          <m:sSubPr>
-            <m:ctrlPr>
-              <w:rPr>
-                <w:rFonts w:ascii="Cambria Math" w:hAnsi="Cambria Math"/>
-                <w:i/>
-              </w:rPr>
-            </m:ctrlPr>
-          </m:sSubPr>
-          <m:e>
-            <m:r>
-              <m:rPr>
-                <m:scr m:val="script"/>
-              </m:rPr>
-              <w:rPr>
-                <w:rFonts w:ascii="Cambria Math" w:hAnsi="Cambria Math"/>
-              </w:rPr>
-              <m:t>L</m:t>
-            </m:r>
-          </m:e>
-          <m:sub>
-            <m:r>
-              <w:rPr>
-                <w:rFonts w:ascii="Cambria Math" w:hAnsi="Cambria Math"/>
-              </w:rPr>
-              <m:t>C</m:t>
-            </m:r>
-          </m:sub>
-        </m:sSub>
-      </m:oMath>
-      <w:r>
-        <w:rPr>
-          <w:rFonts w:cs="Calibri"/>
-        </w:rPr>
-        <w:t xml:space="preserve">, </w:t>
-      </w:r>
-      <m:oMath>
-        <m:sSub>
-          <m:sSubPr>
-            <m:ctrlPr>
-              <w:rPr>
-                <w:rFonts w:ascii="Cambria Math" w:hAnsi="Cambria Math"/>
-                <w:i/>
-              </w:rPr>
-            </m:ctrlPr>
-          </m:sSubPr>
-          <m:e>
-            <m:r>
-              <m:rPr>
-                <m:scr m:val="script"/>
-              </m:rPr>
-              <w:rPr>
-                <w:rFonts w:ascii="Cambria Math" w:hAnsi="Cambria Math"/>
-              </w:rPr>
-              <m:t>L</m:t>
-            </m:r>
-          </m:e>
-          <m:sub>
-            <m:r>
-              <w:rPr>
-                <w:rFonts w:ascii="Cambria Math" w:hAnsi="Cambria Math"/>
-              </w:rPr>
-              <m:t>E</m:t>
-            </m:r>
-          </m:sub>
-        </m:sSub>
-      </m:oMath>
-      <w:r>
-        <w:rPr>
-          <w:rFonts w:cs="Calibri"/>
-        </w:rPr>
-        <w:t xml:space="preserve">, </w:t>
-      </w:r>
-      <m:oMath>
-        <m:sSub>
-          <m:sSubPr>
-            <m:ctrlPr>
-              <w:rPr>
-                <w:rFonts w:ascii="Cambria Math" w:hAnsi="Cambria Math"/>
-                <w:i/>
-              </w:rPr>
-            </m:ctrlPr>
-          </m:sSubPr>
-          <m:e>
-            <m:r>
-              <m:rPr>
-                <m:scr m:val="script"/>
-              </m:rPr>
-              <w:rPr>
-                <w:rFonts w:ascii="Cambria Math" w:hAnsi="Cambria Math"/>
-              </w:rPr>
-              <m:t>L</m:t>
-            </m:r>
-          </m:e>
-          <m:sub>
-            <m:r>
-              <w:rPr>
-                <w:rFonts w:ascii="Cambria Math" w:hAnsi="Cambria Math"/>
-              </w:rPr>
-              <m:t>I</m:t>
-            </m:r>
-          </m:sub>
-        </m:sSub>
-      </m:oMath>
-      <w:r>
-        <w:rPr>
-          <w:rFonts w:cs="Calibri"/>
-        </w:rPr>
-        <w:t xml:space="preserve">, </w:t>
-      </w:r>
-      <m:oMath>
-        <m:sSub>
-          <m:sSubPr>
-            <m:ctrlPr>
-              <w:rPr>
-                <w:rFonts w:ascii="Cambria Math" w:hAnsi="Cambria Math"/>
-                <w:i/>
-              </w:rPr>
-            </m:ctrlPr>
-          </m:sSubPr>
-          <m:e>
-            <m:r>
-              <m:rPr>
-                <m:scr m:val="script"/>
-              </m:rPr>
-              <w:rPr>
-                <w:rFonts w:ascii="Cambria Math" w:hAnsi="Cambria Math"/>
-              </w:rPr>
-              <m:t>L</m:t>
-            </m:r>
-          </m:e>
-          <m:sub>
-            <m:r>
-              <w:rPr>
-                <w:rFonts w:ascii="Cambria Math" w:hAnsi="Cambria Math"/>
-              </w:rPr>
-              <m:t>J</m:t>
-            </m:r>
-          </m:sub>
-        </m:sSub>
-      </m:oMath>
-      <w:r>
-        <w:rPr>
-          <w:rFonts w:cs="Calibri"/>
-        </w:rPr>
-        <w:t>. Le graphe des liaisons indique les sous-ensembles cinématiques concernés. Il faudra préciser le nom de chaque liaison, sa d</w:t>
-      </w:r>
-      <w:r>
-        <w:t xml:space="preserve">irection, et son point d’application. </w:t>
+        <w:t>.</w:t>
       </w:r>
     </w:p>
     <w:p/>
+    <w:tbl>
+      <w:tblPr>
+        <w:tblStyle w:val="Grilledutableau"/>
+        <w:tblW w:w="0" w:type="auto"/>
+        <w:tblLook w:val="04A0" w:firstRow="1" w:lastRow="0" w:firstColumn="1" w:lastColumn="0" w:noHBand="0" w:noVBand="1"/>
+      </w:tblPr>
+      <w:tblGrid>
+        <w:gridCol w:w="1242"/>
+        <w:gridCol w:w="2694"/>
+        <w:gridCol w:w="2409"/>
+        <w:gridCol w:w="4077"/>
+      </w:tblGrid>
+      <w:tr>
+        <w:tc>
+          <w:tcPr>
+            <w:tcW w:w="1242" w:type="dxa"/>
+            <w:vAlign w:val="center"/>
+          </w:tcPr>
+          <w:p>
+            <w:pPr>
+              <w:jc w:val="center"/>
+              <w:rPr>
+                <w:b/>
+              </w:rPr>
+            </w:pPr>
+            <w:r>
+              <w:rPr>
+                <w:b/>
+              </w:rPr>
+              <w:t>Liaisons</w:t>
+            </w:r>
+          </w:p>
+        </w:tc>
+        <w:tc>
+          <w:tcPr>
+            <w:tcW w:w="2694" w:type="dxa"/>
+            <w:vAlign w:val="center"/>
+          </w:tcPr>
+          <w:p>
+            <w:pPr>
+              <w:jc w:val="center"/>
+              <w:rPr>
+                <w:b/>
+              </w:rPr>
+            </w:pPr>
+            <w:r>
+              <w:rPr>
+                <w:b/>
+              </w:rPr>
+              <w:t>Nom</w:t>
+            </w:r>
+          </w:p>
+        </w:tc>
+        <w:tc>
+          <w:tcPr>
+            <w:tcW w:w="2409" w:type="dxa"/>
+            <w:vAlign w:val="center"/>
+          </w:tcPr>
+          <w:p>
+            <w:pPr>
+              <w:jc w:val="center"/>
+              <w:rPr>
+                <w:b/>
+              </w:rPr>
+            </w:pPr>
+            <w:r>
+              <w:rPr>
+                <w:b/>
+              </w:rPr>
+              <w:t>Caractéristiques</w:t>
+            </w:r>
+          </w:p>
+        </w:tc>
+        <w:tc>
+          <w:tcPr>
+            <w:tcW w:w="4077" w:type="dxa"/>
+            <w:vAlign w:val="center"/>
+          </w:tcPr>
+          <w:p>
+            <w:pPr>
+              <w:jc w:val="center"/>
+              <w:rPr>
+                <w:b/>
+              </w:rPr>
+            </w:pPr>
+            <w:r>
+              <w:rPr>
+                <w:b/>
+              </w:rPr>
+              <w:t>Nature des surfaces de contact</w:t>
+            </w:r>
+          </w:p>
+        </w:tc>
+      </w:tr>
+      <w:tr>
+        <w:tc>
+          <w:tcPr>
+            <w:tcW w:w="1242" w:type="dxa"/>
+            <w:vAlign w:val="center"/>
+          </w:tcPr>
+          <w:p>
+            <w:pPr>
+              <w:jc w:val="center"/>
+            </w:pPr>
+            <m:oMathPara>
+              <m:oMath>
+                <m:sSub>
+                  <m:sSubPr>
+                    <m:ctrlPr>
+                      <w:rPr>
+                        <w:rFonts w:ascii="Cambria Math" w:hAnsi="Cambria Math"/>
+                        <w:i/>
+                      </w:rPr>
+                    </m:ctrlPr>
+                  </m:sSubPr>
+                  <m:e>
+                    <m:r>
+                      <m:rPr>
+                        <m:scr m:val="script"/>
+                      </m:rPr>
+                      <w:rPr>
+                        <w:rFonts w:ascii="Cambria Math" w:hAnsi="Cambria Math"/>
+                      </w:rPr>
+                      <m:t>L</m:t>
+                    </m:r>
+                  </m:e>
+                  <m:sub>
+                    <m:r>
+                      <w:rPr>
+                        <w:rFonts w:ascii="Cambria Math" w:hAnsi="Cambria Math"/>
+                      </w:rPr>
+                      <m:t>C</m:t>
+                    </m:r>
+                  </m:sub>
+                </m:sSub>
+              </m:oMath>
+            </m:oMathPara>
+          </w:p>
+        </w:tc>
+        <w:tc>
+          <w:tcPr>
+            <w:tcW w:w="2694" w:type="dxa"/>
+            <w:vAlign w:val="center"/>
+          </w:tcPr>
+          <w:p>
+            <w:pPr>
+              <w:jc w:val="center"/>
+            </w:pPr>
+            <w:r>
+              <w:t>Liaison pivot</w:t>
+            </w:r>
+          </w:p>
+        </w:tc>
+        <w:tc>
+          <w:tcPr>
+            <w:tcW w:w="2409" w:type="dxa"/>
+            <w:vAlign w:val="center"/>
+          </w:tcPr>
+          <w:p>
+            <w:pPr>
+              <w:jc w:val="center"/>
+            </w:pPr>
+            <m:oMathPara>
+              <m:oMath>
+                <m:d>
+                  <m:dPr>
+                    <m:ctrlPr>
+                      <w:rPr>
+                        <w:rFonts w:ascii="Cambria Math" w:hAnsi="Cambria Math"/>
+                        <w:i/>
+                      </w:rPr>
+                    </m:ctrlPr>
+                  </m:dPr>
+                  <m:e>
+                    <m:r>
+                      <w:rPr>
+                        <w:rFonts w:ascii="Cambria Math" w:hAnsi="Cambria Math"/>
+                      </w:rPr>
+                      <m:t>C,</m:t>
+                    </m:r>
+                    <m:acc>
+                      <m:accPr>
+                        <m:chr m:val="⃗"/>
+                        <m:ctrlPr>
+                          <w:rPr>
+                            <w:rFonts w:ascii="Cambria Math" w:hAnsi="Cambria Math"/>
+                            <w:i/>
+                          </w:rPr>
+                        </m:ctrlPr>
+                      </m:accPr>
+                      <m:e>
+                        <m:r>
+                          <w:rPr>
+                            <w:rFonts w:ascii="Cambria Math" w:hAnsi="Cambria Math"/>
+                          </w:rPr>
+                          <m:t>x</m:t>
+                        </m:r>
+                      </m:e>
+                    </m:acc>
+                  </m:e>
+                </m:d>
+              </m:oMath>
+            </m:oMathPara>
+          </w:p>
+        </w:tc>
+        <w:tc>
+          <w:tcPr>
+            <w:tcW w:w="4077" w:type="dxa"/>
+            <w:vAlign w:val="center"/>
+          </w:tcPr>
+          <w:p>
+            <w:pPr>
+              <w:jc w:val="center"/>
+            </w:pPr>
+            <w:r>
+              <w:t>2 surfaces cylindriques</w:t>
+            </w:r>
+          </w:p>
+          <w:p>
+            <w:pPr>
+              <w:jc w:val="center"/>
+            </w:pPr>
+            <w:r>
+              <w:t>2 arrêts axiaux (épaulement et rondelle)</w:t>
+            </w:r>
+          </w:p>
+        </w:tc>
+      </w:tr>
+      <w:tr>
+        <w:tc>
+          <w:tcPr>
+            <w:tcW w:w="1242" w:type="dxa"/>
+            <w:vAlign w:val="center"/>
+          </w:tcPr>
+          <w:p>
+            <w:pPr>
+              <w:jc w:val="center"/>
+            </w:pPr>
+            <m:oMathPara>
+              <m:oMath>
+                <m:sSub>
+                  <m:sSubPr>
+                    <m:ctrlPr>
+                      <w:rPr>
+                        <w:rFonts w:ascii="Cambria Math" w:hAnsi="Cambria Math"/>
+                        <w:i/>
+                      </w:rPr>
+                    </m:ctrlPr>
+                  </m:sSubPr>
+                  <m:e>
+                    <m:r>
+                      <m:rPr>
+                        <m:scr m:val="script"/>
+                      </m:rPr>
+                      <w:rPr>
+                        <w:rFonts w:ascii="Cambria Math" w:hAnsi="Cambria Math"/>
+                      </w:rPr>
+                      <m:t>L</m:t>
+                    </m:r>
+                  </m:e>
+                  <m:sub>
+                    <m:r>
+                      <w:rPr>
+                        <w:rFonts w:ascii="Cambria Math" w:hAnsi="Cambria Math"/>
+                      </w:rPr>
+                      <m:t>E</m:t>
+                    </m:r>
+                  </m:sub>
+                </m:sSub>
+              </m:oMath>
+            </m:oMathPara>
+          </w:p>
+        </w:tc>
+        <w:tc>
+          <w:tcPr>
+            <w:tcW w:w="2694" w:type="dxa"/>
+            <w:vAlign w:val="center"/>
+          </w:tcPr>
+          <w:p>
+            <w:pPr>
+              <w:jc w:val="center"/>
+            </w:pPr>
+            <w:r>
+              <w:t>Liaison pivot glissant</w:t>
+            </w:r>
+          </w:p>
+        </w:tc>
+        <w:tc>
+          <w:tcPr>
+            <w:tcW w:w="2409" w:type="dxa"/>
+            <w:vAlign w:val="center"/>
+          </w:tcPr>
+          <w:p>
+            <w:pPr>
+              <w:jc w:val="center"/>
+            </w:pPr>
+            <m:oMathPara>
+              <m:oMath>
+                <m:d>
+                  <m:dPr>
+                    <m:ctrlPr>
+                      <w:rPr>
+                        <w:rFonts w:ascii="Cambria Math" w:hAnsi="Cambria Math"/>
+                        <w:i/>
+                      </w:rPr>
+                    </m:ctrlPr>
+                  </m:dPr>
+                  <m:e>
+                    <m:r>
+                      <w:rPr>
+                        <w:rFonts w:ascii="Cambria Math" w:hAnsi="Cambria Math"/>
+                      </w:rPr>
+                      <m:t>E</m:t>
+                    </m:r>
+                    <m:r>
+                      <w:rPr>
+                        <w:rFonts w:ascii="Cambria Math" w:hAnsi="Cambria Math"/>
+                      </w:rPr>
+                      <m:t>,</m:t>
+                    </m:r>
+                    <m:acc>
+                      <m:accPr>
+                        <m:chr m:val="⃗"/>
+                        <m:ctrlPr>
+                          <w:rPr>
+                            <w:rFonts w:ascii="Cambria Math" w:hAnsi="Cambria Math"/>
+                            <w:i/>
+                          </w:rPr>
+                        </m:ctrlPr>
+                      </m:accPr>
+                      <m:e>
+                        <m:r>
+                          <w:rPr>
+                            <w:rFonts w:ascii="Cambria Math" w:hAnsi="Cambria Math"/>
+                          </w:rPr>
+                          <m:t>y</m:t>
+                        </m:r>
+                      </m:e>
+                    </m:acc>
+                  </m:e>
+                </m:d>
+              </m:oMath>
+            </m:oMathPara>
+          </w:p>
+        </w:tc>
+        <w:tc>
+          <w:tcPr>
+            <w:tcW w:w="4077" w:type="dxa"/>
+            <w:vAlign w:val="center"/>
+          </w:tcPr>
+          <w:p>
+            <w:pPr>
+              <w:jc w:val="center"/>
+            </w:pPr>
+            <w:r>
+              <w:t>Contact cylindrique (tête de la crémaillère)</w:t>
+            </w:r>
+          </w:p>
+        </w:tc>
+      </w:tr>
+      <w:tr>
+        <w:tc>
+          <w:tcPr>
+            <w:tcW w:w="1242" w:type="dxa"/>
+            <w:vAlign w:val="center"/>
+          </w:tcPr>
+          <w:p>
+            <w:pPr>
+              <w:jc w:val="center"/>
+            </w:pPr>
+            <m:oMathPara>
+              <m:oMath>
+                <m:sSub>
+                  <m:sSubPr>
+                    <m:ctrlPr>
+                      <w:rPr>
+                        <w:rFonts w:ascii="Cambria Math" w:hAnsi="Cambria Math"/>
+                        <w:i/>
+                      </w:rPr>
+                    </m:ctrlPr>
+                  </m:sSubPr>
+                  <m:e>
+                    <m:r>
+                      <m:rPr>
+                        <m:scr m:val="script"/>
+                      </m:rPr>
+                      <w:rPr>
+                        <w:rFonts w:ascii="Cambria Math" w:hAnsi="Cambria Math"/>
+                      </w:rPr>
+                      <m:t>L</m:t>
+                    </m:r>
+                  </m:e>
+                  <m:sub>
+                    <m:r>
+                      <w:rPr>
+                        <w:rFonts w:ascii="Cambria Math" w:hAnsi="Cambria Math"/>
+                      </w:rPr>
+                      <m:t>I</m:t>
+                    </m:r>
+                  </m:sub>
+                </m:sSub>
+              </m:oMath>
+            </m:oMathPara>
+          </w:p>
+        </w:tc>
+        <w:tc>
+          <w:tcPr>
+            <w:tcW w:w="2694" w:type="dxa"/>
+            <w:vAlign w:val="center"/>
+          </w:tcPr>
+          <w:p>
+            <w:pPr>
+              <w:jc w:val="center"/>
+            </w:pPr>
+            <w:r>
+              <w:t>Liaison pivot</w:t>
+            </w:r>
+          </w:p>
+        </w:tc>
+        <w:tc>
+          <w:tcPr>
+            <w:tcW w:w="2409" w:type="dxa"/>
+            <w:vAlign w:val="center"/>
+          </w:tcPr>
+          <w:p>
+            <w:pPr>
+              <w:jc w:val="center"/>
+            </w:pPr>
+            <m:oMathPara>
+              <m:oMath>
+                <m:d>
+                  <m:dPr>
+                    <m:ctrlPr>
+                      <w:rPr>
+                        <w:rFonts w:ascii="Cambria Math" w:hAnsi="Cambria Math"/>
+                        <w:i/>
+                      </w:rPr>
+                    </m:ctrlPr>
+                  </m:dPr>
+                  <m:e>
+                    <m:r>
+                      <w:rPr>
+                        <w:rFonts w:ascii="Cambria Math" w:hAnsi="Cambria Math"/>
+                      </w:rPr>
+                      <m:t>I</m:t>
+                    </m:r>
+                    <m:r>
+                      <w:rPr>
+                        <w:rFonts w:ascii="Cambria Math" w:hAnsi="Cambria Math"/>
+                      </w:rPr>
+                      <m:t>,</m:t>
+                    </m:r>
+                    <m:acc>
+                      <m:accPr>
+                        <m:chr m:val="⃗"/>
+                        <m:ctrlPr>
+                          <w:rPr>
+                            <w:rFonts w:ascii="Cambria Math" w:hAnsi="Cambria Math"/>
+                            <w:i/>
+                          </w:rPr>
+                        </m:ctrlPr>
+                      </m:accPr>
+                      <m:e>
+                        <m:r>
+                          <w:rPr>
+                            <w:rFonts w:ascii="Cambria Math" w:hAnsi="Cambria Math"/>
+                          </w:rPr>
+                          <m:t>y</m:t>
+                        </m:r>
+                      </m:e>
+                    </m:acc>
+                  </m:e>
+                </m:d>
+              </m:oMath>
+            </m:oMathPara>
+          </w:p>
+        </w:tc>
+        <w:tc>
+          <w:tcPr>
+            <w:tcW w:w="4077" w:type="dxa"/>
+            <w:vAlign w:val="center"/>
+          </w:tcPr>
+          <w:p>
+            <w:pPr>
+              <w:jc w:val="center"/>
+            </w:pPr>
+            <w:r>
+              <w:t>2 roulements à contact radial</w:t>
+            </w:r>
+          </w:p>
+        </w:tc>
+      </w:tr>
+      <w:tr>
+        <w:tc>
+          <w:tcPr>
+            <w:tcW w:w="1242" w:type="dxa"/>
+            <w:vAlign w:val="center"/>
+          </w:tcPr>
+          <w:p>
+            <w:pPr>
+              <w:jc w:val="center"/>
+            </w:pPr>
+            <m:oMathPara>
+              <m:oMath>
+                <m:sSub>
+                  <m:sSubPr>
+                    <m:ctrlPr>
+                      <w:rPr>
+                        <w:rFonts w:ascii="Cambria Math" w:hAnsi="Cambria Math"/>
+                        <w:i/>
+                      </w:rPr>
+                    </m:ctrlPr>
+                  </m:sSubPr>
+                  <m:e>
+                    <m:r>
+                      <m:rPr>
+                        <m:scr m:val="script"/>
+                      </m:rPr>
+                      <w:rPr>
+                        <w:rFonts w:ascii="Cambria Math" w:hAnsi="Cambria Math"/>
+                      </w:rPr>
+                      <m:t>L</m:t>
+                    </m:r>
+                  </m:e>
+                  <m:sub>
+                    <m:r>
+                      <w:rPr>
+                        <w:rFonts w:ascii="Cambria Math" w:hAnsi="Cambria Math"/>
+                      </w:rPr>
+                      <m:t>J</m:t>
+                    </m:r>
+                  </m:sub>
+                </m:sSub>
+              </m:oMath>
+            </m:oMathPara>
+          </w:p>
+        </w:tc>
+        <w:tc>
+          <w:tcPr>
+            <w:tcW w:w="2694" w:type="dxa"/>
+            <w:vAlign w:val="center"/>
+          </w:tcPr>
+          <w:p>
+            <w:pPr>
+              <w:jc w:val="center"/>
+            </w:pPr>
+            <w:r>
+              <w:t>Liaison pivot</w:t>
+            </w:r>
+          </w:p>
+        </w:tc>
+        <w:tc>
+          <w:tcPr>
+            <w:tcW w:w="2409" w:type="dxa"/>
+            <w:vAlign w:val="center"/>
+          </w:tcPr>
+          <w:p>
+            <w:pPr>
+              <w:jc w:val="center"/>
+            </w:pPr>
+            <m:oMathPara>
+              <m:oMath>
+                <m:d>
+                  <m:dPr>
+                    <m:ctrlPr>
+                      <w:rPr>
+                        <w:rFonts w:ascii="Cambria Math" w:hAnsi="Cambria Math"/>
+                        <w:i/>
+                      </w:rPr>
+                    </m:ctrlPr>
+                  </m:dPr>
+                  <m:e>
+                    <m:r>
+                      <w:rPr>
+                        <w:rFonts w:ascii="Cambria Math" w:hAnsi="Cambria Math"/>
+                      </w:rPr>
+                      <m:t>J</m:t>
+                    </m:r>
+                    <m:r>
+                      <w:rPr>
+                        <w:rFonts w:ascii="Cambria Math" w:hAnsi="Cambria Math"/>
+                      </w:rPr>
+                      <m:t>,</m:t>
+                    </m:r>
+                    <m:acc>
+                      <m:accPr>
+                        <m:chr m:val="⃗"/>
+                        <m:ctrlPr>
+                          <w:rPr>
+                            <w:rFonts w:ascii="Cambria Math" w:hAnsi="Cambria Math"/>
+                            <w:i/>
+                          </w:rPr>
+                        </m:ctrlPr>
+                      </m:accPr>
+                      <m:e>
+                        <m:r>
+                          <w:rPr>
+                            <w:rFonts w:ascii="Cambria Math" w:hAnsi="Cambria Math"/>
+                          </w:rPr>
+                          <m:t>x</m:t>
+                        </m:r>
+                      </m:e>
+                    </m:acc>
+                  </m:e>
+                </m:d>
+              </m:oMath>
+            </m:oMathPara>
+          </w:p>
+        </w:tc>
+        <w:tc>
+          <w:tcPr>
+            <w:tcW w:w="4077" w:type="dxa"/>
+            <w:vAlign w:val="center"/>
+          </w:tcPr>
+          <w:p>
+            <w:pPr>
+              <w:jc w:val="center"/>
+            </w:pPr>
+            <w:r>
+              <w:t>2 surfaces cylindriques</w:t>
+            </w:r>
+          </w:p>
+          <w:p>
+            <w:pPr>
+              <w:jc w:val="center"/>
+            </w:pPr>
+            <w:r>
+              <w:t>2 arrêts axiaux (épaulement et rondelle)</w:t>
+            </w:r>
+          </w:p>
+        </w:tc>
+      </w:tr>
+    </w:tbl>
+    <w:p>
+      <w:pPr>
+        <w:jc w:val="center"/>
+      </w:pPr>
+    </w:p>
     <w:p>
       <w:pPr>
         <w:pStyle w:val="Titre7"/>
@@ -3134,7 +3160,16 @@
         <w:t>.</w:t>
       </w:r>
     </w:p>
-    <w:p/>
+    <w:p>
+      <w:pPr>
+        <w:pBdr>
+          <w:top w:val="single" w:sz="4" w:space="1" w:color="auto"/>
+          <w:left w:val="single" w:sz="4" w:space="4" w:color="auto"/>
+          <w:bottom w:val="single" w:sz="4" w:space="1" w:color="auto"/>
+          <w:right w:val="single" w:sz="4" w:space="4" w:color="auto"/>
+        </w:pBdr>
+      </w:pPr>
+    </w:p>
     <w:p>
       <w:pPr>
         <w:pStyle w:val="Titre7"/>
@@ -3155,39 +3190,277 @@
         <w:rPr>
           <w:b/>
         </w:rPr>
+        <w:t>.</w:t>
+      </w:r>
+      <w:r>
         <w:t xml:space="preserve"> </w:t>
       </w:r>
-      <w:r>
-        <w:t xml:space="preserve">Calculer le module de la denture droite de </w:t>
-      </w:r>
-      <w:proofErr w:type="gramStart"/>
-      <w:r>
-        <w:t>l’engrenage</w:t>
-      </w:r>
-      <w:proofErr w:type="gramEnd"/>
+    </w:p>
+    <w:p>
+      <w:pPr>
+        <w:pBdr>
+          <w:top w:val="single" w:sz="4" w:space="1" w:color="auto"/>
+          <w:left w:val="single" w:sz="4" w:space="4" w:color="auto"/>
+          <w:bottom w:val="single" w:sz="4" w:space="1" w:color="auto"/>
+          <w:right w:val="single" w:sz="4" w:space="4" w:color="auto"/>
+        </w:pBdr>
+      </w:pPr>
+      <w:r>
+        <w:t xml:space="preserve">On note </w:t>
+      </w:r>
+      <m:oMath>
+        <m:r>
+          <w:rPr>
+            <w:rFonts w:ascii="Cambria Math" w:hAnsi="Cambria Math"/>
+          </w:rPr>
+          <m:t>e=34 mm</m:t>
+        </m:r>
+      </m:oMath>
+      <w:r>
+        <w:t xml:space="preserve"> l’entraxe. </w:t>
+      </w:r>
+      <m:oMath>
+        <m:r>
+          <w:rPr>
+            <w:rFonts w:ascii="Cambria Math" w:hAnsi="Cambria Math"/>
+          </w:rPr>
+          <m:t>e=</m:t>
+        </m:r>
+        <m:sSub>
+          <m:sSubPr>
+            <m:ctrlPr>
+              <w:rPr>
+                <w:rFonts w:ascii="Cambria Math" w:hAnsi="Cambria Math"/>
+                <w:i/>
+              </w:rPr>
+            </m:ctrlPr>
+          </m:sSubPr>
+          <m:e>
+            <m:r>
+              <w:rPr>
+                <w:rFonts w:ascii="Cambria Math" w:hAnsi="Cambria Math"/>
+              </w:rPr>
+              <m:t>r</m:t>
+            </m:r>
+          </m:e>
+          <m:sub>
+            <m:r>
+              <w:rPr>
+                <w:rFonts w:ascii="Cambria Math" w:hAnsi="Cambria Math"/>
+              </w:rPr>
+              <m:t>3</m:t>
+            </m:r>
+          </m:sub>
+        </m:sSub>
+        <m:r>
+          <w:rPr>
+            <w:rFonts w:ascii="Cambria Math" w:hAnsi="Cambria Math"/>
+          </w:rPr>
+          <m:t>+</m:t>
+        </m:r>
+        <m:sSub>
+          <m:sSubPr>
+            <m:ctrlPr>
+              <w:rPr>
+                <w:rFonts w:ascii="Cambria Math" w:hAnsi="Cambria Math"/>
+                <w:i/>
+              </w:rPr>
+            </m:ctrlPr>
+          </m:sSubPr>
+          <m:e>
+            <m:r>
+              <w:rPr>
+                <w:rFonts w:ascii="Cambria Math" w:hAnsi="Cambria Math"/>
+              </w:rPr>
+              <m:t>r</m:t>
+            </m:r>
+          </m:e>
+          <m:sub>
+            <m:r>
+              <w:rPr>
+                <w:rFonts w:ascii="Cambria Math" w:hAnsi="Cambria Math"/>
+              </w:rPr>
+              <m:t>4</m:t>
+            </m:r>
+          </m:sub>
+        </m:sSub>
+        <m:r>
+          <w:rPr>
+            <w:rFonts w:ascii="Cambria Math" w:hAnsi="Cambria Math"/>
+          </w:rPr>
+          <m:t>=</m:t>
+        </m:r>
+        <m:f>
+          <m:fPr>
+            <m:ctrlPr>
+              <w:rPr>
+                <w:rFonts w:ascii="Cambria Math" w:hAnsi="Cambria Math"/>
+                <w:i/>
+              </w:rPr>
+            </m:ctrlPr>
+          </m:fPr>
+          <m:num>
+            <m:r>
+              <w:rPr>
+                <w:rFonts w:ascii="Cambria Math" w:hAnsi="Cambria Math"/>
+              </w:rPr>
+              <m:t>m</m:t>
+            </m:r>
+            <m:sSub>
+              <m:sSubPr>
+                <m:ctrlPr>
+                  <w:rPr>
+                    <w:rFonts w:ascii="Cambria Math" w:hAnsi="Cambria Math"/>
+                    <w:i/>
+                  </w:rPr>
+                </m:ctrlPr>
+              </m:sSubPr>
+              <m:e>
+                <m:r>
+                  <w:rPr>
+                    <w:rFonts w:ascii="Cambria Math" w:hAnsi="Cambria Math"/>
+                  </w:rPr>
+                  <m:t>Z</m:t>
+                </m:r>
+              </m:e>
+              <m:sub>
+                <m:r>
+                  <w:rPr>
+                    <w:rFonts w:ascii="Cambria Math" w:hAnsi="Cambria Math"/>
+                  </w:rPr>
+                  <m:t>3</m:t>
+                </m:r>
+              </m:sub>
+            </m:sSub>
+          </m:num>
+          <m:den>
+            <m:r>
+              <w:rPr>
+                <w:rFonts w:ascii="Cambria Math" w:hAnsi="Cambria Math"/>
+              </w:rPr>
+              <m:t>2</m:t>
+            </m:r>
+          </m:den>
+        </m:f>
+        <m:r>
+          <w:rPr>
+            <w:rFonts w:ascii="Cambria Math" w:hAnsi="Cambria Math"/>
+          </w:rPr>
+          <m:t>+</m:t>
+        </m:r>
+        <m:f>
+          <m:fPr>
+            <m:ctrlPr>
+              <w:rPr>
+                <w:rFonts w:ascii="Cambria Math" w:hAnsi="Cambria Math"/>
+                <w:i/>
+              </w:rPr>
+            </m:ctrlPr>
+          </m:fPr>
+          <m:num>
+            <m:r>
+              <w:rPr>
+                <w:rFonts w:ascii="Cambria Math" w:hAnsi="Cambria Math"/>
+              </w:rPr>
+              <m:t>m</m:t>
+            </m:r>
+            <m:sSub>
+              <m:sSubPr>
+                <m:ctrlPr>
+                  <w:rPr>
+                    <w:rFonts w:ascii="Cambria Math" w:hAnsi="Cambria Math"/>
+                    <w:i/>
+                  </w:rPr>
+                </m:ctrlPr>
+              </m:sSubPr>
+              <m:e>
+                <m:r>
+                  <w:rPr>
+                    <w:rFonts w:ascii="Cambria Math" w:hAnsi="Cambria Math"/>
+                  </w:rPr>
+                  <m:t>Z</m:t>
+                </m:r>
+              </m:e>
+              <m:sub>
+                <m:r>
+                  <w:rPr>
+                    <w:rFonts w:ascii="Cambria Math" w:hAnsi="Cambria Math"/>
+                  </w:rPr>
+                  <m:t>4</m:t>
+                </m:r>
+              </m:sub>
+            </m:sSub>
+          </m:num>
+          <m:den>
+            <m:r>
+              <w:rPr>
+                <w:rFonts w:ascii="Cambria Math" w:hAnsi="Cambria Math"/>
+              </w:rPr>
+              <m:t>2</m:t>
+            </m:r>
+          </m:den>
+        </m:f>
+        <m:r>
+          <w:rPr>
+            <w:rFonts w:ascii="Cambria Math" w:hAnsi="Cambria Math"/>
+          </w:rPr>
+          <m:t>=</m:t>
+        </m:r>
+        <m:f>
+          <m:fPr>
+            <m:ctrlPr>
+              <w:rPr>
+                <w:rFonts w:ascii="Cambria Math" w:hAnsi="Cambria Math"/>
+                <w:i/>
+              </w:rPr>
+            </m:ctrlPr>
+          </m:fPr>
+          <m:num>
+            <m:r>
+              <w:rPr>
+                <w:rFonts w:ascii="Cambria Math" w:hAnsi="Cambria Math"/>
+              </w:rPr>
+              <m:t>m</m:t>
+            </m:r>
+          </m:num>
+          <m:den>
+            <m:r>
+              <w:rPr>
+                <w:rFonts w:ascii="Cambria Math" w:hAnsi="Cambria Math"/>
+              </w:rPr>
+              <m:t>2</m:t>
+            </m:r>
+          </m:den>
+        </m:f>
+        <m:d>
+          <m:dPr>
+            <m:ctrlPr>
+              <w:rPr>
+                <w:rFonts w:ascii="Cambria Math" w:hAnsi="Cambria Math"/>
+                <w:i/>
+              </w:rPr>
+            </m:ctrlPr>
+          </m:dPr>
+          <m:e>
+            <m:r>
+              <w:rPr>
+                <w:rFonts w:ascii="Cambria Math" w:hAnsi="Cambria Math"/>
+              </w:rPr>
+              <m:t>20+14</m:t>
+            </m:r>
+          </m:e>
+        </m:d>
+        <m:r>
+          <w:rPr>
+            <w:rFonts w:ascii="Cambria Math" w:hAnsi="Cambria Math"/>
+          </w:rPr>
+          <m:t>⟺m=2</m:t>
+        </m:r>
+      </m:oMath>
       <w:r>
         <w:t xml:space="preserve"> </w:t>
       </w:r>
-      <w:r>
-        <w:rPr>
-          <w:b/>
-        </w:rPr>
-        <w:t>3</w:t>
-      </w:r>
-      <w:r>
-        <w:t xml:space="preserve"> et </w:t>
-      </w:r>
-      <w:r>
-        <w:rPr>
-          <w:b/>
-        </w:rPr>
-        <w:t>4</w:t>
-      </w:r>
-      <w:r>
-        <w:t xml:space="preserve"> sachant que l’entraxe vaut 34 mm. Se servir de la nomenclature. </w:t>
-      </w:r>
     </w:p>
-    <w:p/>
     <w:p>
       <w:pPr>
         <w:pStyle w:val="Titre7"/>
@@ -3306,7 +3579,16 @@
         <w:t>...). Commenter ce résultat.</w:t>
       </w:r>
     </w:p>
-    <w:p/>
+    <w:p>
+      <w:pPr>
+        <w:pBdr>
+          <w:top w:val="single" w:sz="4" w:space="1" w:color="auto"/>
+          <w:left w:val="single" w:sz="4" w:space="4" w:color="auto"/>
+          <w:bottom w:val="single" w:sz="4" w:space="1" w:color="auto"/>
+          <w:right w:val="single" w:sz="4" w:space="4" w:color="auto"/>
+        </w:pBdr>
+      </w:pPr>
+    </w:p>
     <w:p>
       <w:pPr>
         <w:pStyle w:val="Titre2"/>
@@ -3447,146 +3729,11 @@
         <w:t>. La lubrification se fait grâce à de la graisse introduite lors du montage.</w:t>
       </w:r>
     </w:p>
-    <w:p>
-      <w:r>
-        <w:rPr>
-          <w:noProof/>
-          <w:lang w:eastAsia="fr-FR"/>
-        </w:rPr>
-        <w:drawing>
-          <wp:anchor distT="0" distB="0" distL="114300" distR="114300" simplePos="0" relativeHeight="251659264" behindDoc="0" locked="0" layoutInCell="1" allowOverlap="1">
-            <wp:simplePos x="0" y="0"/>
-            <wp:positionH relativeFrom="column">
-              <wp:posOffset>19050</wp:posOffset>
-            </wp:positionH>
-            <wp:positionV relativeFrom="paragraph">
-              <wp:posOffset>172085</wp:posOffset>
-            </wp:positionV>
-            <wp:extent cx="1040130" cy="1097280"/>
-            <wp:effectExtent l="0" t="0" r="7620" b="0"/>
-            <wp:wrapSquare wrapText="bothSides"/>
-            <wp:docPr id="4" name="Image 6"/>
-            <wp:cNvGraphicFramePr>
-              <a:graphicFrameLocks xmlns:a="http://schemas.openxmlformats.org/drawingml/2006/main" noChangeAspect="1"/>
-            </wp:cNvGraphicFramePr>
-            <a:graphic xmlns:a="http://schemas.openxmlformats.org/drawingml/2006/main">
-              <a:graphicData uri="http://schemas.openxmlformats.org/drawingml/2006/picture">
-                <pic:pic xmlns:pic="http://schemas.openxmlformats.org/drawingml/2006/picture">
-                  <pic:nvPicPr>
-                    <pic:cNvPr id="0" name="Picture 6"/>
-                    <pic:cNvPicPr>
-                      <a:picLocks noChangeAspect="1" noChangeArrowheads="1"/>
-                    </pic:cNvPicPr>
-                  </pic:nvPicPr>
-                  <pic:blipFill>
-                    <a:blip r:embed="rId12" cstate="print"/>
-                    <a:srcRect/>
-                    <a:stretch>
-                      <a:fillRect/>
-                    </a:stretch>
-                  </pic:blipFill>
-                  <pic:spPr bwMode="auto">
-                    <a:xfrm>
-                      <a:off x="0" y="0"/>
-                      <a:ext cx="1040130" cy="1097280"/>
-                    </a:xfrm>
-                    <a:prstGeom prst="rect">
-                      <a:avLst/>
-                    </a:prstGeom>
-                    <a:noFill/>
-                    <a:ln w="9525">
-                      <a:noFill/>
-                      <a:miter lim="800000"/>
-                      <a:headEnd/>
-                      <a:tailEnd/>
-                    </a:ln>
-                  </pic:spPr>
-                </pic:pic>
-              </a:graphicData>
-            </a:graphic>
-          </wp:anchor>
-        </w:drawing>
-      </w:r>
-    </w:p>
     <w:p/>
     <w:p>
-      <w:pPr>
-        <w:pStyle w:val="Titre7"/>
-      </w:pPr>
-      <w:r>
-        <w:rPr>
-          <w:b/>
-        </w:rPr>
-        <w:t>Question</w:t>
-      </w:r>
-      <w:r>
-        <w:rPr>
-          <w:rFonts w:cs="Calibri"/>
-        </w:rPr>
-        <w:t xml:space="preserve">  </w:t>
-      </w:r>
-      <w:r>
-        <w:t>Représenter sous forme de schéma à main levée sur feuille un principe de solution pour une pince de préhension dont les deux mâchoires seraient animées d'un mouvement de translation circulaire : dans un mouvement de translation circulaire, chaque point se déplace suivant un arc de cercle mais l’orientation globale du solide ne change pas conformément au dessin ci-contre.</w:t>
-      </w:r>
+      <w:bookmarkStart w:id="0" w:name="_GoBack"/>
+      <w:bookmarkEnd w:id="0"/>
     </w:p>
-    <w:p/>
-    <w:p/>
-    <w:tbl>
-      <w:tblPr>
-        <w:tblStyle w:val="Grilledutableau"/>
-        <w:tblW w:w="0" w:type="auto"/>
-        <w:tblBorders>
-          <w:top w:val="none" w:sz="0" w:space="0" w:color="auto"/>
-          <w:left w:val="single" w:sz="18" w:space="0" w:color="1F497D" w:themeColor="text2"/>
-          <w:bottom w:val="none" w:sz="0" w:space="0" w:color="auto"/>
-          <w:right w:val="none" w:sz="0" w:space="0" w:color="auto"/>
-          <w:insideH w:val="single" w:sz="18" w:space="0" w:color="1F497D" w:themeColor="text2"/>
-          <w:insideV w:val="single" w:sz="18" w:space="0" w:color="1F497D" w:themeColor="text2"/>
-        </w:tblBorders>
-        <w:tblLook w:val="04A0" w:firstRow="1" w:lastRow="0" w:firstColumn="1" w:lastColumn="0" w:noHBand="0" w:noVBand="1"/>
-      </w:tblPr>
-      <w:tblGrid>
-        <w:gridCol w:w="10339"/>
-      </w:tblGrid>
-      <w:tr>
-        <w:trPr>
-          <w:trHeight w:val="457"/>
-        </w:trPr>
-        <w:tc>
-          <w:tcPr>
-            <w:tcW w:w="10339" w:type="dxa"/>
-            <w:shd w:val="clear" w:color="auto" w:fill="C6D9F1" w:themeFill="text2" w:themeFillTint="33"/>
-          </w:tcPr>
-          <w:p>
-            <w:pPr>
-              <w:rPr>
-                <w:i/>
-              </w:rPr>
-            </w:pPr>
-            <w:r>
-              <w:rPr>
-                <w:rFonts w:cs="Calibri"/>
-                <w:i/>
-              </w:rPr>
-              <w:t>Aide à la</w:t>
-            </w:r>
-            <w:r>
-              <w:rPr>
-                <w:i/>
-              </w:rPr>
-              <w:t xml:space="preserve"> solution</w:t>
-            </w:r>
-          </w:p>
-          <w:p>
-            <w:r>
-              <w:t>Le mouvement d'ouverture et de fermeture des deux mâchoires de la pince est obtenu par la translation rectiligne suivant l'axe x de 16 de la tige d'un vérin pneumatique à double effet dont le cylindre est en liaison encastrement avec le corps de la pince. L'ouverture de la pince varie de 0 à 50 mm. Le corps de pince est maintenu en position par rapport à l'arbre porte pince 15 par un écrou de liaison non représenté sur le dessin d'ensemble.</w:t>
-            </w:r>
-          </w:p>
-        </w:tc>
-      </w:tr>
-    </w:tbl>
-    <w:p/>
-    <w:p/>
     <w:p>
       <w:pPr>
         <w:pStyle w:val="Titre2"/>
@@ -3618,6 +3765,7 @@
         <w:rPr>
           <w:b/>
         </w:rPr>
+        <w:lastRenderedPageBreak/>
         <w:t>Question</w:t>
       </w:r>
       <w:r>
@@ -3850,5321 +3998,23 @@
       </w:r>
     </w:p>
     <w:p/>
-    <w:p>
-      <w:pPr>
-        <w:jc w:val="left"/>
-      </w:pPr>
-      <w:r>
-        <w:br w:type="page"/>
-      </w:r>
-    </w:p>
-    <w:p>
-      <w:pPr>
-        <w:pStyle w:val="Titre2"/>
-        <w:numPr>
-          <w:ilvl w:val="0"/>
-          <w:numId w:val="0"/>
-        </w:numPr>
-        <w:ind w:left="360" w:hanging="360"/>
-      </w:pPr>
-      <w:r>
-        <w:lastRenderedPageBreak/>
-        <w:t>ANNEXES</w:t>
-      </w:r>
-    </w:p>
     <w:p/>
     <w:p>
       <w:pPr>
-        <w:pStyle w:val="Sous-paragraphe"/>
-      </w:pPr>
-      <w:r>
-        <w:t>Annexe 1 : Vue générale</w:t>
-      </w:r>
-    </w:p>
-    <w:p>
-      <w:r>
-        <w:rPr>
-          <w:noProof/>
-          <w:lang w:eastAsia="fr-FR"/>
-        </w:rPr>
-        <w:drawing>
-          <wp:inline distT="0" distB="0" distL="0" distR="0">
-            <wp:extent cx="5886450" cy="6508750"/>
-            <wp:effectExtent l="19050" t="0" r="0" b="0"/>
-            <wp:docPr id="7" name="Image 7" descr="02"/>
-            <wp:cNvGraphicFramePr>
-              <a:graphicFrameLocks xmlns:a="http://schemas.openxmlformats.org/drawingml/2006/main" noChangeAspect="1"/>
-            </wp:cNvGraphicFramePr>
-            <a:graphic xmlns:a="http://schemas.openxmlformats.org/drawingml/2006/main">
-              <a:graphicData uri="http://schemas.openxmlformats.org/drawingml/2006/picture">
-                <pic:pic xmlns:pic="http://schemas.openxmlformats.org/drawingml/2006/picture">
-                  <pic:nvPicPr>
-                    <pic:cNvPr id="0" name="Picture 7" descr="02"/>
-                    <pic:cNvPicPr>
-                      <a:picLocks noChangeAspect="1" noChangeArrowheads="1"/>
-                    </pic:cNvPicPr>
-                  </pic:nvPicPr>
-                  <pic:blipFill>
-                    <a:blip r:embed="rId13" cstate="print"/>
-                    <a:srcRect/>
-                    <a:stretch>
-                      <a:fillRect/>
-                    </a:stretch>
-                  </pic:blipFill>
-                  <pic:spPr bwMode="auto">
-                    <a:xfrm>
-                      <a:off x="0" y="0"/>
-                      <a:ext cx="5886450" cy="6508750"/>
-                    </a:xfrm>
-                    <a:prstGeom prst="rect">
-                      <a:avLst/>
-                    </a:prstGeom>
-                    <a:noFill/>
-                    <a:ln w="9525">
-                      <a:noFill/>
-                      <a:miter lim="800000"/>
-                      <a:headEnd/>
-                      <a:tailEnd/>
-                    </a:ln>
-                  </pic:spPr>
-                </pic:pic>
-              </a:graphicData>
-            </a:graphic>
-          </wp:inline>
-        </w:drawing>
-      </w:r>
-    </w:p>
-    <w:p>
-      <w:pPr>
         <w:jc w:val="left"/>
       </w:pPr>
       <w:r>
         <w:br w:type="page"/>
-      </w:r>
-    </w:p>
-    <w:p/>
-    <w:p>
-      <w:pPr>
-        <w:pStyle w:val="Sous-paragraphe"/>
-      </w:pPr>
-      <w:r>
-        <w:t>Annexe 2 : Nomenclature</w:t>
-      </w:r>
-    </w:p>
-    <w:p/>
-    <w:tbl>
-      <w:tblPr>
-        <w:tblW w:w="5440" w:type="dxa"/>
-        <w:jc w:val="center"/>
-        <w:tblInd w:w="47" w:type="dxa"/>
-        <w:tblCellMar>
-          <w:left w:w="70" w:type="dxa"/>
-          <w:right w:w="70" w:type="dxa"/>
-        </w:tblCellMar>
-        <w:tblLook w:val="04A0" w:firstRow="1" w:lastRow="0" w:firstColumn="1" w:lastColumn="0" w:noHBand="0" w:noVBand="1"/>
-      </w:tblPr>
-      <w:tblGrid>
-        <w:gridCol w:w="600"/>
-        <w:gridCol w:w="2800"/>
-        <w:gridCol w:w="600"/>
-        <w:gridCol w:w="1440"/>
-      </w:tblGrid>
-      <w:tr>
-        <w:trPr>
-          <w:trHeight w:val="315"/>
-          <w:jc w:val="center"/>
-        </w:trPr>
-        <w:tc>
-          <w:tcPr>
-            <w:tcW w:w="600" w:type="dxa"/>
-            <w:tcBorders>
-              <w:top w:val="double" w:sz="6" w:space="0" w:color="auto"/>
-              <w:left w:val="double" w:sz="6" w:space="0" w:color="auto"/>
-              <w:bottom w:val="single" w:sz="4" w:space="0" w:color="auto"/>
-              <w:right w:val="single" w:sz="4" w:space="0" w:color="auto"/>
-            </w:tcBorders>
-            <w:shd w:val="clear" w:color="auto" w:fill="auto"/>
-            <w:noWrap/>
-            <w:vAlign w:val="bottom"/>
-            <w:hideMark/>
-          </w:tcPr>
-          <w:p>
-            <w:pPr>
-              <w:jc w:val="center"/>
-              <w:rPr>
-                <w:color w:val="000000"/>
-                <w:lang w:eastAsia="fr-FR"/>
-              </w:rPr>
-            </w:pPr>
-            <w:r>
-              <w:rPr>
-                <w:color w:val="000000"/>
-                <w:lang w:eastAsia="fr-FR"/>
-              </w:rPr>
-              <w:t>34</w:t>
-            </w:r>
-          </w:p>
-        </w:tc>
-        <w:tc>
-          <w:tcPr>
-            <w:tcW w:w="2800" w:type="dxa"/>
-            <w:tcBorders>
-              <w:top w:val="double" w:sz="6" w:space="0" w:color="auto"/>
-              <w:left w:val="nil"/>
-              <w:bottom w:val="single" w:sz="4" w:space="0" w:color="auto"/>
-              <w:right w:val="single" w:sz="4" w:space="0" w:color="auto"/>
-            </w:tcBorders>
-            <w:shd w:val="clear" w:color="auto" w:fill="auto"/>
-            <w:noWrap/>
-            <w:vAlign w:val="bottom"/>
-            <w:hideMark/>
-          </w:tcPr>
-          <w:p>
-            <w:pPr>
-              <w:rPr>
-                <w:color w:val="000000"/>
-                <w:lang w:eastAsia="fr-FR"/>
-              </w:rPr>
-            </w:pPr>
-            <w:r>
-              <w:rPr>
-                <w:color w:val="000000"/>
-                <w:lang w:eastAsia="fr-FR"/>
-              </w:rPr>
-              <w:t xml:space="preserve">traverse supérieure </w:t>
-            </w:r>
-          </w:p>
-        </w:tc>
-        <w:tc>
-          <w:tcPr>
-            <w:tcW w:w="600" w:type="dxa"/>
-            <w:tcBorders>
-              <w:top w:val="double" w:sz="6" w:space="0" w:color="auto"/>
-              <w:left w:val="nil"/>
-              <w:bottom w:val="single" w:sz="4" w:space="0" w:color="auto"/>
-              <w:right w:val="single" w:sz="4" w:space="0" w:color="auto"/>
-            </w:tcBorders>
-            <w:shd w:val="clear" w:color="auto" w:fill="auto"/>
-            <w:noWrap/>
-            <w:vAlign w:val="bottom"/>
-            <w:hideMark/>
-          </w:tcPr>
-          <w:p>
-            <w:pPr>
-              <w:jc w:val="center"/>
-              <w:rPr>
-                <w:color w:val="000000"/>
-                <w:lang w:eastAsia="fr-FR"/>
-              </w:rPr>
-            </w:pPr>
-            <w:r>
-              <w:rPr>
-                <w:color w:val="000000"/>
-                <w:lang w:eastAsia="fr-FR"/>
-              </w:rPr>
-              <w:t>1</w:t>
-            </w:r>
-          </w:p>
-        </w:tc>
-        <w:tc>
-          <w:tcPr>
-            <w:tcW w:w="1440" w:type="dxa"/>
-            <w:tcBorders>
-              <w:top w:val="double" w:sz="6" w:space="0" w:color="auto"/>
-              <w:left w:val="nil"/>
-              <w:bottom w:val="single" w:sz="4" w:space="0" w:color="auto"/>
-              <w:right w:val="double" w:sz="6" w:space="0" w:color="auto"/>
-            </w:tcBorders>
-            <w:shd w:val="clear" w:color="auto" w:fill="auto"/>
-            <w:noWrap/>
-            <w:vAlign w:val="bottom"/>
-            <w:hideMark/>
-          </w:tcPr>
-          <w:p>
-            <w:pPr>
-              <w:rPr>
-                <w:color w:val="000000"/>
-                <w:lang w:eastAsia="fr-FR"/>
-              </w:rPr>
-            </w:pPr>
-            <w:r>
-              <w:rPr>
-                <w:color w:val="000000"/>
-                <w:lang w:eastAsia="fr-FR"/>
-              </w:rPr>
-              <w:t> </w:t>
-            </w:r>
-          </w:p>
-        </w:tc>
-      </w:tr>
-      <w:tr>
-        <w:trPr>
-          <w:trHeight w:val="300"/>
-          <w:jc w:val="center"/>
-        </w:trPr>
-        <w:tc>
-          <w:tcPr>
-            <w:tcW w:w="600" w:type="dxa"/>
-            <w:tcBorders>
-              <w:top w:val="nil"/>
-              <w:left w:val="double" w:sz="6" w:space="0" w:color="auto"/>
-              <w:bottom w:val="single" w:sz="4" w:space="0" w:color="auto"/>
-              <w:right w:val="single" w:sz="4" w:space="0" w:color="auto"/>
-            </w:tcBorders>
-            <w:shd w:val="clear" w:color="auto" w:fill="auto"/>
-            <w:noWrap/>
-            <w:vAlign w:val="bottom"/>
-            <w:hideMark/>
-          </w:tcPr>
-          <w:p>
-            <w:pPr>
-              <w:jc w:val="center"/>
-              <w:rPr>
-                <w:color w:val="000000"/>
-                <w:lang w:eastAsia="fr-FR"/>
-              </w:rPr>
-            </w:pPr>
-            <w:r>
-              <w:rPr>
-                <w:color w:val="000000"/>
-                <w:lang w:eastAsia="fr-FR"/>
-              </w:rPr>
-              <w:t>33</w:t>
-            </w:r>
-          </w:p>
-        </w:tc>
-        <w:tc>
-          <w:tcPr>
-            <w:tcW w:w="2800" w:type="dxa"/>
-            <w:tcBorders>
-              <w:top w:val="nil"/>
-              <w:left w:val="nil"/>
-              <w:bottom w:val="single" w:sz="4" w:space="0" w:color="auto"/>
-              <w:right w:val="single" w:sz="4" w:space="0" w:color="auto"/>
-            </w:tcBorders>
-            <w:shd w:val="clear" w:color="auto" w:fill="auto"/>
-            <w:noWrap/>
-            <w:vAlign w:val="bottom"/>
-            <w:hideMark/>
-          </w:tcPr>
-          <w:p>
-            <w:pPr>
-              <w:rPr>
-                <w:color w:val="000000"/>
-                <w:lang w:eastAsia="fr-FR"/>
-              </w:rPr>
-            </w:pPr>
-            <w:r>
-              <w:rPr>
-                <w:color w:val="000000"/>
-                <w:lang w:eastAsia="fr-FR"/>
-              </w:rPr>
-              <w:t xml:space="preserve">traverse inférieure </w:t>
-            </w:r>
-          </w:p>
-        </w:tc>
-        <w:tc>
-          <w:tcPr>
-            <w:tcW w:w="600" w:type="dxa"/>
-            <w:tcBorders>
-              <w:top w:val="nil"/>
-              <w:left w:val="nil"/>
-              <w:bottom w:val="single" w:sz="4" w:space="0" w:color="auto"/>
-              <w:right w:val="single" w:sz="4" w:space="0" w:color="auto"/>
-            </w:tcBorders>
-            <w:shd w:val="clear" w:color="auto" w:fill="auto"/>
-            <w:noWrap/>
-            <w:vAlign w:val="bottom"/>
-            <w:hideMark/>
-          </w:tcPr>
-          <w:p>
-            <w:pPr>
-              <w:jc w:val="center"/>
-              <w:rPr>
-                <w:color w:val="000000"/>
-                <w:lang w:eastAsia="fr-FR"/>
-              </w:rPr>
-            </w:pPr>
-            <w:r>
-              <w:rPr>
-                <w:color w:val="000000"/>
-                <w:lang w:eastAsia="fr-FR"/>
-              </w:rPr>
-              <w:t>1</w:t>
-            </w:r>
-          </w:p>
-        </w:tc>
-        <w:tc>
-          <w:tcPr>
-            <w:tcW w:w="1440" w:type="dxa"/>
-            <w:tcBorders>
-              <w:top w:val="nil"/>
-              <w:left w:val="nil"/>
-              <w:bottom w:val="single" w:sz="4" w:space="0" w:color="auto"/>
-              <w:right w:val="double" w:sz="6" w:space="0" w:color="auto"/>
-            </w:tcBorders>
-            <w:shd w:val="clear" w:color="auto" w:fill="auto"/>
-            <w:noWrap/>
-            <w:vAlign w:val="bottom"/>
-            <w:hideMark/>
-          </w:tcPr>
-          <w:p>
-            <w:pPr>
-              <w:rPr>
-                <w:color w:val="000000"/>
-                <w:lang w:eastAsia="fr-FR"/>
-              </w:rPr>
-            </w:pPr>
-            <w:r>
-              <w:rPr>
-                <w:color w:val="000000"/>
-                <w:lang w:eastAsia="fr-FR"/>
-              </w:rPr>
-              <w:t> </w:t>
-            </w:r>
-          </w:p>
-        </w:tc>
-      </w:tr>
-      <w:tr>
-        <w:trPr>
-          <w:trHeight w:val="300"/>
-          <w:jc w:val="center"/>
-        </w:trPr>
-        <w:tc>
-          <w:tcPr>
-            <w:tcW w:w="600" w:type="dxa"/>
-            <w:tcBorders>
-              <w:top w:val="nil"/>
-              <w:left w:val="double" w:sz="6" w:space="0" w:color="auto"/>
-              <w:bottom w:val="single" w:sz="4" w:space="0" w:color="auto"/>
-              <w:right w:val="single" w:sz="4" w:space="0" w:color="auto"/>
-            </w:tcBorders>
-            <w:shd w:val="clear" w:color="auto" w:fill="auto"/>
-            <w:noWrap/>
-            <w:vAlign w:val="bottom"/>
-            <w:hideMark/>
-          </w:tcPr>
-          <w:p>
-            <w:pPr>
-              <w:jc w:val="center"/>
-              <w:rPr>
-                <w:color w:val="000000"/>
-                <w:lang w:eastAsia="fr-FR"/>
-              </w:rPr>
-            </w:pPr>
-            <w:r>
-              <w:rPr>
-                <w:color w:val="000000"/>
-                <w:lang w:eastAsia="fr-FR"/>
-              </w:rPr>
-              <w:t>32</w:t>
-            </w:r>
-          </w:p>
-        </w:tc>
-        <w:tc>
-          <w:tcPr>
-            <w:tcW w:w="2800" w:type="dxa"/>
-            <w:tcBorders>
-              <w:top w:val="nil"/>
-              <w:left w:val="nil"/>
-              <w:bottom w:val="single" w:sz="4" w:space="0" w:color="auto"/>
-              <w:right w:val="single" w:sz="4" w:space="0" w:color="auto"/>
-            </w:tcBorders>
-            <w:shd w:val="clear" w:color="auto" w:fill="auto"/>
-            <w:noWrap/>
-            <w:vAlign w:val="bottom"/>
-            <w:hideMark/>
-          </w:tcPr>
-          <w:p>
-            <w:pPr>
-              <w:rPr>
-                <w:color w:val="000000"/>
-                <w:lang w:eastAsia="fr-FR"/>
-              </w:rPr>
-            </w:pPr>
-            <w:r>
-              <w:rPr>
-                <w:color w:val="000000"/>
-                <w:lang w:eastAsia="fr-FR"/>
-              </w:rPr>
-              <w:t xml:space="preserve">tube-support droit </w:t>
-            </w:r>
-          </w:p>
-        </w:tc>
-        <w:tc>
-          <w:tcPr>
-            <w:tcW w:w="600" w:type="dxa"/>
-            <w:tcBorders>
-              <w:top w:val="nil"/>
-              <w:left w:val="nil"/>
-              <w:bottom w:val="single" w:sz="4" w:space="0" w:color="auto"/>
-              <w:right w:val="single" w:sz="4" w:space="0" w:color="auto"/>
-            </w:tcBorders>
-            <w:shd w:val="clear" w:color="auto" w:fill="auto"/>
-            <w:noWrap/>
-            <w:vAlign w:val="bottom"/>
-            <w:hideMark/>
-          </w:tcPr>
-          <w:p>
-            <w:pPr>
-              <w:jc w:val="center"/>
-              <w:rPr>
-                <w:color w:val="000000"/>
-                <w:lang w:eastAsia="fr-FR"/>
-              </w:rPr>
-            </w:pPr>
-            <w:r>
-              <w:rPr>
-                <w:color w:val="000000"/>
-                <w:lang w:eastAsia="fr-FR"/>
-              </w:rPr>
-              <w:t>1</w:t>
-            </w:r>
-          </w:p>
-        </w:tc>
-        <w:tc>
-          <w:tcPr>
-            <w:tcW w:w="1440" w:type="dxa"/>
-            <w:tcBorders>
-              <w:top w:val="nil"/>
-              <w:left w:val="nil"/>
-              <w:bottom w:val="single" w:sz="4" w:space="0" w:color="auto"/>
-              <w:right w:val="double" w:sz="6" w:space="0" w:color="auto"/>
-            </w:tcBorders>
-            <w:shd w:val="clear" w:color="auto" w:fill="auto"/>
-            <w:noWrap/>
-            <w:vAlign w:val="bottom"/>
-            <w:hideMark/>
-          </w:tcPr>
-          <w:p>
-            <w:pPr>
-              <w:rPr>
-                <w:color w:val="000000"/>
-                <w:lang w:eastAsia="fr-FR"/>
-              </w:rPr>
-            </w:pPr>
-            <w:r>
-              <w:rPr>
-                <w:color w:val="000000"/>
-                <w:lang w:eastAsia="fr-FR"/>
-              </w:rPr>
-              <w:t xml:space="preserve"> </w:t>
-            </w:r>
-          </w:p>
-        </w:tc>
-      </w:tr>
-      <w:tr>
-        <w:trPr>
-          <w:trHeight w:val="300"/>
-          <w:jc w:val="center"/>
-        </w:trPr>
-        <w:tc>
-          <w:tcPr>
-            <w:tcW w:w="600" w:type="dxa"/>
-            <w:tcBorders>
-              <w:top w:val="nil"/>
-              <w:left w:val="double" w:sz="6" w:space="0" w:color="auto"/>
-              <w:bottom w:val="single" w:sz="4" w:space="0" w:color="auto"/>
-              <w:right w:val="single" w:sz="4" w:space="0" w:color="auto"/>
-            </w:tcBorders>
-            <w:shd w:val="clear" w:color="auto" w:fill="auto"/>
-            <w:noWrap/>
-            <w:vAlign w:val="bottom"/>
-            <w:hideMark/>
-          </w:tcPr>
-          <w:p>
-            <w:pPr>
-              <w:jc w:val="center"/>
-              <w:rPr>
-                <w:color w:val="000000"/>
-                <w:lang w:eastAsia="fr-FR"/>
-              </w:rPr>
-            </w:pPr>
-            <w:r>
-              <w:rPr>
-                <w:color w:val="000000"/>
-                <w:lang w:eastAsia="fr-FR"/>
-              </w:rPr>
-              <w:t>31</w:t>
-            </w:r>
-          </w:p>
-        </w:tc>
-        <w:tc>
-          <w:tcPr>
-            <w:tcW w:w="2800" w:type="dxa"/>
-            <w:tcBorders>
-              <w:top w:val="nil"/>
-              <w:left w:val="nil"/>
-              <w:bottom w:val="single" w:sz="4" w:space="0" w:color="auto"/>
-              <w:right w:val="single" w:sz="4" w:space="0" w:color="auto"/>
-            </w:tcBorders>
-            <w:shd w:val="clear" w:color="auto" w:fill="auto"/>
-            <w:noWrap/>
-            <w:vAlign w:val="bottom"/>
-            <w:hideMark/>
-          </w:tcPr>
-          <w:p>
-            <w:pPr>
-              <w:rPr>
-                <w:color w:val="000000"/>
-                <w:lang w:eastAsia="fr-FR"/>
-              </w:rPr>
-            </w:pPr>
-            <w:r>
-              <w:rPr>
-                <w:color w:val="000000"/>
-                <w:lang w:eastAsia="fr-FR"/>
-              </w:rPr>
-              <w:t xml:space="preserve">arbre droit </w:t>
-            </w:r>
-          </w:p>
-        </w:tc>
-        <w:tc>
-          <w:tcPr>
-            <w:tcW w:w="600" w:type="dxa"/>
-            <w:tcBorders>
-              <w:top w:val="nil"/>
-              <w:left w:val="nil"/>
-              <w:bottom w:val="single" w:sz="4" w:space="0" w:color="auto"/>
-              <w:right w:val="single" w:sz="4" w:space="0" w:color="auto"/>
-            </w:tcBorders>
-            <w:shd w:val="clear" w:color="auto" w:fill="auto"/>
-            <w:noWrap/>
-            <w:vAlign w:val="bottom"/>
-            <w:hideMark/>
-          </w:tcPr>
-          <w:p>
-            <w:pPr>
-              <w:jc w:val="center"/>
-              <w:rPr>
-                <w:color w:val="000000"/>
-                <w:lang w:eastAsia="fr-FR"/>
-              </w:rPr>
-            </w:pPr>
-            <w:r>
-              <w:rPr>
-                <w:color w:val="000000"/>
-                <w:lang w:eastAsia="fr-FR"/>
-              </w:rPr>
-              <w:t>1</w:t>
-            </w:r>
-          </w:p>
-        </w:tc>
-        <w:tc>
-          <w:tcPr>
-            <w:tcW w:w="1440" w:type="dxa"/>
-            <w:tcBorders>
-              <w:top w:val="nil"/>
-              <w:left w:val="nil"/>
-              <w:bottom w:val="single" w:sz="4" w:space="0" w:color="auto"/>
-              <w:right w:val="double" w:sz="6" w:space="0" w:color="auto"/>
-            </w:tcBorders>
-            <w:shd w:val="clear" w:color="auto" w:fill="auto"/>
-            <w:noWrap/>
-            <w:vAlign w:val="bottom"/>
-            <w:hideMark/>
-          </w:tcPr>
-          <w:p>
-            <w:pPr>
-              <w:rPr>
-                <w:color w:val="000000"/>
-                <w:lang w:eastAsia="fr-FR"/>
-              </w:rPr>
-            </w:pPr>
-            <w:r>
-              <w:rPr>
-                <w:color w:val="000000"/>
-                <w:lang w:eastAsia="fr-FR"/>
-              </w:rPr>
-              <w:t xml:space="preserve"> </w:t>
-            </w:r>
-          </w:p>
-        </w:tc>
-      </w:tr>
-      <w:tr>
-        <w:trPr>
-          <w:trHeight w:val="300"/>
-          <w:jc w:val="center"/>
-        </w:trPr>
-        <w:tc>
-          <w:tcPr>
-            <w:tcW w:w="600" w:type="dxa"/>
-            <w:tcBorders>
-              <w:top w:val="nil"/>
-              <w:left w:val="double" w:sz="6" w:space="0" w:color="auto"/>
-              <w:bottom w:val="single" w:sz="4" w:space="0" w:color="auto"/>
-              <w:right w:val="single" w:sz="4" w:space="0" w:color="auto"/>
-            </w:tcBorders>
-            <w:shd w:val="clear" w:color="auto" w:fill="auto"/>
-            <w:noWrap/>
-            <w:vAlign w:val="bottom"/>
-            <w:hideMark/>
-          </w:tcPr>
-          <w:p>
-            <w:pPr>
-              <w:jc w:val="center"/>
-              <w:rPr>
-                <w:color w:val="000000"/>
-                <w:lang w:eastAsia="fr-FR"/>
-              </w:rPr>
-            </w:pPr>
-            <w:r>
-              <w:rPr>
-                <w:color w:val="000000"/>
-                <w:lang w:eastAsia="fr-FR"/>
-              </w:rPr>
-              <w:t>30</w:t>
-            </w:r>
-          </w:p>
-        </w:tc>
-        <w:tc>
-          <w:tcPr>
-            <w:tcW w:w="2800" w:type="dxa"/>
-            <w:tcBorders>
-              <w:top w:val="nil"/>
-              <w:left w:val="nil"/>
-              <w:bottom w:val="single" w:sz="4" w:space="0" w:color="auto"/>
-              <w:right w:val="single" w:sz="4" w:space="0" w:color="auto"/>
-            </w:tcBorders>
-            <w:shd w:val="clear" w:color="auto" w:fill="auto"/>
-            <w:noWrap/>
-            <w:vAlign w:val="bottom"/>
-            <w:hideMark/>
-          </w:tcPr>
-          <w:p>
-            <w:pPr>
-              <w:rPr>
-                <w:color w:val="000000"/>
-                <w:lang w:eastAsia="fr-FR"/>
-              </w:rPr>
-            </w:pPr>
-            <w:r>
-              <w:rPr>
-                <w:color w:val="000000"/>
-                <w:lang w:eastAsia="fr-FR"/>
-              </w:rPr>
-              <w:t xml:space="preserve">pignon conique </w:t>
-            </w:r>
-          </w:p>
-        </w:tc>
-        <w:tc>
-          <w:tcPr>
-            <w:tcW w:w="600" w:type="dxa"/>
-            <w:tcBorders>
-              <w:top w:val="nil"/>
-              <w:left w:val="nil"/>
-              <w:bottom w:val="single" w:sz="4" w:space="0" w:color="auto"/>
-              <w:right w:val="single" w:sz="4" w:space="0" w:color="auto"/>
-            </w:tcBorders>
-            <w:shd w:val="clear" w:color="auto" w:fill="auto"/>
-            <w:noWrap/>
-            <w:vAlign w:val="bottom"/>
-            <w:hideMark/>
-          </w:tcPr>
-          <w:p>
-            <w:pPr>
-              <w:jc w:val="center"/>
-              <w:rPr>
-                <w:color w:val="000000"/>
-                <w:lang w:eastAsia="fr-FR"/>
-              </w:rPr>
-            </w:pPr>
-            <w:r>
-              <w:rPr>
-                <w:color w:val="000000"/>
-                <w:lang w:eastAsia="fr-FR"/>
-              </w:rPr>
-              <w:t>1</w:t>
-            </w:r>
-          </w:p>
-        </w:tc>
-        <w:tc>
-          <w:tcPr>
-            <w:tcW w:w="1440" w:type="dxa"/>
-            <w:tcBorders>
-              <w:top w:val="nil"/>
-              <w:left w:val="nil"/>
-              <w:bottom w:val="single" w:sz="4" w:space="0" w:color="auto"/>
-              <w:right w:val="double" w:sz="6" w:space="0" w:color="auto"/>
-            </w:tcBorders>
-            <w:shd w:val="clear" w:color="auto" w:fill="auto"/>
-            <w:noWrap/>
-            <w:vAlign w:val="bottom"/>
-            <w:hideMark/>
-          </w:tcPr>
-          <w:p>
-            <w:pPr>
-              <w:rPr>
-                <w:color w:val="000000"/>
-                <w:lang w:eastAsia="fr-FR"/>
-              </w:rPr>
-            </w:pPr>
-            <w:r>
-              <w:rPr>
-                <w:color w:val="000000"/>
-                <w:lang w:eastAsia="fr-FR"/>
-              </w:rPr>
-              <w:t xml:space="preserve">z = 22 </w:t>
-            </w:r>
-          </w:p>
-        </w:tc>
-      </w:tr>
-      <w:tr>
-        <w:trPr>
-          <w:trHeight w:val="300"/>
-          <w:jc w:val="center"/>
-        </w:trPr>
-        <w:tc>
-          <w:tcPr>
-            <w:tcW w:w="600" w:type="dxa"/>
-            <w:tcBorders>
-              <w:top w:val="nil"/>
-              <w:left w:val="double" w:sz="6" w:space="0" w:color="auto"/>
-              <w:bottom w:val="single" w:sz="4" w:space="0" w:color="auto"/>
-              <w:right w:val="single" w:sz="4" w:space="0" w:color="auto"/>
-            </w:tcBorders>
-            <w:shd w:val="clear" w:color="auto" w:fill="auto"/>
-            <w:noWrap/>
-            <w:vAlign w:val="bottom"/>
-            <w:hideMark/>
-          </w:tcPr>
-          <w:p>
-            <w:pPr>
-              <w:jc w:val="center"/>
-              <w:rPr>
-                <w:color w:val="000000"/>
-                <w:lang w:eastAsia="fr-FR"/>
-              </w:rPr>
-            </w:pPr>
-            <w:r>
-              <w:rPr>
-                <w:color w:val="000000"/>
-                <w:lang w:eastAsia="fr-FR"/>
-              </w:rPr>
-              <w:t>29</w:t>
-            </w:r>
-          </w:p>
-        </w:tc>
-        <w:tc>
-          <w:tcPr>
-            <w:tcW w:w="2800" w:type="dxa"/>
-            <w:tcBorders>
-              <w:top w:val="nil"/>
-              <w:left w:val="nil"/>
-              <w:bottom w:val="single" w:sz="4" w:space="0" w:color="auto"/>
-              <w:right w:val="single" w:sz="4" w:space="0" w:color="auto"/>
-            </w:tcBorders>
-            <w:shd w:val="clear" w:color="auto" w:fill="auto"/>
-            <w:noWrap/>
-            <w:vAlign w:val="bottom"/>
-            <w:hideMark/>
-          </w:tcPr>
-          <w:p>
-            <w:pPr>
-              <w:rPr>
-                <w:color w:val="000000"/>
-                <w:lang w:eastAsia="fr-FR"/>
-              </w:rPr>
-            </w:pPr>
-            <w:r>
-              <w:rPr>
-                <w:color w:val="000000"/>
-                <w:lang w:eastAsia="fr-FR"/>
-              </w:rPr>
-              <w:t xml:space="preserve">goupille cylindrique  </w:t>
-            </w:r>
-          </w:p>
-        </w:tc>
-        <w:tc>
-          <w:tcPr>
-            <w:tcW w:w="600" w:type="dxa"/>
-            <w:tcBorders>
-              <w:top w:val="nil"/>
-              <w:left w:val="nil"/>
-              <w:bottom w:val="single" w:sz="4" w:space="0" w:color="auto"/>
-              <w:right w:val="single" w:sz="4" w:space="0" w:color="auto"/>
-            </w:tcBorders>
-            <w:shd w:val="clear" w:color="auto" w:fill="auto"/>
-            <w:noWrap/>
-            <w:vAlign w:val="bottom"/>
-            <w:hideMark/>
-          </w:tcPr>
-          <w:p>
-            <w:pPr>
-              <w:jc w:val="center"/>
-              <w:rPr>
-                <w:color w:val="000000"/>
-                <w:lang w:eastAsia="fr-FR"/>
-              </w:rPr>
-            </w:pPr>
-            <w:r>
-              <w:rPr>
-                <w:color w:val="000000"/>
-                <w:lang w:eastAsia="fr-FR"/>
-              </w:rPr>
-              <w:t>3</w:t>
-            </w:r>
-          </w:p>
-        </w:tc>
-        <w:tc>
-          <w:tcPr>
-            <w:tcW w:w="1440" w:type="dxa"/>
-            <w:tcBorders>
-              <w:top w:val="nil"/>
-              <w:left w:val="nil"/>
-              <w:bottom w:val="single" w:sz="4" w:space="0" w:color="auto"/>
-              <w:right w:val="double" w:sz="6" w:space="0" w:color="auto"/>
-            </w:tcBorders>
-            <w:shd w:val="clear" w:color="auto" w:fill="auto"/>
-            <w:noWrap/>
-            <w:vAlign w:val="bottom"/>
-            <w:hideMark/>
-          </w:tcPr>
-          <w:p>
-            <w:pPr>
-              <w:rPr>
-                <w:color w:val="000000"/>
-                <w:lang w:eastAsia="fr-FR"/>
-              </w:rPr>
-            </w:pPr>
-            <w:r>
-              <w:rPr>
-                <w:color w:val="000000"/>
-                <w:lang w:eastAsia="fr-FR"/>
-              </w:rPr>
-              <w:t xml:space="preserve"> </w:t>
-            </w:r>
-          </w:p>
-        </w:tc>
-      </w:tr>
-      <w:tr>
-        <w:trPr>
-          <w:trHeight w:val="300"/>
-          <w:jc w:val="center"/>
-        </w:trPr>
-        <w:tc>
-          <w:tcPr>
-            <w:tcW w:w="600" w:type="dxa"/>
-            <w:tcBorders>
-              <w:top w:val="nil"/>
-              <w:left w:val="double" w:sz="6" w:space="0" w:color="auto"/>
-              <w:bottom w:val="single" w:sz="4" w:space="0" w:color="auto"/>
-              <w:right w:val="single" w:sz="4" w:space="0" w:color="auto"/>
-            </w:tcBorders>
-            <w:shd w:val="clear" w:color="auto" w:fill="auto"/>
-            <w:noWrap/>
-            <w:vAlign w:val="bottom"/>
-            <w:hideMark/>
-          </w:tcPr>
-          <w:p>
-            <w:pPr>
-              <w:jc w:val="center"/>
-              <w:rPr>
-                <w:color w:val="000000"/>
-                <w:lang w:eastAsia="fr-FR"/>
-              </w:rPr>
-            </w:pPr>
-            <w:r>
-              <w:rPr>
-                <w:color w:val="000000"/>
-                <w:lang w:eastAsia="fr-FR"/>
-              </w:rPr>
-              <w:t>28</w:t>
-            </w:r>
-          </w:p>
-        </w:tc>
-        <w:tc>
-          <w:tcPr>
-            <w:tcW w:w="2800" w:type="dxa"/>
-            <w:tcBorders>
-              <w:top w:val="nil"/>
-              <w:left w:val="nil"/>
-              <w:bottom w:val="single" w:sz="4" w:space="0" w:color="auto"/>
-              <w:right w:val="single" w:sz="4" w:space="0" w:color="auto"/>
-            </w:tcBorders>
-            <w:shd w:val="clear" w:color="auto" w:fill="auto"/>
-            <w:noWrap/>
-            <w:vAlign w:val="bottom"/>
-            <w:hideMark/>
-          </w:tcPr>
-          <w:p>
-            <w:pPr>
-              <w:rPr>
-                <w:color w:val="000000"/>
-                <w:lang w:eastAsia="fr-FR"/>
-              </w:rPr>
-            </w:pPr>
-            <w:r>
-              <w:rPr>
-                <w:color w:val="000000"/>
-                <w:lang w:eastAsia="fr-FR"/>
-              </w:rPr>
-              <w:t xml:space="preserve">axe </w:t>
-            </w:r>
-          </w:p>
-        </w:tc>
-        <w:tc>
-          <w:tcPr>
-            <w:tcW w:w="600" w:type="dxa"/>
-            <w:tcBorders>
-              <w:top w:val="nil"/>
-              <w:left w:val="nil"/>
-              <w:bottom w:val="single" w:sz="4" w:space="0" w:color="auto"/>
-              <w:right w:val="single" w:sz="4" w:space="0" w:color="auto"/>
-            </w:tcBorders>
-            <w:shd w:val="clear" w:color="auto" w:fill="auto"/>
-            <w:noWrap/>
-            <w:vAlign w:val="bottom"/>
-            <w:hideMark/>
-          </w:tcPr>
-          <w:p>
-            <w:pPr>
-              <w:jc w:val="center"/>
-              <w:rPr>
-                <w:color w:val="000000"/>
-                <w:lang w:eastAsia="fr-FR"/>
-              </w:rPr>
-            </w:pPr>
-            <w:r>
-              <w:rPr>
-                <w:color w:val="000000"/>
-                <w:lang w:eastAsia="fr-FR"/>
-              </w:rPr>
-              <w:t>1</w:t>
-            </w:r>
-          </w:p>
-        </w:tc>
-        <w:tc>
-          <w:tcPr>
-            <w:tcW w:w="1440" w:type="dxa"/>
-            <w:tcBorders>
-              <w:top w:val="nil"/>
-              <w:left w:val="nil"/>
-              <w:bottom w:val="single" w:sz="4" w:space="0" w:color="auto"/>
-              <w:right w:val="double" w:sz="6" w:space="0" w:color="auto"/>
-            </w:tcBorders>
-            <w:shd w:val="clear" w:color="auto" w:fill="auto"/>
-            <w:noWrap/>
-            <w:vAlign w:val="bottom"/>
-            <w:hideMark/>
-          </w:tcPr>
-          <w:p>
-            <w:pPr>
-              <w:rPr>
-                <w:color w:val="000000"/>
-                <w:lang w:eastAsia="fr-FR"/>
-              </w:rPr>
-            </w:pPr>
-            <w:r>
-              <w:rPr>
-                <w:color w:val="000000"/>
-                <w:lang w:eastAsia="fr-FR"/>
-              </w:rPr>
-              <w:t xml:space="preserve"> </w:t>
-            </w:r>
-          </w:p>
-        </w:tc>
-      </w:tr>
-      <w:tr>
-        <w:trPr>
-          <w:trHeight w:val="300"/>
-          <w:jc w:val="center"/>
-        </w:trPr>
-        <w:tc>
-          <w:tcPr>
-            <w:tcW w:w="600" w:type="dxa"/>
-            <w:tcBorders>
-              <w:top w:val="nil"/>
-              <w:left w:val="double" w:sz="6" w:space="0" w:color="auto"/>
-              <w:bottom w:val="single" w:sz="4" w:space="0" w:color="auto"/>
-              <w:right w:val="single" w:sz="4" w:space="0" w:color="auto"/>
-            </w:tcBorders>
-            <w:shd w:val="clear" w:color="auto" w:fill="auto"/>
-            <w:noWrap/>
-            <w:vAlign w:val="bottom"/>
-            <w:hideMark/>
-          </w:tcPr>
-          <w:p>
-            <w:pPr>
-              <w:jc w:val="center"/>
-              <w:rPr>
-                <w:color w:val="000000"/>
-                <w:lang w:eastAsia="fr-FR"/>
-              </w:rPr>
-            </w:pPr>
-            <w:r>
-              <w:rPr>
-                <w:color w:val="000000"/>
-                <w:lang w:eastAsia="fr-FR"/>
-              </w:rPr>
-              <w:t>27</w:t>
-            </w:r>
-          </w:p>
-        </w:tc>
-        <w:tc>
-          <w:tcPr>
-            <w:tcW w:w="2800" w:type="dxa"/>
-            <w:tcBorders>
-              <w:top w:val="nil"/>
-              <w:left w:val="nil"/>
-              <w:bottom w:val="single" w:sz="4" w:space="0" w:color="auto"/>
-              <w:right w:val="single" w:sz="4" w:space="0" w:color="auto"/>
-            </w:tcBorders>
-            <w:shd w:val="clear" w:color="auto" w:fill="auto"/>
-            <w:noWrap/>
-            <w:vAlign w:val="bottom"/>
-            <w:hideMark/>
-          </w:tcPr>
-          <w:p>
-            <w:pPr>
-              <w:rPr>
-                <w:color w:val="000000"/>
-                <w:lang w:eastAsia="fr-FR"/>
-              </w:rPr>
-            </w:pPr>
-            <w:r>
-              <w:rPr>
-                <w:color w:val="000000"/>
-                <w:lang w:eastAsia="fr-FR"/>
-              </w:rPr>
-              <w:t xml:space="preserve">roue dentée </w:t>
-            </w:r>
-          </w:p>
-        </w:tc>
-        <w:tc>
-          <w:tcPr>
-            <w:tcW w:w="600" w:type="dxa"/>
-            <w:tcBorders>
-              <w:top w:val="nil"/>
-              <w:left w:val="nil"/>
-              <w:bottom w:val="single" w:sz="4" w:space="0" w:color="auto"/>
-              <w:right w:val="single" w:sz="4" w:space="0" w:color="auto"/>
-            </w:tcBorders>
-            <w:shd w:val="clear" w:color="auto" w:fill="auto"/>
-            <w:noWrap/>
-            <w:vAlign w:val="bottom"/>
-            <w:hideMark/>
-          </w:tcPr>
-          <w:p>
-            <w:pPr>
-              <w:jc w:val="center"/>
-              <w:rPr>
-                <w:color w:val="000000"/>
-                <w:lang w:eastAsia="fr-FR"/>
-              </w:rPr>
-            </w:pPr>
-            <w:r>
-              <w:rPr>
-                <w:color w:val="000000"/>
-                <w:lang w:eastAsia="fr-FR"/>
-              </w:rPr>
-              <w:t>1</w:t>
-            </w:r>
-          </w:p>
-        </w:tc>
-        <w:tc>
-          <w:tcPr>
-            <w:tcW w:w="1440" w:type="dxa"/>
-            <w:tcBorders>
-              <w:top w:val="nil"/>
-              <w:left w:val="nil"/>
-              <w:bottom w:val="single" w:sz="4" w:space="0" w:color="auto"/>
-              <w:right w:val="double" w:sz="6" w:space="0" w:color="auto"/>
-            </w:tcBorders>
-            <w:shd w:val="clear" w:color="auto" w:fill="auto"/>
-            <w:noWrap/>
-            <w:vAlign w:val="bottom"/>
-            <w:hideMark/>
-          </w:tcPr>
-          <w:p>
-            <w:pPr>
-              <w:rPr>
-                <w:color w:val="000000"/>
-                <w:lang w:eastAsia="fr-FR"/>
-              </w:rPr>
-            </w:pPr>
-            <w:r>
-              <w:rPr>
-                <w:color w:val="000000"/>
-                <w:lang w:eastAsia="fr-FR"/>
-              </w:rPr>
-              <w:t xml:space="preserve">z = 17 </w:t>
-            </w:r>
-          </w:p>
-        </w:tc>
-      </w:tr>
-      <w:tr>
-        <w:trPr>
-          <w:trHeight w:val="300"/>
-          <w:jc w:val="center"/>
-        </w:trPr>
-        <w:tc>
-          <w:tcPr>
-            <w:tcW w:w="600" w:type="dxa"/>
-            <w:tcBorders>
-              <w:top w:val="nil"/>
-              <w:left w:val="double" w:sz="6" w:space="0" w:color="auto"/>
-              <w:bottom w:val="single" w:sz="4" w:space="0" w:color="auto"/>
-              <w:right w:val="single" w:sz="4" w:space="0" w:color="auto"/>
-            </w:tcBorders>
-            <w:shd w:val="clear" w:color="auto" w:fill="auto"/>
-            <w:noWrap/>
-            <w:vAlign w:val="bottom"/>
-            <w:hideMark/>
-          </w:tcPr>
-          <w:p>
-            <w:pPr>
-              <w:jc w:val="center"/>
-              <w:rPr>
-                <w:color w:val="000000"/>
-                <w:lang w:eastAsia="fr-FR"/>
-              </w:rPr>
-            </w:pPr>
-            <w:r>
-              <w:rPr>
-                <w:color w:val="000000"/>
-                <w:lang w:eastAsia="fr-FR"/>
-              </w:rPr>
-              <w:t>26</w:t>
-            </w:r>
-          </w:p>
-        </w:tc>
-        <w:tc>
-          <w:tcPr>
-            <w:tcW w:w="2800" w:type="dxa"/>
-            <w:tcBorders>
-              <w:top w:val="nil"/>
-              <w:left w:val="nil"/>
-              <w:bottom w:val="single" w:sz="4" w:space="0" w:color="auto"/>
-              <w:right w:val="single" w:sz="4" w:space="0" w:color="auto"/>
-            </w:tcBorders>
-            <w:shd w:val="clear" w:color="auto" w:fill="auto"/>
-            <w:noWrap/>
-            <w:vAlign w:val="bottom"/>
-            <w:hideMark/>
-          </w:tcPr>
-          <w:p>
-            <w:pPr>
-              <w:rPr>
-                <w:color w:val="000000"/>
-                <w:lang w:eastAsia="fr-FR"/>
-              </w:rPr>
-            </w:pPr>
-            <w:r>
-              <w:rPr>
-                <w:color w:val="000000"/>
-                <w:lang w:eastAsia="fr-FR"/>
-              </w:rPr>
-              <w:t xml:space="preserve">roue triple (26-1 ; 26-2 ; 26-3) </w:t>
-            </w:r>
-          </w:p>
-        </w:tc>
-        <w:tc>
-          <w:tcPr>
-            <w:tcW w:w="600" w:type="dxa"/>
-            <w:tcBorders>
-              <w:top w:val="nil"/>
-              <w:left w:val="nil"/>
-              <w:bottom w:val="single" w:sz="4" w:space="0" w:color="auto"/>
-              <w:right w:val="single" w:sz="4" w:space="0" w:color="auto"/>
-            </w:tcBorders>
-            <w:shd w:val="clear" w:color="auto" w:fill="auto"/>
-            <w:noWrap/>
-            <w:vAlign w:val="bottom"/>
-            <w:hideMark/>
-          </w:tcPr>
-          <w:p>
-            <w:pPr>
-              <w:jc w:val="center"/>
-              <w:rPr>
-                <w:color w:val="000000"/>
-                <w:lang w:eastAsia="fr-FR"/>
-              </w:rPr>
-            </w:pPr>
-            <w:r>
-              <w:rPr>
-                <w:color w:val="000000"/>
-                <w:lang w:eastAsia="fr-FR"/>
-              </w:rPr>
-              <w:t>1</w:t>
-            </w:r>
-          </w:p>
-        </w:tc>
-        <w:tc>
-          <w:tcPr>
-            <w:tcW w:w="1440" w:type="dxa"/>
-            <w:tcBorders>
-              <w:top w:val="nil"/>
-              <w:left w:val="nil"/>
-              <w:bottom w:val="single" w:sz="4" w:space="0" w:color="auto"/>
-              <w:right w:val="double" w:sz="6" w:space="0" w:color="auto"/>
-            </w:tcBorders>
-            <w:shd w:val="clear" w:color="auto" w:fill="auto"/>
-            <w:noWrap/>
-            <w:vAlign w:val="bottom"/>
-            <w:hideMark/>
-          </w:tcPr>
-          <w:p>
-            <w:pPr>
-              <w:rPr>
-                <w:color w:val="000000"/>
-                <w:lang w:eastAsia="fr-FR"/>
-              </w:rPr>
-            </w:pPr>
-            <w:r>
-              <w:rPr>
-                <w:color w:val="000000"/>
-                <w:lang w:eastAsia="fr-FR"/>
-              </w:rPr>
-              <w:t>z = (17;25;17)</w:t>
-            </w:r>
-          </w:p>
-        </w:tc>
-      </w:tr>
-      <w:tr>
-        <w:trPr>
-          <w:trHeight w:val="300"/>
-          <w:jc w:val="center"/>
-        </w:trPr>
-        <w:tc>
-          <w:tcPr>
-            <w:tcW w:w="600" w:type="dxa"/>
-            <w:tcBorders>
-              <w:top w:val="nil"/>
-              <w:left w:val="double" w:sz="6" w:space="0" w:color="auto"/>
-              <w:bottom w:val="single" w:sz="4" w:space="0" w:color="auto"/>
-              <w:right w:val="single" w:sz="4" w:space="0" w:color="auto"/>
-            </w:tcBorders>
-            <w:shd w:val="clear" w:color="auto" w:fill="auto"/>
-            <w:noWrap/>
-            <w:vAlign w:val="bottom"/>
-            <w:hideMark/>
-          </w:tcPr>
-          <w:p>
-            <w:pPr>
-              <w:jc w:val="center"/>
-              <w:rPr>
-                <w:color w:val="000000"/>
-                <w:lang w:eastAsia="fr-FR"/>
-              </w:rPr>
-            </w:pPr>
-            <w:r>
-              <w:rPr>
-                <w:color w:val="000000"/>
-                <w:lang w:eastAsia="fr-FR"/>
-              </w:rPr>
-              <w:t>25</w:t>
-            </w:r>
-          </w:p>
-        </w:tc>
-        <w:tc>
-          <w:tcPr>
-            <w:tcW w:w="2800" w:type="dxa"/>
-            <w:tcBorders>
-              <w:top w:val="nil"/>
-              <w:left w:val="nil"/>
-              <w:bottom w:val="single" w:sz="4" w:space="0" w:color="auto"/>
-              <w:right w:val="single" w:sz="4" w:space="0" w:color="auto"/>
-            </w:tcBorders>
-            <w:shd w:val="clear" w:color="auto" w:fill="auto"/>
-            <w:noWrap/>
-            <w:vAlign w:val="bottom"/>
-            <w:hideMark/>
-          </w:tcPr>
-          <w:p>
-            <w:pPr>
-              <w:rPr>
-                <w:color w:val="000000"/>
-                <w:lang w:eastAsia="fr-FR"/>
-              </w:rPr>
-            </w:pPr>
-            <w:r>
-              <w:rPr>
-                <w:color w:val="000000"/>
-                <w:lang w:eastAsia="fr-FR"/>
-              </w:rPr>
-              <w:t xml:space="preserve">pignon récepteur </w:t>
-            </w:r>
-          </w:p>
-        </w:tc>
-        <w:tc>
-          <w:tcPr>
-            <w:tcW w:w="600" w:type="dxa"/>
-            <w:tcBorders>
-              <w:top w:val="nil"/>
-              <w:left w:val="nil"/>
-              <w:bottom w:val="single" w:sz="4" w:space="0" w:color="auto"/>
-              <w:right w:val="single" w:sz="4" w:space="0" w:color="auto"/>
-            </w:tcBorders>
-            <w:shd w:val="clear" w:color="auto" w:fill="auto"/>
-            <w:noWrap/>
-            <w:vAlign w:val="bottom"/>
-            <w:hideMark/>
-          </w:tcPr>
-          <w:p>
-            <w:pPr>
-              <w:jc w:val="center"/>
-              <w:rPr>
-                <w:color w:val="000000"/>
-                <w:lang w:eastAsia="fr-FR"/>
-              </w:rPr>
-            </w:pPr>
-            <w:r>
-              <w:rPr>
-                <w:color w:val="000000"/>
-                <w:lang w:eastAsia="fr-FR"/>
-              </w:rPr>
-              <w:t>2</w:t>
-            </w:r>
-          </w:p>
-        </w:tc>
-        <w:tc>
-          <w:tcPr>
-            <w:tcW w:w="1440" w:type="dxa"/>
-            <w:tcBorders>
-              <w:top w:val="nil"/>
-              <w:left w:val="nil"/>
-              <w:bottom w:val="single" w:sz="4" w:space="0" w:color="auto"/>
-              <w:right w:val="double" w:sz="6" w:space="0" w:color="auto"/>
-            </w:tcBorders>
-            <w:shd w:val="clear" w:color="auto" w:fill="auto"/>
-            <w:noWrap/>
-            <w:vAlign w:val="bottom"/>
-            <w:hideMark/>
-          </w:tcPr>
-          <w:p>
-            <w:pPr>
-              <w:rPr>
-                <w:color w:val="000000"/>
-                <w:lang w:eastAsia="fr-FR"/>
-              </w:rPr>
-            </w:pPr>
-            <w:r>
-              <w:rPr>
-                <w:color w:val="000000"/>
-                <w:lang w:eastAsia="fr-FR"/>
-              </w:rPr>
-              <w:t xml:space="preserve">z = 17 </w:t>
-            </w:r>
-          </w:p>
-        </w:tc>
-      </w:tr>
-      <w:tr>
-        <w:trPr>
-          <w:trHeight w:val="300"/>
-          <w:jc w:val="center"/>
-        </w:trPr>
-        <w:tc>
-          <w:tcPr>
-            <w:tcW w:w="600" w:type="dxa"/>
-            <w:tcBorders>
-              <w:top w:val="nil"/>
-              <w:left w:val="double" w:sz="6" w:space="0" w:color="auto"/>
-              <w:bottom w:val="single" w:sz="4" w:space="0" w:color="auto"/>
-              <w:right w:val="single" w:sz="4" w:space="0" w:color="auto"/>
-            </w:tcBorders>
-            <w:shd w:val="clear" w:color="auto" w:fill="auto"/>
-            <w:noWrap/>
-            <w:vAlign w:val="bottom"/>
-            <w:hideMark/>
-          </w:tcPr>
-          <w:p>
-            <w:pPr>
-              <w:jc w:val="center"/>
-              <w:rPr>
-                <w:color w:val="000000"/>
-                <w:lang w:eastAsia="fr-FR"/>
-              </w:rPr>
-            </w:pPr>
-            <w:r>
-              <w:rPr>
-                <w:color w:val="000000"/>
-                <w:lang w:eastAsia="fr-FR"/>
-              </w:rPr>
-              <w:t>24</w:t>
-            </w:r>
-          </w:p>
-        </w:tc>
-        <w:tc>
-          <w:tcPr>
-            <w:tcW w:w="2800" w:type="dxa"/>
-            <w:tcBorders>
-              <w:top w:val="nil"/>
-              <w:left w:val="nil"/>
-              <w:bottom w:val="single" w:sz="4" w:space="0" w:color="auto"/>
-              <w:right w:val="single" w:sz="4" w:space="0" w:color="auto"/>
-            </w:tcBorders>
-            <w:shd w:val="clear" w:color="auto" w:fill="auto"/>
-            <w:noWrap/>
-            <w:vAlign w:val="bottom"/>
-            <w:hideMark/>
-          </w:tcPr>
-          <w:p>
-            <w:pPr>
-              <w:rPr>
-                <w:color w:val="000000"/>
-                <w:lang w:eastAsia="fr-FR"/>
-              </w:rPr>
-            </w:pPr>
-            <w:r>
-              <w:rPr>
-                <w:color w:val="000000"/>
-                <w:lang w:eastAsia="fr-FR"/>
-              </w:rPr>
-              <w:t xml:space="preserve">potentiomètre </w:t>
-            </w:r>
-          </w:p>
-        </w:tc>
-        <w:tc>
-          <w:tcPr>
-            <w:tcW w:w="600" w:type="dxa"/>
-            <w:tcBorders>
-              <w:top w:val="nil"/>
-              <w:left w:val="nil"/>
-              <w:bottom w:val="single" w:sz="4" w:space="0" w:color="auto"/>
-              <w:right w:val="single" w:sz="4" w:space="0" w:color="auto"/>
-            </w:tcBorders>
-            <w:shd w:val="clear" w:color="auto" w:fill="auto"/>
-            <w:noWrap/>
-            <w:vAlign w:val="bottom"/>
-            <w:hideMark/>
-          </w:tcPr>
-          <w:p>
-            <w:pPr>
-              <w:jc w:val="center"/>
-              <w:rPr>
-                <w:color w:val="000000"/>
-                <w:lang w:eastAsia="fr-FR"/>
-              </w:rPr>
-            </w:pPr>
-            <w:r>
-              <w:rPr>
-                <w:color w:val="000000"/>
-                <w:lang w:eastAsia="fr-FR"/>
-              </w:rPr>
-              <w:t>1</w:t>
-            </w:r>
-          </w:p>
-        </w:tc>
-        <w:tc>
-          <w:tcPr>
-            <w:tcW w:w="1440" w:type="dxa"/>
-            <w:tcBorders>
-              <w:top w:val="nil"/>
-              <w:left w:val="nil"/>
-              <w:bottom w:val="single" w:sz="4" w:space="0" w:color="auto"/>
-              <w:right w:val="double" w:sz="6" w:space="0" w:color="auto"/>
-            </w:tcBorders>
-            <w:shd w:val="clear" w:color="auto" w:fill="auto"/>
-            <w:noWrap/>
-            <w:vAlign w:val="bottom"/>
-            <w:hideMark/>
-          </w:tcPr>
-          <w:p>
-            <w:pPr>
-              <w:rPr>
-                <w:color w:val="000000"/>
-                <w:lang w:eastAsia="fr-FR"/>
-              </w:rPr>
-            </w:pPr>
-            <w:r>
-              <w:rPr>
-                <w:color w:val="000000"/>
-                <w:lang w:eastAsia="fr-FR"/>
-              </w:rPr>
-              <w:t xml:space="preserve"> </w:t>
-            </w:r>
-          </w:p>
-        </w:tc>
-      </w:tr>
-      <w:tr>
-        <w:trPr>
-          <w:trHeight w:val="300"/>
-          <w:jc w:val="center"/>
-        </w:trPr>
-        <w:tc>
-          <w:tcPr>
-            <w:tcW w:w="600" w:type="dxa"/>
-            <w:tcBorders>
-              <w:top w:val="nil"/>
-              <w:left w:val="double" w:sz="6" w:space="0" w:color="auto"/>
-              <w:bottom w:val="single" w:sz="4" w:space="0" w:color="auto"/>
-              <w:right w:val="single" w:sz="4" w:space="0" w:color="auto"/>
-            </w:tcBorders>
-            <w:shd w:val="clear" w:color="auto" w:fill="auto"/>
-            <w:noWrap/>
-            <w:vAlign w:val="bottom"/>
-            <w:hideMark/>
-          </w:tcPr>
-          <w:p>
-            <w:pPr>
-              <w:jc w:val="center"/>
-              <w:rPr>
-                <w:color w:val="000000"/>
-                <w:lang w:eastAsia="fr-FR"/>
-              </w:rPr>
-            </w:pPr>
-            <w:r>
-              <w:rPr>
-                <w:color w:val="000000"/>
-                <w:lang w:eastAsia="fr-FR"/>
-              </w:rPr>
-              <w:t>23</w:t>
-            </w:r>
-          </w:p>
-        </w:tc>
-        <w:tc>
-          <w:tcPr>
-            <w:tcW w:w="2800" w:type="dxa"/>
-            <w:tcBorders>
-              <w:top w:val="nil"/>
-              <w:left w:val="nil"/>
-              <w:bottom w:val="single" w:sz="4" w:space="0" w:color="auto"/>
-              <w:right w:val="single" w:sz="4" w:space="0" w:color="auto"/>
-            </w:tcBorders>
-            <w:shd w:val="clear" w:color="auto" w:fill="auto"/>
-            <w:noWrap/>
-            <w:vAlign w:val="bottom"/>
-            <w:hideMark/>
-          </w:tcPr>
-          <w:p>
-            <w:pPr>
-              <w:rPr>
-                <w:color w:val="000000"/>
-                <w:lang w:eastAsia="fr-FR"/>
-              </w:rPr>
-            </w:pPr>
-            <w:r>
-              <w:rPr>
-                <w:color w:val="000000"/>
-                <w:lang w:eastAsia="fr-FR"/>
-              </w:rPr>
-              <w:t xml:space="preserve">étrier </w:t>
-            </w:r>
-          </w:p>
-        </w:tc>
-        <w:tc>
-          <w:tcPr>
-            <w:tcW w:w="600" w:type="dxa"/>
-            <w:tcBorders>
-              <w:top w:val="nil"/>
-              <w:left w:val="nil"/>
-              <w:bottom w:val="single" w:sz="4" w:space="0" w:color="auto"/>
-              <w:right w:val="single" w:sz="4" w:space="0" w:color="auto"/>
-            </w:tcBorders>
-            <w:shd w:val="clear" w:color="auto" w:fill="auto"/>
-            <w:noWrap/>
-            <w:vAlign w:val="bottom"/>
-            <w:hideMark/>
-          </w:tcPr>
-          <w:p>
-            <w:pPr>
-              <w:jc w:val="center"/>
-              <w:rPr>
-                <w:color w:val="000000"/>
-                <w:lang w:eastAsia="fr-FR"/>
-              </w:rPr>
-            </w:pPr>
-            <w:r>
-              <w:rPr>
-                <w:color w:val="000000"/>
-                <w:lang w:eastAsia="fr-FR"/>
-              </w:rPr>
-              <w:t>1</w:t>
-            </w:r>
-          </w:p>
-        </w:tc>
-        <w:tc>
-          <w:tcPr>
-            <w:tcW w:w="1440" w:type="dxa"/>
-            <w:tcBorders>
-              <w:top w:val="nil"/>
-              <w:left w:val="nil"/>
-              <w:bottom w:val="single" w:sz="4" w:space="0" w:color="auto"/>
-              <w:right w:val="double" w:sz="6" w:space="0" w:color="auto"/>
-            </w:tcBorders>
-            <w:shd w:val="clear" w:color="auto" w:fill="auto"/>
-            <w:noWrap/>
-            <w:vAlign w:val="bottom"/>
-            <w:hideMark/>
-          </w:tcPr>
-          <w:p>
-            <w:pPr>
-              <w:rPr>
-                <w:color w:val="000000"/>
-                <w:lang w:eastAsia="fr-FR"/>
-              </w:rPr>
-            </w:pPr>
-            <w:r>
-              <w:rPr>
-                <w:color w:val="000000"/>
-                <w:lang w:eastAsia="fr-FR"/>
-              </w:rPr>
-              <w:t xml:space="preserve"> </w:t>
-            </w:r>
-          </w:p>
-        </w:tc>
-      </w:tr>
-      <w:tr>
-        <w:trPr>
-          <w:trHeight w:val="300"/>
-          <w:jc w:val="center"/>
-        </w:trPr>
-        <w:tc>
-          <w:tcPr>
-            <w:tcW w:w="600" w:type="dxa"/>
-            <w:tcBorders>
-              <w:top w:val="nil"/>
-              <w:left w:val="double" w:sz="6" w:space="0" w:color="auto"/>
-              <w:bottom w:val="single" w:sz="4" w:space="0" w:color="auto"/>
-              <w:right w:val="single" w:sz="4" w:space="0" w:color="auto"/>
-            </w:tcBorders>
-            <w:shd w:val="clear" w:color="auto" w:fill="auto"/>
-            <w:noWrap/>
-            <w:vAlign w:val="bottom"/>
-            <w:hideMark/>
-          </w:tcPr>
-          <w:p>
-            <w:pPr>
-              <w:jc w:val="center"/>
-              <w:rPr>
-                <w:color w:val="000000"/>
-                <w:lang w:eastAsia="fr-FR"/>
-              </w:rPr>
-            </w:pPr>
-            <w:r>
-              <w:rPr>
-                <w:color w:val="000000"/>
-                <w:lang w:eastAsia="fr-FR"/>
-              </w:rPr>
-              <w:t>22</w:t>
-            </w:r>
-          </w:p>
-        </w:tc>
-        <w:tc>
-          <w:tcPr>
-            <w:tcW w:w="2800" w:type="dxa"/>
-            <w:tcBorders>
-              <w:top w:val="nil"/>
-              <w:left w:val="nil"/>
-              <w:bottom w:val="single" w:sz="4" w:space="0" w:color="auto"/>
-              <w:right w:val="single" w:sz="4" w:space="0" w:color="auto"/>
-            </w:tcBorders>
-            <w:shd w:val="clear" w:color="auto" w:fill="auto"/>
-            <w:noWrap/>
-            <w:vAlign w:val="bottom"/>
-            <w:hideMark/>
-          </w:tcPr>
-          <w:p>
-            <w:pPr>
-              <w:rPr>
-                <w:color w:val="000000"/>
-                <w:lang w:eastAsia="fr-FR"/>
-              </w:rPr>
-            </w:pPr>
-            <w:r>
-              <w:rPr>
-                <w:color w:val="000000"/>
-                <w:lang w:eastAsia="fr-FR"/>
-              </w:rPr>
-              <w:t xml:space="preserve">doigt </w:t>
-            </w:r>
-          </w:p>
-        </w:tc>
-        <w:tc>
-          <w:tcPr>
-            <w:tcW w:w="600" w:type="dxa"/>
-            <w:tcBorders>
-              <w:top w:val="nil"/>
-              <w:left w:val="nil"/>
-              <w:bottom w:val="single" w:sz="4" w:space="0" w:color="auto"/>
-              <w:right w:val="single" w:sz="4" w:space="0" w:color="auto"/>
-            </w:tcBorders>
-            <w:shd w:val="clear" w:color="auto" w:fill="auto"/>
-            <w:noWrap/>
-            <w:vAlign w:val="bottom"/>
-            <w:hideMark/>
-          </w:tcPr>
-          <w:p>
-            <w:pPr>
-              <w:jc w:val="center"/>
-              <w:rPr>
-                <w:color w:val="000000"/>
-                <w:lang w:eastAsia="fr-FR"/>
-              </w:rPr>
-            </w:pPr>
-            <w:r>
-              <w:rPr>
-                <w:color w:val="000000"/>
-                <w:lang w:eastAsia="fr-FR"/>
-              </w:rPr>
-              <w:t>1</w:t>
-            </w:r>
-          </w:p>
-        </w:tc>
-        <w:tc>
-          <w:tcPr>
-            <w:tcW w:w="1440" w:type="dxa"/>
-            <w:tcBorders>
-              <w:top w:val="nil"/>
-              <w:left w:val="nil"/>
-              <w:bottom w:val="single" w:sz="4" w:space="0" w:color="auto"/>
-              <w:right w:val="double" w:sz="6" w:space="0" w:color="auto"/>
-            </w:tcBorders>
-            <w:shd w:val="clear" w:color="auto" w:fill="auto"/>
-            <w:noWrap/>
-            <w:vAlign w:val="bottom"/>
-            <w:hideMark/>
-          </w:tcPr>
-          <w:p>
-            <w:pPr>
-              <w:rPr>
-                <w:color w:val="000000"/>
-                <w:lang w:eastAsia="fr-FR"/>
-              </w:rPr>
-            </w:pPr>
-            <w:r>
-              <w:rPr>
-                <w:color w:val="000000"/>
-                <w:lang w:eastAsia="fr-FR"/>
-              </w:rPr>
-              <w:t xml:space="preserve"> </w:t>
-            </w:r>
-          </w:p>
-        </w:tc>
-      </w:tr>
-      <w:tr>
-        <w:trPr>
-          <w:trHeight w:val="300"/>
-          <w:jc w:val="center"/>
-        </w:trPr>
-        <w:tc>
-          <w:tcPr>
-            <w:tcW w:w="600" w:type="dxa"/>
-            <w:tcBorders>
-              <w:top w:val="nil"/>
-              <w:left w:val="double" w:sz="6" w:space="0" w:color="auto"/>
-              <w:bottom w:val="single" w:sz="4" w:space="0" w:color="auto"/>
-              <w:right w:val="single" w:sz="4" w:space="0" w:color="auto"/>
-            </w:tcBorders>
-            <w:shd w:val="clear" w:color="auto" w:fill="auto"/>
-            <w:noWrap/>
-            <w:vAlign w:val="bottom"/>
-            <w:hideMark/>
-          </w:tcPr>
-          <w:p>
-            <w:pPr>
-              <w:jc w:val="center"/>
-              <w:rPr>
-                <w:color w:val="000000"/>
-                <w:lang w:eastAsia="fr-FR"/>
-              </w:rPr>
-            </w:pPr>
-            <w:r>
-              <w:rPr>
-                <w:color w:val="000000"/>
-                <w:lang w:eastAsia="fr-FR"/>
-              </w:rPr>
-              <w:t>21</w:t>
-            </w:r>
-          </w:p>
-        </w:tc>
-        <w:tc>
-          <w:tcPr>
-            <w:tcW w:w="2800" w:type="dxa"/>
-            <w:tcBorders>
-              <w:top w:val="nil"/>
-              <w:left w:val="nil"/>
-              <w:bottom w:val="single" w:sz="4" w:space="0" w:color="auto"/>
-              <w:right w:val="single" w:sz="4" w:space="0" w:color="auto"/>
-            </w:tcBorders>
-            <w:shd w:val="clear" w:color="auto" w:fill="auto"/>
-            <w:noWrap/>
-            <w:vAlign w:val="bottom"/>
-            <w:hideMark/>
-          </w:tcPr>
-          <w:p>
-            <w:pPr>
-              <w:rPr>
-                <w:color w:val="000000"/>
-                <w:lang w:eastAsia="fr-FR"/>
-              </w:rPr>
-            </w:pPr>
-            <w:r>
-              <w:rPr>
-                <w:color w:val="000000"/>
-                <w:lang w:eastAsia="fr-FR"/>
-              </w:rPr>
-              <w:t xml:space="preserve">roue conique </w:t>
-            </w:r>
-          </w:p>
-        </w:tc>
-        <w:tc>
-          <w:tcPr>
-            <w:tcW w:w="600" w:type="dxa"/>
-            <w:tcBorders>
-              <w:top w:val="nil"/>
-              <w:left w:val="nil"/>
-              <w:bottom w:val="single" w:sz="4" w:space="0" w:color="auto"/>
-              <w:right w:val="single" w:sz="4" w:space="0" w:color="auto"/>
-            </w:tcBorders>
-            <w:shd w:val="clear" w:color="auto" w:fill="auto"/>
-            <w:noWrap/>
-            <w:vAlign w:val="bottom"/>
-            <w:hideMark/>
-          </w:tcPr>
-          <w:p>
-            <w:pPr>
-              <w:jc w:val="center"/>
-              <w:rPr>
-                <w:color w:val="000000"/>
-                <w:lang w:eastAsia="fr-FR"/>
-              </w:rPr>
-            </w:pPr>
-            <w:r>
-              <w:rPr>
-                <w:color w:val="000000"/>
-                <w:lang w:eastAsia="fr-FR"/>
-              </w:rPr>
-              <w:t>1</w:t>
-            </w:r>
-          </w:p>
-        </w:tc>
-        <w:tc>
-          <w:tcPr>
-            <w:tcW w:w="1440" w:type="dxa"/>
-            <w:tcBorders>
-              <w:top w:val="nil"/>
-              <w:left w:val="nil"/>
-              <w:bottom w:val="single" w:sz="4" w:space="0" w:color="auto"/>
-              <w:right w:val="double" w:sz="6" w:space="0" w:color="auto"/>
-            </w:tcBorders>
-            <w:shd w:val="clear" w:color="auto" w:fill="auto"/>
-            <w:noWrap/>
-            <w:vAlign w:val="bottom"/>
-            <w:hideMark/>
-          </w:tcPr>
-          <w:p>
-            <w:pPr>
-              <w:rPr>
-                <w:color w:val="000000"/>
-                <w:lang w:eastAsia="fr-FR"/>
-              </w:rPr>
-            </w:pPr>
-            <w:r>
-              <w:rPr>
-                <w:color w:val="000000"/>
-                <w:lang w:eastAsia="fr-FR"/>
-              </w:rPr>
-              <w:t xml:space="preserve"> z = 38 </w:t>
-            </w:r>
-          </w:p>
-        </w:tc>
-      </w:tr>
-      <w:tr>
-        <w:trPr>
-          <w:trHeight w:val="300"/>
-          <w:jc w:val="center"/>
-        </w:trPr>
-        <w:tc>
-          <w:tcPr>
-            <w:tcW w:w="600" w:type="dxa"/>
-            <w:tcBorders>
-              <w:top w:val="nil"/>
-              <w:left w:val="double" w:sz="6" w:space="0" w:color="auto"/>
-              <w:bottom w:val="single" w:sz="4" w:space="0" w:color="auto"/>
-              <w:right w:val="single" w:sz="4" w:space="0" w:color="auto"/>
-            </w:tcBorders>
-            <w:shd w:val="clear" w:color="auto" w:fill="auto"/>
-            <w:noWrap/>
-            <w:vAlign w:val="bottom"/>
-            <w:hideMark/>
-          </w:tcPr>
-          <w:p>
-            <w:pPr>
-              <w:jc w:val="center"/>
-              <w:rPr>
-                <w:color w:val="000000"/>
-                <w:lang w:eastAsia="fr-FR"/>
-              </w:rPr>
-            </w:pPr>
-            <w:r>
-              <w:rPr>
-                <w:color w:val="000000"/>
-                <w:lang w:eastAsia="fr-FR"/>
-              </w:rPr>
-              <w:t>20</w:t>
-            </w:r>
-          </w:p>
-        </w:tc>
-        <w:tc>
-          <w:tcPr>
-            <w:tcW w:w="2800" w:type="dxa"/>
-            <w:tcBorders>
-              <w:top w:val="nil"/>
-              <w:left w:val="nil"/>
-              <w:bottom w:val="single" w:sz="4" w:space="0" w:color="auto"/>
-              <w:right w:val="single" w:sz="4" w:space="0" w:color="auto"/>
-            </w:tcBorders>
-            <w:shd w:val="clear" w:color="auto" w:fill="auto"/>
-            <w:noWrap/>
-            <w:vAlign w:val="bottom"/>
-            <w:hideMark/>
-          </w:tcPr>
-          <w:p>
-            <w:pPr>
-              <w:rPr>
-                <w:color w:val="000000"/>
-                <w:lang w:eastAsia="fr-FR"/>
-              </w:rPr>
-            </w:pPr>
-            <w:r>
-              <w:rPr>
-                <w:color w:val="000000"/>
-                <w:lang w:eastAsia="fr-FR"/>
-              </w:rPr>
-              <w:t>cale de réglage</w:t>
-            </w:r>
-          </w:p>
-        </w:tc>
-        <w:tc>
-          <w:tcPr>
-            <w:tcW w:w="600" w:type="dxa"/>
-            <w:tcBorders>
-              <w:top w:val="nil"/>
-              <w:left w:val="nil"/>
-              <w:bottom w:val="single" w:sz="4" w:space="0" w:color="auto"/>
-              <w:right w:val="single" w:sz="4" w:space="0" w:color="auto"/>
-            </w:tcBorders>
-            <w:shd w:val="clear" w:color="auto" w:fill="auto"/>
-            <w:noWrap/>
-            <w:vAlign w:val="bottom"/>
-            <w:hideMark/>
-          </w:tcPr>
-          <w:p>
-            <w:pPr>
-              <w:jc w:val="center"/>
-              <w:rPr>
-                <w:color w:val="000000"/>
-                <w:lang w:eastAsia="fr-FR"/>
-              </w:rPr>
-            </w:pPr>
-            <w:r>
-              <w:rPr>
-                <w:color w:val="000000"/>
-                <w:lang w:eastAsia="fr-FR"/>
-              </w:rPr>
-              <w:t>1</w:t>
-            </w:r>
-          </w:p>
-        </w:tc>
-        <w:tc>
-          <w:tcPr>
-            <w:tcW w:w="1440" w:type="dxa"/>
-            <w:tcBorders>
-              <w:top w:val="nil"/>
-              <w:left w:val="nil"/>
-              <w:bottom w:val="single" w:sz="4" w:space="0" w:color="auto"/>
-              <w:right w:val="double" w:sz="6" w:space="0" w:color="auto"/>
-            </w:tcBorders>
-            <w:shd w:val="clear" w:color="auto" w:fill="auto"/>
-            <w:noWrap/>
-            <w:vAlign w:val="bottom"/>
-            <w:hideMark/>
-          </w:tcPr>
-          <w:p>
-            <w:pPr>
-              <w:rPr>
-                <w:color w:val="000000"/>
-                <w:lang w:eastAsia="fr-FR"/>
-              </w:rPr>
-            </w:pPr>
-            <w:r>
-              <w:rPr>
-                <w:color w:val="000000"/>
-                <w:lang w:eastAsia="fr-FR"/>
-              </w:rPr>
-              <w:t> </w:t>
-            </w:r>
-          </w:p>
-        </w:tc>
-      </w:tr>
-      <w:tr>
-        <w:trPr>
-          <w:trHeight w:val="300"/>
-          <w:jc w:val="center"/>
-        </w:trPr>
-        <w:tc>
-          <w:tcPr>
-            <w:tcW w:w="600" w:type="dxa"/>
-            <w:tcBorders>
-              <w:top w:val="nil"/>
-              <w:left w:val="double" w:sz="6" w:space="0" w:color="auto"/>
-              <w:bottom w:val="single" w:sz="4" w:space="0" w:color="auto"/>
-              <w:right w:val="single" w:sz="4" w:space="0" w:color="auto"/>
-            </w:tcBorders>
-            <w:shd w:val="clear" w:color="auto" w:fill="auto"/>
-            <w:noWrap/>
-            <w:vAlign w:val="bottom"/>
-            <w:hideMark/>
-          </w:tcPr>
-          <w:p>
-            <w:pPr>
-              <w:jc w:val="center"/>
-              <w:rPr>
-                <w:color w:val="000000"/>
-                <w:lang w:eastAsia="fr-FR"/>
-              </w:rPr>
-            </w:pPr>
-            <w:r>
-              <w:rPr>
-                <w:color w:val="000000"/>
-                <w:lang w:eastAsia="fr-FR"/>
-              </w:rPr>
-              <w:t>19</w:t>
-            </w:r>
-          </w:p>
-        </w:tc>
-        <w:tc>
-          <w:tcPr>
-            <w:tcW w:w="2800" w:type="dxa"/>
-            <w:tcBorders>
-              <w:top w:val="nil"/>
-              <w:left w:val="nil"/>
-              <w:bottom w:val="single" w:sz="4" w:space="0" w:color="auto"/>
-              <w:right w:val="single" w:sz="4" w:space="0" w:color="auto"/>
-            </w:tcBorders>
-            <w:shd w:val="clear" w:color="auto" w:fill="auto"/>
-            <w:noWrap/>
-            <w:vAlign w:val="bottom"/>
-            <w:hideMark/>
-          </w:tcPr>
-          <w:p>
-            <w:pPr>
-              <w:rPr>
-                <w:color w:val="000000"/>
-                <w:lang w:eastAsia="fr-FR"/>
-              </w:rPr>
-            </w:pPr>
-            <w:r>
-              <w:rPr>
-                <w:color w:val="000000"/>
-                <w:lang w:eastAsia="fr-FR"/>
-              </w:rPr>
-              <w:t xml:space="preserve">roulement 45 BC 10 </w:t>
-            </w:r>
-          </w:p>
-        </w:tc>
-        <w:tc>
-          <w:tcPr>
-            <w:tcW w:w="600" w:type="dxa"/>
-            <w:tcBorders>
-              <w:top w:val="nil"/>
-              <w:left w:val="nil"/>
-              <w:bottom w:val="single" w:sz="4" w:space="0" w:color="auto"/>
-              <w:right w:val="single" w:sz="4" w:space="0" w:color="auto"/>
-            </w:tcBorders>
-            <w:shd w:val="clear" w:color="auto" w:fill="auto"/>
-            <w:noWrap/>
-            <w:vAlign w:val="bottom"/>
-            <w:hideMark/>
-          </w:tcPr>
-          <w:p>
-            <w:pPr>
-              <w:jc w:val="center"/>
-              <w:rPr>
-                <w:color w:val="000000"/>
-                <w:lang w:eastAsia="fr-FR"/>
-              </w:rPr>
-            </w:pPr>
-            <w:r>
-              <w:rPr>
-                <w:color w:val="000000"/>
-                <w:lang w:eastAsia="fr-FR"/>
-              </w:rPr>
-              <w:t>2</w:t>
-            </w:r>
-          </w:p>
-        </w:tc>
-        <w:tc>
-          <w:tcPr>
-            <w:tcW w:w="1440" w:type="dxa"/>
-            <w:tcBorders>
-              <w:top w:val="nil"/>
-              <w:left w:val="nil"/>
-              <w:bottom w:val="single" w:sz="4" w:space="0" w:color="auto"/>
-              <w:right w:val="double" w:sz="6" w:space="0" w:color="auto"/>
-            </w:tcBorders>
-            <w:shd w:val="clear" w:color="auto" w:fill="auto"/>
-            <w:noWrap/>
-            <w:vAlign w:val="bottom"/>
-            <w:hideMark/>
-          </w:tcPr>
-          <w:p>
-            <w:pPr>
-              <w:rPr>
-                <w:color w:val="000000"/>
-                <w:lang w:eastAsia="fr-FR"/>
-              </w:rPr>
-            </w:pPr>
-            <w:r>
-              <w:rPr>
-                <w:color w:val="000000"/>
-                <w:lang w:eastAsia="fr-FR"/>
-              </w:rPr>
-              <w:t xml:space="preserve"> </w:t>
-            </w:r>
-          </w:p>
-        </w:tc>
-      </w:tr>
-      <w:tr>
-        <w:trPr>
-          <w:trHeight w:val="300"/>
-          <w:jc w:val="center"/>
-        </w:trPr>
-        <w:tc>
-          <w:tcPr>
-            <w:tcW w:w="600" w:type="dxa"/>
-            <w:tcBorders>
-              <w:top w:val="nil"/>
-              <w:left w:val="double" w:sz="6" w:space="0" w:color="auto"/>
-              <w:bottom w:val="single" w:sz="4" w:space="0" w:color="auto"/>
-              <w:right w:val="single" w:sz="4" w:space="0" w:color="auto"/>
-            </w:tcBorders>
-            <w:shd w:val="clear" w:color="auto" w:fill="auto"/>
-            <w:noWrap/>
-            <w:vAlign w:val="bottom"/>
-            <w:hideMark/>
-          </w:tcPr>
-          <w:p>
-            <w:pPr>
-              <w:jc w:val="center"/>
-              <w:rPr>
-                <w:color w:val="000000"/>
-                <w:lang w:eastAsia="fr-FR"/>
-              </w:rPr>
-            </w:pPr>
-            <w:r>
-              <w:rPr>
-                <w:color w:val="000000"/>
-                <w:lang w:eastAsia="fr-FR"/>
-              </w:rPr>
-              <w:t>18</w:t>
-            </w:r>
-          </w:p>
-        </w:tc>
-        <w:tc>
-          <w:tcPr>
-            <w:tcW w:w="2800" w:type="dxa"/>
-            <w:tcBorders>
-              <w:top w:val="nil"/>
-              <w:left w:val="nil"/>
-              <w:bottom w:val="single" w:sz="4" w:space="0" w:color="auto"/>
-              <w:right w:val="single" w:sz="4" w:space="0" w:color="auto"/>
-            </w:tcBorders>
-            <w:shd w:val="clear" w:color="auto" w:fill="auto"/>
-            <w:noWrap/>
-            <w:vAlign w:val="bottom"/>
-            <w:hideMark/>
-          </w:tcPr>
-          <w:p>
-            <w:pPr>
-              <w:rPr>
-                <w:color w:val="000000"/>
-                <w:lang w:eastAsia="fr-FR"/>
-              </w:rPr>
-            </w:pPr>
-            <w:r>
-              <w:rPr>
-                <w:color w:val="000000"/>
-                <w:lang w:eastAsia="fr-FR"/>
-              </w:rPr>
-              <w:t>boîtier droit</w:t>
-            </w:r>
-          </w:p>
-        </w:tc>
-        <w:tc>
-          <w:tcPr>
-            <w:tcW w:w="600" w:type="dxa"/>
-            <w:tcBorders>
-              <w:top w:val="nil"/>
-              <w:left w:val="nil"/>
-              <w:bottom w:val="single" w:sz="4" w:space="0" w:color="auto"/>
-              <w:right w:val="single" w:sz="4" w:space="0" w:color="auto"/>
-            </w:tcBorders>
-            <w:shd w:val="clear" w:color="auto" w:fill="auto"/>
-            <w:noWrap/>
-            <w:vAlign w:val="bottom"/>
-            <w:hideMark/>
-          </w:tcPr>
-          <w:p>
-            <w:pPr>
-              <w:jc w:val="center"/>
-              <w:rPr>
-                <w:color w:val="000000"/>
-                <w:lang w:eastAsia="fr-FR"/>
-              </w:rPr>
-            </w:pPr>
-            <w:r>
-              <w:rPr>
-                <w:color w:val="000000"/>
-                <w:lang w:eastAsia="fr-FR"/>
-              </w:rPr>
-              <w:t>1</w:t>
-            </w:r>
-          </w:p>
-        </w:tc>
-        <w:tc>
-          <w:tcPr>
-            <w:tcW w:w="1440" w:type="dxa"/>
-            <w:tcBorders>
-              <w:top w:val="nil"/>
-              <w:left w:val="nil"/>
-              <w:bottom w:val="single" w:sz="4" w:space="0" w:color="auto"/>
-              <w:right w:val="double" w:sz="6" w:space="0" w:color="auto"/>
-            </w:tcBorders>
-            <w:shd w:val="clear" w:color="auto" w:fill="auto"/>
-            <w:noWrap/>
-            <w:vAlign w:val="bottom"/>
-            <w:hideMark/>
-          </w:tcPr>
-          <w:p>
-            <w:pPr>
-              <w:rPr>
-                <w:color w:val="000000"/>
-                <w:lang w:eastAsia="fr-FR"/>
-              </w:rPr>
-            </w:pPr>
-            <w:r>
-              <w:rPr>
-                <w:color w:val="000000"/>
-                <w:lang w:eastAsia="fr-FR"/>
-              </w:rPr>
-              <w:t xml:space="preserve"> </w:t>
-            </w:r>
-          </w:p>
-        </w:tc>
-      </w:tr>
-      <w:tr>
-        <w:trPr>
-          <w:trHeight w:val="300"/>
-          <w:jc w:val="center"/>
-        </w:trPr>
-        <w:tc>
-          <w:tcPr>
-            <w:tcW w:w="600" w:type="dxa"/>
-            <w:tcBorders>
-              <w:top w:val="nil"/>
-              <w:left w:val="double" w:sz="6" w:space="0" w:color="auto"/>
-              <w:bottom w:val="single" w:sz="4" w:space="0" w:color="auto"/>
-              <w:right w:val="single" w:sz="4" w:space="0" w:color="auto"/>
-            </w:tcBorders>
-            <w:shd w:val="clear" w:color="auto" w:fill="auto"/>
-            <w:noWrap/>
-            <w:vAlign w:val="bottom"/>
-            <w:hideMark/>
-          </w:tcPr>
-          <w:p>
-            <w:pPr>
-              <w:jc w:val="center"/>
-              <w:rPr>
-                <w:color w:val="000000"/>
-                <w:lang w:eastAsia="fr-FR"/>
-              </w:rPr>
-            </w:pPr>
-            <w:r>
-              <w:rPr>
-                <w:color w:val="000000"/>
-                <w:lang w:eastAsia="fr-FR"/>
-              </w:rPr>
-              <w:t>17</w:t>
-            </w:r>
-          </w:p>
-        </w:tc>
-        <w:tc>
-          <w:tcPr>
-            <w:tcW w:w="2800" w:type="dxa"/>
-            <w:tcBorders>
-              <w:top w:val="nil"/>
-              <w:left w:val="nil"/>
-              <w:bottom w:val="single" w:sz="4" w:space="0" w:color="auto"/>
-              <w:right w:val="single" w:sz="4" w:space="0" w:color="auto"/>
-            </w:tcBorders>
-            <w:shd w:val="clear" w:color="auto" w:fill="auto"/>
-            <w:noWrap/>
-            <w:vAlign w:val="bottom"/>
-            <w:hideMark/>
-          </w:tcPr>
-          <w:p>
-            <w:pPr>
-              <w:rPr>
-                <w:color w:val="000000"/>
-                <w:lang w:eastAsia="fr-FR"/>
-              </w:rPr>
-            </w:pPr>
-            <w:r>
-              <w:rPr>
-                <w:color w:val="000000"/>
-                <w:lang w:eastAsia="fr-FR"/>
-              </w:rPr>
-              <w:t xml:space="preserve">couvercle droit </w:t>
-            </w:r>
-          </w:p>
-        </w:tc>
-        <w:tc>
-          <w:tcPr>
-            <w:tcW w:w="600" w:type="dxa"/>
-            <w:tcBorders>
-              <w:top w:val="nil"/>
-              <w:left w:val="nil"/>
-              <w:bottom w:val="single" w:sz="4" w:space="0" w:color="auto"/>
-              <w:right w:val="single" w:sz="4" w:space="0" w:color="auto"/>
-            </w:tcBorders>
-            <w:shd w:val="clear" w:color="auto" w:fill="auto"/>
-            <w:noWrap/>
-            <w:vAlign w:val="bottom"/>
-            <w:hideMark/>
-          </w:tcPr>
-          <w:p>
-            <w:pPr>
-              <w:jc w:val="center"/>
-              <w:rPr>
-                <w:color w:val="000000"/>
-                <w:lang w:eastAsia="fr-FR"/>
-              </w:rPr>
-            </w:pPr>
-            <w:r>
-              <w:rPr>
-                <w:color w:val="000000"/>
-                <w:lang w:eastAsia="fr-FR"/>
-              </w:rPr>
-              <w:t>1</w:t>
-            </w:r>
-          </w:p>
-        </w:tc>
-        <w:tc>
-          <w:tcPr>
-            <w:tcW w:w="1440" w:type="dxa"/>
-            <w:tcBorders>
-              <w:top w:val="nil"/>
-              <w:left w:val="nil"/>
-              <w:bottom w:val="single" w:sz="4" w:space="0" w:color="auto"/>
-              <w:right w:val="double" w:sz="6" w:space="0" w:color="auto"/>
-            </w:tcBorders>
-            <w:shd w:val="clear" w:color="auto" w:fill="auto"/>
-            <w:noWrap/>
-            <w:vAlign w:val="bottom"/>
-            <w:hideMark/>
-          </w:tcPr>
-          <w:p>
-            <w:pPr>
-              <w:rPr>
-                <w:color w:val="000000"/>
-                <w:lang w:eastAsia="fr-FR"/>
-              </w:rPr>
-            </w:pPr>
-            <w:r>
-              <w:rPr>
-                <w:color w:val="000000"/>
-                <w:lang w:eastAsia="fr-FR"/>
-              </w:rPr>
-              <w:t> </w:t>
-            </w:r>
-          </w:p>
-        </w:tc>
-      </w:tr>
-      <w:tr>
-        <w:trPr>
-          <w:trHeight w:val="300"/>
-          <w:jc w:val="center"/>
-        </w:trPr>
-        <w:tc>
-          <w:tcPr>
-            <w:tcW w:w="600" w:type="dxa"/>
-            <w:tcBorders>
-              <w:top w:val="nil"/>
-              <w:left w:val="double" w:sz="6" w:space="0" w:color="auto"/>
-              <w:bottom w:val="single" w:sz="4" w:space="0" w:color="auto"/>
-              <w:right w:val="single" w:sz="4" w:space="0" w:color="auto"/>
-            </w:tcBorders>
-            <w:shd w:val="clear" w:color="auto" w:fill="auto"/>
-            <w:noWrap/>
-            <w:vAlign w:val="bottom"/>
-            <w:hideMark/>
-          </w:tcPr>
-          <w:p>
-            <w:pPr>
-              <w:jc w:val="center"/>
-              <w:rPr>
-                <w:color w:val="000000"/>
-                <w:lang w:eastAsia="fr-FR"/>
-              </w:rPr>
-            </w:pPr>
-            <w:r>
-              <w:rPr>
-                <w:color w:val="000000"/>
-                <w:lang w:eastAsia="fr-FR"/>
-              </w:rPr>
-              <w:t>16</w:t>
-            </w:r>
-          </w:p>
-        </w:tc>
-        <w:tc>
-          <w:tcPr>
-            <w:tcW w:w="2800" w:type="dxa"/>
-            <w:tcBorders>
-              <w:top w:val="nil"/>
-              <w:left w:val="nil"/>
-              <w:bottom w:val="single" w:sz="4" w:space="0" w:color="auto"/>
-              <w:right w:val="single" w:sz="4" w:space="0" w:color="auto"/>
-            </w:tcBorders>
-            <w:shd w:val="clear" w:color="auto" w:fill="auto"/>
-            <w:noWrap/>
-            <w:vAlign w:val="bottom"/>
-            <w:hideMark/>
-          </w:tcPr>
-          <w:p>
-            <w:pPr>
-              <w:rPr>
-                <w:color w:val="000000"/>
-                <w:lang w:eastAsia="fr-FR"/>
-              </w:rPr>
-            </w:pPr>
-            <w:r>
-              <w:rPr>
-                <w:color w:val="000000"/>
-                <w:lang w:eastAsia="fr-FR"/>
-              </w:rPr>
-              <w:t xml:space="preserve">boitier porte-pince </w:t>
-            </w:r>
-          </w:p>
-        </w:tc>
-        <w:tc>
-          <w:tcPr>
-            <w:tcW w:w="600" w:type="dxa"/>
-            <w:tcBorders>
-              <w:top w:val="nil"/>
-              <w:left w:val="nil"/>
-              <w:bottom w:val="single" w:sz="4" w:space="0" w:color="auto"/>
-              <w:right w:val="single" w:sz="4" w:space="0" w:color="auto"/>
-            </w:tcBorders>
-            <w:shd w:val="clear" w:color="auto" w:fill="auto"/>
-            <w:noWrap/>
-            <w:vAlign w:val="bottom"/>
-            <w:hideMark/>
-          </w:tcPr>
-          <w:p>
-            <w:pPr>
-              <w:jc w:val="center"/>
-              <w:rPr>
-                <w:color w:val="000000"/>
-                <w:lang w:eastAsia="fr-FR"/>
-              </w:rPr>
-            </w:pPr>
-            <w:r>
-              <w:rPr>
-                <w:color w:val="000000"/>
-                <w:lang w:eastAsia="fr-FR"/>
-              </w:rPr>
-              <w:t>1</w:t>
-            </w:r>
-          </w:p>
-        </w:tc>
-        <w:tc>
-          <w:tcPr>
-            <w:tcW w:w="1440" w:type="dxa"/>
-            <w:tcBorders>
-              <w:top w:val="nil"/>
-              <w:left w:val="nil"/>
-              <w:bottom w:val="single" w:sz="4" w:space="0" w:color="auto"/>
-              <w:right w:val="double" w:sz="6" w:space="0" w:color="auto"/>
-            </w:tcBorders>
-            <w:shd w:val="clear" w:color="auto" w:fill="auto"/>
-            <w:noWrap/>
-            <w:vAlign w:val="bottom"/>
-            <w:hideMark/>
-          </w:tcPr>
-          <w:p>
-            <w:pPr>
-              <w:rPr>
-                <w:color w:val="000000"/>
-                <w:lang w:eastAsia="fr-FR"/>
-              </w:rPr>
-            </w:pPr>
-            <w:r>
-              <w:rPr>
-                <w:color w:val="000000"/>
-                <w:lang w:eastAsia="fr-FR"/>
-              </w:rPr>
-              <w:t> </w:t>
-            </w:r>
-          </w:p>
-        </w:tc>
-      </w:tr>
-      <w:tr>
-        <w:trPr>
-          <w:trHeight w:val="300"/>
-          <w:jc w:val="center"/>
-        </w:trPr>
-        <w:tc>
-          <w:tcPr>
-            <w:tcW w:w="600" w:type="dxa"/>
-            <w:tcBorders>
-              <w:top w:val="nil"/>
-              <w:left w:val="double" w:sz="6" w:space="0" w:color="auto"/>
-              <w:bottom w:val="single" w:sz="4" w:space="0" w:color="auto"/>
-              <w:right w:val="single" w:sz="4" w:space="0" w:color="auto"/>
-            </w:tcBorders>
-            <w:shd w:val="clear" w:color="auto" w:fill="auto"/>
-            <w:noWrap/>
-            <w:vAlign w:val="bottom"/>
-            <w:hideMark/>
-          </w:tcPr>
-          <w:p>
-            <w:pPr>
-              <w:jc w:val="center"/>
-              <w:rPr>
-                <w:color w:val="000000"/>
-                <w:lang w:eastAsia="fr-FR"/>
-              </w:rPr>
-            </w:pPr>
-            <w:r>
-              <w:rPr>
-                <w:color w:val="000000"/>
-                <w:lang w:eastAsia="fr-FR"/>
-              </w:rPr>
-              <w:t>15</w:t>
-            </w:r>
-          </w:p>
-        </w:tc>
-        <w:tc>
-          <w:tcPr>
-            <w:tcW w:w="2800" w:type="dxa"/>
-            <w:tcBorders>
-              <w:top w:val="nil"/>
-              <w:left w:val="nil"/>
-              <w:bottom w:val="single" w:sz="4" w:space="0" w:color="auto"/>
-              <w:right w:val="single" w:sz="4" w:space="0" w:color="auto"/>
-            </w:tcBorders>
-            <w:shd w:val="clear" w:color="auto" w:fill="auto"/>
-            <w:noWrap/>
-            <w:vAlign w:val="bottom"/>
-            <w:hideMark/>
-          </w:tcPr>
-          <w:p>
-            <w:pPr>
-              <w:rPr>
-                <w:color w:val="000000"/>
-                <w:lang w:eastAsia="fr-FR"/>
-              </w:rPr>
-            </w:pPr>
-            <w:r>
-              <w:rPr>
-                <w:color w:val="000000"/>
-                <w:lang w:eastAsia="fr-FR"/>
-              </w:rPr>
-              <w:t xml:space="preserve">arbre porte-pince </w:t>
-            </w:r>
-          </w:p>
-        </w:tc>
-        <w:tc>
-          <w:tcPr>
-            <w:tcW w:w="600" w:type="dxa"/>
-            <w:tcBorders>
-              <w:top w:val="nil"/>
-              <w:left w:val="nil"/>
-              <w:bottom w:val="single" w:sz="4" w:space="0" w:color="auto"/>
-              <w:right w:val="single" w:sz="4" w:space="0" w:color="auto"/>
-            </w:tcBorders>
-            <w:shd w:val="clear" w:color="auto" w:fill="auto"/>
-            <w:noWrap/>
-            <w:vAlign w:val="bottom"/>
-            <w:hideMark/>
-          </w:tcPr>
-          <w:p>
-            <w:pPr>
-              <w:jc w:val="center"/>
-              <w:rPr>
-                <w:color w:val="000000"/>
-                <w:lang w:eastAsia="fr-FR"/>
-              </w:rPr>
-            </w:pPr>
-            <w:r>
-              <w:rPr>
-                <w:color w:val="000000"/>
-                <w:lang w:eastAsia="fr-FR"/>
-              </w:rPr>
-              <w:t>1</w:t>
-            </w:r>
-          </w:p>
-        </w:tc>
-        <w:tc>
-          <w:tcPr>
-            <w:tcW w:w="1440" w:type="dxa"/>
-            <w:tcBorders>
-              <w:top w:val="nil"/>
-              <w:left w:val="nil"/>
-              <w:bottom w:val="single" w:sz="4" w:space="0" w:color="auto"/>
-              <w:right w:val="double" w:sz="6" w:space="0" w:color="auto"/>
-            </w:tcBorders>
-            <w:shd w:val="clear" w:color="auto" w:fill="auto"/>
-            <w:noWrap/>
-            <w:vAlign w:val="bottom"/>
-            <w:hideMark/>
-          </w:tcPr>
-          <w:p>
-            <w:pPr>
-              <w:rPr>
-                <w:color w:val="000000"/>
-                <w:lang w:eastAsia="fr-FR"/>
-              </w:rPr>
-            </w:pPr>
-            <w:r>
-              <w:rPr>
-                <w:color w:val="000000"/>
-                <w:lang w:eastAsia="fr-FR"/>
-              </w:rPr>
-              <w:t> </w:t>
-            </w:r>
-          </w:p>
-        </w:tc>
-      </w:tr>
-      <w:tr>
-        <w:trPr>
-          <w:trHeight w:val="300"/>
-          <w:jc w:val="center"/>
-        </w:trPr>
-        <w:tc>
-          <w:tcPr>
-            <w:tcW w:w="600" w:type="dxa"/>
-            <w:tcBorders>
-              <w:top w:val="nil"/>
-              <w:left w:val="double" w:sz="6" w:space="0" w:color="auto"/>
-              <w:bottom w:val="single" w:sz="4" w:space="0" w:color="auto"/>
-              <w:right w:val="single" w:sz="4" w:space="0" w:color="auto"/>
-            </w:tcBorders>
-            <w:shd w:val="clear" w:color="auto" w:fill="auto"/>
-            <w:noWrap/>
-            <w:vAlign w:val="bottom"/>
-            <w:hideMark/>
-          </w:tcPr>
-          <w:p>
-            <w:pPr>
-              <w:jc w:val="center"/>
-              <w:rPr>
-                <w:color w:val="000000"/>
-                <w:lang w:eastAsia="fr-FR"/>
-              </w:rPr>
-            </w:pPr>
-            <w:r>
-              <w:rPr>
-                <w:color w:val="000000"/>
-                <w:lang w:eastAsia="fr-FR"/>
-              </w:rPr>
-              <w:t>14</w:t>
-            </w:r>
-          </w:p>
-        </w:tc>
-        <w:tc>
-          <w:tcPr>
-            <w:tcW w:w="2800" w:type="dxa"/>
-            <w:tcBorders>
-              <w:top w:val="nil"/>
-              <w:left w:val="nil"/>
-              <w:bottom w:val="single" w:sz="4" w:space="0" w:color="auto"/>
-              <w:right w:val="single" w:sz="4" w:space="0" w:color="auto"/>
-            </w:tcBorders>
-            <w:shd w:val="clear" w:color="auto" w:fill="auto"/>
-            <w:noWrap/>
-            <w:vAlign w:val="bottom"/>
-            <w:hideMark/>
-          </w:tcPr>
-          <w:p>
-            <w:pPr>
-              <w:rPr>
-                <w:color w:val="000000"/>
-                <w:lang w:eastAsia="fr-FR"/>
-              </w:rPr>
-            </w:pPr>
-            <w:r>
-              <w:rPr>
-                <w:color w:val="000000"/>
-                <w:lang w:eastAsia="fr-FR"/>
-              </w:rPr>
-              <w:t xml:space="preserve">écrou de liaison </w:t>
-            </w:r>
-          </w:p>
-        </w:tc>
-        <w:tc>
-          <w:tcPr>
-            <w:tcW w:w="600" w:type="dxa"/>
-            <w:tcBorders>
-              <w:top w:val="nil"/>
-              <w:left w:val="nil"/>
-              <w:bottom w:val="single" w:sz="4" w:space="0" w:color="auto"/>
-              <w:right w:val="single" w:sz="4" w:space="0" w:color="auto"/>
-            </w:tcBorders>
-            <w:shd w:val="clear" w:color="auto" w:fill="auto"/>
-            <w:noWrap/>
-            <w:vAlign w:val="bottom"/>
-            <w:hideMark/>
-          </w:tcPr>
-          <w:p>
-            <w:pPr>
-              <w:jc w:val="center"/>
-              <w:rPr>
-                <w:color w:val="000000"/>
-                <w:lang w:eastAsia="fr-FR"/>
-              </w:rPr>
-            </w:pPr>
-            <w:r>
-              <w:rPr>
-                <w:color w:val="000000"/>
-                <w:lang w:eastAsia="fr-FR"/>
-              </w:rPr>
-              <w:t>1</w:t>
-            </w:r>
-          </w:p>
-        </w:tc>
-        <w:tc>
-          <w:tcPr>
-            <w:tcW w:w="1440" w:type="dxa"/>
-            <w:tcBorders>
-              <w:top w:val="nil"/>
-              <w:left w:val="nil"/>
-              <w:bottom w:val="single" w:sz="4" w:space="0" w:color="auto"/>
-              <w:right w:val="double" w:sz="6" w:space="0" w:color="auto"/>
-            </w:tcBorders>
-            <w:shd w:val="clear" w:color="auto" w:fill="auto"/>
-            <w:noWrap/>
-            <w:vAlign w:val="bottom"/>
-            <w:hideMark/>
-          </w:tcPr>
-          <w:p>
-            <w:pPr>
-              <w:rPr>
-                <w:color w:val="000000"/>
-                <w:lang w:eastAsia="fr-FR"/>
-              </w:rPr>
-            </w:pPr>
-            <w:r>
-              <w:rPr>
-                <w:color w:val="000000"/>
-                <w:lang w:eastAsia="fr-FR"/>
-              </w:rPr>
-              <w:t> </w:t>
-            </w:r>
-          </w:p>
-        </w:tc>
-      </w:tr>
-      <w:tr>
-        <w:trPr>
-          <w:trHeight w:val="300"/>
-          <w:jc w:val="center"/>
-        </w:trPr>
-        <w:tc>
-          <w:tcPr>
-            <w:tcW w:w="600" w:type="dxa"/>
-            <w:tcBorders>
-              <w:top w:val="nil"/>
-              <w:left w:val="double" w:sz="6" w:space="0" w:color="auto"/>
-              <w:bottom w:val="single" w:sz="4" w:space="0" w:color="auto"/>
-              <w:right w:val="single" w:sz="4" w:space="0" w:color="auto"/>
-            </w:tcBorders>
-            <w:shd w:val="clear" w:color="auto" w:fill="auto"/>
-            <w:noWrap/>
-            <w:vAlign w:val="bottom"/>
-            <w:hideMark/>
-          </w:tcPr>
-          <w:p>
-            <w:pPr>
-              <w:jc w:val="center"/>
-              <w:rPr>
-                <w:color w:val="000000"/>
-                <w:lang w:eastAsia="fr-FR"/>
-              </w:rPr>
-            </w:pPr>
-            <w:r>
-              <w:rPr>
-                <w:color w:val="000000"/>
-                <w:lang w:eastAsia="fr-FR"/>
-              </w:rPr>
-              <w:t>13</w:t>
-            </w:r>
-          </w:p>
-        </w:tc>
-        <w:tc>
-          <w:tcPr>
-            <w:tcW w:w="2800" w:type="dxa"/>
-            <w:tcBorders>
-              <w:top w:val="nil"/>
-              <w:left w:val="nil"/>
-              <w:bottom w:val="single" w:sz="4" w:space="0" w:color="auto"/>
-              <w:right w:val="single" w:sz="4" w:space="0" w:color="auto"/>
-            </w:tcBorders>
-            <w:shd w:val="clear" w:color="auto" w:fill="auto"/>
-            <w:noWrap/>
-            <w:vAlign w:val="bottom"/>
-            <w:hideMark/>
-          </w:tcPr>
-          <w:p>
-            <w:pPr>
-              <w:rPr>
-                <w:color w:val="000000"/>
-                <w:lang w:eastAsia="fr-FR"/>
-              </w:rPr>
-            </w:pPr>
-            <w:r>
-              <w:rPr>
-                <w:color w:val="000000"/>
-                <w:lang w:eastAsia="fr-FR"/>
-              </w:rPr>
-              <w:t xml:space="preserve">boîtier central </w:t>
-            </w:r>
-          </w:p>
-        </w:tc>
-        <w:tc>
-          <w:tcPr>
-            <w:tcW w:w="600" w:type="dxa"/>
-            <w:tcBorders>
-              <w:top w:val="nil"/>
-              <w:left w:val="nil"/>
-              <w:bottom w:val="single" w:sz="4" w:space="0" w:color="auto"/>
-              <w:right w:val="single" w:sz="4" w:space="0" w:color="auto"/>
-            </w:tcBorders>
-            <w:shd w:val="clear" w:color="auto" w:fill="auto"/>
-            <w:noWrap/>
-            <w:vAlign w:val="bottom"/>
-            <w:hideMark/>
-          </w:tcPr>
-          <w:p>
-            <w:pPr>
-              <w:jc w:val="center"/>
-              <w:rPr>
-                <w:color w:val="000000"/>
-                <w:lang w:eastAsia="fr-FR"/>
-              </w:rPr>
-            </w:pPr>
-            <w:r>
-              <w:rPr>
-                <w:color w:val="000000"/>
-                <w:lang w:eastAsia="fr-FR"/>
-              </w:rPr>
-              <w:t>1</w:t>
-            </w:r>
-          </w:p>
-        </w:tc>
-        <w:tc>
-          <w:tcPr>
-            <w:tcW w:w="1440" w:type="dxa"/>
-            <w:tcBorders>
-              <w:top w:val="nil"/>
-              <w:left w:val="nil"/>
-              <w:bottom w:val="single" w:sz="4" w:space="0" w:color="auto"/>
-              <w:right w:val="double" w:sz="6" w:space="0" w:color="auto"/>
-            </w:tcBorders>
-            <w:shd w:val="clear" w:color="auto" w:fill="auto"/>
-            <w:noWrap/>
-            <w:vAlign w:val="bottom"/>
-            <w:hideMark/>
-          </w:tcPr>
-          <w:p>
-            <w:pPr>
-              <w:rPr>
-                <w:color w:val="000000"/>
-                <w:lang w:eastAsia="fr-FR"/>
-              </w:rPr>
-            </w:pPr>
-            <w:r>
-              <w:rPr>
-                <w:color w:val="000000"/>
-                <w:lang w:eastAsia="fr-FR"/>
-              </w:rPr>
-              <w:t> </w:t>
-            </w:r>
-          </w:p>
-        </w:tc>
-      </w:tr>
-      <w:tr>
-        <w:trPr>
-          <w:trHeight w:val="300"/>
-          <w:jc w:val="center"/>
-        </w:trPr>
-        <w:tc>
-          <w:tcPr>
-            <w:tcW w:w="600" w:type="dxa"/>
-            <w:tcBorders>
-              <w:top w:val="nil"/>
-              <w:left w:val="double" w:sz="6" w:space="0" w:color="auto"/>
-              <w:bottom w:val="single" w:sz="4" w:space="0" w:color="auto"/>
-              <w:right w:val="single" w:sz="4" w:space="0" w:color="auto"/>
-            </w:tcBorders>
-            <w:shd w:val="clear" w:color="auto" w:fill="auto"/>
-            <w:noWrap/>
-            <w:vAlign w:val="bottom"/>
-            <w:hideMark/>
-          </w:tcPr>
-          <w:p>
-            <w:pPr>
-              <w:jc w:val="center"/>
-              <w:rPr>
-                <w:color w:val="000000"/>
-                <w:lang w:eastAsia="fr-FR"/>
-              </w:rPr>
-            </w:pPr>
-            <w:r>
-              <w:rPr>
-                <w:color w:val="000000"/>
-                <w:lang w:eastAsia="fr-FR"/>
-              </w:rPr>
-              <w:t>12</w:t>
-            </w:r>
-          </w:p>
-        </w:tc>
-        <w:tc>
-          <w:tcPr>
-            <w:tcW w:w="2800" w:type="dxa"/>
-            <w:tcBorders>
-              <w:top w:val="nil"/>
-              <w:left w:val="nil"/>
-              <w:bottom w:val="single" w:sz="4" w:space="0" w:color="auto"/>
-              <w:right w:val="single" w:sz="4" w:space="0" w:color="auto"/>
-            </w:tcBorders>
-            <w:shd w:val="clear" w:color="auto" w:fill="auto"/>
-            <w:noWrap/>
-            <w:vAlign w:val="bottom"/>
-            <w:hideMark/>
-          </w:tcPr>
-          <w:p>
-            <w:pPr>
-              <w:rPr>
-                <w:color w:val="000000"/>
-                <w:lang w:eastAsia="fr-FR"/>
-              </w:rPr>
-            </w:pPr>
-            <w:r>
-              <w:rPr>
-                <w:color w:val="000000"/>
-                <w:lang w:eastAsia="fr-FR"/>
-              </w:rPr>
-              <w:t xml:space="preserve">vis CHC, M5-35 </w:t>
-            </w:r>
-          </w:p>
-        </w:tc>
-        <w:tc>
-          <w:tcPr>
-            <w:tcW w:w="600" w:type="dxa"/>
-            <w:tcBorders>
-              <w:top w:val="nil"/>
-              <w:left w:val="nil"/>
-              <w:bottom w:val="single" w:sz="4" w:space="0" w:color="auto"/>
-              <w:right w:val="single" w:sz="4" w:space="0" w:color="auto"/>
-            </w:tcBorders>
-            <w:shd w:val="clear" w:color="auto" w:fill="auto"/>
-            <w:noWrap/>
-            <w:vAlign w:val="bottom"/>
-            <w:hideMark/>
-          </w:tcPr>
-          <w:p>
-            <w:pPr>
-              <w:jc w:val="center"/>
-              <w:rPr>
-                <w:color w:val="000000"/>
-                <w:lang w:eastAsia="fr-FR"/>
-              </w:rPr>
-            </w:pPr>
-            <w:r>
-              <w:rPr>
-                <w:color w:val="000000"/>
-                <w:lang w:eastAsia="fr-FR"/>
-              </w:rPr>
-              <w:t>8</w:t>
-            </w:r>
-          </w:p>
-        </w:tc>
-        <w:tc>
-          <w:tcPr>
-            <w:tcW w:w="1440" w:type="dxa"/>
-            <w:tcBorders>
-              <w:top w:val="nil"/>
-              <w:left w:val="nil"/>
-              <w:bottom w:val="single" w:sz="4" w:space="0" w:color="auto"/>
-              <w:right w:val="double" w:sz="6" w:space="0" w:color="auto"/>
-            </w:tcBorders>
-            <w:shd w:val="clear" w:color="auto" w:fill="auto"/>
-            <w:noWrap/>
-            <w:vAlign w:val="bottom"/>
-            <w:hideMark/>
-          </w:tcPr>
-          <w:p>
-            <w:pPr>
-              <w:rPr>
-                <w:color w:val="000000"/>
-                <w:lang w:eastAsia="fr-FR"/>
-              </w:rPr>
-            </w:pPr>
-            <w:r>
-              <w:rPr>
-                <w:color w:val="000000"/>
-                <w:lang w:eastAsia="fr-FR"/>
-              </w:rPr>
-              <w:t> </w:t>
-            </w:r>
-          </w:p>
-        </w:tc>
-      </w:tr>
-      <w:tr>
-        <w:trPr>
-          <w:trHeight w:val="300"/>
-          <w:jc w:val="center"/>
-        </w:trPr>
-        <w:tc>
-          <w:tcPr>
-            <w:tcW w:w="600" w:type="dxa"/>
-            <w:tcBorders>
-              <w:top w:val="nil"/>
-              <w:left w:val="double" w:sz="6" w:space="0" w:color="auto"/>
-              <w:bottom w:val="single" w:sz="4" w:space="0" w:color="auto"/>
-              <w:right w:val="single" w:sz="4" w:space="0" w:color="auto"/>
-            </w:tcBorders>
-            <w:shd w:val="clear" w:color="auto" w:fill="auto"/>
-            <w:noWrap/>
-            <w:vAlign w:val="bottom"/>
-            <w:hideMark/>
-          </w:tcPr>
-          <w:p>
-            <w:pPr>
-              <w:jc w:val="center"/>
-              <w:rPr>
-                <w:color w:val="000000"/>
-                <w:lang w:eastAsia="fr-FR"/>
-              </w:rPr>
-            </w:pPr>
-            <w:r>
-              <w:rPr>
-                <w:color w:val="000000"/>
-                <w:lang w:eastAsia="fr-FR"/>
-              </w:rPr>
-              <w:t>11</w:t>
-            </w:r>
-          </w:p>
-        </w:tc>
-        <w:tc>
-          <w:tcPr>
-            <w:tcW w:w="2800" w:type="dxa"/>
-            <w:tcBorders>
-              <w:top w:val="nil"/>
-              <w:left w:val="nil"/>
-              <w:bottom w:val="single" w:sz="4" w:space="0" w:color="auto"/>
-              <w:right w:val="single" w:sz="4" w:space="0" w:color="auto"/>
-            </w:tcBorders>
-            <w:shd w:val="clear" w:color="auto" w:fill="auto"/>
-            <w:noWrap/>
-            <w:vAlign w:val="bottom"/>
-            <w:hideMark/>
-          </w:tcPr>
-          <w:p>
-            <w:pPr>
-              <w:rPr>
-                <w:color w:val="000000"/>
-                <w:lang w:eastAsia="fr-FR"/>
-              </w:rPr>
-            </w:pPr>
-            <w:r>
-              <w:rPr>
-                <w:color w:val="000000"/>
-                <w:lang w:eastAsia="fr-FR"/>
-              </w:rPr>
-              <w:t xml:space="preserve">couvercle gauche </w:t>
-            </w:r>
-          </w:p>
-        </w:tc>
-        <w:tc>
-          <w:tcPr>
-            <w:tcW w:w="600" w:type="dxa"/>
-            <w:tcBorders>
-              <w:top w:val="nil"/>
-              <w:left w:val="nil"/>
-              <w:bottom w:val="single" w:sz="4" w:space="0" w:color="auto"/>
-              <w:right w:val="single" w:sz="4" w:space="0" w:color="auto"/>
-            </w:tcBorders>
-            <w:shd w:val="clear" w:color="auto" w:fill="auto"/>
-            <w:noWrap/>
-            <w:vAlign w:val="bottom"/>
-            <w:hideMark/>
-          </w:tcPr>
-          <w:p>
-            <w:pPr>
-              <w:jc w:val="center"/>
-              <w:rPr>
-                <w:color w:val="000000"/>
-                <w:lang w:eastAsia="fr-FR"/>
-              </w:rPr>
-            </w:pPr>
-            <w:r>
-              <w:rPr>
-                <w:color w:val="000000"/>
-                <w:lang w:eastAsia="fr-FR"/>
-              </w:rPr>
-              <w:t>1</w:t>
-            </w:r>
-          </w:p>
-        </w:tc>
-        <w:tc>
-          <w:tcPr>
-            <w:tcW w:w="1440" w:type="dxa"/>
-            <w:tcBorders>
-              <w:top w:val="nil"/>
-              <w:left w:val="nil"/>
-              <w:bottom w:val="single" w:sz="4" w:space="0" w:color="auto"/>
-              <w:right w:val="double" w:sz="6" w:space="0" w:color="auto"/>
-            </w:tcBorders>
-            <w:shd w:val="clear" w:color="auto" w:fill="auto"/>
-            <w:noWrap/>
-            <w:vAlign w:val="bottom"/>
-            <w:hideMark/>
-          </w:tcPr>
-          <w:p>
-            <w:pPr>
-              <w:rPr>
-                <w:color w:val="000000"/>
-                <w:lang w:eastAsia="fr-FR"/>
-              </w:rPr>
-            </w:pPr>
-            <w:r>
-              <w:rPr>
-                <w:color w:val="000000"/>
-                <w:lang w:eastAsia="fr-FR"/>
-              </w:rPr>
-              <w:t> </w:t>
-            </w:r>
-          </w:p>
-        </w:tc>
-      </w:tr>
-      <w:tr>
-        <w:trPr>
-          <w:trHeight w:val="300"/>
-          <w:jc w:val="center"/>
-        </w:trPr>
-        <w:tc>
-          <w:tcPr>
-            <w:tcW w:w="600" w:type="dxa"/>
-            <w:tcBorders>
-              <w:top w:val="nil"/>
-              <w:left w:val="double" w:sz="6" w:space="0" w:color="auto"/>
-              <w:bottom w:val="single" w:sz="4" w:space="0" w:color="auto"/>
-              <w:right w:val="single" w:sz="4" w:space="0" w:color="auto"/>
-            </w:tcBorders>
-            <w:shd w:val="clear" w:color="auto" w:fill="auto"/>
-            <w:noWrap/>
-            <w:vAlign w:val="bottom"/>
-            <w:hideMark/>
-          </w:tcPr>
-          <w:p>
-            <w:pPr>
-              <w:jc w:val="center"/>
-              <w:rPr>
-                <w:color w:val="000000"/>
-                <w:lang w:eastAsia="fr-FR"/>
-              </w:rPr>
-            </w:pPr>
-            <w:r>
-              <w:rPr>
-                <w:color w:val="000000"/>
-                <w:lang w:eastAsia="fr-FR"/>
-              </w:rPr>
-              <w:t>10</w:t>
-            </w:r>
-          </w:p>
-        </w:tc>
-        <w:tc>
-          <w:tcPr>
-            <w:tcW w:w="2800" w:type="dxa"/>
-            <w:tcBorders>
-              <w:top w:val="nil"/>
-              <w:left w:val="nil"/>
-              <w:bottom w:val="single" w:sz="4" w:space="0" w:color="auto"/>
-              <w:right w:val="single" w:sz="4" w:space="0" w:color="auto"/>
-            </w:tcBorders>
-            <w:shd w:val="clear" w:color="auto" w:fill="auto"/>
-            <w:noWrap/>
-            <w:vAlign w:val="bottom"/>
-            <w:hideMark/>
-          </w:tcPr>
-          <w:p>
-            <w:pPr>
-              <w:rPr>
-                <w:color w:val="000000"/>
-                <w:lang w:eastAsia="fr-FR"/>
-              </w:rPr>
-            </w:pPr>
-            <w:r>
-              <w:rPr>
-                <w:color w:val="000000"/>
-                <w:lang w:eastAsia="fr-FR"/>
-              </w:rPr>
-              <w:t xml:space="preserve">crémaillère cylindrique </w:t>
-            </w:r>
-          </w:p>
-        </w:tc>
-        <w:tc>
-          <w:tcPr>
-            <w:tcW w:w="600" w:type="dxa"/>
-            <w:tcBorders>
-              <w:top w:val="nil"/>
-              <w:left w:val="nil"/>
-              <w:bottom w:val="single" w:sz="4" w:space="0" w:color="auto"/>
-              <w:right w:val="single" w:sz="4" w:space="0" w:color="auto"/>
-            </w:tcBorders>
-            <w:shd w:val="clear" w:color="auto" w:fill="auto"/>
-            <w:noWrap/>
-            <w:vAlign w:val="bottom"/>
-            <w:hideMark/>
-          </w:tcPr>
-          <w:p>
-            <w:pPr>
-              <w:jc w:val="center"/>
-              <w:rPr>
-                <w:color w:val="000000"/>
-                <w:lang w:eastAsia="fr-FR"/>
-              </w:rPr>
-            </w:pPr>
-            <w:r>
-              <w:rPr>
-                <w:color w:val="000000"/>
-                <w:lang w:eastAsia="fr-FR"/>
-              </w:rPr>
-              <w:t>1</w:t>
-            </w:r>
-          </w:p>
-        </w:tc>
-        <w:tc>
-          <w:tcPr>
-            <w:tcW w:w="1440" w:type="dxa"/>
-            <w:tcBorders>
-              <w:top w:val="nil"/>
-              <w:left w:val="nil"/>
-              <w:bottom w:val="single" w:sz="4" w:space="0" w:color="auto"/>
-              <w:right w:val="double" w:sz="6" w:space="0" w:color="auto"/>
-            </w:tcBorders>
-            <w:shd w:val="clear" w:color="auto" w:fill="auto"/>
-            <w:noWrap/>
-            <w:vAlign w:val="bottom"/>
-            <w:hideMark/>
-          </w:tcPr>
-          <w:p>
-            <w:pPr>
-              <w:rPr>
-                <w:color w:val="000000"/>
-                <w:lang w:eastAsia="fr-FR"/>
-              </w:rPr>
-            </w:pPr>
-            <w:r>
-              <w:rPr>
-                <w:color w:val="000000"/>
-                <w:lang w:eastAsia="fr-FR"/>
-              </w:rPr>
-              <w:t> </w:t>
-            </w:r>
-          </w:p>
-        </w:tc>
-      </w:tr>
-      <w:tr>
-        <w:trPr>
-          <w:trHeight w:val="300"/>
-          <w:jc w:val="center"/>
-        </w:trPr>
-        <w:tc>
-          <w:tcPr>
-            <w:tcW w:w="600" w:type="dxa"/>
-            <w:tcBorders>
-              <w:top w:val="nil"/>
-              <w:left w:val="double" w:sz="6" w:space="0" w:color="auto"/>
-              <w:bottom w:val="single" w:sz="4" w:space="0" w:color="auto"/>
-              <w:right w:val="single" w:sz="4" w:space="0" w:color="auto"/>
-            </w:tcBorders>
-            <w:shd w:val="clear" w:color="auto" w:fill="auto"/>
-            <w:noWrap/>
-            <w:vAlign w:val="bottom"/>
-            <w:hideMark/>
-          </w:tcPr>
-          <w:p>
-            <w:pPr>
-              <w:jc w:val="center"/>
-              <w:rPr>
-                <w:color w:val="000000"/>
-                <w:lang w:eastAsia="fr-FR"/>
-              </w:rPr>
-            </w:pPr>
-            <w:r>
-              <w:rPr>
-                <w:color w:val="000000"/>
-                <w:lang w:eastAsia="fr-FR"/>
-              </w:rPr>
-              <w:t>9</w:t>
-            </w:r>
-          </w:p>
-        </w:tc>
-        <w:tc>
-          <w:tcPr>
-            <w:tcW w:w="2800" w:type="dxa"/>
-            <w:tcBorders>
-              <w:top w:val="nil"/>
-              <w:left w:val="nil"/>
-              <w:bottom w:val="single" w:sz="4" w:space="0" w:color="auto"/>
-              <w:right w:val="single" w:sz="4" w:space="0" w:color="auto"/>
-            </w:tcBorders>
-            <w:shd w:val="clear" w:color="auto" w:fill="auto"/>
-            <w:noWrap/>
-            <w:vAlign w:val="bottom"/>
-            <w:hideMark/>
-          </w:tcPr>
-          <w:p>
-            <w:pPr>
-              <w:rPr>
-                <w:color w:val="000000"/>
-                <w:lang w:eastAsia="fr-FR"/>
-              </w:rPr>
-            </w:pPr>
-            <w:r>
-              <w:rPr>
-                <w:color w:val="000000"/>
-                <w:lang w:eastAsia="fr-FR"/>
-              </w:rPr>
-              <w:t xml:space="preserve">boîtier gauche </w:t>
-            </w:r>
-          </w:p>
-        </w:tc>
-        <w:tc>
-          <w:tcPr>
-            <w:tcW w:w="600" w:type="dxa"/>
-            <w:tcBorders>
-              <w:top w:val="nil"/>
-              <w:left w:val="nil"/>
-              <w:bottom w:val="single" w:sz="4" w:space="0" w:color="auto"/>
-              <w:right w:val="single" w:sz="4" w:space="0" w:color="auto"/>
-            </w:tcBorders>
-            <w:shd w:val="clear" w:color="auto" w:fill="auto"/>
-            <w:noWrap/>
-            <w:vAlign w:val="bottom"/>
-            <w:hideMark/>
-          </w:tcPr>
-          <w:p>
-            <w:pPr>
-              <w:jc w:val="center"/>
-              <w:rPr>
-                <w:color w:val="000000"/>
-                <w:lang w:eastAsia="fr-FR"/>
-              </w:rPr>
-            </w:pPr>
-            <w:r>
-              <w:rPr>
-                <w:color w:val="000000"/>
-                <w:lang w:eastAsia="fr-FR"/>
-              </w:rPr>
-              <w:t>1</w:t>
-            </w:r>
-          </w:p>
-        </w:tc>
-        <w:tc>
-          <w:tcPr>
-            <w:tcW w:w="1440" w:type="dxa"/>
-            <w:tcBorders>
-              <w:top w:val="nil"/>
-              <w:left w:val="nil"/>
-              <w:bottom w:val="single" w:sz="4" w:space="0" w:color="auto"/>
-              <w:right w:val="double" w:sz="6" w:space="0" w:color="auto"/>
-            </w:tcBorders>
-            <w:shd w:val="clear" w:color="auto" w:fill="auto"/>
-            <w:noWrap/>
-            <w:vAlign w:val="bottom"/>
-            <w:hideMark/>
-          </w:tcPr>
-          <w:p>
-            <w:pPr>
-              <w:rPr>
-                <w:color w:val="000000"/>
-                <w:lang w:eastAsia="fr-FR"/>
-              </w:rPr>
-            </w:pPr>
-            <w:r>
-              <w:rPr>
-                <w:color w:val="000000"/>
-                <w:lang w:eastAsia="fr-FR"/>
-              </w:rPr>
-              <w:t> </w:t>
-            </w:r>
-          </w:p>
-        </w:tc>
-      </w:tr>
-      <w:tr>
-        <w:trPr>
-          <w:trHeight w:val="300"/>
-          <w:jc w:val="center"/>
-        </w:trPr>
-        <w:tc>
-          <w:tcPr>
-            <w:tcW w:w="600" w:type="dxa"/>
-            <w:tcBorders>
-              <w:top w:val="nil"/>
-              <w:left w:val="double" w:sz="6" w:space="0" w:color="auto"/>
-              <w:bottom w:val="single" w:sz="4" w:space="0" w:color="auto"/>
-              <w:right w:val="single" w:sz="4" w:space="0" w:color="auto"/>
-            </w:tcBorders>
-            <w:shd w:val="clear" w:color="auto" w:fill="auto"/>
-            <w:noWrap/>
-            <w:vAlign w:val="bottom"/>
-            <w:hideMark/>
-          </w:tcPr>
-          <w:p>
-            <w:pPr>
-              <w:jc w:val="center"/>
-              <w:rPr>
-                <w:color w:val="000000"/>
-                <w:lang w:eastAsia="fr-FR"/>
-              </w:rPr>
-            </w:pPr>
-            <w:r>
-              <w:rPr>
-                <w:color w:val="000000"/>
-                <w:lang w:eastAsia="fr-FR"/>
-              </w:rPr>
-              <w:t>8</w:t>
-            </w:r>
-          </w:p>
-        </w:tc>
-        <w:tc>
-          <w:tcPr>
-            <w:tcW w:w="2800" w:type="dxa"/>
-            <w:tcBorders>
-              <w:top w:val="nil"/>
-              <w:left w:val="nil"/>
-              <w:bottom w:val="single" w:sz="4" w:space="0" w:color="auto"/>
-              <w:right w:val="single" w:sz="4" w:space="0" w:color="auto"/>
-            </w:tcBorders>
-            <w:shd w:val="clear" w:color="auto" w:fill="auto"/>
-            <w:noWrap/>
-            <w:vAlign w:val="bottom"/>
-            <w:hideMark/>
-          </w:tcPr>
-          <w:p>
-            <w:pPr>
-              <w:rPr>
-                <w:color w:val="000000"/>
-                <w:lang w:eastAsia="fr-FR"/>
-              </w:rPr>
-            </w:pPr>
-            <w:r>
-              <w:rPr>
-                <w:color w:val="000000"/>
-                <w:lang w:eastAsia="fr-FR"/>
-              </w:rPr>
-              <w:t xml:space="preserve">vis CHC, M5-10 </w:t>
-            </w:r>
-          </w:p>
-        </w:tc>
-        <w:tc>
-          <w:tcPr>
-            <w:tcW w:w="600" w:type="dxa"/>
-            <w:tcBorders>
-              <w:top w:val="nil"/>
-              <w:left w:val="nil"/>
-              <w:bottom w:val="single" w:sz="4" w:space="0" w:color="auto"/>
-              <w:right w:val="single" w:sz="4" w:space="0" w:color="auto"/>
-            </w:tcBorders>
-            <w:shd w:val="clear" w:color="auto" w:fill="auto"/>
-            <w:noWrap/>
-            <w:vAlign w:val="bottom"/>
-            <w:hideMark/>
-          </w:tcPr>
-          <w:p>
-            <w:pPr>
-              <w:jc w:val="center"/>
-              <w:rPr>
-                <w:color w:val="000000"/>
-                <w:lang w:eastAsia="fr-FR"/>
-              </w:rPr>
-            </w:pPr>
-            <w:r>
-              <w:rPr>
-                <w:color w:val="000000"/>
-                <w:lang w:eastAsia="fr-FR"/>
-              </w:rPr>
-              <w:t>16</w:t>
-            </w:r>
-          </w:p>
-        </w:tc>
-        <w:tc>
-          <w:tcPr>
-            <w:tcW w:w="1440" w:type="dxa"/>
-            <w:tcBorders>
-              <w:top w:val="nil"/>
-              <w:left w:val="nil"/>
-              <w:bottom w:val="single" w:sz="4" w:space="0" w:color="auto"/>
-              <w:right w:val="double" w:sz="6" w:space="0" w:color="auto"/>
-            </w:tcBorders>
-            <w:shd w:val="clear" w:color="auto" w:fill="auto"/>
-            <w:noWrap/>
-            <w:vAlign w:val="bottom"/>
-            <w:hideMark/>
-          </w:tcPr>
-          <w:p>
-            <w:pPr>
-              <w:rPr>
-                <w:color w:val="000000"/>
-                <w:lang w:eastAsia="fr-FR"/>
-              </w:rPr>
-            </w:pPr>
-            <w:r>
-              <w:rPr>
-                <w:color w:val="000000"/>
-                <w:lang w:eastAsia="fr-FR"/>
-              </w:rPr>
-              <w:t> </w:t>
-            </w:r>
-          </w:p>
-        </w:tc>
-      </w:tr>
-      <w:tr>
-        <w:trPr>
-          <w:trHeight w:val="300"/>
-          <w:jc w:val="center"/>
-        </w:trPr>
-        <w:tc>
-          <w:tcPr>
-            <w:tcW w:w="600" w:type="dxa"/>
-            <w:tcBorders>
-              <w:top w:val="nil"/>
-              <w:left w:val="double" w:sz="6" w:space="0" w:color="auto"/>
-              <w:bottom w:val="single" w:sz="4" w:space="0" w:color="auto"/>
-              <w:right w:val="single" w:sz="4" w:space="0" w:color="auto"/>
-            </w:tcBorders>
-            <w:shd w:val="clear" w:color="auto" w:fill="auto"/>
-            <w:noWrap/>
-            <w:vAlign w:val="bottom"/>
-            <w:hideMark/>
-          </w:tcPr>
-          <w:p>
-            <w:pPr>
-              <w:jc w:val="center"/>
-              <w:rPr>
-                <w:color w:val="000000"/>
-                <w:lang w:eastAsia="fr-FR"/>
-              </w:rPr>
-            </w:pPr>
-            <w:r>
-              <w:rPr>
-                <w:color w:val="000000"/>
-                <w:lang w:eastAsia="fr-FR"/>
-              </w:rPr>
-              <w:t>7</w:t>
-            </w:r>
-          </w:p>
-        </w:tc>
-        <w:tc>
-          <w:tcPr>
-            <w:tcW w:w="2800" w:type="dxa"/>
-            <w:tcBorders>
-              <w:top w:val="nil"/>
-              <w:left w:val="nil"/>
-              <w:bottom w:val="single" w:sz="4" w:space="0" w:color="auto"/>
-              <w:right w:val="single" w:sz="4" w:space="0" w:color="auto"/>
-            </w:tcBorders>
-            <w:shd w:val="clear" w:color="auto" w:fill="auto"/>
-            <w:noWrap/>
-            <w:vAlign w:val="bottom"/>
-            <w:hideMark/>
-          </w:tcPr>
-          <w:p>
-            <w:pPr>
-              <w:rPr>
-                <w:color w:val="000000"/>
-                <w:lang w:eastAsia="fr-FR"/>
-              </w:rPr>
-            </w:pPr>
-            <w:r>
-              <w:rPr>
-                <w:color w:val="000000"/>
-                <w:lang w:eastAsia="fr-FR"/>
-              </w:rPr>
-              <w:t xml:space="preserve">couvercle-fourreau </w:t>
-            </w:r>
-          </w:p>
-        </w:tc>
-        <w:tc>
-          <w:tcPr>
-            <w:tcW w:w="600" w:type="dxa"/>
-            <w:tcBorders>
-              <w:top w:val="nil"/>
-              <w:left w:val="nil"/>
-              <w:bottom w:val="single" w:sz="4" w:space="0" w:color="auto"/>
-              <w:right w:val="single" w:sz="4" w:space="0" w:color="auto"/>
-            </w:tcBorders>
-            <w:shd w:val="clear" w:color="auto" w:fill="auto"/>
-            <w:noWrap/>
-            <w:vAlign w:val="bottom"/>
-            <w:hideMark/>
-          </w:tcPr>
-          <w:p>
-            <w:pPr>
-              <w:jc w:val="center"/>
-              <w:rPr>
-                <w:color w:val="000000"/>
-                <w:lang w:eastAsia="fr-FR"/>
-              </w:rPr>
-            </w:pPr>
-            <w:r>
-              <w:rPr>
-                <w:color w:val="000000"/>
-                <w:lang w:eastAsia="fr-FR"/>
-              </w:rPr>
-              <w:t>1</w:t>
-            </w:r>
-          </w:p>
-        </w:tc>
-        <w:tc>
-          <w:tcPr>
-            <w:tcW w:w="1440" w:type="dxa"/>
-            <w:tcBorders>
-              <w:top w:val="nil"/>
-              <w:left w:val="nil"/>
-              <w:bottom w:val="single" w:sz="4" w:space="0" w:color="auto"/>
-              <w:right w:val="double" w:sz="6" w:space="0" w:color="auto"/>
-            </w:tcBorders>
-            <w:shd w:val="clear" w:color="auto" w:fill="auto"/>
-            <w:noWrap/>
-            <w:vAlign w:val="bottom"/>
-            <w:hideMark/>
-          </w:tcPr>
-          <w:p>
-            <w:pPr>
-              <w:rPr>
-                <w:color w:val="000000"/>
-                <w:lang w:eastAsia="fr-FR"/>
-              </w:rPr>
-            </w:pPr>
-            <w:r>
-              <w:rPr>
-                <w:color w:val="000000"/>
-                <w:lang w:eastAsia="fr-FR"/>
-              </w:rPr>
-              <w:t> </w:t>
-            </w:r>
-          </w:p>
-        </w:tc>
-      </w:tr>
-      <w:tr>
-        <w:trPr>
-          <w:trHeight w:val="300"/>
-          <w:jc w:val="center"/>
-        </w:trPr>
-        <w:tc>
-          <w:tcPr>
-            <w:tcW w:w="600" w:type="dxa"/>
-            <w:tcBorders>
-              <w:top w:val="nil"/>
-              <w:left w:val="double" w:sz="6" w:space="0" w:color="auto"/>
-              <w:bottom w:val="single" w:sz="4" w:space="0" w:color="auto"/>
-              <w:right w:val="single" w:sz="4" w:space="0" w:color="auto"/>
-            </w:tcBorders>
-            <w:shd w:val="clear" w:color="auto" w:fill="auto"/>
-            <w:noWrap/>
-            <w:vAlign w:val="bottom"/>
-            <w:hideMark/>
-          </w:tcPr>
-          <w:p>
-            <w:pPr>
-              <w:jc w:val="center"/>
-              <w:rPr>
-                <w:color w:val="000000"/>
-                <w:lang w:eastAsia="fr-FR"/>
-              </w:rPr>
-            </w:pPr>
-            <w:r>
-              <w:rPr>
-                <w:color w:val="000000"/>
-                <w:lang w:eastAsia="fr-FR"/>
-              </w:rPr>
-              <w:t>6</w:t>
-            </w:r>
-          </w:p>
-        </w:tc>
-        <w:tc>
-          <w:tcPr>
-            <w:tcW w:w="2800" w:type="dxa"/>
-            <w:tcBorders>
-              <w:top w:val="nil"/>
-              <w:left w:val="nil"/>
-              <w:bottom w:val="single" w:sz="4" w:space="0" w:color="auto"/>
-              <w:right w:val="single" w:sz="4" w:space="0" w:color="auto"/>
-            </w:tcBorders>
-            <w:shd w:val="clear" w:color="auto" w:fill="auto"/>
-            <w:noWrap/>
-            <w:vAlign w:val="bottom"/>
-            <w:hideMark/>
-          </w:tcPr>
-          <w:p>
-            <w:pPr>
-              <w:rPr>
-                <w:color w:val="000000"/>
-                <w:lang w:eastAsia="fr-FR"/>
-              </w:rPr>
-            </w:pPr>
-            <w:r>
-              <w:rPr>
-                <w:color w:val="000000"/>
-                <w:lang w:eastAsia="fr-FR"/>
-              </w:rPr>
-              <w:t xml:space="preserve">bouchon </w:t>
-            </w:r>
-          </w:p>
-        </w:tc>
-        <w:tc>
-          <w:tcPr>
-            <w:tcW w:w="600" w:type="dxa"/>
-            <w:tcBorders>
-              <w:top w:val="nil"/>
-              <w:left w:val="nil"/>
-              <w:bottom w:val="single" w:sz="4" w:space="0" w:color="auto"/>
-              <w:right w:val="single" w:sz="4" w:space="0" w:color="auto"/>
-            </w:tcBorders>
-            <w:shd w:val="clear" w:color="auto" w:fill="auto"/>
-            <w:noWrap/>
-            <w:vAlign w:val="bottom"/>
-            <w:hideMark/>
-          </w:tcPr>
-          <w:p>
-            <w:pPr>
-              <w:jc w:val="center"/>
-              <w:rPr>
-                <w:color w:val="000000"/>
-                <w:lang w:eastAsia="fr-FR"/>
-              </w:rPr>
-            </w:pPr>
-            <w:r>
-              <w:rPr>
-                <w:color w:val="000000"/>
-                <w:lang w:eastAsia="fr-FR"/>
-              </w:rPr>
-              <w:t>2</w:t>
-            </w:r>
-          </w:p>
-        </w:tc>
-        <w:tc>
-          <w:tcPr>
-            <w:tcW w:w="1440" w:type="dxa"/>
-            <w:tcBorders>
-              <w:top w:val="nil"/>
-              <w:left w:val="nil"/>
-              <w:bottom w:val="single" w:sz="4" w:space="0" w:color="auto"/>
-              <w:right w:val="double" w:sz="6" w:space="0" w:color="auto"/>
-            </w:tcBorders>
-            <w:shd w:val="clear" w:color="auto" w:fill="auto"/>
-            <w:noWrap/>
-            <w:vAlign w:val="bottom"/>
-            <w:hideMark/>
-          </w:tcPr>
-          <w:p>
-            <w:pPr>
-              <w:rPr>
-                <w:color w:val="000000"/>
-                <w:lang w:eastAsia="fr-FR"/>
-              </w:rPr>
-            </w:pPr>
-            <w:r>
-              <w:rPr>
-                <w:color w:val="000000"/>
-                <w:lang w:eastAsia="fr-FR"/>
-              </w:rPr>
-              <w:t> </w:t>
-            </w:r>
-          </w:p>
-        </w:tc>
-      </w:tr>
-      <w:tr>
-        <w:trPr>
-          <w:trHeight w:val="300"/>
-          <w:jc w:val="center"/>
-        </w:trPr>
-        <w:tc>
-          <w:tcPr>
-            <w:tcW w:w="600" w:type="dxa"/>
-            <w:tcBorders>
-              <w:top w:val="nil"/>
-              <w:left w:val="double" w:sz="6" w:space="0" w:color="auto"/>
-              <w:bottom w:val="single" w:sz="4" w:space="0" w:color="auto"/>
-              <w:right w:val="single" w:sz="4" w:space="0" w:color="auto"/>
-            </w:tcBorders>
-            <w:shd w:val="clear" w:color="auto" w:fill="auto"/>
-            <w:noWrap/>
-            <w:vAlign w:val="bottom"/>
-            <w:hideMark/>
-          </w:tcPr>
-          <w:p>
-            <w:pPr>
-              <w:jc w:val="center"/>
-              <w:rPr>
-                <w:color w:val="000000"/>
-                <w:lang w:eastAsia="fr-FR"/>
-              </w:rPr>
-            </w:pPr>
-            <w:r>
-              <w:rPr>
-                <w:color w:val="000000"/>
-                <w:lang w:eastAsia="fr-FR"/>
-              </w:rPr>
-              <w:t>5</w:t>
-            </w:r>
-          </w:p>
-        </w:tc>
-        <w:tc>
-          <w:tcPr>
-            <w:tcW w:w="2800" w:type="dxa"/>
-            <w:tcBorders>
-              <w:top w:val="nil"/>
-              <w:left w:val="nil"/>
-              <w:bottom w:val="single" w:sz="4" w:space="0" w:color="auto"/>
-              <w:right w:val="single" w:sz="4" w:space="0" w:color="auto"/>
-            </w:tcBorders>
-            <w:shd w:val="clear" w:color="auto" w:fill="auto"/>
-            <w:noWrap/>
-            <w:vAlign w:val="bottom"/>
-            <w:hideMark/>
-          </w:tcPr>
-          <w:p>
-            <w:pPr>
-              <w:rPr>
-                <w:color w:val="000000"/>
-                <w:lang w:eastAsia="fr-FR"/>
-              </w:rPr>
-            </w:pPr>
-            <w:r>
-              <w:rPr>
-                <w:color w:val="000000"/>
-                <w:lang w:eastAsia="fr-FR"/>
-              </w:rPr>
-              <w:t xml:space="preserve">axe </w:t>
-            </w:r>
-          </w:p>
-        </w:tc>
-        <w:tc>
-          <w:tcPr>
-            <w:tcW w:w="600" w:type="dxa"/>
-            <w:tcBorders>
-              <w:top w:val="nil"/>
-              <w:left w:val="nil"/>
-              <w:bottom w:val="single" w:sz="4" w:space="0" w:color="auto"/>
-              <w:right w:val="single" w:sz="4" w:space="0" w:color="auto"/>
-            </w:tcBorders>
-            <w:shd w:val="clear" w:color="auto" w:fill="auto"/>
-            <w:noWrap/>
-            <w:vAlign w:val="bottom"/>
-            <w:hideMark/>
-          </w:tcPr>
-          <w:p>
-            <w:pPr>
-              <w:jc w:val="center"/>
-              <w:rPr>
-                <w:color w:val="000000"/>
-                <w:lang w:eastAsia="fr-FR"/>
-              </w:rPr>
-            </w:pPr>
-            <w:r>
-              <w:rPr>
-                <w:color w:val="000000"/>
-                <w:lang w:eastAsia="fr-FR"/>
-              </w:rPr>
-              <w:t>1</w:t>
-            </w:r>
-          </w:p>
-        </w:tc>
-        <w:tc>
-          <w:tcPr>
-            <w:tcW w:w="1440" w:type="dxa"/>
-            <w:tcBorders>
-              <w:top w:val="nil"/>
-              <w:left w:val="nil"/>
-              <w:bottom w:val="single" w:sz="4" w:space="0" w:color="auto"/>
-              <w:right w:val="double" w:sz="6" w:space="0" w:color="auto"/>
-            </w:tcBorders>
-            <w:shd w:val="clear" w:color="auto" w:fill="auto"/>
-            <w:noWrap/>
-            <w:vAlign w:val="bottom"/>
-            <w:hideMark/>
-          </w:tcPr>
-          <w:p>
-            <w:pPr>
-              <w:rPr>
-                <w:color w:val="000000"/>
-                <w:lang w:eastAsia="fr-FR"/>
-              </w:rPr>
-            </w:pPr>
-            <w:r>
-              <w:rPr>
-                <w:color w:val="000000"/>
-                <w:lang w:eastAsia="fr-FR"/>
-              </w:rPr>
-              <w:t> </w:t>
-            </w:r>
-          </w:p>
-        </w:tc>
-      </w:tr>
-      <w:tr>
-        <w:trPr>
-          <w:trHeight w:val="300"/>
-          <w:jc w:val="center"/>
-        </w:trPr>
-        <w:tc>
-          <w:tcPr>
-            <w:tcW w:w="600" w:type="dxa"/>
-            <w:tcBorders>
-              <w:top w:val="nil"/>
-              <w:left w:val="double" w:sz="6" w:space="0" w:color="auto"/>
-              <w:bottom w:val="single" w:sz="4" w:space="0" w:color="auto"/>
-              <w:right w:val="single" w:sz="4" w:space="0" w:color="auto"/>
-            </w:tcBorders>
-            <w:shd w:val="clear" w:color="auto" w:fill="auto"/>
-            <w:noWrap/>
-            <w:vAlign w:val="bottom"/>
-            <w:hideMark/>
-          </w:tcPr>
-          <w:p>
-            <w:pPr>
-              <w:jc w:val="center"/>
-              <w:rPr>
-                <w:color w:val="000000"/>
-                <w:lang w:eastAsia="fr-FR"/>
-              </w:rPr>
-            </w:pPr>
-            <w:r>
-              <w:rPr>
-                <w:color w:val="000000"/>
-                <w:lang w:eastAsia="fr-FR"/>
-              </w:rPr>
-              <w:t>4</w:t>
-            </w:r>
-          </w:p>
-        </w:tc>
-        <w:tc>
-          <w:tcPr>
-            <w:tcW w:w="2800" w:type="dxa"/>
-            <w:tcBorders>
-              <w:top w:val="nil"/>
-              <w:left w:val="nil"/>
-              <w:bottom w:val="single" w:sz="4" w:space="0" w:color="auto"/>
-              <w:right w:val="single" w:sz="4" w:space="0" w:color="auto"/>
-            </w:tcBorders>
-            <w:shd w:val="clear" w:color="auto" w:fill="auto"/>
-            <w:noWrap/>
-            <w:vAlign w:val="bottom"/>
-            <w:hideMark/>
-          </w:tcPr>
-          <w:p>
-            <w:pPr>
-              <w:rPr>
-                <w:color w:val="000000"/>
-                <w:lang w:eastAsia="fr-FR"/>
-              </w:rPr>
-            </w:pPr>
-            <w:r>
-              <w:rPr>
-                <w:color w:val="000000"/>
-                <w:lang w:eastAsia="fr-FR"/>
-              </w:rPr>
-              <w:t xml:space="preserve">roue double (4-1 ; 4-2) </w:t>
-            </w:r>
-          </w:p>
-        </w:tc>
-        <w:tc>
-          <w:tcPr>
-            <w:tcW w:w="600" w:type="dxa"/>
-            <w:tcBorders>
-              <w:top w:val="nil"/>
-              <w:left w:val="nil"/>
-              <w:bottom w:val="single" w:sz="4" w:space="0" w:color="auto"/>
-              <w:right w:val="single" w:sz="4" w:space="0" w:color="auto"/>
-            </w:tcBorders>
-            <w:shd w:val="clear" w:color="auto" w:fill="auto"/>
-            <w:noWrap/>
-            <w:vAlign w:val="bottom"/>
-            <w:hideMark/>
-          </w:tcPr>
-          <w:p>
-            <w:pPr>
-              <w:jc w:val="center"/>
-              <w:rPr>
-                <w:color w:val="000000"/>
-                <w:lang w:eastAsia="fr-FR"/>
-              </w:rPr>
-            </w:pPr>
-            <w:r>
-              <w:rPr>
-                <w:color w:val="000000"/>
-                <w:lang w:eastAsia="fr-FR"/>
-              </w:rPr>
-              <w:t>1</w:t>
-            </w:r>
-          </w:p>
-        </w:tc>
-        <w:tc>
-          <w:tcPr>
-            <w:tcW w:w="1440" w:type="dxa"/>
-            <w:tcBorders>
-              <w:top w:val="nil"/>
-              <w:left w:val="nil"/>
-              <w:bottom w:val="single" w:sz="4" w:space="0" w:color="auto"/>
-              <w:right w:val="double" w:sz="6" w:space="0" w:color="auto"/>
-            </w:tcBorders>
-            <w:shd w:val="clear" w:color="auto" w:fill="auto"/>
-            <w:noWrap/>
-            <w:vAlign w:val="bottom"/>
-            <w:hideMark/>
-          </w:tcPr>
-          <w:p>
-            <w:pPr>
-              <w:rPr>
-                <w:color w:val="000000"/>
-                <w:lang w:eastAsia="fr-FR"/>
-              </w:rPr>
-            </w:pPr>
-            <w:r>
-              <w:rPr>
-                <w:color w:val="000000"/>
-                <w:lang w:eastAsia="fr-FR"/>
-              </w:rPr>
-              <w:t>z = (14 ; 25)</w:t>
-            </w:r>
-          </w:p>
-        </w:tc>
-      </w:tr>
-      <w:tr>
-        <w:trPr>
-          <w:trHeight w:val="300"/>
-          <w:jc w:val="center"/>
-        </w:trPr>
-        <w:tc>
-          <w:tcPr>
-            <w:tcW w:w="600" w:type="dxa"/>
-            <w:tcBorders>
-              <w:top w:val="nil"/>
-              <w:left w:val="double" w:sz="6" w:space="0" w:color="auto"/>
-              <w:bottom w:val="single" w:sz="4" w:space="0" w:color="auto"/>
-              <w:right w:val="single" w:sz="4" w:space="0" w:color="auto"/>
-            </w:tcBorders>
-            <w:shd w:val="clear" w:color="auto" w:fill="auto"/>
-            <w:noWrap/>
-            <w:vAlign w:val="bottom"/>
-            <w:hideMark/>
-          </w:tcPr>
-          <w:p>
-            <w:pPr>
-              <w:jc w:val="center"/>
-              <w:rPr>
-                <w:color w:val="000000"/>
-                <w:lang w:eastAsia="fr-FR"/>
-              </w:rPr>
-            </w:pPr>
-            <w:r>
-              <w:rPr>
-                <w:color w:val="000000"/>
-                <w:lang w:eastAsia="fr-FR"/>
-              </w:rPr>
-              <w:t>3</w:t>
-            </w:r>
-          </w:p>
-        </w:tc>
-        <w:tc>
-          <w:tcPr>
-            <w:tcW w:w="2800" w:type="dxa"/>
-            <w:tcBorders>
-              <w:top w:val="nil"/>
-              <w:left w:val="nil"/>
-              <w:bottom w:val="single" w:sz="4" w:space="0" w:color="auto"/>
-              <w:right w:val="single" w:sz="4" w:space="0" w:color="auto"/>
-            </w:tcBorders>
-            <w:shd w:val="clear" w:color="auto" w:fill="auto"/>
-            <w:noWrap/>
-            <w:vAlign w:val="bottom"/>
-            <w:hideMark/>
-          </w:tcPr>
-          <w:p>
-            <w:pPr>
-              <w:rPr>
-                <w:color w:val="000000"/>
-                <w:lang w:eastAsia="fr-FR"/>
-              </w:rPr>
-            </w:pPr>
-            <w:r>
-              <w:rPr>
-                <w:color w:val="000000"/>
-                <w:lang w:eastAsia="fr-FR"/>
-              </w:rPr>
-              <w:t xml:space="preserve">pignon d'entrée </w:t>
-            </w:r>
-          </w:p>
-        </w:tc>
-        <w:tc>
-          <w:tcPr>
-            <w:tcW w:w="600" w:type="dxa"/>
-            <w:tcBorders>
-              <w:top w:val="nil"/>
-              <w:left w:val="nil"/>
-              <w:bottom w:val="single" w:sz="4" w:space="0" w:color="auto"/>
-              <w:right w:val="single" w:sz="4" w:space="0" w:color="auto"/>
-            </w:tcBorders>
-            <w:shd w:val="clear" w:color="auto" w:fill="auto"/>
-            <w:noWrap/>
-            <w:vAlign w:val="bottom"/>
-            <w:hideMark/>
-          </w:tcPr>
-          <w:p>
-            <w:pPr>
-              <w:jc w:val="center"/>
-              <w:rPr>
-                <w:color w:val="000000"/>
-                <w:lang w:eastAsia="fr-FR"/>
-              </w:rPr>
-            </w:pPr>
-            <w:r>
-              <w:rPr>
-                <w:color w:val="000000"/>
-                <w:lang w:eastAsia="fr-FR"/>
-              </w:rPr>
-              <w:t>1</w:t>
-            </w:r>
-          </w:p>
-        </w:tc>
-        <w:tc>
-          <w:tcPr>
-            <w:tcW w:w="1440" w:type="dxa"/>
-            <w:tcBorders>
-              <w:top w:val="nil"/>
-              <w:left w:val="nil"/>
-              <w:bottom w:val="single" w:sz="4" w:space="0" w:color="auto"/>
-              <w:right w:val="double" w:sz="6" w:space="0" w:color="auto"/>
-            </w:tcBorders>
-            <w:shd w:val="clear" w:color="auto" w:fill="auto"/>
-            <w:noWrap/>
-            <w:vAlign w:val="bottom"/>
-            <w:hideMark/>
-          </w:tcPr>
-          <w:p>
-            <w:pPr>
-              <w:rPr>
-                <w:color w:val="000000"/>
-                <w:lang w:eastAsia="fr-FR"/>
-              </w:rPr>
-            </w:pPr>
-            <w:r>
-              <w:rPr>
-                <w:color w:val="000000"/>
-                <w:lang w:eastAsia="fr-FR"/>
-              </w:rPr>
-              <w:t>z = 20</w:t>
-            </w:r>
-          </w:p>
-        </w:tc>
-      </w:tr>
-      <w:tr>
-        <w:trPr>
-          <w:trHeight w:val="300"/>
-          <w:jc w:val="center"/>
-        </w:trPr>
-        <w:tc>
-          <w:tcPr>
-            <w:tcW w:w="600" w:type="dxa"/>
-            <w:tcBorders>
-              <w:top w:val="nil"/>
-              <w:left w:val="double" w:sz="6" w:space="0" w:color="auto"/>
-              <w:bottom w:val="single" w:sz="4" w:space="0" w:color="auto"/>
-              <w:right w:val="single" w:sz="4" w:space="0" w:color="auto"/>
-            </w:tcBorders>
-            <w:shd w:val="clear" w:color="auto" w:fill="auto"/>
-            <w:noWrap/>
-            <w:vAlign w:val="bottom"/>
-            <w:hideMark/>
-          </w:tcPr>
-          <w:p>
-            <w:pPr>
-              <w:jc w:val="center"/>
-              <w:rPr>
-                <w:color w:val="000000"/>
-                <w:lang w:eastAsia="fr-FR"/>
-              </w:rPr>
-            </w:pPr>
-            <w:r>
-              <w:rPr>
-                <w:color w:val="000000"/>
-                <w:lang w:eastAsia="fr-FR"/>
-              </w:rPr>
-              <w:t>2</w:t>
-            </w:r>
-          </w:p>
-        </w:tc>
-        <w:tc>
-          <w:tcPr>
-            <w:tcW w:w="2800" w:type="dxa"/>
-            <w:tcBorders>
-              <w:top w:val="nil"/>
-              <w:left w:val="nil"/>
-              <w:bottom w:val="single" w:sz="4" w:space="0" w:color="auto"/>
-              <w:right w:val="single" w:sz="4" w:space="0" w:color="auto"/>
-            </w:tcBorders>
-            <w:shd w:val="clear" w:color="auto" w:fill="auto"/>
-            <w:noWrap/>
-            <w:vAlign w:val="bottom"/>
-            <w:hideMark/>
-          </w:tcPr>
-          <w:p>
-            <w:pPr>
-              <w:rPr>
-                <w:color w:val="000000"/>
-                <w:lang w:eastAsia="fr-FR"/>
-              </w:rPr>
-            </w:pPr>
-            <w:r>
-              <w:rPr>
-                <w:color w:val="000000"/>
-                <w:lang w:eastAsia="fr-FR"/>
-              </w:rPr>
-              <w:t xml:space="preserve">tube-support gauche </w:t>
-            </w:r>
-          </w:p>
-        </w:tc>
-        <w:tc>
-          <w:tcPr>
-            <w:tcW w:w="600" w:type="dxa"/>
-            <w:tcBorders>
-              <w:top w:val="nil"/>
-              <w:left w:val="nil"/>
-              <w:bottom w:val="single" w:sz="4" w:space="0" w:color="auto"/>
-              <w:right w:val="single" w:sz="4" w:space="0" w:color="auto"/>
-            </w:tcBorders>
-            <w:shd w:val="clear" w:color="auto" w:fill="auto"/>
-            <w:noWrap/>
-            <w:vAlign w:val="bottom"/>
-            <w:hideMark/>
-          </w:tcPr>
-          <w:p>
-            <w:pPr>
-              <w:jc w:val="center"/>
-              <w:rPr>
-                <w:color w:val="000000"/>
-                <w:lang w:eastAsia="fr-FR"/>
-              </w:rPr>
-            </w:pPr>
-            <w:r>
-              <w:rPr>
-                <w:color w:val="000000"/>
-                <w:lang w:eastAsia="fr-FR"/>
-              </w:rPr>
-              <w:t>1</w:t>
-            </w:r>
-          </w:p>
-        </w:tc>
-        <w:tc>
-          <w:tcPr>
-            <w:tcW w:w="1440" w:type="dxa"/>
-            <w:tcBorders>
-              <w:top w:val="nil"/>
-              <w:left w:val="nil"/>
-              <w:bottom w:val="single" w:sz="4" w:space="0" w:color="auto"/>
-              <w:right w:val="double" w:sz="6" w:space="0" w:color="auto"/>
-            </w:tcBorders>
-            <w:shd w:val="clear" w:color="auto" w:fill="auto"/>
-            <w:noWrap/>
-            <w:vAlign w:val="bottom"/>
-            <w:hideMark/>
-          </w:tcPr>
-          <w:p>
-            <w:pPr>
-              <w:rPr>
-                <w:color w:val="000000"/>
-                <w:lang w:eastAsia="fr-FR"/>
-              </w:rPr>
-            </w:pPr>
-            <w:r>
-              <w:rPr>
-                <w:color w:val="000000"/>
-                <w:lang w:eastAsia="fr-FR"/>
-              </w:rPr>
-              <w:t> </w:t>
-            </w:r>
-          </w:p>
-        </w:tc>
-      </w:tr>
-      <w:tr>
-        <w:trPr>
-          <w:trHeight w:val="300"/>
-          <w:jc w:val="center"/>
-        </w:trPr>
-        <w:tc>
-          <w:tcPr>
-            <w:tcW w:w="600" w:type="dxa"/>
-            <w:tcBorders>
-              <w:top w:val="nil"/>
-              <w:left w:val="double" w:sz="6" w:space="0" w:color="auto"/>
-              <w:bottom w:val="single" w:sz="4" w:space="0" w:color="auto"/>
-              <w:right w:val="single" w:sz="4" w:space="0" w:color="auto"/>
-            </w:tcBorders>
-            <w:shd w:val="clear" w:color="auto" w:fill="auto"/>
-            <w:noWrap/>
-            <w:vAlign w:val="bottom"/>
-            <w:hideMark/>
-          </w:tcPr>
-          <w:p>
-            <w:pPr>
-              <w:jc w:val="center"/>
-              <w:rPr>
-                <w:color w:val="000000"/>
-                <w:lang w:eastAsia="fr-FR"/>
-              </w:rPr>
-            </w:pPr>
-            <w:r>
-              <w:rPr>
-                <w:color w:val="000000"/>
-                <w:lang w:eastAsia="fr-FR"/>
-              </w:rPr>
-              <w:t>1</w:t>
-            </w:r>
-          </w:p>
-        </w:tc>
-        <w:tc>
-          <w:tcPr>
-            <w:tcW w:w="2800" w:type="dxa"/>
-            <w:tcBorders>
-              <w:top w:val="nil"/>
-              <w:left w:val="nil"/>
-              <w:bottom w:val="single" w:sz="4" w:space="0" w:color="auto"/>
-              <w:right w:val="single" w:sz="4" w:space="0" w:color="auto"/>
-            </w:tcBorders>
-            <w:shd w:val="clear" w:color="auto" w:fill="auto"/>
-            <w:noWrap/>
-            <w:vAlign w:val="bottom"/>
-            <w:hideMark/>
-          </w:tcPr>
-          <w:p>
-            <w:pPr>
-              <w:rPr>
-                <w:color w:val="000000"/>
-                <w:lang w:eastAsia="fr-FR"/>
-              </w:rPr>
-            </w:pPr>
-            <w:r>
-              <w:rPr>
-                <w:color w:val="000000"/>
-                <w:lang w:eastAsia="fr-FR"/>
-              </w:rPr>
-              <w:t xml:space="preserve">arbre gauche </w:t>
-            </w:r>
-          </w:p>
-        </w:tc>
-        <w:tc>
-          <w:tcPr>
-            <w:tcW w:w="600" w:type="dxa"/>
-            <w:tcBorders>
-              <w:top w:val="nil"/>
-              <w:left w:val="nil"/>
-              <w:bottom w:val="single" w:sz="4" w:space="0" w:color="auto"/>
-              <w:right w:val="single" w:sz="4" w:space="0" w:color="auto"/>
-            </w:tcBorders>
-            <w:shd w:val="clear" w:color="auto" w:fill="auto"/>
-            <w:noWrap/>
-            <w:vAlign w:val="bottom"/>
-            <w:hideMark/>
-          </w:tcPr>
-          <w:p>
-            <w:pPr>
-              <w:jc w:val="center"/>
-              <w:rPr>
-                <w:color w:val="000000"/>
-                <w:lang w:eastAsia="fr-FR"/>
-              </w:rPr>
-            </w:pPr>
-            <w:r>
-              <w:rPr>
-                <w:color w:val="000000"/>
-                <w:lang w:eastAsia="fr-FR"/>
-              </w:rPr>
-              <w:t>1</w:t>
-            </w:r>
-          </w:p>
-        </w:tc>
-        <w:tc>
-          <w:tcPr>
-            <w:tcW w:w="1440" w:type="dxa"/>
-            <w:tcBorders>
-              <w:top w:val="nil"/>
-              <w:left w:val="nil"/>
-              <w:bottom w:val="single" w:sz="4" w:space="0" w:color="auto"/>
-              <w:right w:val="double" w:sz="6" w:space="0" w:color="auto"/>
-            </w:tcBorders>
-            <w:shd w:val="clear" w:color="auto" w:fill="auto"/>
-            <w:noWrap/>
-            <w:vAlign w:val="bottom"/>
-            <w:hideMark/>
-          </w:tcPr>
-          <w:p>
-            <w:pPr>
-              <w:rPr>
-                <w:color w:val="000000"/>
-                <w:lang w:eastAsia="fr-FR"/>
-              </w:rPr>
-            </w:pPr>
-            <w:r>
-              <w:rPr>
-                <w:color w:val="000000"/>
-                <w:lang w:eastAsia="fr-FR"/>
-              </w:rPr>
-              <w:t> </w:t>
-            </w:r>
-          </w:p>
-        </w:tc>
-      </w:tr>
-      <w:tr>
-        <w:trPr>
-          <w:trHeight w:val="300"/>
-          <w:jc w:val="center"/>
-        </w:trPr>
-        <w:tc>
-          <w:tcPr>
-            <w:tcW w:w="600" w:type="dxa"/>
-            <w:tcBorders>
-              <w:top w:val="nil"/>
-              <w:left w:val="double" w:sz="6" w:space="0" w:color="auto"/>
-              <w:bottom w:val="single" w:sz="4" w:space="0" w:color="auto"/>
-              <w:right w:val="single" w:sz="4" w:space="0" w:color="auto"/>
-            </w:tcBorders>
-            <w:shd w:val="clear" w:color="auto" w:fill="auto"/>
-            <w:noWrap/>
-            <w:vAlign w:val="bottom"/>
-            <w:hideMark/>
-          </w:tcPr>
-          <w:p>
-            <w:pPr>
-              <w:jc w:val="center"/>
-              <w:rPr>
-                <w:color w:val="000000"/>
-                <w:lang w:eastAsia="fr-FR"/>
-              </w:rPr>
-            </w:pPr>
-            <w:r>
-              <w:rPr>
-                <w:color w:val="000000"/>
-                <w:lang w:eastAsia="fr-FR"/>
-              </w:rPr>
-              <w:t>6</w:t>
-            </w:r>
-          </w:p>
-        </w:tc>
-        <w:tc>
-          <w:tcPr>
-            <w:tcW w:w="2800" w:type="dxa"/>
-            <w:tcBorders>
-              <w:top w:val="nil"/>
-              <w:left w:val="nil"/>
-              <w:bottom w:val="single" w:sz="4" w:space="0" w:color="auto"/>
-              <w:right w:val="single" w:sz="4" w:space="0" w:color="auto"/>
-            </w:tcBorders>
-            <w:shd w:val="clear" w:color="auto" w:fill="auto"/>
-            <w:noWrap/>
-            <w:vAlign w:val="bottom"/>
-            <w:hideMark/>
-          </w:tcPr>
-          <w:p>
-            <w:pPr>
-              <w:rPr>
-                <w:color w:val="000000"/>
-                <w:lang w:eastAsia="fr-FR"/>
-              </w:rPr>
-            </w:pPr>
-            <w:r>
-              <w:rPr>
-                <w:color w:val="000000"/>
-                <w:lang w:eastAsia="fr-FR"/>
-              </w:rPr>
-              <w:t xml:space="preserve">bouchon </w:t>
-            </w:r>
-          </w:p>
-        </w:tc>
-        <w:tc>
-          <w:tcPr>
-            <w:tcW w:w="600" w:type="dxa"/>
-            <w:tcBorders>
-              <w:top w:val="nil"/>
-              <w:left w:val="nil"/>
-              <w:bottom w:val="single" w:sz="4" w:space="0" w:color="auto"/>
-              <w:right w:val="single" w:sz="4" w:space="0" w:color="auto"/>
-            </w:tcBorders>
-            <w:shd w:val="clear" w:color="auto" w:fill="auto"/>
-            <w:noWrap/>
-            <w:vAlign w:val="bottom"/>
-            <w:hideMark/>
-          </w:tcPr>
-          <w:p>
-            <w:pPr>
-              <w:jc w:val="center"/>
-              <w:rPr>
-                <w:color w:val="000000"/>
-                <w:lang w:eastAsia="fr-FR"/>
-              </w:rPr>
-            </w:pPr>
-            <w:r>
-              <w:rPr>
-                <w:color w:val="000000"/>
-                <w:lang w:eastAsia="fr-FR"/>
-              </w:rPr>
-              <w:t>2</w:t>
-            </w:r>
-          </w:p>
-        </w:tc>
-        <w:tc>
-          <w:tcPr>
-            <w:tcW w:w="1440" w:type="dxa"/>
-            <w:tcBorders>
-              <w:top w:val="nil"/>
-              <w:left w:val="nil"/>
-              <w:bottom w:val="single" w:sz="4" w:space="0" w:color="auto"/>
-              <w:right w:val="double" w:sz="6" w:space="0" w:color="auto"/>
-            </w:tcBorders>
-            <w:shd w:val="clear" w:color="auto" w:fill="auto"/>
-            <w:noWrap/>
-            <w:vAlign w:val="bottom"/>
-            <w:hideMark/>
-          </w:tcPr>
-          <w:p>
-            <w:pPr>
-              <w:rPr>
-                <w:color w:val="000000"/>
-                <w:lang w:eastAsia="fr-FR"/>
-              </w:rPr>
-            </w:pPr>
-            <w:r>
-              <w:rPr>
-                <w:color w:val="000000"/>
-                <w:lang w:eastAsia="fr-FR"/>
-              </w:rPr>
-              <w:t> </w:t>
-            </w:r>
-          </w:p>
-        </w:tc>
-      </w:tr>
-      <w:tr>
-        <w:trPr>
-          <w:trHeight w:val="300"/>
-          <w:jc w:val="center"/>
-        </w:trPr>
-        <w:tc>
-          <w:tcPr>
-            <w:tcW w:w="600" w:type="dxa"/>
-            <w:tcBorders>
-              <w:top w:val="nil"/>
-              <w:left w:val="double" w:sz="6" w:space="0" w:color="auto"/>
-              <w:bottom w:val="single" w:sz="4" w:space="0" w:color="auto"/>
-              <w:right w:val="single" w:sz="4" w:space="0" w:color="auto"/>
-            </w:tcBorders>
-            <w:shd w:val="clear" w:color="auto" w:fill="auto"/>
-            <w:noWrap/>
-            <w:vAlign w:val="bottom"/>
-            <w:hideMark/>
-          </w:tcPr>
-          <w:p>
-            <w:pPr>
-              <w:jc w:val="center"/>
-              <w:rPr>
-                <w:color w:val="000000"/>
-                <w:lang w:eastAsia="fr-FR"/>
-              </w:rPr>
-            </w:pPr>
-            <w:r>
-              <w:rPr>
-                <w:color w:val="000000"/>
-                <w:lang w:eastAsia="fr-FR"/>
-              </w:rPr>
-              <w:t>5</w:t>
-            </w:r>
-          </w:p>
-        </w:tc>
-        <w:tc>
-          <w:tcPr>
-            <w:tcW w:w="2800" w:type="dxa"/>
-            <w:tcBorders>
-              <w:top w:val="nil"/>
-              <w:left w:val="nil"/>
-              <w:bottom w:val="single" w:sz="4" w:space="0" w:color="auto"/>
-              <w:right w:val="single" w:sz="4" w:space="0" w:color="auto"/>
-            </w:tcBorders>
-            <w:shd w:val="clear" w:color="auto" w:fill="auto"/>
-            <w:noWrap/>
-            <w:vAlign w:val="bottom"/>
-            <w:hideMark/>
-          </w:tcPr>
-          <w:p>
-            <w:pPr>
-              <w:rPr>
-                <w:color w:val="000000"/>
-                <w:lang w:eastAsia="fr-FR"/>
-              </w:rPr>
-            </w:pPr>
-            <w:r>
-              <w:rPr>
-                <w:color w:val="000000"/>
-                <w:lang w:eastAsia="fr-FR"/>
-              </w:rPr>
-              <w:t xml:space="preserve">axe </w:t>
-            </w:r>
-          </w:p>
-        </w:tc>
-        <w:tc>
-          <w:tcPr>
-            <w:tcW w:w="600" w:type="dxa"/>
-            <w:tcBorders>
-              <w:top w:val="nil"/>
-              <w:left w:val="nil"/>
-              <w:bottom w:val="single" w:sz="4" w:space="0" w:color="auto"/>
-              <w:right w:val="single" w:sz="4" w:space="0" w:color="auto"/>
-            </w:tcBorders>
-            <w:shd w:val="clear" w:color="auto" w:fill="auto"/>
-            <w:noWrap/>
-            <w:vAlign w:val="bottom"/>
-            <w:hideMark/>
-          </w:tcPr>
-          <w:p>
-            <w:pPr>
-              <w:jc w:val="center"/>
-              <w:rPr>
-                <w:color w:val="000000"/>
-                <w:lang w:eastAsia="fr-FR"/>
-              </w:rPr>
-            </w:pPr>
-            <w:r>
-              <w:rPr>
-                <w:color w:val="000000"/>
-                <w:lang w:eastAsia="fr-FR"/>
-              </w:rPr>
-              <w:t>1</w:t>
-            </w:r>
-          </w:p>
-        </w:tc>
-        <w:tc>
-          <w:tcPr>
-            <w:tcW w:w="1440" w:type="dxa"/>
-            <w:tcBorders>
-              <w:top w:val="nil"/>
-              <w:left w:val="nil"/>
-              <w:bottom w:val="single" w:sz="4" w:space="0" w:color="auto"/>
-              <w:right w:val="double" w:sz="6" w:space="0" w:color="auto"/>
-            </w:tcBorders>
-            <w:shd w:val="clear" w:color="auto" w:fill="auto"/>
-            <w:noWrap/>
-            <w:vAlign w:val="bottom"/>
-            <w:hideMark/>
-          </w:tcPr>
-          <w:p>
-            <w:pPr>
-              <w:rPr>
-                <w:color w:val="000000"/>
-                <w:lang w:eastAsia="fr-FR"/>
-              </w:rPr>
-            </w:pPr>
-            <w:r>
-              <w:rPr>
-                <w:color w:val="000000"/>
-                <w:lang w:eastAsia="fr-FR"/>
-              </w:rPr>
-              <w:t> </w:t>
-            </w:r>
-          </w:p>
-        </w:tc>
-      </w:tr>
-      <w:tr>
-        <w:trPr>
-          <w:trHeight w:val="300"/>
-          <w:jc w:val="center"/>
-        </w:trPr>
-        <w:tc>
-          <w:tcPr>
-            <w:tcW w:w="600" w:type="dxa"/>
-            <w:tcBorders>
-              <w:top w:val="nil"/>
-              <w:left w:val="double" w:sz="6" w:space="0" w:color="auto"/>
-              <w:bottom w:val="single" w:sz="4" w:space="0" w:color="auto"/>
-              <w:right w:val="single" w:sz="4" w:space="0" w:color="auto"/>
-            </w:tcBorders>
-            <w:shd w:val="clear" w:color="auto" w:fill="auto"/>
-            <w:noWrap/>
-            <w:vAlign w:val="bottom"/>
-            <w:hideMark/>
-          </w:tcPr>
-          <w:p>
-            <w:pPr>
-              <w:jc w:val="center"/>
-              <w:rPr>
-                <w:color w:val="000000"/>
-                <w:lang w:eastAsia="fr-FR"/>
-              </w:rPr>
-            </w:pPr>
-            <w:r>
-              <w:rPr>
-                <w:color w:val="000000"/>
-                <w:lang w:eastAsia="fr-FR"/>
-              </w:rPr>
-              <w:t>4</w:t>
-            </w:r>
-          </w:p>
-        </w:tc>
-        <w:tc>
-          <w:tcPr>
-            <w:tcW w:w="2800" w:type="dxa"/>
-            <w:tcBorders>
-              <w:top w:val="nil"/>
-              <w:left w:val="nil"/>
-              <w:bottom w:val="single" w:sz="4" w:space="0" w:color="auto"/>
-              <w:right w:val="single" w:sz="4" w:space="0" w:color="auto"/>
-            </w:tcBorders>
-            <w:shd w:val="clear" w:color="auto" w:fill="auto"/>
-            <w:noWrap/>
-            <w:vAlign w:val="bottom"/>
-            <w:hideMark/>
-          </w:tcPr>
-          <w:p>
-            <w:pPr>
-              <w:rPr>
-                <w:color w:val="000000"/>
-                <w:lang w:eastAsia="fr-FR"/>
-              </w:rPr>
-            </w:pPr>
-            <w:r>
-              <w:rPr>
-                <w:color w:val="000000"/>
-                <w:lang w:eastAsia="fr-FR"/>
-              </w:rPr>
-              <w:t xml:space="preserve">roue double (4-1 ; 4-2) </w:t>
-            </w:r>
-          </w:p>
-        </w:tc>
-        <w:tc>
-          <w:tcPr>
-            <w:tcW w:w="600" w:type="dxa"/>
-            <w:tcBorders>
-              <w:top w:val="nil"/>
-              <w:left w:val="nil"/>
-              <w:bottom w:val="single" w:sz="4" w:space="0" w:color="auto"/>
-              <w:right w:val="single" w:sz="4" w:space="0" w:color="auto"/>
-            </w:tcBorders>
-            <w:shd w:val="clear" w:color="auto" w:fill="auto"/>
-            <w:noWrap/>
-            <w:vAlign w:val="bottom"/>
-            <w:hideMark/>
-          </w:tcPr>
-          <w:p>
-            <w:pPr>
-              <w:jc w:val="center"/>
-              <w:rPr>
-                <w:color w:val="000000"/>
-                <w:lang w:eastAsia="fr-FR"/>
-              </w:rPr>
-            </w:pPr>
-            <w:r>
-              <w:rPr>
-                <w:color w:val="000000"/>
-                <w:lang w:eastAsia="fr-FR"/>
-              </w:rPr>
-              <w:t>1</w:t>
-            </w:r>
-          </w:p>
-        </w:tc>
-        <w:tc>
-          <w:tcPr>
-            <w:tcW w:w="1440" w:type="dxa"/>
-            <w:tcBorders>
-              <w:top w:val="nil"/>
-              <w:left w:val="nil"/>
-              <w:bottom w:val="single" w:sz="4" w:space="0" w:color="auto"/>
-              <w:right w:val="double" w:sz="6" w:space="0" w:color="auto"/>
-            </w:tcBorders>
-            <w:shd w:val="clear" w:color="auto" w:fill="auto"/>
-            <w:noWrap/>
-            <w:vAlign w:val="bottom"/>
-            <w:hideMark/>
-          </w:tcPr>
-          <w:p>
-            <w:pPr>
-              <w:rPr>
-                <w:color w:val="000000"/>
-                <w:lang w:eastAsia="fr-FR"/>
-              </w:rPr>
-            </w:pPr>
-            <w:r>
-              <w:rPr>
-                <w:color w:val="000000"/>
-                <w:lang w:eastAsia="fr-FR"/>
-              </w:rPr>
-              <w:t>z = (14 ; 25)</w:t>
-            </w:r>
-          </w:p>
-        </w:tc>
-      </w:tr>
-      <w:tr>
-        <w:trPr>
-          <w:trHeight w:val="300"/>
-          <w:jc w:val="center"/>
-        </w:trPr>
-        <w:tc>
-          <w:tcPr>
-            <w:tcW w:w="600" w:type="dxa"/>
-            <w:tcBorders>
-              <w:top w:val="nil"/>
-              <w:left w:val="double" w:sz="6" w:space="0" w:color="auto"/>
-              <w:bottom w:val="single" w:sz="4" w:space="0" w:color="auto"/>
-              <w:right w:val="single" w:sz="4" w:space="0" w:color="auto"/>
-            </w:tcBorders>
-            <w:shd w:val="clear" w:color="auto" w:fill="auto"/>
-            <w:noWrap/>
-            <w:vAlign w:val="bottom"/>
-            <w:hideMark/>
-          </w:tcPr>
-          <w:p>
-            <w:pPr>
-              <w:jc w:val="center"/>
-              <w:rPr>
-                <w:color w:val="000000"/>
-                <w:lang w:eastAsia="fr-FR"/>
-              </w:rPr>
-            </w:pPr>
-            <w:r>
-              <w:rPr>
-                <w:color w:val="000000"/>
-                <w:lang w:eastAsia="fr-FR"/>
-              </w:rPr>
-              <w:t>3</w:t>
-            </w:r>
-          </w:p>
-        </w:tc>
-        <w:tc>
-          <w:tcPr>
-            <w:tcW w:w="2800" w:type="dxa"/>
-            <w:tcBorders>
-              <w:top w:val="nil"/>
-              <w:left w:val="nil"/>
-              <w:bottom w:val="single" w:sz="4" w:space="0" w:color="auto"/>
-              <w:right w:val="single" w:sz="4" w:space="0" w:color="auto"/>
-            </w:tcBorders>
-            <w:shd w:val="clear" w:color="auto" w:fill="auto"/>
-            <w:noWrap/>
-            <w:vAlign w:val="bottom"/>
-            <w:hideMark/>
-          </w:tcPr>
-          <w:p>
-            <w:pPr>
-              <w:rPr>
-                <w:color w:val="000000"/>
-                <w:lang w:eastAsia="fr-FR"/>
-              </w:rPr>
-            </w:pPr>
-            <w:r>
-              <w:rPr>
-                <w:color w:val="000000"/>
-                <w:lang w:eastAsia="fr-FR"/>
-              </w:rPr>
-              <w:t xml:space="preserve">pignon d'entrée </w:t>
-            </w:r>
-          </w:p>
-        </w:tc>
-        <w:tc>
-          <w:tcPr>
-            <w:tcW w:w="600" w:type="dxa"/>
-            <w:tcBorders>
-              <w:top w:val="nil"/>
-              <w:left w:val="nil"/>
-              <w:bottom w:val="single" w:sz="4" w:space="0" w:color="auto"/>
-              <w:right w:val="single" w:sz="4" w:space="0" w:color="auto"/>
-            </w:tcBorders>
-            <w:shd w:val="clear" w:color="auto" w:fill="auto"/>
-            <w:noWrap/>
-            <w:vAlign w:val="bottom"/>
-            <w:hideMark/>
-          </w:tcPr>
-          <w:p>
-            <w:pPr>
-              <w:jc w:val="center"/>
-              <w:rPr>
-                <w:color w:val="000000"/>
-                <w:lang w:eastAsia="fr-FR"/>
-              </w:rPr>
-            </w:pPr>
-            <w:r>
-              <w:rPr>
-                <w:color w:val="000000"/>
-                <w:lang w:eastAsia="fr-FR"/>
-              </w:rPr>
-              <w:t>1</w:t>
-            </w:r>
-          </w:p>
-        </w:tc>
-        <w:tc>
-          <w:tcPr>
-            <w:tcW w:w="1440" w:type="dxa"/>
-            <w:tcBorders>
-              <w:top w:val="nil"/>
-              <w:left w:val="nil"/>
-              <w:bottom w:val="single" w:sz="4" w:space="0" w:color="auto"/>
-              <w:right w:val="double" w:sz="6" w:space="0" w:color="auto"/>
-            </w:tcBorders>
-            <w:shd w:val="clear" w:color="auto" w:fill="auto"/>
-            <w:noWrap/>
-            <w:vAlign w:val="bottom"/>
-            <w:hideMark/>
-          </w:tcPr>
-          <w:p>
-            <w:pPr>
-              <w:rPr>
-                <w:color w:val="000000"/>
-                <w:lang w:eastAsia="fr-FR"/>
-              </w:rPr>
-            </w:pPr>
-            <w:r>
-              <w:rPr>
-                <w:color w:val="000000"/>
-                <w:lang w:eastAsia="fr-FR"/>
-              </w:rPr>
-              <w:t>z = 20</w:t>
-            </w:r>
-          </w:p>
-        </w:tc>
-      </w:tr>
-      <w:tr>
-        <w:trPr>
-          <w:trHeight w:val="300"/>
-          <w:jc w:val="center"/>
-        </w:trPr>
-        <w:tc>
-          <w:tcPr>
-            <w:tcW w:w="600" w:type="dxa"/>
-            <w:tcBorders>
-              <w:top w:val="nil"/>
-              <w:left w:val="double" w:sz="6" w:space="0" w:color="auto"/>
-              <w:bottom w:val="single" w:sz="4" w:space="0" w:color="auto"/>
-              <w:right w:val="single" w:sz="4" w:space="0" w:color="auto"/>
-            </w:tcBorders>
-            <w:shd w:val="clear" w:color="auto" w:fill="auto"/>
-            <w:noWrap/>
-            <w:vAlign w:val="bottom"/>
-            <w:hideMark/>
-          </w:tcPr>
-          <w:p>
-            <w:pPr>
-              <w:jc w:val="center"/>
-              <w:rPr>
-                <w:color w:val="000000"/>
-                <w:lang w:eastAsia="fr-FR"/>
-              </w:rPr>
-            </w:pPr>
-            <w:r>
-              <w:rPr>
-                <w:color w:val="000000"/>
-                <w:lang w:eastAsia="fr-FR"/>
-              </w:rPr>
-              <w:t>2</w:t>
-            </w:r>
-          </w:p>
-        </w:tc>
-        <w:tc>
-          <w:tcPr>
-            <w:tcW w:w="2800" w:type="dxa"/>
-            <w:tcBorders>
-              <w:top w:val="nil"/>
-              <w:left w:val="nil"/>
-              <w:bottom w:val="single" w:sz="4" w:space="0" w:color="auto"/>
-              <w:right w:val="single" w:sz="4" w:space="0" w:color="auto"/>
-            </w:tcBorders>
-            <w:shd w:val="clear" w:color="auto" w:fill="auto"/>
-            <w:noWrap/>
-            <w:vAlign w:val="bottom"/>
-            <w:hideMark/>
-          </w:tcPr>
-          <w:p>
-            <w:pPr>
-              <w:rPr>
-                <w:color w:val="000000"/>
-                <w:lang w:eastAsia="fr-FR"/>
-              </w:rPr>
-            </w:pPr>
-            <w:r>
-              <w:rPr>
-                <w:color w:val="000000"/>
-                <w:lang w:eastAsia="fr-FR"/>
-              </w:rPr>
-              <w:t xml:space="preserve">tube-support gauche </w:t>
-            </w:r>
-          </w:p>
-        </w:tc>
-        <w:tc>
-          <w:tcPr>
-            <w:tcW w:w="600" w:type="dxa"/>
-            <w:tcBorders>
-              <w:top w:val="nil"/>
-              <w:left w:val="nil"/>
-              <w:bottom w:val="single" w:sz="4" w:space="0" w:color="auto"/>
-              <w:right w:val="single" w:sz="4" w:space="0" w:color="auto"/>
-            </w:tcBorders>
-            <w:shd w:val="clear" w:color="auto" w:fill="auto"/>
-            <w:noWrap/>
-            <w:vAlign w:val="bottom"/>
-            <w:hideMark/>
-          </w:tcPr>
-          <w:p>
-            <w:pPr>
-              <w:jc w:val="center"/>
-              <w:rPr>
-                <w:color w:val="000000"/>
-                <w:lang w:eastAsia="fr-FR"/>
-              </w:rPr>
-            </w:pPr>
-            <w:r>
-              <w:rPr>
-                <w:color w:val="000000"/>
-                <w:lang w:eastAsia="fr-FR"/>
-              </w:rPr>
-              <w:t>1</w:t>
-            </w:r>
-          </w:p>
-        </w:tc>
-        <w:tc>
-          <w:tcPr>
-            <w:tcW w:w="1440" w:type="dxa"/>
-            <w:tcBorders>
-              <w:top w:val="nil"/>
-              <w:left w:val="nil"/>
-              <w:bottom w:val="single" w:sz="4" w:space="0" w:color="auto"/>
-              <w:right w:val="double" w:sz="6" w:space="0" w:color="auto"/>
-            </w:tcBorders>
-            <w:shd w:val="clear" w:color="auto" w:fill="auto"/>
-            <w:noWrap/>
-            <w:vAlign w:val="bottom"/>
-            <w:hideMark/>
-          </w:tcPr>
-          <w:p>
-            <w:pPr>
-              <w:rPr>
-                <w:color w:val="000000"/>
-                <w:lang w:eastAsia="fr-FR"/>
-              </w:rPr>
-            </w:pPr>
-            <w:r>
-              <w:rPr>
-                <w:color w:val="000000"/>
-                <w:lang w:eastAsia="fr-FR"/>
-              </w:rPr>
-              <w:t> </w:t>
-            </w:r>
-          </w:p>
-        </w:tc>
-      </w:tr>
-      <w:tr>
-        <w:trPr>
-          <w:trHeight w:val="315"/>
-          <w:jc w:val="center"/>
-        </w:trPr>
-        <w:tc>
-          <w:tcPr>
-            <w:tcW w:w="600" w:type="dxa"/>
-            <w:tcBorders>
-              <w:top w:val="nil"/>
-              <w:left w:val="double" w:sz="6" w:space="0" w:color="auto"/>
-              <w:bottom w:val="double" w:sz="6" w:space="0" w:color="auto"/>
-              <w:right w:val="single" w:sz="4" w:space="0" w:color="auto"/>
-            </w:tcBorders>
-            <w:shd w:val="clear" w:color="auto" w:fill="auto"/>
-            <w:noWrap/>
-            <w:vAlign w:val="bottom"/>
-            <w:hideMark/>
-          </w:tcPr>
-          <w:p>
-            <w:pPr>
-              <w:jc w:val="center"/>
-              <w:rPr>
-                <w:color w:val="000000"/>
-                <w:lang w:eastAsia="fr-FR"/>
-              </w:rPr>
-            </w:pPr>
-            <w:r>
-              <w:rPr>
-                <w:color w:val="000000"/>
-                <w:lang w:eastAsia="fr-FR"/>
-              </w:rPr>
-              <w:t>1</w:t>
-            </w:r>
-          </w:p>
-        </w:tc>
-        <w:tc>
-          <w:tcPr>
-            <w:tcW w:w="2800" w:type="dxa"/>
-            <w:tcBorders>
-              <w:top w:val="nil"/>
-              <w:left w:val="nil"/>
-              <w:bottom w:val="double" w:sz="6" w:space="0" w:color="auto"/>
-              <w:right w:val="single" w:sz="4" w:space="0" w:color="auto"/>
-            </w:tcBorders>
-            <w:shd w:val="clear" w:color="auto" w:fill="auto"/>
-            <w:noWrap/>
-            <w:vAlign w:val="bottom"/>
-            <w:hideMark/>
-          </w:tcPr>
-          <w:p>
-            <w:pPr>
-              <w:rPr>
-                <w:color w:val="000000"/>
-                <w:lang w:eastAsia="fr-FR"/>
-              </w:rPr>
-            </w:pPr>
-            <w:r>
-              <w:rPr>
-                <w:color w:val="000000"/>
-                <w:lang w:eastAsia="fr-FR"/>
-              </w:rPr>
-              <w:t xml:space="preserve">arbre gauche </w:t>
-            </w:r>
-          </w:p>
-        </w:tc>
-        <w:tc>
-          <w:tcPr>
-            <w:tcW w:w="600" w:type="dxa"/>
-            <w:tcBorders>
-              <w:top w:val="nil"/>
-              <w:left w:val="nil"/>
-              <w:bottom w:val="double" w:sz="6" w:space="0" w:color="auto"/>
-              <w:right w:val="single" w:sz="4" w:space="0" w:color="auto"/>
-            </w:tcBorders>
-            <w:shd w:val="clear" w:color="auto" w:fill="auto"/>
-            <w:noWrap/>
-            <w:vAlign w:val="bottom"/>
-            <w:hideMark/>
-          </w:tcPr>
-          <w:p>
-            <w:pPr>
-              <w:jc w:val="center"/>
-              <w:rPr>
-                <w:color w:val="000000"/>
-                <w:lang w:eastAsia="fr-FR"/>
-              </w:rPr>
-            </w:pPr>
-            <w:r>
-              <w:rPr>
-                <w:color w:val="000000"/>
-                <w:lang w:eastAsia="fr-FR"/>
-              </w:rPr>
-              <w:t>1</w:t>
-            </w:r>
-          </w:p>
-        </w:tc>
-        <w:tc>
-          <w:tcPr>
-            <w:tcW w:w="1440" w:type="dxa"/>
-            <w:tcBorders>
-              <w:top w:val="nil"/>
-              <w:left w:val="nil"/>
-              <w:bottom w:val="double" w:sz="6" w:space="0" w:color="auto"/>
-              <w:right w:val="double" w:sz="6" w:space="0" w:color="auto"/>
-            </w:tcBorders>
-            <w:shd w:val="clear" w:color="auto" w:fill="auto"/>
-            <w:noWrap/>
-            <w:vAlign w:val="bottom"/>
-            <w:hideMark/>
-          </w:tcPr>
-          <w:p>
-            <w:pPr>
-              <w:rPr>
-                <w:color w:val="000000"/>
-                <w:lang w:eastAsia="fr-FR"/>
-              </w:rPr>
-            </w:pPr>
-            <w:r>
-              <w:rPr>
-                <w:color w:val="000000"/>
-                <w:lang w:eastAsia="fr-FR"/>
-              </w:rPr>
-              <w:t> </w:t>
-            </w:r>
-          </w:p>
-        </w:tc>
-      </w:tr>
-    </w:tbl>
-    <w:p/>
-    <w:p/>
-    <w:p/>
-    <w:p/>
-    <w:p>
-      <w:pPr>
-        <w:pStyle w:val="Sous-paragraphe"/>
-      </w:pPr>
-      <w:r>
-        <w:lastRenderedPageBreak/>
-        <w:t>Annexe 3 : Graphe des liaisons</w:t>
-      </w:r>
-    </w:p>
-    <w:p/>
-    <w:p>
-      <w:r>
-        <w:rPr>
-          <w:noProof/>
-          <w:lang w:eastAsia="fr-FR"/>
-        </w:rPr>
-        <w:drawing>
-          <wp:inline distT="0" distB="0" distL="0" distR="0">
-            <wp:extent cx="6477000" cy="8394700"/>
-            <wp:effectExtent l="19050" t="0" r="0" b="0"/>
-            <wp:docPr id="1" name="Image 8" descr="04"/>
-            <wp:cNvGraphicFramePr>
-              <a:graphicFrameLocks xmlns:a="http://schemas.openxmlformats.org/drawingml/2006/main" noChangeAspect="1"/>
-            </wp:cNvGraphicFramePr>
-            <a:graphic xmlns:a="http://schemas.openxmlformats.org/drawingml/2006/main">
-              <a:graphicData uri="http://schemas.openxmlformats.org/drawingml/2006/picture">
-                <pic:pic xmlns:pic="http://schemas.openxmlformats.org/drawingml/2006/picture">
-                  <pic:nvPicPr>
-                    <pic:cNvPr id="0" name="Picture 8" descr="04"/>
-                    <pic:cNvPicPr>
-                      <a:picLocks noChangeAspect="1" noChangeArrowheads="1"/>
-                    </pic:cNvPicPr>
-                  </pic:nvPicPr>
-                  <pic:blipFill>
-                    <a:blip r:embed="rId14" cstate="print"/>
-                    <a:srcRect/>
-                    <a:stretch>
-                      <a:fillRect/>
-                    </a:stretch>
-                  </pic:blipFill>
-                  <pic:spPr bwMode="auto">
-                    <a:xfrm>
-                      <a:off x="0" y="0"/>
-                      <a:ext cx="6477000" cy="8394700"/>
-                    </a:xfrm>
-                    <a:prstGeom prst="rect">
-                      <a:avLst/>
-                    </a:prstGeom>
-                    <a:noFill/>
-                    <a:ln w="9525">
-                      <a:noFill/>
-                      <a:miter lim="800000"/>
-                      <a:headEnd/>
-                      <a:tailEnd/>
-                    </a:ln>
-                  </pic:spPr>
-                </pic:pic>
-              </a:graphicData>
-            </a:graphic>
-          </wp:inline>
-        </w:drawing>
       </w:r>
     </w:p>
     <w:p/>
     <w:sectPr>
-      <w:headerReference w:type="even" r:id="rId15"/>
-      <w:headerReference w:type="default" r:id="rId16"/>
-      <w:footerReference w:type="even" r:id="rId17"/>
-      <w:footerReference w:type="default" r:id="rId18"/>
-      <w:headerReference w:type="first" r:id="rId19"/>
-      <w:footerReference w:type="first" r:id="rId20"/>
+      <w:headerReference w:type="even" r:id="rId12"/>
+      <w:headerReference w:type="default" r:id="rId13"/>
+      <w:footerReference w:type="even" r:id="rId14"/>
+      <w:footerReference w:type="default" r:id="rId15"/>
+      <w:headerReference w:type="first" r:id="rId16"/>
+      <w:footerReference w:type="first" r:id="rId17"/>
       <w:pgSz w:w="11907" w:h="16840" w:code="9"/>
       <w:pgMar w:top="1134" w:right="850" w:bottom="1134" w:left="851" w:header="567" w:footer="340" w:gutter="0"/>
       <w:cols w:space="720"/>
@@ -9241,7 +4091,6 @@
 
 <file path=word/footer2.xml><?xml version="1.0" encoding="utf-8"?>
 <w:ftr xmlns:wpc="http://schemas.microsoft.com/office/word/2010/wordprocessingCanvas" xmlns:mc="http://schemas.openxmlformats.org/markup-compatibility/2006" xmlns:o="urn:schemas-microsoft-com:office:office" xmlns:r="http://schemas.openxmlformats.org/officeDocument/2006/relationships" xmlns:m="http://schemas.openxmlformats.org/officeDocument/2006/math" xmlns:v="urn:schemas-microsoft-com:vml" xmlns:wp14="http://schemas.microsoft.com/office/word/2010/wordprocessingDrawing" xmlns:wp="http://schemas.openxmlformats.org/drawingml/2006/wordprocessingDrawing" xmlns:w10="urn:schemas-microsoft-com:office:word" xmlns:w="http://schemas.openxmlformats.org/wordprocessingml/2006/main" xmlns:w14="http://schemas.microsoft.com/office/word/2010/wordml" xmlns:wpg="http://schemas.microsoft.com/office/word/2010/wordprocessingGroup" xmlns:wpi="http://schemas.microsoft.com/office/word/2010/wordprocessingInk" xmlns:wne="http://schemas.microsoft.com/office/word/2006/wordml" xmlns:wps="http://schemas.microsoft.com/office/word/2010/wordprocessingShape" mc:Ignorable="w14 wp14">
-  <w:bookmarkStart w:id="0" w:name="_GoBack"/>
   <w:p>
     <w:pPr>
       <w:pStyle w:val="Pieddepage"/>
@@ -9301,7 +4150,6 @@
       </w:rPr>
       <w:fldChar w:fldCharType="end"/>
     </w:r>
-    <w:bookmarkEnd w:id="0"/>
     <w:r>
       <w:rPr>
         <w:rFonts w:eastAsiaTheme="minorHAnsi" w:cs="Calibri"/>
@@ -9361,7 +4209,7 @@
         <w:sz w:val="24"/>
         <w:szCs w:val="24"/>
       </w:rPr>
-      <w:t>4</w:t>
+      <w:t>3</w:t>
     </w:r>
     <w:r>
       <w:rPr>
@@ -9381,18 +4229,35 @@
       </w:rPr>
       <w:t>/</w:t>
     </w:r>
-    <w:fldSimple w:instr=" NUMPAGES  \* MERGEFORMAT ">
-      <w:r>
-        <w:rPr>
-          <w:rFonts w:eastAsiaTheme="minorHAnsi" w:cs="Calibri"/>
-          <w:b/>
-          <w:noProof/>
-          <w:sz w:val="24"/>
-          <w:szCs w:val="24"/>
-        </w:rPr>
-        <w:t>6</w:t>
-      </w:r>
-    </w:fldSimple>
+    <w:r>
+      <w:fldChar w:fldCharType="begin"/>
+    </w:r>
+    <w:r>
+      <w:instrText xml:space="preserve"> NUMPAGES  \* MERGEFORMAT </w:instrText>
+    </w:r>
+    <w:r>
+      <w:fldChar w:fldCharType="separate"/>
+    </w:r>
+    <w:r>
+      <w:rPr>
+        <w:rFonts w:eastAsiaTheme="minorHAnsi" w:cs="Calibri"/>
+        <w:b/>
+        <w:noProof/>
+        <w:sz w:val="24"/>
+        <w:szCs w:val="24"/>
+      </w:rPr>
+      <w:t>4</w:t>
+    </w:r>
+    <w:r>
+      <w:rPr>
+        <w:rFonts w:eastAsiaTheme="minorHAnsi" w:cs="Calibri"/>
+        <w:b/>
+        <w:noProof/>
+        <w:sz w:val="24"/>
+        <w:szCs w:val="24"/>
+      </w:rPr>
+      <w:fldChar w:fldCharType="end"/>
+    </w:r>
   </w:p>
   <w:p>
     <w:pPr>
@@ -15099,7 +9964,7 @@
 </file>
 
 <file path=customXml/itemProps1.xml><?xml version="1.0" encoding="utf-8"?>
-<ds:datastoreItem xmlns:ds="http://schemas.openxmlformats.org/officeDocument/2006/customXml" ds:itemID="{E3950E34-EF71-4E6E-9160-73149A146BAD}">
+<ds:datastoreItem xmlns:ds="http://schemas.openxmlformats.org/officeDocument/2006/customXml" ds:itemID="{ABF7C39D-9EF5-47A8-AAA1-1F7497709FDC}">
   <ds:schemaRefs>
     <ds:schemaRef ds:uri="http://schemas.openxmlformats.org/officeDocument/2006/bibliography"/>
   </ds:schemaRefs>

--- a/2014_2015/DS_10_ConcoursBlanc_Robot/DS_10_ConcoursBlanc_Robot_DR.docx
+++ b/2014_2015/DS_10_ConcoursBlanc_Robot/DS_10_ConcoursBlanc_Robot_DR.docx
@@ -115,9 +115,6 @@
           <w:right w:val="single" w:sz="4" w:space="4" w:color="auto"/>
         </w:pBdr>
       </w:pPr>
-      <w:r>
-        <w:t xml:space="preserve">La liaison entre 21 et 17 est une liaison encastrement. </w:t>
-      </w:r>
     </w:p>
     <w:p>
       <w:pPr>
@@ -128,9 +125,6 @@
           <w:right w:val="single" w:sz="4" w:space="4" w:color="auto"/>
         </w:pBdr>
       </w:pPr>
-      <w:r>
-        <w:t>La mise en position est assurée par un centrage « long » puis un appui sur la cale de réglage 20.</w:t>
-      </w:r>
     </w:p>
     <w:p>
       <w:pPr>
@@ -141,9 +135,6 @@
           <w:right w:val="single" w:sz="4" w:space="4" w:color="auto"/>
         </w:pBdr>
       </w:pPr>
-      <w:r>
-        <w:t>Le maintien en position est assuré par une rondelle ainsi qu’un écrou.</w:t>
-      </w:r>
     </w:p>
     <w:p>
       <w:pPr>
@@ -154,9 +145,6 @@
           <w:right w:val="single" w:sz="4" w:space="4" w:color="auto"/>
         </w:pBdr>
       </w:pPr>
-      <w:r>
-        <w:t xml:space="preserve">La transmission de l’effort est assurée par une clavette. </w:t>
-      </w:r>
     </w:p>
     <w:p>
       <w:pPr>
@@ -167,35 +155,6 @@
           <w:right w:val="single" w:sz="4" w:space="4" w:color="auto"/>
         </w:pBdr>
       </w:pPr>
-      <w:r>
-        <w:t xml:space="preserve">Une solution plus robuste serait d’utiliser un écrou à encoche ainsi qu’une rondelle à plaquettes arrêtoirs. </w:t>
-      </w:r>
-    </w:p>
-    <w:p>
-      <w:pPr>
-        <w:pStyle w:val="Titre7"/>
-      </w:pPr>
-      <w:r>
-        <w:rPr>
-          <w:b/>
-        </w:rPr>
-        <w:t xml:space="preserve">Question </w:t>
-      </w:r>
-      <w:r>
-        <w:rPr>
-          <w:b/>
-        </w:rPr>
-        <w:t>2</w:t>
-      </w:r>
-      <w:r>
-        <w:rPr>
-          <w:b/>
-        </w:rPr>
-        <w:t>.</w:t>
-      </w:r>
-      <w:r>
-        <w:t xml:space="preserve"> </w:t>
-      </w:r>
     </w:p>
     <w:p>
       <w:pPr>
@@ -206,35 +165,6 @@
           <w:right w:val="single" w:sz="4" w:space="4" w:color="auto"/>
         </w:pBdr>
       </w:pPr>
-      <w:r>
-        <w:t>La pièce 19 est un roulement à billes à contact radial. Les roulements 19 et 19’ permettent d’assurer la liaison pivot entre le bâti et l’ensemble 11.</w:t>
-      </w:r>
-    </w:p>
-    <w:p>
-      <w:pPr>
-        <w:pStyle w:val="Titre7"/>
-        <w:rPr>
-          <w:b/>
-        </w:rPr>
-      </w:pPr>
-      <w:r>
-        <w:rPr>
-          <w:b/>
-        </w:rPr>
-        <w:t>Question</w:t>
-      </w:r>
-      <w:r>
-        <w:rPr>
-          <w:b/>
-        </w:rPr>
-        <w:t xml:space="preserve"> 3</w:t>
-      </w:r>
-      <w:r>
-        <w:rPr>
-          <w:b/>
-        </w:rPr>
-        <w:t>.</w:t>
-      </w:r>
     </w:p>
     <w:p>
       <w:pPr>
@@ -244,1248 +174,7 @@
           <w:bottom w:val="single" w:sz="4" w:space="1" w:color="auto"/>
           <w:right w:val="single" w:sz="4" w:space="4" w:color="auto"/>
         </w:pBdr>
-        <w:rPr>
-          <w:lang w:bidi="en-US"/>
-        </w:rPr>
-      </w:pPr>
-      <w:r>
-        <w:rPr>
-          <w:noProof/>
-          <w:lang w:eastAsia="fr-FR"/>
-        </w:rPr>
-        <mc:AlternateContent>
-          <mc:Choice Requires="wpc">
-            <w:drawing>
-              <wp:inline distT="0" distB="0" distL="0" distR="0">
-                <wp:extent cx="6185140" cy="2484407"/>
-                <wp:effectExtent l="0" t="0" r="0" b="0"/>
-                <wp:docPr id="11" name="Zone de dessin 11"/>
-                <wp:cNvGraphicFramePr>
-                  <a:graphicFrameLocks xmlns:a="http://schemas.openxmlformats.org/drawingml/2006/main" noChangeAspect="1"/>
-                </wp:cNvGraphicFramePr>
-                <a:graphic xmlns:a="http://schemas.openxmlformats.org/drawingml/2006/main">
-                  <a:graphicData uri="http://schemas.microsoft.com/office/word/2010/wordprocessingCanvas">
-                    <wpc:wpc>
-                      <wpc:bg/>
-                      <wpc:whole/>
-                      <wps:wsp>
-                        <wps:cNvPr id="12" name="Rectangle 12"/>
-                        <wps:cNvSpPr/>
-                        <wps:spPr>
-                          <a:xfrm>
-                            <a:off x="515655" y="949133"/>
-                            <a:ext cx="2379865" cy="562249"/>
-                          </a:xfrm>
-                          <a:prstGeom prst="rect">
-                            <a:avLst/>
-                          </a:prstGeom>
-                          <a:solidFill>
-                            <a:srgbClr val="FF9999"/>
-                          </a:solidFill>
-                          <a:ln>
-                            <a:solidFill>
-                              <a:srgbClr val="FF0000"/>
-                            </a:solidFill>
-                          </a:ln>
-                        </wps:spPr>
-                        <wps:style>
-                          <a:lnRef idx="2">
-                            <a:schemeClr val="accent1">
-                              <a:shade val="50000"/>
-                            </a:schemeClr>
-                          </a:lnRef>
-                          <a:fillRef idx="1">
-                            <a:schemeClr val="accent1"/>
-                          </a:fillRef>
-                          <a:effectRef idx="0">
-                            <a:schemeClr val="accent1"/>
-                          </a:effectRef>
-                          <a:fontRef idx="minor">
-                            <a:schemeClr val="lt1"/>
-                          </a:fontRef>
-                        </wps:style>
-                        <wps:bodyPr rot="0" spcFirstLastPara="0" vertOverflow="overflow" horzOverflow="overflow" vert="horz" wrap="square" lIns="91440" tIns="45720" rIns="91440" bIns="45720" numCol="1" spcCol="0" rtlCol="0" fromWordArt="0" anchor="ctr" anchorCtr="0" forceAA="0" compatLnSpc="1">
-                          <a:prstTxWarp prst="textNoShape">
-                            <a:avLst/>
-                          </a:prstTxWarp>
-                          <a:noAutofit/>
-                        </wps:bodyPr>
-                      </wps:wsp>
-                      <wps:wsp>
-                        <wps:cNvPr id="70" name="Rectangle 70"/>
-                        <wps:cNvSpPr/>
-                        <wps:spPr>
-                          <a:xfrm>
-                            <a:off x="515665" y="51409"/>
-                            <a:ext cx="2379865" cy="562249"/>
-                          </a:xfrm>
-                          <a:prstGeom prst="rect">
-                            <a:avLst/>
-                          </a:prstGeom>
-                          <a:solidFill>
-                            <a:srgbClr val="FFFF99"/>
-                          </a:solidFill>
-                          <a:ln>
-                            <a:solidFill>
-                              <a:srgbClr val="FFFF00"/>
-                            </a:solidFill>
-                          </a:ln>
-                        </wps:spPr>
-                        <wps:style>
-                          <a:lnRef idx="2">
-                            <a:schemeClr val="accent1">
-                              <a:shade val="50000"/>
-                            </a:schemeClr>
-                          </a:lnRef>
-                          <a:fillRef idx="1">
-                            <a:schemeClr val="accent1"/>
-                          </a:fillRef>
-                          <a:effectRef idx="0">
-                            <a:schemeClr val="accent1"/>
-                          </a:effectRef>
-                          <a:fontRef idx="minor">
-                            <a:schemeClr val="lt1"/>
-                          </a:fontRef>
-                        </wps:style>
-                        <wps:bodyPr rot="0" spcFirstLastPara="0" vertOverflow="overflow" horzOverflow="overflow" vert="horz" wrap="square" lIns="91440" tIns="45720" rIns="91440" bIns="45720" numCol="1" spcCol="0" rtlCol="0" fromWordArt="0" anchor="ctr" anchorCtr="0" forceAA="0" compatLnSpc="1">
-                          <a:prstTxWarp prst="textNoShape">
-                            <a:avLst/>
-                          </a:prstTxWarp>
-                          <a:noAutofit/>
-                        </wps:bodyPr>
-                      </wps:wsp>
-                      <wps:wsp>
-                        <wps:cNvPr id="71" name="Rectangle 71"/>
-                        <wps:cNvSpPr/>
-                        <wps:spPr>
-                          <a:xfrm>
-                            <a:off x="515665" y="1838758"/>
-                            <a:ext cx="2379865" cy="562249"/>
-                          </a:xfrm>
-                          <a:prstGeom prst="rect">
-                            <a:avLst/>
-                          </a:prstGeom>
-                          <a:solidFill>
-                            <a:srgbClr val="FFFF99"/>
-                          </a:solidFill>
-                          <a:ln>
-                            <a:solidFill>
-                              <a:srgbClr val="FFFF00"/>
-                            </a:solidFill>
-                          </a:ln>
-                        </wps:spPr>
-                        <wps:style>
-                          <a:lnRef idx="2">
-                            <a:schemeClr val="accent1">
-                              <a:shade val="50000"/>
-                            </a:schemeClr>
-                          </a:lnRef>
-                          <a:fillRef idx="1">
-                            <a:schemeClr val="accent1"/>
-                          </a:fillRef>
-                          <a:effectRef idx="0">
-                            <a:schemeClr val="accent1"/>
-                          </a:effectRef>
-                          <a:fontRef idx="minor">
-                            <a:schemeClr val="lt1"/>
-                          </a:fontRef>
-                        </wps:style>
-                        <wps:bodyPr rot="0" spcFirstLastPara="0" vertOverflow="overflow" horzOverflow="overflow" vert="horz" wrap="square" lIns="91440" tIns="45720" rIns="91440" bIns="45720" numCol="1" spcCol="0" rtlCol="0" fromWordArt="0" anchor="ctr" anchorCtr="0" forceAA="0" compatLnSpc="1">
-                          <a:prstTxWarp prst="textNoShape">
-                            <a:avLst/>
-                          </a:prstTxWarp>
-                          <a:noAutofit/>
-                        </wps:bodyPr>
-                      </wps:wsp>
-                      <wpg:wgp>
-                        <wpg:cNvPr id="14" name="Groupe 14"/>
-                        <wpg:cNvGrpSpPr/>
-                        <wpg:grpSpPr>
-                          <a:xfrm>
-                            <a:off x="750017" y="620887"/>
-                            <a:ext cx="363622" cy="328178"/>
-                            <a:chOff x="750017" y="750277"/>
-                            <a:chExt cx="363622" cy="328178"/>
-                          </a:xfrm>
-                        </wpg:grpSpPr>
-                        <wps:wsp>
-                          <wps:cNvPr id="52" name="Rectangle 52"/>
-                          <wps:cNvSpPr/>
-                          <wps:spPr>
-                            <a:xfrm>
-                              <a:off x="750017" y="750277"/>
-                              <a:ext cx="363622" cy="328178"/>
-                            </a:xfrm>
-                            <a:prstGeom prst="rect">
-                              <a:avLst/>
-                            </a:prstGeom>
-                            <a:noFill/>
-                            <a:ln w="28575">
-                              <a:solidFill>
-                                <a:schemeClr val="tx1"/>
-                              </a:solidFill>
-                            </a:ln>
-                          </wps:spPr>
-                          <wps:style>
-                            <a:lnRef idx="2">
-                              <a:schemeClr val="accent1">
-                                <a:shade val="50000"/>
-                              </a:schemeClr>
-                            </a:lnRef>
-                            <a:fillRef idx="1">
-                              <a:schemeClr val="accent1"/>
-                            </a:fillRef>
-                            <a:effectRef idx="0">
-                              <a:schemeClr val="accent1"/>
-                            </a:effectRef>
-                            <a:fontRef idx="minor">
-                              <a:schemeClr val="lt1"/>
-                            </a:fontRef>
-                          </wps:style>
-                          <wps:bodyPr rot="0" spcFirstLastPara="0" vertOverflow="overflow" horzOverflow="overflow" vert="horz" wrap="square" lIns="91440" tIns="45720" rIns="91440" bIns="45720" numCol="1" spcCol="0" rtlCol="0" fromWordArt="0" anchor="ctr" anchorCtr="0" forceAA="0" compatLnSpc="1">
-                            <a:prstTxWarp prst="textNoShape">
-                              <a:avLst/>
-                            </a:prstTxWarp>
-                            <a:noAutofit/>
-                          </wps:bodyPr>
-                        </wps:wsp>
-                        <wps:wsp>
-                          <wps:cNvPr id="13" name="Connecteur droit 13"/>
-                          <wps:cNvCnPr/>
-                          <wps:spPr>
-                            <a:xfrm flipV="1">
-                              <a:off x="935542" y="819260"/>
-                              <a:ext cx="0" cy="195566"/>
-                            </a:xfrm>
-                            <a:prstGeom prst="line">
-                              <a:avLst/>
-                            </a:prstGeom>
-                            <a:ln w="19050">
-                              <a:solidFill>
-                                <a:schemeClr val="tx1"/>
-                              </a:solidFill>
-                            </a:ln>
-                          </wps:spPr>
-                          <wps:style>
-                            <a:lnRef idx="1">
-                              <a:schemeClr val="accent1"/>
-                            </a:lnRef>
-                            <a:fillRef idx="0">
-                              <a:schemeClr val="accent1"/>
-                            </a:fillRef>
-                            <a:effectRef idx="0">
-                              <a:schemeClr val="accent1"/>
-                            </a:effectRef>
-                            <a:fontRef idx="minor">
-                              <a:schemeClr val="tx1"/>
-                            </a:fontRef>
-                          </wps:style>
-                          <wps:bodyPr/>
-                        </wps:wsp>
-                        <wps:wsp>
-                          <wps:cNvPr id="53" name="Connecteur droit 53"/>
-                          <wps:cNvCnPr/>
-                          <wps:spPr>
-                            <a:xfrm flipH="1">
-                              <a:off x="798061" y="924794"/>
-                              <a:ext cx="289726" cy="1"/>
-                            </a:xfrm>
-                            <a:prstGeom prst="line">
-                              <a:avLst/>
-                            </a:prstGeom>
-                            <a:ln w="19050">
-                              <a:solidFill>
-                                <a:schemeClr val="tx1"/>
-                              </a:solidFill>
-                            </a:ln>
-                          </wps:spPr>
-                          <wps:style>
-                            <a:lnRef idx="1">
-                              <a:schemeClr val="accent1"/>
-                            </a:lnRef>
-                            <a:fillRef idx="0">
-                              <a:schemeClr val="accent1"/>
-                            </a:fillRef>
-                            <a:effectRef idx="0">
-                              <a:schemeClr val="accent1"/>
-                            </a:effectRef>
-                            <a:fontRef idx="minor">
-                              <a:schemeClr val="tx1"/>
-                            </a:fontRef>
-                          </wps:style>
-                          <wps:bodyPr/>
-                        </wps:wsp>
-                      </wpg:wgp>
-                      <wpg:wgp>
-                        <wpg:cNvPr id="54" name="Groupe 54"/>
-                        <wpg:cNvGrpSpPr/>
-                        <wpg:grpSpPr>
-                          <a:xfrm>
-                            <a:off x="2229090" y="613456"/>
-                            <a:ext cx="363622" cy="328178"/>
-                            <a:chOff x="750017" y="750277"/>
-                            <a:chExt cx="363622" cy="328178"/>
-                          </a:xfrm>
-                        </wpg:grpSpPr>
-                        <wps:wsp>
-                          <wps:cNvPr id="55" name="Rectangle 55"/>
-                          <wps:cNvSpPr/>
-                          <wps:spPr>
-                            <a:xfrm>
-                              <a:off x="750017" y="750277"/>
-                              <a:ext cx="363622" cy="328178"/>
-                            </a:xfrm>
-                            <a:prstGeom prst="rect">
-                              <a:avLst/>
-                            </a:prstGeom>
-                            <a:noFill/>
-                            <a:ln w="28575">
-                              <a:solidFill>
-                                <a:schemeClr val="tx1"/>
-                              </a:solidFill>
-                            </a:ln>
-                          </wps:spPr>
-                          <wps:style>
-                            <a:lnRef idx="2">
-                              <a:schemeClr val="accent1">
-                                <a:shade val="50000"/>
-                              </a:schemeClr>
-                            </a:lnRef>
-                            <a:fillRef idx="1">
-                              <a:schemeClr val="accent1"/>
-                            </a:fillRef>
-                            <a:effectRef idx="0">
-                              <a:schemeClr val="accent1"/>
-                            </a:effectRef>
-                            <a:fontRef idx="minor">
-                              <a:schemeClr val="lt1"/>
-                            </a:fontRef>
-                          </wps:style>
-                          <wps:bodyPr rot="0" spcFirstLastPara="0" vertOverflow="overflow" horzOverflow="overflow" vert="horz" wrap="square" lIns="91440" tIns="45720" rIns="91440" bIns="45720" numCol="1" spcCol="0" rtlCol="0" fromWordArt="0" anchor="ctr" anchorCtr="0" forceAA="0" compatLnSpc="1">
-                            <a:prstTxWarp prst="textNoShape">
-                              <a:avLst/>
-                            </a:prstTxWarp>
-                            <a:noAutofit/>
-                          </wps:bodyPr>
-                        </wps:wsp>
-                        <wps:wsp>
-                          <wps:cNvPr id="56" name="Connecteur droit 56"/>
-                          <wps:cNvCnPr/>
-                          <wps:spPr>
-                            <a:xfrm flipV="1">
-                              <a:off x="935542" y="819260"/>
-                              <a:ext cx="0" cy="195566"/>
-                            </a:xfrm>
-                            <a:prstGeom prst="line">
-                              <a:avLst/>
-                            </a:prstGeom>
-                            <a:ln w="19050">
-                              <a:solidFill>
-                                <a:schemeClr val="tx1"/>
-                              </a:solidFill>
-                            </a:ln>
-                          </wps:spPr>
-                          <wps:style>
-                            <a:lnRef idx="1">
-                              <a:schemeClr val="accent1"/>
-                            </a:lnRef>
-                            <a:fillRef idx="0">
-                              <a:schemeClr val="accent1"/>
-                            </a:fillRef>
-                            <a:effectRef idx="0">
-                              <a:schemeClr val="accent1"/>
-                            </a:effectRef>
-                            <a:fontRef idx="minor">
-                              <a:schemeClr val="tx1"/>
-                            </a:fontRef>
-                          </wps:style>
-                          <wps:bodyPr/>
-                        </wps:wsp>
-                        <wps:wsp>
-                          <wps:cNvPr id="57" name="Connecteur droit 57"/>
-                          <wps:cNvCnPr/>
-                          <wps:spPr>
-                            <a:xfrm flipH="1">
-                              <a:off x="798061" y="924794"/>
-                              <a:ext cx="289726" cy="1"/>
-                            </a:xfrm>
-                            <a:prstGeom prst="line">
-                              <a:avLst/>
-                            </a:prstGeom>
-                            <a:ln w="19050">
-                              <a:solidFill>
-                                <a:schemeClr val="tx1"/>
-                              </a:solidFill>
-                            </a:ln>
-                          </wps:spPr>
-                          <wps:style>
-                            <a:lnRef idx="1">
-                              <a:schemeClr val="accent1"/>
-                            </a:lnRef>
-                            <a:fillRef idx="0">
-                              <a:schemeClr val="accent1"/>
-                            </a:fillRef>
-                            <a:effectRef idx="0">
-                              <a:schemeClr val="accent1"/>
-                            </a:effectRef>
-                            <a:fontRef idx="minor">
-                              <a:schemeClr val="tx1"/>
-                            </a:fontRef>
-                          </wps:style>
-                          <wps:bodyPr/>
-                        </wps:wsp>
-                      </wpg:wgp>
-                      <wpg:wgp>
-                        <wpg:cNvPr id="62" name="Groupe 62"/>
-                        <wpg:cNvGrpSpPr/>
-                        <wpg:grpSpPr>
-                          <a:xfrm>
-                            <a:off x="750379" y="1511102"/>
-                            <a:ext cx="363220" cy="327660"/>
-                            <a:chOff x="0" y="0"/>
-                            <a:chExt cx="363622" cy="328178"/>
-                          </a:xfrm>
-                        </wpg:grpSpPr>
-                        <wps:wsp>
-                          <wps:cNvPr id="63" name="Rectangle 63"/>
-                          <wps:cNvSpPr/>
-                          <wps:spPr>
-                            <a:xfrm>
-                              <a:off x="0" y="0"/>
-                              <a:ext cx="363622" cy="328178"/>
-                            </a:xfrm>
-                            <a:prstGeom prst="rect">
-                              <a:avLst/>
-                            </a:prstGeom>
-                            <a:noFill/>
-                            <a:ln w="28575">
-                              <a:solidFill>
-                                <a:schemeClr val="tx1"/>
-                              </a:solidFill>
-                            </a:ln>
-                          </wps:spPr>
-                          <wps:style>
-                            <a:lnRef idx="2">
-                              <a:schemeClr val="accent1">
-                                <a:shade val="50000"/>
-                              </a:schemeClr>
-                            </a:lnRef>
-                            <a:fillRef idx="1">
-                              <a:schemeClr val="accent1"/>
-                            </a:fillRef>
-                            <a:effectRef idx="0">
-                              <a:schemeClr val="accent1"/>
-                            </a:effectRef>
-                            <a:fontRef idx="minor">
-                              <a:schemeClr val="lt1"/>
-                            </a:fontRef>
-                          </wps:style>
-                          <wps:txbx>
-                            <w:txbxContent>
-                              <w:p/>
-                            </w:txbxContent>
-                          </wps:txbx>
-                          <wps:bodyPr rot="0" spcFirstLastPara="0" vert="horz" wrap="square" lIns="91440" tIns="45720" rIns="91440" bIns="45720" numCol="1" spcCol="0" rtlCol="0" fromWordArt="0" anchor="ctr" anchorCtr="0" forceAA="0" compatLnSpc="1">
-                            <a:prstTxWarp prst="textNoShape">
-                              <a:avLst/>
-                            </a:prstTxWarp>
-                            <a:noAutofit/>
-                          </wps:bodyPr>
-                        </wps:wsp>
-                        <wps:wsp>
-                          <wps:cNvPr id="64" name="Connecteur droit 64"/>
-                          <wps:cNvCnPr/>
-                          <wps:spPr>
-                            <a:xfrm flipV="1">
-                              <a:off x="185525" y="68983"/>
-                              <a:ext cx="0" cy="195566"/>
-                            </a:xfrm>
-                            <a:prstGeom prst="line">
-                              <a:avLst/>
-                            </a:prstGeom>
-                            <a:ln w="19050">
-                              <a:solidFill>
-                                <a:schemeClr val="tx1"/>
-                              </a:solidFill>
-                            </a:ln>
-                          </wps:spPr>
-                          <wps:style>
-                            <a:lnRef idx="1">
-                              <a:schemeClr val="accent1"/>
-                            </a:lnRef>
-                            <a:fillRef idx="0">
-                              <a:schemeClr val="accent1"/>
-                            </a:fillRef>
-                            <a:effectRef idx="0">
-                              <a:schemeClr val="accent1"/>
-                            </a:effectRef>
-                            <a:fontRef idx="minor">
-                              <a:schemeClr val="tx1"/>
-                            </a:fontRef>
-                          </wps:style>
-                          <wps:bodyPr/>
-                        </wps:wsp>
-                        <wps:wsp>
-                          <wps:cNvPr id="65" name="Connecteur droit 65"/>
-                          <wps:cNvCnPr/>
-                          <wps:spPr>
-                            <a:xfrm flipH="1">
-                              <a:off x="48044" y="174517"/>
-                              <a:ext cx="289726" cy="1"/>
-                            </a:xfrm>
-                            <a:prstGeom prst="line">
-                              <a:avLst/>
-                            </a:prstGeom>
-                            <a:ln w="19050">
-                              <a:solidFill>
-                                <a:schemeClr val="tx1"/>
-                              </a:solidFill>
-                            </a:ln>
-                          </wps:spPr>
-                          <wps:style>
-                            <a:lnRef idx="1">
-                              <a:schemeClr val="accent1"/>
-                            </a:lnRef>
-                            <a:fillRef idx="0">
-                              <a:schemeClr val="accent1"/>
-                            </a:fillRef>
-                            <a:effectRef idx="0">
-                              <a:schemeClr val="accent1"/>
-                            </a:effectRef>
-                            <a:fontRef idx="minor">
-                              <a:schemeClr val="tx1"/>
-                            </a:fontRef>
-                          </wps:style>
-                          <wps:bodyPr/>
-                        </wps:wsp>
-                      </wpg:wgp>
-                      <wpg:wgp>
-                        <wpg:cNvPr id="66" name="Groupe 66"/>
-                        <wpg:cNvGrpSpPr/>
-                        <wpg:grpSpPr>
-                          <a:xfrm>
-                            <a:off x="2229493" y="1511411"/>
-                            <a:ext cx="363220" cy="327660"/>
-                            <a:chOff x="0" y="0"/>
-                            <a:chExt cx="363622" cy="328178"/>
-                          </a:xfrm>
-                        </wpg:grpSpPr>
-                        <wps:wsp>
-                          <wps:cNvPr id="67" name="Rectangle 67"/>
-                          <wps:cNvSpPr/>
-                          <wps:spPr>
-                            <a:xfrm>
-                              <a:off x="0" y="0"/>
-                              <a:ext cx="363622" cy="328178"/>
-                            </a:xfrm>
-                            <a:prstGeom prst="rect">
-                              <a:avLst/>
-                            </a:prstGeom>
-                            <a:noFill/>
-                            <a:ln w="28575">
-                              <a:solidFill>
-                                <a:schemeClr val="tx1"/>
-                              </a:solidFill>
-                            </a:ln>
-                          </wps:spPr>
-                          <wps:style>
-                            <a:lnRef idx="2">
-                              <a:schemeClr val="accent1">
-                                <a:shade val="50000"/>
-                              </a:schemeClr>
-                            </a:lnRef>
-                            <a:fillRef idx="1">
-                              <a:schemeClr val="accent1"/>
-                            </a:fillRef>
-                            <a:effectRef idx="0">
-                              <a:schemeClr val="accent1"/>
-                            </a:effectRef>
-                            <a:fontRef idx="minor">
-                              <a:schemeClr val="lt1"/>
-                            </a:fontRef>
-                          </wps:style>
-                          <wps:txbx>
-                            <w:txbxContent>
-                              <w:p/>
-                            </w:txbxContent>
-                          </wps:txbx>
-                          <wps:bodyPr rot="0" spcFirstLastPara="0" vert="horz" wrap="square" lIns="91440" tIns="45720" rIns="91440" bIns="45720" numCol="1" spcCol="0" rtlCol="0" fromWordArt="0" anchor="ctr" anchorCtr="0" forceAA="0" compatLnSpc="1">
-                            <a:prstTxWarp prst="textNoShape">
-                              <a:avLst/>
-                            </a:prstTxWarp>
-                            <a:noAutofit/>
-                          </wps:bodyPr>
-                        </wps:wsp>
-                        <wps:wsp>
-                          <wps:cNvPr id="68" name="Connecteur droit 68"/>
-                          <wps:cNvCnPr/>
-                          <wps:spPr>
-                            <a:xfrm flipV="1">
-                              <a:off x="185525" y="68983"/>
-                              <a:ext cx="0" cy="195566"/>
-                            </a:xfrm>
-                            <a:prstGeom prst="line">
-                              <a:avLst/>
-                            </a:prstGeom>
-                            <a:ln w="19050">
-                              <a:solidFill>
-                                <a:schemeClr val="tx1"/>
-                              </a:solidFill>
-                            </a:ln>
-                          </wps:spPr>
-                          <wps:style>
-                            <a:lnRef idx="1">
-                              <a:schemeClr val="accent1"/>
-                            </a:lnRef>
-                            <a:fillRef idx="0">
-                              <a:schemeClr val="accent1"/>
-                            </a:fillRef>
-                            <a:effectRef idx="0">
-                              <a:schemeClr val="accent1"/>
-                            </a:effectRef>
-                            <a:fontRef idx="minor">
-                              <a:schemeClr val="tx1"/>
-                            </a:fontRef>
-                          </wps:style>
-                          <wps:bodyPr/>
-                        </wps:wsp>
-                        <wps:wsp>
-                          <wps:cNvPr id="69" name="Connecteur droit 69"/>
-                          <wps:cNvCnPr/>
-                          <wps:spPr>
-                            <a:xfrm flipH="1">
-                              <a:off x="48044" y="174517"/>
-                              <a:ext cx="289726" cy="1"/>
-                            </a:xfrm>
-                            <a:prstGeom prst="line">
-                              <a:avLst/>
-                            </a:prstGeom>
-                            <a:ln w="19050">
-                              <a:solidFill>
-                                <a:schemeClr val="tx1"/>
-                              </a:solidFill>
-                            </a:ln>
-                          </wps:spPr>
-                          <wps:style>
-                            <a:lnRef idx="1">
-                              <a:schemeClr val="accent1"/>
-                            </a:lnRef>
-                            <a:fillRef idx="0">
-                              <a:schemeClr val="accent1"/>
-                            </a:fillRef>
-                            <a:effectRef idx="0">
-                              <a:schemeClr val="accent1"/>
-                            </a:effectRef>
-                            <a:fontRef idx="minor">
-                              <a:schemeClr val="tx1"/>
-                            </a:fontRef>
-                          </wps:style>
-                          <wps:bodyPr/>
-                        </wps:wsp>
-                      </wpg:wgp>
-                      <wps:wsp>
-                        <wps:cNvPr id="15" name="Multiplier 15"/>
-                        <wps:cNvSpPr/>
-                        <wps:spPr>
-                          <a:xfrm>
-                            <a:off x="1106505" y="877796"/>
-                            <a:ext cx="132138" cy="146201"/>
-                          </a:xfrm>
-                          <a:prstGeom prst="mathMultiply">
-                            <a:avLst/>
-                          </a:prstGeom>
-                          <a:solidFill>
-                            <a:srgbClr val="C00000"/>
-                          </a:solidFill>
-                          <a:ln>
-                            <a:noFill/>
-                          </a:ln>
-                        </wps:spPr>
-                        <wps:style>
-                          <a:lnRef idx="2">
-                            <a:schemeClr val="accent1">
-                              <a:shade val="50000"/>
-                            </a:schemeClr>
-                          </a:lnRef>
-                          <a:fillRef idx="1">
-                            <a:schemeClr val="accent1"/>
-                          </a:fillRef>
-                          <a:effectRef idx="0">
-                            <a:schemeClr val="accent1"/>
-                          </a:effectRef>
-                          <a:fontRef idx="minor">
-                            <a:schemeClr val="lt1"/>
-                          </a:fontRef>
-                        </wps:style>
-                        <wps:bodyPr rot="0" spcFirstLastPara="0" vertOverflow="overflow" horzOverflow="overflow" vert="horz" wrap="square" lIns="91440" tIns="45720" rIns="91440" bIns="45720" numCol="1" spcCol="0" rtlCol="0" fromWordArt="0" anchor="ctr" anchorCtr="0" forceAA="0" compatLnSpc="1">
-                          <a:prstTxWarp prst="textNoShape">
-                            <a:avLst/>
-                          </a:prstTxWarp>
-                          <a:noAutofit/>
-                        </wps:bodyPr>
-                      </wps:wsp>
-                      <wps:wsp>
-                        <wps:cNvPr id="72" name="Multiplier 72"/>
-                        <wps:cNvSpPr/>
-                        <wps:spPr>
-                          <a:xfrm>
-                            <a:off x="665964" y="536333"/>
-                            <a:ext cx="132138" cy="146201"/>
-                          </a:xfrm>
-                          <a:prstGeom prst="mathMultiply">
-                            <a:avLst/>
-                          </a:prstGeom>
-                          <a:solidFill>
-                            <a:srgbClr val="C00000"/>
-                          </a:solidFill>
-                          <a:ln>
-                            <a:noFill/>
-                          </a:ln>
-                        </wps:spPr>
-                        <wps:style>
-                          <a:lnRef idx="2">
-                            <a:schemeClr val="accent1">
-                              <a:shade val="50000"/>
-                            </a:schemeClr>
-                          </a:lnRef>
-                          <a:fillRef idx="1">
-                            <a:schemeClr val="accent1"/>
-                          </a:fillRef>
-                          <a:effectRef idx="0">
-                            <a:schemeClr val="accent1"/>
-                          </a:effectRef>
-                          <a:fontRef idx="minor">
-                            <a:schemeClr val="lt1"/>
-                          </a:fontRef>
-                        </wps:style>
-                        <wps:bodyPr rot="0" spcFirstLastPara="0" vertOverflow="overflow" horzOverflow="overflow" vert="horz" wrap="square" lIns="91440" tIns="45720" rIns="91440" bIns="45720" numCol="1" spcCol="0" rtlCol="0" fromWordArt="0" anchor="ctr" anchorCtr="0" forceAA="0" compatLnSpc="1">
-                          <a:prstTxWarp prst="textNoShape">
-                            <a:avLst/>
-                          </a:prstTxWarp>
-                          <a:noAutofit/>
-                        </wps:bodyPr>
-                      </wps:wsp>
-                      <wps:wsp>
-                        <wps:cNvPr id="73" name="Multiplier 73"/>
-                        <wps:cNvSpPr/>
-                        <wps:spPr>
-                          <a:xfrm>
-                            <a:off x="665891" y="1775240"/>
-                            <a:ext cx="132138" cy="146201"/>
-                          </a:xfrm>
-                          <a:prstGeom prst="mathMultiply">
-                            <a:avLst/>
-                          </a:prstGeom>
-                          <a:solidFill>
-                            <a:srgbClr val="C00000"/>
-                          </a:solidFill>
-                          <a:ln>
-                            <a:noFill/>
-                          </a:ln>
-                        </wps:spPr>
-                        <wps:style>
-                          <a:lnRef idx="2">
-                            <a:schemeClr val="accent1">
-                              <a:shade val="50000"/>
-                            </a:schemeClr>
-                          </a:lnRef>
-                          <a:fillRef idx="1">
-                            <a:schemeClr val="accent1"/>
-                          </a:fillRef>
-                          <a:effectRef idx="0">
-                            <a:schemeClr val="accent1"/>
-                          </a:effectRef>
-                          <a:fontRef idx="minor">
-                            <a:schemeClr val="lt1"/>
-                          </a:fontRef>
-                        </wps:style>
-                        <wps:bodyPr rot="0" spcFirstLastPara="0" vertOverflow="overflow" horzOverflow="overflow" vert="horz" wrap="square" lIns="91440" tIns="45720" rIns="91440" bIns="45720" numCol="1" spcCol="0" rtlCol="0" fromWordArt="0" anchor="ctr" anchorCtr="0" forceAA="0" compatLnSpc="1">
-                          <a:prstTxWarp prst="textNoShape">
-                            <a:avLst/>
-                          </a:prstTxWarp>
-                          <a:noAutofit/>
-                        </wps:bodyPr>
-                      </wps:wsp>
-                      <wps:wsp>
-                        <wps:cNvPr id="75" name="Multiplier 75"/>
-                        <wps:cNvSpPr/>
-                        <wps:spPr>
-                          <a:xfrm>
-                            <a:off x="1106516" y="1434007"/>
-                            <a:ext cx="132138" cy="146201"/>
-                          </a:xfrm>
-                          <a:prstGeom prst="mathMultiply">
-                            <a:avLst/>
-                          </a:prstGeom>
-                          <a:solidFill>
-                            <a:srgbClr val="C00000"/>
-                          </a:solidFill>
-                          <a:ln>
-                            <a:noFill/>
-                          </a:ln>
-                        </wps:spPr>
-                        <wps:style>
-                          <a:lnRef idx="2">
-                            <a:schemeClr val="accent1">
-                              <a:shade val="50000"/>
-                            </a:schemeClr>
-                          </a:lnRef>
-                          <a:fillRef idx="1">
-                            <a:schemeClr val="accent1"/>
-                          </a:fillRef>
-                          <a:effectRef idx="0">
-                            <a:schemeClr val="accent1"/>
-                          </a:effectRef>
-                          <a:fontRef idx="minor">
-                            <a:schemeClr val="lt1"/>
-                          </a:fontRef>
-                        </wps:style>
-                        <wps:bodyPr rot="0" spcFirstLastPara="0" vertOverflow="overflow" horzOverflow="overflow" vert="horz" wrap="square" lIns="91440" tIns="45720" rIns="91440" bIns="45720" numCol="1" spcCol="0" rtlCol="0" fromWordArt="0" anchor="ctr" anchorCtr="0" forceAA="0" compatLnSpc="1">
-                          <a:prstTxWarp prst="textNoShape">
-                            <a:avLst/>
-                          </a:prstTxWarp>
-                          <a:noAutofit/>
-                        </wps:bodyPr>
-                      </wps:wsp>
-                      <wps:wsp>
-                        <wps:cNvPr id="76" name="Multiplier 76"/>
-                        <wps:cNvSpPr/>
-                        <wps:spPr>
-                          <a:xfrm>
-                            <a:off x="2144921" y="1433882"/>
-                            <a:ext cx="132138" cy="146201"/>
-                          </a:xfrm>
-                          <a:prstGeom prst="mathMultiply">
-                            <a:avLst/>
-                          </a:prstGeom>
-                          <a:solidFill>
-                            <a:srgbClr val="C00000"/>
-                          </a:solidFill>
-                          <a:ln>
-                            <a:noFill/>
-                          </a:ln>
-                        </wps:spPr>
-                        <wps:style>
-                          <a:lnRef idx="2">
-                            <a:schemeClr val="accent1">
-                              <a:shade val="50000"/>
-                            </a:schemeClr>
-                          </a:lnRef>
-                          <a:fillRef idx="1">
-                            <a:schemeClr val="accent1"/>
-                          </a:fillRef>
-                          <a:effectRef idx="0">
-                            <a:schemeClr val="accent1"/>
-                          </a:effectRef>
-                          <a:fontRef idx="minor">
-                            <a:schemeClr val="lt1"/>
-                          </a:fontRef>
-                        </wps:style>
-                        <wps:bodyPr rot="0" spcFirstLastPara="0" vertOverflow="overflow" horzOverflow="overflow" vert="horz" wrap="square" lIns="91440" tIns="45720" rIns="91440" bIns="45720" numCol="1" spcCol="0" rtlCol="0" fromWordArt="0" anchor="ctr" anchorCtr="0" forceAA="0" compatLnSpc="1">
-                          <a:prstTxWarp prst="textNoShape">
-                            <a:avLst/>
-                          </a:prstTxWarp>
-                          <a:noAutofit/>
-                        </wps:bodyPr>
-                      </wps:wsp>
-                      <wps:wsp>
-                        <wps:cNvPr id="77" name="Multiplier 77"/>
-                        <wps:cNvSpPr/>
-                        <wps:spPr>
-                          <a:xfrm>
-                            <a:off x="2145419" y="877902"/>
-                            <a:ext cx="132138" cy="146201"/>
-                          </a:xfrm>
-                          <a:prstGeom prst="mathMultiply">
-                            <a:avLst/>
-                          </a:prstGeom>
-                          <a:solidFill>
-                            <a:srgbClr val="C00000"/>
-                          </a:solidFill>
-                          <a:ln>
-                            <a:noFill/>
-                          </a:ln>
-                        </wps:spPr>
-                        <wps:style>
-                          <a:lnRef idx="2">
-                            <a:schemeClr val="accent1">
-                              <a:shade val="50000"/>
-                            </a:schemeClr>
-                          </a:lnRef>
-                          <a:fillRef idx="1">
-                            <a:schemeClr val="accent1"/>
-                          </a:fillRef>
-                          <a:effectRef idx="0">
-                            <a:schemeClr val="accent1"/>
-                          </a:effectRef>
-                          <a:fontRef idx="minor">
-                            <a:schemeClr val="lt1"/>
-                          </a:fontRef>
-                        </wps:style>
-                        <wps:bodyPr rot="0" spcFirstLastPara="0" vertOverflow="overflow" horzOverflow="overflow" vert="horz" wrap="square" lIns="91440" tIns="45720" rIns="91440" bIns="45720" numCol="1" spcCol="0" rtlCol="0" fromWordArt="0" anchor="ctr" anchorCtr="0" forceAA="0" compatLnSpc="1">
-                          <a:prstTxWarp prst="textNoShape">
-                            <a:avLst/>
-                          </a:prstTxWarp>
-                          <a:noAutofit/>
-                        </wps:bodyPr>
-                      </wps:wsp>
-                      <wps:wsp>
-                        <wps:cNvPr id="78" name="Multiplier 78"/>
-                        <wps:cNvSpPr/>
-                        <wps:spPr>
-                          <a:xfrm>
-                            <a:off x="2537047" y="543626"/>
-                            <a:ext cx="132138" cy="146201"/>
-                          </a:xfrm>
-                          <a:prstGeom prst="mathMultiply">
-                            <a:avLst/>
-                          </a:prstGeom>
-                          <a:solidFill>
-                            <a:srgbClr val="C00000"/>
-                          </a:solidFill>
-                          <a:ln>
-                            <a:noFill/>
-                          </a:ln>
-                        </wps:spPr>
-                        <wps:style>
-                          <a:lnRef idx="2">
-                            <a:schemeClr val="accent1">
-                              <a:shade val="50000"/>
-                            </a:schemeClr>
-                          </a:lnRef>
-                          <a:fillRef idx="1">
-                            <a:schemeClr val="accent1"/>
-                          </a:fillRef>
-                          <a:effectRef idx="0">
-                            <a:schemeClr val="accent1"/>
-                          </a:effectRef>
-                          <a:fontRef idx="minor">
-                            <a:schemeClr val="lt1"/>
-                          </a:fontRef>
-                        </wps:style>
-                        <wps:bodyPr rot="0" spcFirstLastPara="0" vertOverflow="overflow" horzOverflow="overflow" vert="horz" wrap="square" lIns="91440" tIns="45720" rIns="91440" bIns="45720" numCol="1" spcCol="0" rtlCol="0" fromWordArt="0" anchor="ctr" anchorCtr="0" forceAA="0" compatLnSpc="1">
-                          <a:prstTxWarp prst="textNoShape">
-                            <a:avLst/>
-                          </a:prstTxWarp>
-                          <a:noAutofit/>
-                        </wps:bodyPr>
-                      </wps:wsp>
-                      <wps:wsp>
-                        <wps:cNvPr id="79" name="Multiplier 79"/>
-                        <wps:cNvSpPr/>
-                        <wps:spPr>
-                          <a:xfrm>
-                            <a:off x="2566885" y="877668"/>
-                            <a:ext cx="132138" cy="146201"/>
-                          </a:xfrm>
-                          <a:prstGeom prst="mathMultiply">
-                            <a:avLst/>
-                          </a:prstGeom>
-                          <a:solidFill>
-                            <a:srgbClr val="C00000"/>
-                          </a:solidFill>
-                          <a:ln>
-                            <a:noFill/>
-                          </a:ln>
-                        </wps:spPr>
-                        <wps:style>
-                          <a:lnRef idx="2">
-                            <a:schemeClr val="accent1">
-                              <a:shade val="50000"/>
-                            </a:schemeClr>
-                          </a:lnRef>
-                          <a:fillRef idx="1">
-                            <a:schemeClr val="accent1"/>
-                          </a:fillRef>
-                          <a:effectRef idx="0">
-                            <a:schemeClr val="accent1"/>
-                          </a:effectRef>
-                          <a:fontRef idx="minor">
-                            <a:schemeClr val="lt1"/>
-                          </a:fontRef>
-                        </wps:style>
-                        <wps:bodyPr rot="0" spcFirstLastPara="0" vertOverflow="overflow" horzOverflow="overflow" vert="horz" wrap="square" lIns="91440" tIns="45720" rIns="91440" bIns="45720" numCol="1" spcCol="0" rtlCol="0" fromWordArt="0" anchor="ctr" anchorCtr="0" forceAA="0" compatLnSpc="1">
-                          <a:prstTxWarp prst="textNoShape">
-                            <a:avLst/>
-                          </a:prstTxWarp>
-                          <a:noAutofit/>
-                        </wps:bodyPr>
-                      </wps:wsp>
-                      <wps:wsp>
-                        <wps:cNvPr id="80" name="Multiplier 80"/>
-                        <wps:cNvSpPr/>
-                        <wps:spPr>
-                          <a:xfrm>
-                            <a:off x="2566655" y="1434091"/>
-                            <a:ext cx="132138" cy="146201"/>
-                          </a:xfrm>
-                          <a:prstGeom prst="mathMultiply">
-                            <a:avLst/>
-                          </a:prstGeom>
-                          <a:solidFill>
-                            <a:srgbClr val="C00000"/>
-                          </a:solidFill>
-                          <a:ln>
-                            <a:noFill/>
-                          </a:ln>
-                        </wps:spPr>
-                        <wps:style>
-                          <a:lnRef idx="2">
-                            <a:schemeClr val="accent1">
-                              <a:shade val="50000"/>
-                            </a:schemeClr>
-                          </a:lnRef>
-                          <a:fillRef idx="1">
-                            <a:schemeClr val="accent1"/>
-                          </a:fillRef>
-                          <a:effectRef idx="0">
-                            <a:schemeClr val="accent1"/>
-                          </a:effectRef>
-                          <a:fontRef idx="minor">
-                            <a:schemeClr val="lt1"/>
-                          </a:fontRef>
-                        </wps:style>
-                        <wps:bodyPr rot="0" spcFirstLastPara="0" vertOverflow="overflow" horzOverflow="overflow" vert="horz" wrap="square" lIns="91440" tIns="45720" rIns="91440" bIns="45720" numCol="1" spcCol="0" rtlCol="0" fromWordArt="0" anchor="ctr" anchorCtr="0" forceAA="0" compatLnSpc="1">
-                          <a:prstTxWarp prst="textNoShape">
-                            <a:avLst/>
-                          </a:prstTxWarp>
-                          <a:noAutofit/>
-                        </wps:bodyPr>
-                      </wps:wsp>
-                      <wps:wsp>
-                        <wps:cNvPr id="81" name="Multiplier 81"/>
-                        <wps:cNvSpPr/>
-                        <wps:spPr>
-                          <a:xfrm>
-                            <a:off x="2566425" y="1775275"/>
-                            <a:ext cx="132138" cy="146201"/>
-                          </a:xfrm>
-                          <a:prstGeom prst="mathMultiply">
-                            <a:avLst/>
-                          </a:prstGeom>
-                          <a:solidFill>
-                            <a:srgbClr val="C00000"/>
-                          </a:solidFill>
-                          <a:ln>
-                            <a:noFill/>
-                          </a:ln>
-                        </wps:spPr>
-                        <wps:style>
-                          <a:lnRef idx="2">
-                            <a:schemeClr val="accent1">
-                              <a:shade val="50000"/>
-                            </a:schemeClr>
-                          </a:lnRef>
-                          <a:fillRef idx="1">
-                            <a:schemeClr val="accent1"/>
-                          </a:fillRef>
-                          <a:effectRef idx="0">
-                            <a:schemeClr val="accent1"/>
-                          </a:effectRef>
-                          <a:fontRef idx="minor">
-                            <a:schemeClr val="lt1"/>
-                          </a:fontRef>
-                        </wps:style>
-                        <wps:bodyPr rot="0" spcFirstLastPara="0" vertOverflow="overflow" horzOverflow="overflow" vert="horz" wrap="square" lIns="91440" tIns="45720" rIns="91440" bIns="45720" numCol="1" spcCol="0" rtlCol="0" fromWordArt="0" anchor="ctr" anchorCtr="0" forceAA="0" compatLnSpc="1">
-                          <a:prstTxWarp prst="textNoShape">
-                            <a:avLst/>
-                          </a:prstTxWarp>
-                          <a:noAutofit/>
-                        </wps:bodyPr>
-                      </wps:wsp>
-                      <wps:wsp>
-                        <wps:cNvPr id="16" name="Zone de texte 16"/>
-                        <wps:cNvSpPr txBox="1"/>
-                        <wps:spPr>
-                          <a:xfrm>
-                            <a:off x="3338033" y="474288"/>
-                            <a:ext cx="2405542" cy="1564007"/>
-                          </a:xfrm>
-                          <a:prstGeom prst="rect">
-                            <a:avLst/>
-                          </a:prstGeom>
-                          <a:solidFill>
-                            <a:schemeClr val="lt1"/>
-                          </a:solidFill>
-                          <a:ln w="6350">
-                            <a:solidFill>
-                              <a:prstClr val="black"/>
-                            </a:solidFill>
-                          </a:ln>
-                          <a:effectLst/>
-                        </wps:spPr>
-                        <wps:style>
-                          <a:lnRef idx="0">
-                            <a:schemeClr val="accent1"/>
-                          </a:lnRef>
-                          <a:fillRef idx="0">
-                            <a:schemeClr val="accent1"/>
-                          </a:fillRef>
-                          <a:effectRef idx="0">
-                            <a:schemeClr val="accent1"/>
-                          </a:effectRef>
-                          <a:fontRef idx="minor">
-                            <a:schemeClr val="dk1"/>
-                          </a:fontRef>
-                        </wps:style>
-                        <wps:txbx>
-                          <w:txbxContent>
-                            <w:p>
-                              <w:r>
-                                <w:t>L’arrêt axial redondant sur l’arbre pour un montage en X permet d’assurer la mise en position axiale du montage ce qui le rend plus robuste. </w:t>
-                              </w:r>
-                            </w:p>
-                          </w:txbxContent>
-                        </wps:txbx>
-                        <wps:bodyPr rot="0" spcFirstLastPara="0" vertOverflow="overflow" horzOverflow="overflow" vert="horz" wrap="square" lIns="91440" tIns="45720" rIns="91440" bIns="45720" numCol="1" spcCol="0" rtlCol="0" fromWordArt="0" anchor="t" anchorCtr="0" forceAA="0" compatLnSpc="1">
-                          <a:prstTxWarp prst="textNoShape">
-                            <a:avLst/>
-                          </a:prstTxWarp>
-                          <a:noAutofit/>
-                        </wps:bodyPr>
-                      </wps:wsp>
-                    </wpc:wpc>
-                  </a:graphicData>
-                </a:graphic>
-              </wp:inline>
-            </w:drawing>
-          </mc:Choice>
-          <mc:Fallback>
-            <w:pict>
-              <v:group id="Zone de dessin 11" o:spid="_x0000_s1026" editas="canvas" style="width:487pt;height:195.6pt;mso-position-horizontal-relative:char;mso-position-vertical-relative:line" coordsize="61849,24841" o:gfxdata="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">
-                <v:shapetype id="_x0000_t75" coordsize="21600,21600" o:spt="75" o:preferrelative="t" path="m@4@5l@4@11@9@11@9@5xe" filled="f" stroked="f">
-                  <v:stroke joinstyle="miter"/>
-                  <v:formulas>
-                    <v:f eqn="if lineDrawn pixelLineWidth 0"/>
-                    <v:f eqn="sum @0 1 0"/>
-                    <v:f eqn="sum 0 0 @1"/>
-                    <v:f eqn="prod @2 1 2"/>
-                    <v:f eqn="prod @3 21600 pixelWidth"/>
-                    <v:f eqn="prod @3 21600 pixelHeight"/>
-                    <v:f eqn="sum @0 0 1"/>
-                    <v:f eqn="prod @6 1 2"/>
-                    <v:f eqn="prod @7 21600 pixelWidth"/>
-                    <v:f eqn="sum @8 21600 0"/>
-                    <v:f eqn="prod @7 21600 pixelHeight"/>
-                    <v:f eqn="sum @10 21600 0"/>
-                  </v:formulas>
-                  <v:path o:extrusionok="f" gradientshapeok="t" o:connecttype="rect"/>
-                  <o:lock v:ext="edit" aspectratio="t"/>
-                </v:shapetype>
-                <v:shape id="_x0000_s1027" type="#_x0000_t75" style="position:absolute;width:61849;height:24841;visibility:visible;mso-wrap-style:square">
-                  <v:fill o:detectmouseclick="t"/>
-                  <v:path o:connecttype="none"/>
-                </v:shape>
-                <v:rect id="Rectangle 12" o:spid="_x0000_s1028" style="position:absolute;left:5156;top:9491;width:23799;height:5622;visibility:visible;mso-wrap-style:square;v-text-anchor:middle" o:gfxdata="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" fillcolor="#f99" strokecolor="red" strokeweight="2pt"/>
-                <v:rect id="Rectangle 70" o:spid="_x0000_s1029" style="position:absolute;left:5156;top:514;width:23799;height:5622;visibility:visible;mso-wrap-style:square;v-text-anchor:middle" o:gfxdata="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" fillcolor="#ff9" strokecolor="yellow" strokeweight="2pt"/>
-                <v:rect id="Rectangle 71" o:spid="_x0000_s1030" style="position:absolute;left:5156;top:18387;width:23799;height:5623;visibility:visible;mso-wrap-style:square;v-text-anchor:middle" o:gfxdata="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" fillcolor="#ff9" strokecolor="yellow" strokeweight="2pt"/>
-                <v:group id="Groupe 14" o:spid="_x0000_s1031" style="position:absolute;left:7500;top:6208;width:3636;height:3282" coordorigin="7500,7502" coordsize="3636,3281" o:gfxdata="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">
-                  <v:rect id="Rectangle 52" o:spid="_x0000_s1032" style="position:absolute;left:7500;top:7502;width:3636;height:3282;visibility:visible;mso-wrap-style:square;v-text-anchor:middle" o:gfxdata="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" filled="f" strokecolor="black [3213]" strokeweight="2.25pt"/>
-                  <v:line id="Connecteur droit 13" o:spid="_x0000_s1033" style="position:absolute;flip:y;visibility:visible;mso-wrap-style:square" from="9355,8192" to="9355,10148" o:connectortype="straight" o:gfxdata="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" strokecolor="black [3213]" strokeweight="1.5pt"/>
-                  <v:line id="Connecteur droit 53" o:spid="_x0000_s1034" style="position:absolute;flip:x;visibility:visible;mso-wrap-style:square" from="7980,9247" to="10877,9247" o:connectortype="straight" o:gfxdata="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" strokecolor="black [3213]" strokeweight="1.5pt"/>
-                </v:group>
-                <v:group id="Groupe 54" o:spid="_x0000_s1035" style="position:absolute;left:22290;top:6134;width:3637;height:3282" coordorigin="7500,7502" coordsize="3636,3281" o:gfxdata="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">
-                  <v:rect id="Rectangle 55" o:spid="_x0000_s1036" style="position:absolute;left:7500;top:7502;width:3636;height:3282;visibility:visible;mso-wrap-style:square;v-text-anchor:middle" o:gfxdata="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" filled="f" strokecolor="black [3213]" strokeweight="2.25pt"/>
-                  <v:line id="Connecteur droit 56" o:spid="_x0000_s1037" style="position:absolute;flip:y;visibility:visible;mso-wrap-style:square" from="9355,8192" to="9355,10148" o:connectortype="straight" o:gfxdata="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" strokecolor="black [3213]" strokeweight="1.5pt"/>
-                  <v:line id="Connecteur droit 57" o:spid="_x0000_s1038" style="position:absolute;flip:x;visibility:visible;mso-wrap-style:square" from="7980,9247" to="10877,9247" o:connectortype="straight" o:gfxdata="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" strokecolor="black [3213]" strokeweight="1.5pt"/>
-                </v:group>
-                <v:group id="Groupe 62" o:spid="_x0000_s1039" style="position:absolute;left:7503;top:15111;width:3632;height:3276" coordsize="363622,328178" o:gfxdata="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">
-                  <v:rect id="Rectangle 63" o:spid="_x0000_s1040" style="position:absolute;width:363622;height:328178;visibility:visible;mso-wrap-style:square;v-text-anchor:middle" o:gfxdata="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" filled="f" strokecolor="black [3213]" strokeweight="2.25pt">
-                    <v:textbox>
-                      <w:txbxContent>
-                        <w:p/>
-                      </w:txbxContent>
-                    </v:textbox>
-                  </v:rect>
-                  <v:line id="Connecteur droit 64" o:spid="_x0000_s1041" style="position:absolute;flip:y;visibility:visible;mso-wrap-style:square" from="185525,68983" to="185525,264549" o:connectortype="straight" o:gfxdata="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" strokecolor="black [3213]" strokeweight="1.5pt"/>
-                  <v:line id="Connecteur droit 65" o:spid="_x0000_s1042" style="position:absolute;flip:x;visibility:visible;mso-wrap-style:square" from="48044,174517" to="337770,174518" o:connectortype="straight" o:gfxdata="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" strokecolor="black [3213]" strokeweight="1.5pt"/>
-                </v:group>
-                <v:group id="Groupe 66" o:spid="_x0000_s1043" style="position:absolute;left:22294;top:15114;width:3633;height:3276" coordsize="363622,328178" o:gfxdata="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">
-                  <v:rect id="Rectangle 67" o:spid="_x0000_s1044" style="position:absolute;width:363622;height:328178;visibility:visible;mso-wrap-style:square;v-text-anchor:middle" o:gfxdata="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" filled="f" strokecolor="black [3213]" strokeweight="2.25pt">
-                    <v:textbox>
-                      <w:txbxContent>
-                        <w:p/>
-                      </w:txbxContent>
-                    </v:textbox>
-                  </v:rect>
-                  <v:line id="Connecteur droit 68" o:spid="_x0000_s1045" style="position:absolute;flip:y;visibility:visible;mso-wrap-style:square" from="185525,68983" to="185525,264549" o:connectortype="straight" o:gfxdata="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" strokecolor="black [3213]" strokeweight="1.5pt"/>
-                  <v:line id="Connecteur droit 69" o:spid="_x0000_s1046" style="position:absolute;flip:x;visibility:visible;mso-wrap-style:square" from="48044,174517" to="337770,174518" o:connectortype="straight" o:gfxdata="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" strokecolor="black [3213]" strokeweight="1.5pt"/>
-                </v:group>
-                <v:shape id="Multiplier 15" o:spid="_x0000_s1047" style="position:absolute;left:11065;top:8777;width:1321;height:1462;visibility:visible;mso-wrap-style:square;v-text-anchor:middle" coordsize="132138,146201" o:gfxdata="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" path="m20208,45533l43265,24694,66069,49925,88873,24694r23057,20839l87015,73101r24915,27567l88873,121507,66069,96276,43265,121507,20208,100668,45123,73101,20208,45533xe" fillcolor="#c00000" stroked="f" strokeweight="2pt">
-                  <v:path arrowok="t" o:connecttype="custom" o:connectlocs="20208,45533;43265,24694;66069,49925;88873,24694;111930,45533;87015,73101;111930,100668;88873,121507;66069,96276;43265,121507;20208,100668;45123,73101;20208,45533" o:connectangles="0,0,0,0,0,0,0,0,0,0,0,0,0"/>
-                </v:shape>
-                <v:shape id="Multiplier 72" o:spid="_x0000_s1048" style="position:absolute;left:6659;top:5363;width:1322;height:1462;visibility:visible;mso-wrap-style:square;v-text-anchor:middle" coordsize="132138,146201" o:gfxdata="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" path="m20208,45533l43265,24694,66069,49925,88873,24694r23057,20839l87015,73101r24915,27567l88873,121507,66069,96276,43265,121507,20208,100668,45123,73101,20208,45533xe" fillcolor="#c00000" stroked="f" strokeweight="2pt">
-                  <v:path arrowok="t" o:connecttype="custom" o:connectlocs="20208,45533;43265,24694;66069,49925;88873,24694;111930,45533;87015,73101;111930,100668;88873,121507;66069,96276;43265,121507;20208,100668;45123,73101;20208,45533" o:connectangles="0,0,0,0,0,0,0,0,0,0,0,0,0"/>
-                </v:shape>
-                <v:shape id="Multiplier 73" o:spid="_x0000_s1049" style="position:absolute;left:6658;top:17752;width:1322;height:1462;visibility:visible;mso-wrap-style:square;v-text-anchor:middle" coordsize="132138,146201" o:gfxdata="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" path="m20208,45533l43265,24694,66069,49925,88873,24694r23057,20839l87015,73101r24915,27567l88873,121507,66069,96276,43265,121507,20208,100668,45123,73101,20208,45533xe" fillcolor="#c00000" stroked="f" strokeweight="2pt">
-                  <v:path arrowok="t" o:connecttype="custom" o:connectlocs="20208,45533;43265,24694;66069,49925;88873,24694;111930,45533;87015,73101;111930,100668;88873,121507;66069,96276;43265,121507;20208,100668;45123,73101;20208,45533" o:connectangles="0,0,0,0,0,0,0,0,0,0,0,0,0"/>
-                </v:shape>
-                <v:shape id="Multiplier 75" o:spid="_x0000_s1050" style="position:absolute;left:11065;top:14340;width:1321;height:1462;visibility:visible;mso-wrap-style:square;v-text-anchor:middle" coordsize="132138,146201" o:gfxdata="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" path="m20208,45533l43265,24694,66069,49925,88873,24694r23057,20839l87015,73101r24915,27567l88873,121507,66069,96276,43265,121507,20208,100668,45123,73101,20208,45533xe" fillcolor="#c00000" stroked="f" strokeweight="2pt">
-                  <v:path arrowok="t" o:connecttype="custom" o:connectlocs="20208,45533;43265,24694;66069,49925;88873,24694;111930,45533;87015,73101;111930,100668;88873,121507;66069,96276;43265,121507;20208,100668;45123,73101;20208,45533" o:connectangles="0,0,0,0,0,0,0,0,0,0,0,0,0"/>
-                </v:shape>
-                <v:shape id="Multiplier 76" o:spid="_x0000_s1051" style="position:absolute;left:21449;top:14338;width:1321;height:1462;visibility:visible;mso-wrap-style:square;v-text-anchor:middle" coordsize="132138,146201" o:gfxdata="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" path="m20208,45533l43265,24694,66069,49925,88873,24694r23057,20839l87015,73101r24915,27567l88873,121507,66069,96276,43265,121507,20208,100668,45123,73101,20208,45533xe" fillcolor="#c00000" stroked="f" strokeweight="2pt">
-                  <v:path arrowok="t" o:connecttype="custom" o:connectlocs="20208,45533;43265,24694;66069,49925;88873,24694;111930,45533;87015,73101;111930,100668;88873,121507;66069,96276;43265,121507;20208,100668;45123,73101;20208,45533" o:connectangles="0,0,0,0,0,0,0,0,0,0,0,0,0"/>
-                </v:shape>
-                <v:shape id="Multiplier 77" o:spid="_x0000_s1052" style="position:absolute;left:21454;top:8779;width:1321;height:1462;visibility:visible;mso-wrap-style:square;v-text-anchor:middle" coordsize="132138,146201" o:gfxdata="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" path="m20208,45533l43265,24694,66069,49925,88873,24694r23057,20839l87015,73101r24915,27567l88873,121507,66069,96276,43265,121507,20208,100668,45123,73101,20208,45533xe" fillcolor="#c00000" stroked="f" strokeweight="2pt">
-                  <v:path arrowok="t" o:connecttype="custom" o:connectlocs="20208,45533;43265,24694;66069,49925;88873,24694;111930,45533;87015,73101;111930,100668;88873,121507;66069,96276;43265,121507;20208,100668;45123,73101;20208,45533" o:connectangles="0,0,0,0,0,0,0,0,0,0,0,0,0"/>
-                </v:shape>
-                <v:shape id="Multiplier 78" o:spid="_x0000_s1053" style="position:absolute;left:25370;top:5436;width:1321;height:1462;visibility:visible;mso-wrap-style:square;v-text-anchor:middle" coordsize="132138,146201" o:gfxdata="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" path="m20208,45533l43265,24694,66069,49925,88873,24694r23057,20839l87015,73101r24915,27567l88873,121507,66069,96276,43265,121507,20208,100668,45123,73101,20208,45533xe" fillcolor="#c00000" stroked="f" strokeweight="2pt">
-                  <v:path arrowok="t" o:connecttype="custom" o:connectlocs="20208,45533;43265,24694;66069,49925;88873,24694;111930,45533;87015,73101;111930,100668;88873,121507;66069,96276;43265,121507;20208,100668;45123,73101;20208,45533" o:connectangles="0,0,0,0,0,0,0,0,0,0,0,0,0"/>
-                </v:shape>
-                <v:shape id="Multiplier 79" o:spid="_x0000_s1054" style="position:absolute;left:25668;top:8776;width:1322;height:1462;visibility:visible;mso-wrap-style:square;v-text-anchor:middle" coordsize="132138,146201" o:gfxdata="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" path="m20208,45533l43265,24694,66069,49925,88873,24694r23057,20839l87015,73101r24915,27567l88873,121507,66069,96276,43265,121507,20208,100668,45123,73101,20208,45533xe" fillcolor="#c00000" stroked="f" strokeweight="2pt">
-                  <v:path arrowok="t" o:connecttype="custom" o:connectlocs="20208,45533;43265,24694;66069,49925;88873,24694;111930,45533;87015,73101;111930,100668;88873,121507;66069,96276;43265,121507;20208,100668;45123,73101;20208,45533" o:connectangles="0,0,0,0,0,0,0,0,0,0,0,0,0"/>
-                </v:shape>
-                <v:shape id="Multiplier 80" o:spid="_x0000_s1055" style="position:absolute;left:25666;top:14340;width:1321;height:1462;visibility:visible;mso-wrap-style:square;v-text-anchor:middle" coordsize="132138,146201" o:gfxdata="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" path="m20208,45533l43265,24694,66069,49925,88873,24694r23057,20839l87015,73101r24915,27567l88873,121507,66069,96276,43265,121507,20208,100668,45123,73101,20208,45533xe" fillcolor="#c00000" stroked="f" strokeweight="2pt">
-                  <v:path arrowok="t" o:connecttype="custom" o:connectlocs="20208,45533;43265,24694;66069,49925;88873,24694;111930,45533;87015,73101;111930,100668;88873,121507;66069,96276;43265,121507;20208,100668;45123,73101;20208,45533" o:connectangles="0,0,0,0,0,0,0,0,0,0,0,0,0"/>
-                </v:shape>
-                <v:shape id="Multiplier 81" o:spid="_x0000_s1056" style="position:absolute;left:25664;top:17752;width:1321;height:1462;visibility:visible;mso-wrap-style:square;v-text-anchor:middle" coordsize="132138,146201" o:gfxdata="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" path="m20208,45533l43265,24694,66069,49925,88873,24694r23057,20839l87015,73101r24915,27567l88873,121507,66069,96276,43265,121507,20208,100668,45123,73101,20208,45533xe" fillcolor="#c00000" stroked="f" strokeweight="2pt">
-                  <v:path arrowok="t" o:connecttype="custom" o:connectlocs="20208,45533;43265,24694;66069,49925;88873,24694;111930,45533;87015,73101;111930,100668;88873,121507;66069,96276;43265,121507;20208,100668;45123,73101;20208,45533" o:connectangles="0,0,0,0,0,0,0,0,0,0,0,0,0"/>
-                </v:shape>
-                <v:shapetype id="_x0000_t202" coordsize="21600,21600" o:spt="202" path="m,l,21600r21600,l21600,xe">
-                  <v:stroke joinstyle="miter"/>
-                  <v:path gradientshapeok="t" o:connecttype="rect"/>
-                </v:shapetype>
-                <v:shape id="Zone de texte 16" o:spid="_x0000_s1057" type="#_x0000_t202" style="position:absolute;left:33380;top:4742;width:24055;height:15640;visibility:visible;mso-wrap-style:square;v-text-anchor:top" o:gfxdata="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" fillcolor="white [3201]" strokeweight=".5pt">
-                  <v:textbox>
-                    <w:txbxContent>
-                      <w:p>
-                        <w:r>
-                          <w:t>L’arrêt axial redondant sur l’arbre pour un montage en X permet d’assurer la mise en position axiale du montage ce qui le rend plus robuste. </w:t>
-                        </w:r>
-                      </w:p>
-                    </w:txbxContent>
-                  </v:textbox>
-                </v:shape>
-                <w10:anchorlock/>
-              </v:group>
-            </w:pict>
-          </mc:Fallback>
-        </mc:AlternateContent>
-      </w:r>
-    </w:p>
-    <w:p/>
-    <w:p>
-      <w:pPr>
-        <w:pStyle w:val="Titre7"/>
-      </w:pPr>
-      <w:r>
-        <w:rPr>
-          <w:b/>
-        </w:rPr>
-        <w:t xml:space="preserve">Question </w:t>
-      </w:r>
-      <w:r>
-        <w:rPr>
-          <w:b/>
-        </w:rPr>
-        <w:t>4</w:t>
-      </w:r>
-      <w:r>
-        <w:rPr>
-          <w:b/>
-        </w:rPr>
-        <w:t>.</w:t>
-      </w:r>
+      </w:pPr>
     </w:p>
     <w:p>
       <w:pPr>
@@ -1496,9 +185,6 @@
           <w:right w:val="single" w:sz="4" w:space="4" w:color="auto"/>
         </w:pBdr>
       </w:pPr>
-      <w:r>
-        <w:t xml:space="preserve">Les pièces 29 sont des goupilles cylindriques. </w:t>
-      </w:r>
     </w:p>
     <w:p>
       <w:pPr>
@@ -1509,9 +195,459 @@
           <w:right w:val="single" w:sz="4" w:space="4" w:color="auto"/>
         </w:pBdr>
       </w:pPr>
-      <w:r>
-        <w:t>Elles permettent de réaliser l’indexage en rotation lors de la réalisation des liaisons encastrement démontable.</w:t>
-      </w:r>
+    </w:p>
+    <w:p>
+      <w:pPr>
+        <w:pBdr>
+          <w:top w:val="single" w:sz="4" w:space="1" w:color="auto"/>
+          <w:left w:val="single" w:sz="4" w:space="4" w:color="auto"/>
+          <w:bottom w:val="single" w:sz="4" w:space="1" w:color="auto"/>
+          <w:right w:val="single" w:sz="4" w:space="4" w:color="auto"/>
+        </w:pBdr>
+      </w:pPr>
+    </w:p>
+    <w:p>
+      <w:pPr>
+        <w:pStyle w:val="Titre7"/>
+      </w:pPr>
+      <w:r>
+        <w:rPr>
+          <w:b/>
+        </w:rPr>
+        <w:t xml:space="preserve">Question </w:t>
+      </w:r>
+      <w:r>
+        <w:rPr>
+          <w:b/>
+        </w:rPr>
+        <w:t>2</w:t>
+      </w:r>
+      <w:r>
+        <w:rPr>
+          <w:b/>
+        </w:rPr>
+        <w:t>.</w:t>
+      </w:r>
+      <w:r>
+        <w:t xml:space="preserve"> </w:t>
+      </w:r>
+    </w:p>
+    <w:p>
+      <w:pPr>
+        <w:pBdr>
+          <w:top w:val="single" w:sz="4" w:space="1" w:color="auto"/>
+          <w:left w:val="single" w:sz="4" w:space="4" w:color="auto"/>
+          <w:bottom w:val="single" w:sz="4" w:space="1" w:color="auto"/>
+          <w:right w:val="single" w:sz="4" w:space="4" w:color="auto"/>
+        </w:pBdr>
+      </w:pPr>
+    </w:p>
+    <w:p>
+      <w:pPr>
+        <w:pBdr>
+          <w:top w:val="single" w:sz="4" w:space="1" w:color="auto"/>
+          <w:left w:val="single" w:sz="4" w:space="4" w:color="auto"/>
+          <w:bottom w:val="single" w:sz="4" w:space="1" w:color="auto"/>
+          <w:right w:val="single" w:sz="4" w:space="4" w:color="auto"/>
+        </w:pBdr>
+      </w:pPr>
+    </w:p>
+    <w:p>
+      <w:pPr>
+        <w:pBdr>
+          <w:top w:val="single" w:sz="4" w:space="1" w:color="auto"/>
+          <w:left w:val="single" w:sz="4" w:space="4" w:color="auto"/>
+          <w:bottom w:val="single" w:sz="4" w:space="1" w:color="auto"/>
+          <w:right w:val="single" w:sz="4" w:space="4" w:color="auto"/>
+        </w:pBdr>
+      </w:pPr>
+    </w:p>
+    <w:p>
+      <w:pPr>
+        <w:pBdr>
+          <w:top w:val="single" w:sz="4" w:space="1" w:color="auto"/>
+          <w:left w:val="single" w:sz="4" w:space="4" w:color="auto"/>
+          <w:bottom w:val="single" w:sz="4" w:space="1" w:color="auto"/>
+          <w:right w:val="single" w:sz="4" w:space="4" w:color="auto"/>
+        </w:pBdr>
+      </w:pPr>
+    </w:p>
+    <w:p>
+      <w:pPr>
+        <w:pBdr>
+          <w:top w:val="single" w:sz="4" w:space="1" w:color="auto"/>
+          <w:left w:val="single" w:sz="4" w:space="4" w:color="auto"/>
+          <w:bottom w:val="single" w:sz="4" w:space="1" w:color="auto"/>
+          <w:right w:val="single" w:sz="4" w:space="4" w:color="auto"/>
+        </w:pBdr>
+      </w:pPr>
+    </w:p>
+    <w:p>
+      <w:pPr>
+        <w:pBdr>
+          <w:top w:val="single" w:sz="4" w:space="1" w:color="auto"/>
+          <w:left w:val="single" w:sz="4" w:space="4" w:color="auto"/>
+          <w:bottom w:val="single" w:sz="4" w:space="1" w:color="auto"/>
+          <w:right w:val="single" w:sz="4" w:space="4" w:color="auto"/>
+        </w:pBdr>
+      </w:pPr>
+    </w:p>
+    <w:p>
+      <w:pPr>
+        <w:pBdr>
+          <w:top w:val="single" w:sz="4" w:space="1" w:color="auto"/>
+          <w:left w:val="single" w:sz="4" w:space="4" w:color="auto"/>
+          <w:bottom w:val="single" w:sz="4" w:space="1" w:color="auto"/>
+          <w:right w:val="single" w:sz="4" w:space="4" w:color="auto"/>
+        </w:pBdr>
+      </w:pPr>
+    </w:p>
+    <w:p>
+      <w:pPr>
+        <w:pBdr>
+          <w:top w:val="single" w:sz="4" w:space="1" w:color="auto"/>
+          <w:left w:val="single" w:sz="4" w:space="4" w:color="auto"/>
+          <w:bottom w:val="single" w:sz="4" w:space="1" w:color="auto"/>
+          <w:right w:val="single" w:sz="4" w:space="4" w:color="auto"/>
+        </w:pBdr>
+      </w:pPr>
+    </w:p>
+    <w:p>
+      <w:pPr>
+        <w:pBdr>
+          <w:top w:val="single" w:sz="4" w:space="1" w:color="auto"/>
+          <w:left w:val="single" w:sz="4" w:space="4" w:color="auto"/>
+          <w:bottom w:val="single" w:sz="4" w:space="1" w:color="auto"/>
+          <w:right w:val="single" w:sz="4" w:space="4" w:color="auto"/>
+        </w:pBdr>
+      </w:pPr>
+    </w:p>
+    <w:p>
+      <w:pPr>
+        <w:pStyle w:val="Titre7"/>
+        <w:rPr>
+          <w:b/>
+        </w:rPr>
+      </w:pPr>
+      <w:r>
+        <w:rPr>
+          <w:b/>
+        </w:rPr>
+        <w:t>Question</w:t>
+      </w:r>
+      <w:r>
+        <w:rPr>
+          <w:b/>
+        </w:rPr>
+        <w:t xml:space="preserve"> 3</w:t>
+      </w:r>
+      <w:r>
+        <w:rPr>
+          <w:b/>
+        </w:rPr>
+        <w:t>.</w:t>
+      </w:r>
+    </w:p>
+    <w:p>
+      <w:pPr>
+        <w:pBdr>
+          <w:top w:val="single" w:sz="4" w:space="1" w:color="auto"/>
+          <w:left w:val="single" w:sz="4" w:space="4" w:color="auto"/>
+          <w:bottom w:val="single" w:sz="4" w:space="1" w:color="auto"/>
+          <w:right w:val="single" w:sz="4" w:space="4" w:color="auto"/>
+        </w:pBdr>
+      </w:pPr>
+    </w:p>
+    <w:p>
+      <w:pPr>
+        <w:pBdr>
+          <w:top w:val="single" w:sz="4" w:space="1" w:color="auto"/>
+          <w:left w:val="single" w:sz="4" w:space="4" w:color="auto"/>
+          <w:bottom w:val="single" w:sz="4" w:space="1" w:color="auto"/>
+          <w:right w:val="single" w:sz="4" w:space="4" w:color="auto"/>
+        </w:pBdr>
+      </w:pPr>
+    </w:p>
+    <w:p>
+      <w:pPr>
+        <w:pBdr>
+          <w:top w:val="single" w:sz="4" w:space="1" w:color="auto"/>
+          <w:left w:val="single" w:sz="4" w:space="4" w:color="auto"/>
+          <w:bottom w:val="single" w:sz="4" w:space="1" w:color="auto"/>
+          <w:right w:val="single" w:sz="4" w:space="4" w:color="auto"/>
+        </w:pBdr>
+      </w:pPr>
+    </w:p>
+    <w:p>
+      <w:pPr>
+        <w:pBdr>
+          <w:top w:val="single" w:sz="4" w:space="1" w:color="auto"/>
+          <w:left w:val="single" w:sz="4" w:space="4" w:color="auto"/>
+          <w:bottom w:val="single" w:sz="4" w:space="1" w:color="auto"/>
+          <w:right w:val="single" w:sz="4" w:space="4" w:color="auto"/>
+        </w:pBdr>
+      </w:pPr>
+    </w:p>
+    <w:p>
+      <w:pPr>
+        <w:pBdr>
+          <w:top w:val="single" w:sz="4" w:space="1" w:color="auto"/>
+          <w:left w:val="single" w:sz="4" w:space="4" w:color="auto"/>
+          <w:bottom w:val="single" w:sz="4" w:space="1" w:color="auto"/>
+          <w:right w:val="single" w:sz="4" w:space="4" w:color="auto"/>
+        </w:pBdr>
+      </w:pPr>
+    </w:p>
+    <w:p>
+      <w:pPr>
+        <w:pBdr>
+          <w:top w:val="single" w:sz="4" w:space="1" w:color="auto"/>
+          <w:left w:val="single" w:sz="4" w:space="4" w:color="auto"/>
+          <w:bottom w:val="single" w:sz="4" w:space="1" w:color="auto"/>
+          <w:right w:val="single" w:sz="4" w:space="4" w:color="auto"/>
+        </w:pBdr>
+      </w:pPr>
+    </w:p>
+    <w:p>
+      <w:pPr>
+        <w:pBdr>
+          <w:top w:val="single" w:sz="4" w:space="1" w:color="auto"/>
+          <w:left w:val="single" w:sz="4" w:space="4" w:color="auto"/>
+          <w:bottom w:val="single" w:sz="4" w:space="1" w:color="auto"/>
+          <w:right w:val="single" w:sz="4" w:space="4" w:color="auto"/>
+        </w:pBdr>
+      </w:pPr>
+    </w:p>
+    <w:p>
+      <w:pPr>
+        <w:pBdr>
+          <w:top w:val="single" w:sz="4" w:space="1" w:color="auto"/>
+          <w:left w:val="single" w:sz="4" w:space="4" w:color="auto"/>
+          <w:bottom w:val="single" w:sz="4" w:space="1" w:color="auto"/>
+          <w:right w:val="single" w:sz="4" w:space="4" w:color="auto"/>
+        </w:pBdr>
+      </w:pPr>
+    </w:p>
+    <w:p>
+      <w:pPr>
+        <w:pBdr>
+          <w:top w:val="single" w:sz="4" w:space="1" w:color="auto"/>
+          <w:left w:val="single" w:sz="4" w:space="4" w:color="auto"/>
+          <w:bottom w:val="single" w:sz="4" w:space="1" w:color="auto"/>
+          <w:right w:val="single" w:sz="4" w:space="4" w:color="auto"/>
+        </w:pBdr>
+      </w:pPr>
+    </w:p>
+    <w:p>
+      <w:pPr>
+        <w:pBdr>
+          <w:top w:val="single" w:sz="4" w:space="1" w:color="auto"/>
+          <w:left w:val="single" w:sz="4" w:space="4" w:color="auto"/>
+          <w:bottom w:val="single" w:sz="4" w:space="1" w:color="auto"/>
+          <w:right w:val="single" w:sz="4" w:space="4" w:color="auto"/>
+        </w:pBdr>
+      </w:pPr>
+    </w:p>
+    <w:p>
+      <w:pPr>
+        <w:pBdr>
+          <w:top w:val="single" w:sz="4" w:space="1" w:color="auto"/>
+          <w:left w:val="single" w:sz="4" w:space="4" w:color="auto"/>
+          <w:bottom w:val="single" w:sz="4" w:space="1" w:color="auto"/>
+          <w:right w:val="single" w:sz="4" w:space="4" w:color="auto"/>
+        </w:pBdr>
+      </w:pPr>
+    </w:p>
+    <w:p>
+      <w:pPr>
+        <w:pBdr>
+          <w:top w:val="single" w:sz="4" w:space="1" w:color="auto"/>
+          <w:left w:val="single" w:sz="4" w:space="4" w:color="auto"/>
+          <w:bottom w:val="single" w:sz="4" w:space="1" w:color="auto"/>
+          <w:right w:val="single" w:sz="4" w:space="4" w:color="auto"/>
+        </w:pBdr>
+      </w:pPr>
+    </w:p>
+    <w:p>
+      <w:pPr>
+        <w:pBdr>
+          <w:top w:val="single" w:sz="4" w:space="1" w:color="auto"/>
+          <w:left w:val="single" w:sz="4" w:space="4" w:color="auto"/>
+          <w:bottom w:val="single" w:sz="4" w:space="1" w:color="auto"/>
+          <w:right w:val="single" w:sz="4" w:space="4" w:color="auto"/>
+        </w:pBdr>
+      </w:pPr>
+    </w:p>
+    <w:p>
+      <w:pPr>
+        <w:pBdr>
+          <w:top w:val="single" w:sz="4" w:space="1" w:color="auto"/>
+          <w:left w:val="single" w:sz="4" w:space="4" w:color="auto"/>
+          <w:bottom w:val="single" w:sz="4" w:space="1" w:color="auto"/>
+          <w:right w:val="single" w:sz="4" w:space="4" w:color="auto"/>
+        </w:pBdr>
+      </w:pPr>
+    </w:p>
+    <w:p>
+      <w:pPr>
+        <w:pBdr>
+          <w:top w:val="single" w:sz="4" w:space="1" w:color="auto"/>
+          <w:left w:val="single" w:sz="4" w:space="4" w:color="auto"/>
+          <w:bottom w:val="single" w:sz="4" w:space="1" w:color="auto"/>
+          <w:right w:val="single" w:sz="4" w:space="4" w:color="auto"/>
+        </w:pBdr>
+      </w:pPr>
+    </w:p>
+    <w:p>
+      <w:pPr>
+        <w:pBdr>
+          <w:top w:val="single" w:sz="4" w:space="1" w:color="auto"/>
+          <w:left w:val="single" w:sz="4" w:space="4" w:color="auto"/>
+          <w:bottom w:val="single" w:sz="4" w:space="1" w:color="auto"/>
+          <w:right w:val="single" w:sz="4" w:space="4" w:color="auto"/>
+        </w:pBdr>
+      </w:pPr>
+    </w:p>
+    <w:p>
+      <w:pPr>
+        <w:pBdr>
+          <w:top w:val="single" w:sz="4" w:space="1" w:color="auto"/>
+          <w:left w:val="single" w:sz="4" w:space="4" w:color="auto"/>
+          <w:bottom w:val="single" w:sz="4" w:space="1" w:color="auto"/>
+          <w:right w:val="single" w:sz="4" w:space="4" w:color="auto"/>
+        </w:pBdr>
+        <w:rPr>
+          <w:lang w:bidi="en-US"/>
+        </w:rPr>
+      </w:pPr>
+    </w:p>
+    <w:p>
+      <w:pPr>
+        <w:pBdr>
+          <w:top w:val="single" w:sz="4" w:space="1" w:color="auto"/>
+          <w:left w:val="single" w:sz="4" w:space="4" w:color="auto"/>
+          <w:bottom w:val="single" w:sz="4" w:space="1" w:color="auto"/>
+          <w:right w:val="single" w:sz="4" w:space="4" w:color="auto"/>
+        </w:pBdr>
+        <w:rPr>
+          <w:lang w:bidi="en-US"/>
+        </w:rPr>
+      </w:pPr>
+    </w:p>
+    <w:p/>
+    <w:p>
+      <w:pPr>
+        <w:pStyle w:val="Titre7"/>
+      </w:pPr>
+      <w:r>
+        <w:rPr>
+          <w:b/>
+        </w:rPr>
+        <w:lastRenderedPageBreak/>
+        <w:t xml:space="preserve">Question </w:t>
+      </w:r>
+      <w:r>
+        <w:rPr>
+          <w:b/>
+        </w:rPr>
+        <w:t>4</w:t>
+      </w:r>
+      <w:r>
+        <w:rPr>
+          <w:b/>
+        </w:rPr>
+        <w:t>.</w:t>
+      </w:r>
+    </w:p>
+    <w:p>
+      <w:pPr>
+        <w:pBdr>
+          <w:top w:val="single" w:sz="4" w:space="1" w:color="auto"/>
+          <w:left w:val="single" w:sz="4" w:space="4" w:color="auto"/>
+          <w:bottom w:val="single" w:sz="4" w:space="1" w:color="auto"/>
+          <w:right w:val="single" w:sz="4" w:space="4" w:color="auto"/>
+        </w:pBdr>
+      </w:pPr>
+    </w:p>
+    <w:p>
+      <w:pPr>
+        <w:pBdr>
+          <w:top w:val="single" w:sz="4" w:space="1" w:color="auto"/>
+          <w:left w:val="single" w:sz="4" w:space="4" w:color="auto"/>
+          <w:bottom w:val="single" w:sz="4" w:space="1" w:color="auto"/>
+          <w:right w:val="single" w:sz="4" w:space="4" w:color="auto"/>
+        </w:pBdr>
+      </w:pPr>
+    </w:p>
+    <w:p>
+      <w:pPr>
+        <w:pBdr>
+          <w:top w:val="single" w:sz="4" w:space="1" w:color="auto"/>
+          <w:left w:val="single" w:sz="4" w:space="4" w:color="auto"/>
+          <w:bottom w:val="single" w:sz="4" w:space="1" w:color="auto"/>
+          <w:right w:val="single" w:sz="4" w:space="4" w:color="auto"/>
+        </w:pBdr>
+      </w:pPr>
+    </w:p>
+    <w:p>
+      <w:pPr>
+        <w:pBdr>
+          <w:top w:val="single" w:sz="4" w:space="1" w:color="auto"/>
+          <w:left w:val="single" w:sz="4" w:space="4" w:color="auto"/>
+          <w:bottom w:val="single" w:sz="4" w:space="1" w:color="auto"/>
+          <w:right w:val="single" w:sz="4" w:space="4" w:color="auto"/>
+        </w:pBdr>
+      </w:pPr>
+    </w:p>
+    <w:p>
+      <w:pPr>
+        <w:pBdr>
+          <w:top w:val="single" w:sz="4" w:space="1" w:color="auto"/>
+          <w:left w:val="single" w:sz="4" w:space="4" w:color="auto"/>
+          <w:bottom w:val="single" w:sz="4" w:space="1" w:color="auto"/>
+          <w:right w:val="single" w:sz="4" w:space="4" w:color="auto"/>
+        </w:pBdr>
+      </w:pPr>
+    </w:p>
+    <w:p>
+      <w:pPr>
+        <w:pBdr>
+          <w:top w:val="single" w:sz="4" w:space="1" w:color="auto"/>
+          <w:left w:val="single" w:sz="4" w:space="4" w:color="auto"/>
+          <w:bottom w:val="single" w:sz="4" w:space="1" w:color="auto"/>
+          <w:right w:val="single" w:sz="4" w:space="4" w:color="auto"/>
+        </w:pBdr>
+      </w:pPr>
+    </w:p>
+    <w:p>
+      <w:pPr>
+        <w:pBdr>
+          <w:top w:val="single" w:sz="4" w:space="1" w:color="auto"/>
+          <w:left w:val="single" w:sz="4" w:space="4" w:color="auto"/>
+          <w:bottom w:val="single" w:sz="4" w:space="1" w:color="auto"/>
+          <w:right w:val="single" w:sz="4" w:space="4" w:color="auto"/>
+        </w:pBdr>
+      </w:pPr>
+    </w:p>
+    <w:p>
+      <w:pPr>
+        <w:pBdr>
+          <w:top w:val="single" w:sz="4" w:space="1" w:color="auto"/>
+          <w:left w:val="single" w:sz="4" w:space="4" w:color="auto"/>
+          <w:bottom w:val="single" w:sz="4" w:space="1" w:color="auto"/>
+          <w:right w:val="single" w:sz="4" w:space="4" w:color="auto"/>
+        </w:pBdr>
+      </w:pPr>
+    </w:p>
+    <w:p>
+      <w:pPr>
+        <w:pBdr>
+          <w:top w:val="single" w:sz="4" w:space="1" w:color="auto"/>
+          <w:left w:val="single" w:sz="4" w:space="4" w:color="auto"/>
+          <w:bottom w:val="single" w:sz="4" w:space="1" w:color="auto"/>
+          <w:right w:val="single" w:sz="4" w:space="4" w:color="auto"/>
+        </w:pBdr>
+      </w:pPr>
     </w:p>
     <w:p>
       <w:pPr>
@@ -1553,12 +689,54 @@
                 <w:lang w:bidi="en-US"/>
               </w:rPr>
             </w:pPr>
-            <w:r>
+          </w:p>
+          <w:p>
+            <w:pPr>
+              <w:jc w:val="left"/>
               <w:rPr>
                 <w:lang w:bidi="en-US"/>
               </w:rPr>
-              <w:t xml:space="preserve">Le potentiomètre permet de mesurer un angle. </w:t>
-            </w:r>
+            </w:pPr>
+          </w:p>
+          <w:p>
+            <w:pPr>
+              <w:jc w:val="left"/>
+              <w:rPr>
+                <w:lang w:bidi="en-US"/>
+              </w:rPr>
+            </w:pPr>
+          </w:p>
+          <w:p>
+            <w:pPr>
+              <w:jc w:val="left"/>
+              <w:rPr>
+                <w:lang w:bidi="en-US"/>
+              </w:rPr>
+            </w:pPr>
+          </w:p>
+          <w:p>
+            <w:pPr>
+              <w:jc w:val="left"/>
+              <w:rPr>
+                <w:lang w:bidi="en-US"/>
+              </w:rPr>
+            </w:pPr>
+          </w:p>
+          <w:p>
+            <w:pPr>
+              <w:jc w:val="left"/>
+              <w:rPr>
+                <w:lang w:bidi="en-US"/>
+              </w:rPr>
+            </w:pPr>
+          </w:p>
+          <w:p>
+            <w:pPr>
+              <w:jc w:val="left"/>
+              <w:rPr>
+                <w:lang w:bidi="en-US"/>
+              </w:rPr>
+            </w:pPr>
           </w:p>
           <w:p>
             <w:pPr>
@@ -1566,12 +744,13 @@
                 <w:lang w:bidi="en-US"/>
               </w:rPr>
             </w:pPr>
-            <w:r>
+          </w:p>
+          <w:p>
+            <w:pPr>
               <w:rPr>
                 <w:lang w:bidi="en-US"/>
               </w:rPr>
-              <w:t>Le potentiomètre est constitué d’une tige et d’un index parcourant une résistance. La variation de résistance est proportionnelle à l’angle que l’on souhaite mesurer.</w:t>
-            </w:r>
+            </w:pPr>
           </w:p>
         </w:tc>
         <w:tc>
@@ -1591,118 +770,9 @@
             </w:pPr>
             <w:r>
               <w:rPr>
-                <w:noProof/>
-                <w:lang w:eastAsia="fr-FR"/>
-              </w:rPr>
-              <w:drawing>
-                <wp:inline distT="0" distB="0" distL="0" distR="0" wp14:anchorId="6176F2AD" wp14:editId="2B48AEBD">
-                  <wp:extent cx="1031886" cy="773705"/>
-                  <wp:effectExtent l="0" t="4127" r="0" b="0"/>
-                  <wp:docPr id="17" name="Image 17" descr="C:\Enseignements\GitHub\04_Etude_Systemes_Electriques_Analyser_Modeliser_Resoudre_Realiser\01_DipolesSources\TD_01_Girouette_Potentiometre\images\20140925_124305.jpg"/>
-                  <wp:cNvGraphicFramePr>
-                    <a:graphicFrameLocks xmlns:a="http://schemas.openxmlformats.org/drawingml/2006/main" noChangeAspect="1"/>
-                  </wp:cNvGraphicFramePr>
-                  <a:graphic xmlns:a="http://schemas.openxmlformats.org/drawingml/2006/main">
-                    <a:graphicData uri="http://schemas.openxmlformats.org/drawingml/2006/picture">
-                      <pic:pic xmlns:pic="http://schemas.openxmlformats.org/drawingml/2006/picture">
-                        <pic:nvPicPr>
-                          <pic:cNvPr id="0" name="Picture 1" descr="C:\Enseignements\GitHub\04_Etude_Systemes_Electriques_Analyser_Modeliser_Resoudre_Realiser\01_DipolesSources\TD_01_Girouette_Potentiometre\images\20140925_124305.jpg"/>
-                          <pic:cNvPicPr>
-                            <a:picLocks noChangeAspect="1" noChangeArrowheads="1"/>
-                          </pic:cNvPicPr>
-                        </pic:nvPicPr>
-                        <pic:blipFill>
-                          <a:blip r:embed="rId10" cstate="print">
-                            <a:extLst>
-                              <a:ext uri="{28A0092B-C50C-407E-A947-70E740481C1C}">
-                                <a14:useLocalDpi xmlns:a14="http://schemas.microsoft.com/office/drawing/2010/main" val="0"/>
-                              </a:ext>
-                            </a:extLst>
-                          </a:blip>
-                          <a:srcRect/>
-                          <a:stretch>
-                            <a:fillRect/>
-                          </a:stretch>
-                        </pic:blipFill>
-                        <pic:spPr bwMode="auto">
-                          <a:xfrm rot="5400000">
-                            <a:off x="0" y="0"/>
-                            <a:ext cx="1025796" cy="769138"/>
-                          </a:xfrm>
-                          <a:prstGeom prst="rect">
-                            <a:avLst/>
-                          </a:prstGeom>
-                          <a:noFill/>
-                          <a:ln>
-                            <a:noFill/>
-                          </a:ln>
-                        </pic:spPr>
-                      </pic:pic>
-                    </a:graphicData>
-                  </a:graphic>
-                </wp:inline>
-              </w:drawing>
-            </w:r>
-            <w:r>
-              <w:rPr>
                 <w:lang w:bidi="en-US"/>
               </w:rPr>
               <w:t xml:space="preserve">   </w:t>
-            </w:r>
-            <w:r>
-              <w:rPr>
-                <w:caps/>
-                <w:noProof/>
-                <w:lang w:eastAsia="fr-FR"/>
-              </w:rPr>
-              <w:drawing>
-                <wp:inline distT="0" distB="0" distL="0" distR="0" wp14:anchorId="1E6464F9" wp14:editId="0C8275E8">
-                  <wp:extent cx="1873905" cy="1110343"/>
-                  <wp:effectExtent l="0" t="0" r="0" b="0"/>
-                  <wp:docPr id="19" name="Image 19" descr="C:\Enseignements\GitHub\04_Etude_Systemes_Electriques_Analyser_Modeliser_Resoudre_Realiser\01_DipolesSources\TD_01_Girouette_Potentiometre\images\capteur.png"/>
-                  <wp:cNvGraphicFramePr>
-                    <a:graphicFrameLocks xmlns:a="http://schemas.openxmlformats.org/drawingml/2006/main" noChangeAspect="1"/>
-                  </wp:cNvGraphicFramePr>
-                  <a:graphic xmlns:a="http://schemas.openxmlformats.org/drawingml/2006/main">
-                    <a:graphicData uri="http://schemas.openxmlformats.org/drawingml/2006/picture">
-                      <pic:pic xmlns:pic="http://schemas.openxmlformats.org/drawingml/2006/picture">
-                        <pic:nvPicPr>
-                          <pic:cNvPr id="0" name="Picture 3" descr="C:\Enseignements\GitHub\04_Etude_Systemes_Electriques_Analyser_Modeliser_Resoudre_Realiser\01_DipolesSources\TD_01_Girouette_Potentiometre\images\capteur.png"/>
-                          <pic:cNvPicPr>
-                            <a:picLocks noChangeAspect="1" noChangeArrowheads="1"/>
-                          </pic:cNvPicPr>
-                        </pic:nvPicPr>
-                        <pic:blipFill>
-                          <a:blip r:embed="rId11">
-                            <a:extLst>
-                              <a:ext uri="{28A0092B-C50C-407E-A947-70E740481C1C}">
-                                <a14:useLocalDpi xmlns:a14="http://schemas.microsoft.com/office/drawing/2010/main" val="0"/>
-                              </a:ext>
-                            </a:extLst>
-                          </a:blip>
-                          <a:srcRect/>
-                          <a:stretch>
-                            <a:fillRect/>
-                          </a:stretch>
-                        </pic:blipFill>
-                        <pic:spPr bwMode="auto">
-                          <a:xfrm>
-                            <a:off x="0" y="0"/>
-                            <a:ext cx="1877131" cy="1112254"/>
-                          </a:xfrm>
-                          <a:prstGeom prst="rect">
-                            <a:avLst/>
-                          </a:prstGeom>
-                          <a:noFill/>
-                          <a:ln>
-                            <a:noFill/>
-                          </a:ln>
-                        </pic:spPr>
-                      </pic:pic>
-                    </a:graphicData>
-                  </a:graphic>
-                </wp:inline>
-              </w:drawing>
             </w:r>
           </w:p>
         </w:tc>
@@ -1740,17 +810,6 @@
           <w:right w:val="single" w:sz="4" w:space="4" w:color="auto"/>
         </w:pBdr>
       </w:pPr>
-      <w:r>
-        <w:t xml:space="preserve">Le potentiomètre 24 est entrainé par l’étrier 23. Celui-ci est </w:t>
-      </w:r>
-      <w:proofErr w:type="gramStart"/>
-      <w:r>
-        <w:t>mise</w:t>
-      </w:r>
-      <w:proofErr w:type="gramEnd"/>
-      <w:r>
-        <w:t xml:space="preserve"> en position par une vis de pression s’appuyant sur un méplat.</w:t>
-      </w:r>
     </w:p>
     <w:p>
       <w:pPr>
@@ -1761,36 +820,6 @@
           <w:right w:val="single" w:sz="4" w:space="4" w:color="auto"/>
         </w:pBdr>
       </w:pPr>
-      <w:r>
-        <w:lastRenderedPageBreak/>
-        <w:t>Le potentiomètre 24’ est entrainé par un pignon mis en position par une vis de pression s’appuyant sur un méplat.</w:t>
-      </w:r>
-    </w:p>
-    <w:p>
-      <w:pPr>
-        <w:pStyle w:val="Titre7"/>
-        <w:rPr>
-          <w:rFonts w:cs="Calibri"/>
-        </w:rPr>
-      </w:pPr>
-      <w:r>
-        <w:rPr>
-          <w:b/>
-        </w:rPr>
-        <w:t>Question</w:t>
-      </w:r>
-      <w:r>
-        <w:rPr>
-          <w:b/>
-        </w:rPr>
-        <w:t xml:space="preserve"> 7</w:t>
-      </w:r>
-      <w:r>
-        <w:rPr>
-          <w:rFonts w:cs="Calibri"/>
-        </w:rPr>
-        <w:t xml:space="preserve"> </w:t>
-      </w:r>
     </w:p>
     <w:p>
       <w:pPr>
@@ -1801,54 +830,6 @@
           <w:right w:val="single" w:sz="4" w:space="4" w:color="auto"/>
         </w:pBdr>
       </w:pPr>
-      <w:r>
-        <w:t xml:space="preserve">La rotation R4 est une rotation autour de l’axe x. Elle est initiée par le pignon 3. Elle est mesurée par le potentiomètre 24’. </w:t>
-      </w:r>
-    </w:p>
-    <w:p>
-      <w:pPr>
-        <w:pStyle w:val="Titre7"/>
-      </w:pPr>
-      <w:r>
-        <w:rPr>
-          <w:b/>
-        </w:rPr>
-        <w:t>Question</w:t>
-      </w:r>
-      <w:r>
-        <w:rPr>
-          <w:b/>
-        </w:rPr>
-        <w:t xml:space="preserve"> 8</w:t>
-      </w:r>
-      <w:r>
-        <w:rPr>
-          <w:b/>
-        </w:rPr>
-        <w:t xml:space="preserve"> </w:t>
-      </w:r>
-      <w:r>
-        <w:rPr>
-          <w:rFonts w:cs="Calibri"/>
-        </w:rPr>
-        <w:t xml:space="preserve">Quel est le pignon qui permet d’initier la rotation autour de l’axe </w:t>
-      </w:r>
-      <w:r>
-        <w:rPr>
-          <w:rFonts w:cs="Calibri"/>
-          <w:b/>
-        </w:rPr>
-        <w:t>R3</w:t>
-      </w:r>
-      <w:r>
-        <w:rPr>
-          <w:rFonts w:cs="Calibri"/>
-        </w:rPr>
-        <w:t xml:space="preserve"> ? Quel est le potentiomètre qui permet de mesure</w:t>
-      </w:r>
-      <w:r>
-        <w:t>r cette rotation ?</w:t>
-      </w:r>
     </w:p>
     <w:p>
       <w:pPr>
@@ -1859,8 +840,296 @@
           <w:right w:val="single" w:sz="4" w:space="4" w:color="auto"/>
         </w:pBdr>
       </w:pPr>
-      <w:r>
-        <w:t xml:space="preserve">La rotation R3 est une rotation autour de l’axe y. Elle est initiée par le pignon 30. Elle est mesurée par le potentiomètre 24. </w:t>
+    </w:p>
+    <w:p>
+      <w:pPr>
+        <w:pBdr>
+          <w:top w:val="single" w:sz="4" w:space="1" w:color="auto"/>
+          <w:left w:val="single" w:sz="4" w:space="4" w:color="auto"/>
+          <w:bottom w:val="single" w:sz="4" w:space="1" w:color="auto"/>
+          <w:right w:val="single" w:sz="4" w:space="4" w:color="auto"/>
+        </w:pBdr>
+      </w:pPr>
+    </w:p>
+    <w:p>
+      <w:pPr>
+        <w:pBdr>
+          <w:top w:val="single" w:sz="4" w:space="1" w:color="auto"/>
+          <w:left w:val="single" w:sz="4" w:space="4" w:color="auto"/>
+          <w:bottom w:val="single" w:sz="4" w:space="1" w:color="auto"/>
+          <w:right w:val="single" w:sz="4" w:space="4" w:color="auto"/>
+        </w:pBdr>
+      </w:pPr>
+    </w:p>
+    <w:p>
+      <w:pPr>
+        <w:pBdr>
+          <w:top w:val="single" w:sz="4" w:space="1" w:color="auto"/>
+          <w:left w:val="single" w:sz="4" w:space="4" w:color="auto"/>
+          <w:bottom w:val="single" w:sz="4" w:space="1" w:color="auto"/>
+          <w:right w:val="single" w:sz="4" w:space="4" w:color="auto"/>
+        </w:pBdr>
+      </w:pPr>
+    </w:p>
+    <w:p>
+      <w:pPr>
+        <w:pBdr>
+          <w:top w:val="single" w:sz="4" w:space="1" w:color="auto"/>
+          <w:left w:val="single" w:sz="4" w:space="4" w:color="auto"/>
+          <w:bottom w:val="single" w:sz="4" w:space="1" w:color="auto"/>
+          <w:right w:val="single" w:sz="4" w:space="4" w:color="auto"/>
+        </w:pBdr>
+      </w:pPr>
+    </w:p>
+    <w:p>
+      <w:pPr>
+        <w:pBdr>
+          <w:top w:val="single" w:sz="4" w:space="1" w:color="auto"/>
+          <w:left w:val="single" w:sz="4" w:space="4" w:color="auto"/>
+          <w:bottom w:val="single" w:sz="4" w:space="1" w:color="auto"/>
+          <w:right w:val="single" w:sz="4" w:space="4" w:color="auto"/>
+        </w:pBdr>
+      </w:pPr>
+    </w:p>
+    <w:p>
+      <w:pPr>
+        <w:pStyle w:val="Titre7"/>
+        <w:rPr>
+          <w:rFonts w:cs="Calibri"/>
+        </w:rPr>
+      </w:pPr>
+      <w:r>
+        <w:rPr>
+          <w:b/>
+        </w:rPr>
+        <w:t>Question</w:t>
+      </w:r>
+      <w:r>
+        <w:rPr>
+          <w:b/>
+        </w:rPr>
+        <w:t xml:space="preserve"> 7</w:t>
+      </w:r>
+      <w:r>
+        <w:rPr>
+          <w:b/>
+        </w:rPr>
+        <w:t>.</w:t>
+      </w:r>
+      <w:r>
+        <w:rPr>
+          <w:rFonts w:cs="Calibri"/>
+        </w:rPr>
+        <w:t xml:space="preserve"> </w:t>
+      </w:r>
+    </w:p>
+    <w:p>
+      <w:pPr>
+        <w:pBdr>
+          <w:top w:val="single" w:sz="4" w:space="1" w:color="auto"/>
+          <w:left w:val="single" w:sz="4" w:space="4" w:color="auto"/>
+          <w:bottom w:val="single" w:sz="4" w:space="1" w:color="auto"/>
+          <w:right w:val="single" w:sz="4" w:space="4" w:color="auto"/>
+        </w:pBdr>
+      </w:pPr>
+    </w:p>
+    <w:p>
+      <w:pPr>
+        <w:pBdr>
+          <w:top w:val="single" w:sz="4" w:space="1" w:color="auto"/>
+          <w:left w:val="single" w:sz="4" w:space="4" w:color="auto"/>
+          <w:bottom w:val="single" w:sz="4" w:space="1" w:color="auto"/>
+          <w:right w:val="single" w:sz="4" w:space="4" w:color="auto"/>
+        </w:pBdr>
+      </w:pPr>
+    </w:p>
+    <w:p>
+      <w:pPr>
+        <w:pBdr>
+          <w:top w:val="single" w:sz="4" w:space="1" w:color="auto"/>
+          <w:left w:val="single" w:sz="4" w:space="4" w:color="auto"/>
+          <w:bottom w:val="single" w:sz="4" w:space="1" w:color="auto"/>
+          <w:right w:val="single" w:sz="4" w:space="4" w:color="auto"/>
+        </w:pBdr>
+      </w:pPr>
+    </w:p>
+    <w:p>
+      <w:pPr>
+        <w:pBdr>
+          <w:top w:val="single" w:sz="4" w:space="1" w:color="auto"/>
+          <w:left w:val="single" w:sz="4" w:space="4" w:color="auto"/>
+          <w:bottom w:val="single" w:sz="4" w:space="1" w:color="auto"/>
+          <w:right w:val="single" w:sz="4" w:space="4" w:color="auto"/>
+        </w:pBdr>
+      </w:pPr>
+    </w:p>
+    <w:p>
+      <w:pPr>
+        <w:pBdr>
+          <w:top w:val="single" w:sz="4" w:space="1" w:color="auto"/>
+          <w:left w:val="single" w:sz="4" w:space="4" w:color="auto"/>
+          <w:bottom w:val="single" w:sz="4" w:space="1" w:color="auto"/>
+          <w:right w:val="single" w:sz="4" w:space="4" w:color="auto"/>
+        </w:pBdr>
+      </w:pPr>
+    </w:p>
+    <w:p>
+      <w:pPr>
+        <w:pBdr>
+          <w:top w:val="single" w:sz="4" w:space="1" w:color="auto"/>
+          <w:left w:val="single" w:sz="4" w:space="4" w:color="auto"/>
+          <w:bottom w:val="single" w:sz="4" w:space="1" w:color="auto"/>
+          <w:right w:val="single" w:sz="4" w:space="4" w:color="auto"/>
+        </w:pBdr>
+      </w:pPr>
+    </w:p>
+    <w:p>
+      <w:pPr>
+        <w:pBdr>
+          <w:top w:val="single" w:sz="4" w:space="1" w:color="auto"/>
+          <w:left w:val="single" w:sz="4" w:space="4" w:color="auto"/>
+          <w:bottom w:val="single" w:sz="4" w:space="1" w:color="auto"/>
+          <w:right w:val="single" w:sz="4" w:space="4" w:color="auto"/>
+        </w:pBdr>
+      </w:pPr>
+    </w:p>
+    <w:p>
+      <w:pPr>
+        <w:pBdr>
+          <w:top w:val="single" w:sz="4" w:space="1" w:color="auto"/>
+          <w:left w:val="single" w:sz="4" w:space="4" w:color="auto"/>
+          <w:bottom w:val="single" w:sz="4" w:space="1" w:color="auto"/>
+          <w:right w:val="single" w:sz="4" w:space="4" w:color="auto"/>
+        </w:pBdr>
+      </w:pPr>
+    </w:p>
+    <w:p>
+      <w:pPr>
+        <w:pBdr>
+          <w:top w:val="single" w:sz="4" w:space="1" w:color="auto"/>
+          <w:left w:val="single" w:sz="4" w:space="4" w:color="auto"/>
+          <w:bottom w:val="single" w:sz="4" w:space="1" w:color="auto"/>
+          <w:right w:val="single" w:sz="4" w:space="4" w:color="auto"/>
+        </w:pBdr>
+      </w:pPr>
+      <w:r>
+        <w:t xml:space="preserve"> </w:t>
+      </w:r>
+    </w:p>
+    <w:p>
+      <w:pPr>
+        <w:pStyle w:val="Titre7"/>
+      </w:pPr>
+      <w:r>
+        <w:rPr>
+          <w:b/>
+        </w:rPr>
+        <w:t>Question</w:t>
+      </w:r>
+      <w:r>
+        <w:rPr>
+          <w:b/>
+        </w:rPr>
+        <w:t xml:space="preserve"> 8</w:t>
+      </w:r>
+      <w:r>
+        <w:rPr>
+          <w:b/>
+        </w:rPr>
+        <w:t>.</w:t>
+      </w:r>
+    </w:p>
+    <w:p>
+      <w:pPr>
+        <w:pBdr>
+          <w:top w:val="single" w:sz="4" w:space="1" w:color="auto"/>
+          <w:left w:val="single" w:sz="4" w:space="4" w:color="auto"/>
+          <w:bottom w:val="single" w:sz="4" w:space="1" w:color="auto"/>
+          <w:right w:val="single" w:sz="4" w:space="4" w:color="auto"/>
+        </w:pBdr>
+      </w:pPr>
+    </w:p>
+    <w:p>
+      <w:pPr>
+        <w:pBdr>
+          <w:top w:val="single" w:sz="4" w:space="1" w:color="auto"/>
+          <w:left w:val="single" w:sz="4" w:space="4" w:color="auto"/>
+          <w:bottom w:val="single" w:sz="4" w:space="1" w:color="auto"/>
+          <w:right w:val="single" w:sz="4" w:space="4" w:color="auto"/>
+        </w:pBdr>
+      </w:pPr>
+    </w:p>
+    <w:p>
+      <w:pPr>
+        <w:pBdr>
+          <w:top w:val="single" w:sz="4" w:space="1" w:color="auto"/>
+          <w:left w:val="single" w:sz="4" w:space="4" w:color="auto"/>
+          <w:bottom w:val="single" w:sz="4" w:space="1" w:color="auto"/>
+          <w:right w:val="single" w:sz="4" w:space="4" w:color="auto"/>
+        </w:pBdr>
+      </w:pPr>
+    </w:p>
+    <w:p>
+      <w:pPr>
+        <w:pBdr>
+          <w:top w:val="single" w:sz="4" w:space="1" w:color="auto"/>
+          <w:left w:val="single" w:sz="4" w:space="4" w:color="auto"/>
+          <w:bottom w:val="single" w:sz="4" w:space="1" w:color="auto"/>
+          <w:right w:val="single" w:sz="4" w:space="4" w:color="auto"/>
+        </w:pBdr>
+      </w:pPr>
+    </w:p>
+    <w:p>
+      <w:pPr>
+        <w:pBdr>
+          <w:top w:val="single" w:sz="4" w:space="1" w:color="auto"/>
+          <w:left w:val="single" w:sz="4" w:space="4" w:color="auto"/>
+          <w:bottom w:val="single" w:sz="4" w:space="1" w:color="auto"/>
+          <w:right w:val="single" w:sz="4" w:space="4" w:color="auto"/>
+        </w:pBdr>
+      </w:pPr>
+    </w:p>
+    <w:p>
+      <w:pPr>
+        <w:pBdr>
+          <w:top w:val="single" w:sz="4" w:space="1" w:color="auto"/>
+          <w:left w:val="single" w:sz="4" w:space="4" w:color="auto"/>
+          <w:bottom w:val="single" w:sz="4" w:space="1" w:color="auto"/>
+          <w:right w:val="single" w:sz="4" w:space="4" w:color="auto"/>
+        </w:pBdr>
+      </w:pPr>
+    </w:p>
+    <w:p>
+      <w:pPr>
+        <w:pBdr>
+          <w:top w:val="single" w:sz="4" w:space="1" w:color="auto"/>
+          <w:left w:val="single" w:sz="4" w:space="4" w:color="auto"/>
+          <w:bottom w:val="single" w:sz="4" w:space="1" w:color="auto"/>
+          <w:right w:val="single" w:sz="4" w:space="4" w:color="auto"/>
+        </w:pBdr>
+      </w:pPr>
+    </w:p>
+    <w:p>
+      <w:pPr>
+        <w:pBdr>
+          <w:top w:val="single" w:sz="4" w:space="1" w:color="auto"/>
+          <w:left w:val="single" w:sz="4" w:space="4" w:color="auto"/>
+          <w:bottom w:val="single" w:sz="4" w:space="1" w:color="auto"/>
+          <w:right w:val="single" w:sz="4" w:space="4" w:color="auto"/>
+        </w:pBdr>
+      </w:pPr>
+    </w:p>
+    <w:p>
+      <w:pPr>
+        <w:pBdr>
+          <w:top w:val="single" w:sz="4" w:space="1" w:color="auto"/>
+          <w:left w:val="single" w:sz="4" w:space="4" w:color="auto"/>
+          <w:bottom w:val="single" w:sz="4" w:space="1" w:color="auto"/>
+          <w:right w:val="single" w:sz="4" w:space="4" w:color="auto"/>
+        </w:pBdr>
+      </w:pPr>
+      <w:r>
+        <w:t xml:space="preserve"> </w:t>
       </w:r>
     </w:p>
     <w:p/>
@@ -1869,6 +1138,7 @@
         <w:pStyle w:val="Titre2"/>
       </w:pPr>
       <w:r>
+        <w:lastRenderedPageBreak/>
         <w:t xml:space="preserve">Étude cinématique </w:t>
       </w:r>
     </w:p>
@@ -2044,9 +1314,21 @@
             <w:pPr>
               <w:jc w:val="center"/>
             </w:pPr>
-            <w:r>
-              <w:t>Liaison pivot</w:t>
-            </w:r>
+          </w:p>
+          <w:p>
+            <w:pPr>
+              <w:jc w:val="center"/>
+            </w:pPr>
+          </w:p>
+          <w:p>
+            <w:pPr>
+              <w:jc w:val="center"/>
+            </w:pPr>
+          </w:p>
+          <w:p>
+            <w:pPr>
+              <w:jc w:val="center"/>
+            </w:pPr>
           </w:p>
         </w:tc>
         <w:tc>
@@ -2058,47 +1340,6 @@
             <w:pPr>
               <w:jc w:val="center"/>
             </w:pPr>
-            <m:oMathPara>
-              <m:oMath>
-                <m:d>
-                  <m:dPr>
-                    <m:ctrlPr>
-                      <w:rPr>
-                        <w:rFonts w:ascii="Cambria Math" w:hAnsi="Cambria Math"/>
-                        <w:i/>
-                      </w:rPr>
-                    </m:ctrlPr>
-                  </m:dPr>
-                  <m:e>
-                    <m:r>
-                      <w:rPr>
-                        <w:rFonts w:ascii="Cambria Math" w:hAnsi="Cambria Math"/>
-                      </w:rPr>
-                      <m:t>C,</m:t>
-                    </m:r>
-                    <m:acc>
-                      <m:accPr>
-                        <m:chr m:val="⃗"/>
-                        <m:ctrlPr>
-                          <w:rPr>
-                            <w:rFonts w:ascii="Cambria Math" w:hAnsi="Cambria Math"/>
-                            <w:i/>
-                          </w:rPr>
-                        </m:ctrlPr>
-                      </m:accPr>
-                      <m:e>
-                        <m:r>
-                          <w:rPr>
-                            <w:rFonts w:ascii="Cambria Math" w:hAnsi="Cambria Math"/>
-                          </w:rPr>
-                          <m:t>x</m:t>
-                        </m:r>
-                      </m:e>
-                    </m:acc>
-                  </m:e>
-                </m:d>
-              </m:oMath>
-            </m:oMathPara>
           </w:p>
         </w:tc>
         <w:tc>
@@ -2110,17 +1351,6 @@
             <w:pPr>
               <w:jc w:val="center"/>
             </w:pPr>
-            <w:r>
-              <w:t>2 surfaces cylindriques</w:t>
-            </w:r>
-          </w:p>
-          <w:p>
-            <w:pPr>
-              <w:jc w:val="center"/>
-            </w:pPr>
-            <w:r>
-              <w:t>2 arrêts axiaux (épaulement et rondelle)</w:t>
-            </w:r>
           </w:p>
         </w:tc>
       </w:tr>
@@ -2178,9 +1408,21 @@
             <w:pPr>
               <w:jc w:val="center"/>
             </w:pPr>
-            <w:r>
-              <w:t>Liaison pivot glissant</w:t>
-            </w:r>
+          </w:p>
+          <w:p>
+            <w:pPr>
+              <w:jc w:val="center"/>
+            </w:pPr>
+          </w:p>
+          <w:p>
+            <w:pPr>
+              <w:jc w:val="center"/>
+            </w:pPr>
+          </w:p>
+          <w:p>
+            <w:pPr>
+              <w:jc w:val="center"/>
+            </w:pPr>
           </w:p>
         </w:tc>
         <w:tc>
@@ -2192,53 +1434,6 @@
             <w:pPr>
               <w:jc w:val="center"/>
             </w:pPr>
-            <m:oMathPara>
-              <m:oMath>
-                <m:d>
-                  <m:dPr>
-                    <m:ctrlPr>
-                      <w:rPr>
-                        <w:rFonts w:ascii="Cambria Math" w:hAnsi="Cambria Math"/>
-                        <w:i/>
-                      </w:rPr>
-                    </m:ctrlPr>
-                  </m:dPr>
-                  <m:e>
-                    <m:r>
-                      <w:rPr>
-                        <w:rFonts w:ascii="Cambria Math" w:hAnsi="Cambria Math"/>
-                      </w:rPr>
-                      <m:t>E</m:t>
-                    </m:r>
-                    <m:r>
-                      <w:rPr>
-                        <w:rFonts w:ascii="Cambria Math" w:hAnsi="Cambria Math"/>
-                      </w:rPr>
-                      <m:t>,</m:t>
-                    </m:r>
-                    <m:acc>
-                      <m:accPr>
-                        <m:chr m:val="⃗"/>
-                        <m:ctrlPr>
-                          <w:rPr>
-                            <w:rFonts w:ascii="Cambria Math" w:hAnsi="Cambria Math"/>
-                            <w:i/>
-                          </w:rPr>
-                        </m:ctrlPr>
-                      </m:accPr>
-                      <m:e>
-                        <m:r>
-                          <w:rPr>
-                            <w:rFonts w:ascii="Cambria Math" w:hAnsi="Cambria Math"/>
-                          </w:rPr>
-                          <m:t>y</m:t>
-                        </m:r>
-                      </m:e>
-                    </m:acc>
-                  </m:e>
-                </m:d>
-              </m:oMath>
-            </m:oMathPara>
           </w:p>
         </w:tc>
         <w:tc>
@@ -2250,9 +1445,6 @@
             <w:pPr>
               <w:jc w:val="center"/>
             </w:pPr>
-            <w:r>
-              <w:t>Contact cylindrique (tête de la crémaillère)</w:t>
-            </w:r>
           </w:p>
         </w:tc>
       </w:tr>
@@ -2310,9 +1502,21 @@
             <w:pPr>
               <w:jc w:val="center"/>
             </w:pPr>
-            <w:r>
-              <w:t>Liaison pivot</w:t>
-            </w:r>
+          </w:p>
+          <w:p>
+            <w:pPr>
+              <w:jc w:val="center"/>
+            </w:pPr>
+          </w:p>
+          <w:p>
+            <w:pPr>
+              <w:jc w:val="center"/>
+            </w:pPr>
+          </w:p>
+          <w:p>
+            <w:pPr>
+              <w:jc w:val="center"/>
+            </w:pPr>
           </w:p>
         </w:tc>
         <w:tc>
@@ -2324,53 +1528,6 @@
             <w:pPr>
               <w:jc w:val="center"/>
             </w:pPr>
-            <m:oMathPara>
-              <m:oMath>
-                <m:d>
-                  <m:dPr>
-                    <m:ctrlPr>
-                      <w:rPr>
-                        <w:rFonts w:ascii="Cambria Math" w:hAnsi="Cambria Math"/>
-                        <w:i/>
-                      </w:rPr>
-                    </m:ctrlPr>
-                  </m:dPr>
-                  <m:e>
-                    <m:r>
-                      <w:rPr>
-                        <w:rFonts w:ascii="Cambria Math" w:hAnsi="Cambria Math"/>
-                      </w:rPr>
-                      <m:t>I</m:t>
-                    </m:r>
-                    <m:r>
-                      <w:rPr>
-                        <w:rFonts w:ascii="Cambria Math" w:hAnsi="Cambria Math"/>
-                      </w:rPr>
-                      <m:t>,</m:t>
-                    </m:r>
-                    <m:acc>
-                      <m:accPr>
-                        <m:chr m:val="⃗"/>
-                        <m:ctrlPr>
-                          <w:rPr>
-                            <w:rFonts w:ascii="Cambria Math" w:hAnsi="Cambria Math"/>
-                            <w:i/>
-                          </w:rPr>
-                        </m:ctrlPr>
-                      </m:accPr>
-                      <m:e>
-                        <m:r>
-                          <w:rPr>
-                            <w:rFonts w:ascii="Cambria Math" w:hAnsi="Cambria Math"/>
-                          </w:rPr>
-                          <m:t>y</m:t>
-                        </m:r>
-                      </m:e>
-                    </m:acc>
-                  </m:e>
-                </m:d>
-              </m:oMath>
-            </m:oMathPara>
           </w:p>
         </w:tc>
         <w:tc>
@@ -2382,9 +1539,6 @@
             <w:pPr>
               <w:jc w:val="center"/>
             </w:pPr>
-            <w:r>
-              <w:t>2 roulements à contact radial</w:t>
-            </w:r>
           </w:p>
         </w:tc>
       </w:tr>
@@ -2442,9 +1596,21 @@
             <w:pPr>
               <w:jc w:val="center"/>
             </w:pPr>
-            <w:r>
-              <w:t>Liaison pivot</w:t>
-            </w:r>
+          </w:p>
+          <w:p>
+            <w:pPr>
+              <w:jc w:val="center"/>
+            </w:pPr>
+          </w:p>
+          <w:p>
+            <w:pPr>
+              <w:jc w:val="center"/>
+            </w:pPr>
+          </w:p>
+          <w:p>
+            <w:pPr>
+              <w:jc w:val="center"/>
+            </w:pPr>
           </w:p>
         </w:tc>
         <w:tc>
@@ -2456,53 +1622,6 @@
             <w:pPr>
               <w:jc w:val="center"/>
             </w:pPr>
-            <m:oMathPara>
-              <m:oMath>
-                <m:d>
-                  <m:dPr>
-                    <m:ctrlPr>
-                      <w:rPr>
-                        <w:rFonts w:ascii="Cambria Math" w:hAnsi="Cambria Math"/>
-                        <w:i/>
-                      </w:rPr>
-                    </m:ctrlPr>
-                  </m:dPr>
-                  <m:e>
-                    <m:r>
-                      <w:rPr>
-                        <w:rFonts w:ascii="Cambria Math" w:hAnsi="Cambria Math"/>
-                      </w:rPr>
-                      <m:t>J</m:t>
-                    </m:r>
-                    <m:r>
-                      <w:rPr>
-                        <w:rFonts w:ascii="Cambria Math" w:hAnsi="Cambria Math"/>
-                      </w:rPr>
-                      <m:t>,</m:t>
-                    </m:r>
-                    <m:acc>
-                      <m:accPr>
-                        <m:chr m:val="⃗"/>
-                        <m:ctrlPr>
-                          <w:rPr>
-                            <w:rFonts w:ascii="Cambria Math" w:hAnsi="Cambria Math"/>
-                            <w:i/>
-                          </w:rPr>
-                        </m:ctrlPr>
-                      </m:accPr>
-                      <m:e>
-                        <m:r>
-                          <w:rPr>
-                            <w:rFonts w:ascii="Cambria Math" w:hAnsi="Cambria Math"/>
-                          </w:rPr>
-                          <m:t>x</m:t>
-                        </m:r>
-                      </m:e>
-                    </m:acc>
-                  </m:e>
-                </m:d>
-              </m:oMath>
-            </m:oMathPara>
           </w:p>
         </w:tc>
         <w:tc>
@@ -2514,17 +1633,6 @@
             <w:pPr>
               <w:jc w:val="center"/>
             </w:pPr>
-            <w:r>
-              <w:t>2 surfaces cylindriques</w:t>
-            </w:r>
-          </w:p>
-          <w:p>
-            <w:pPr>
-              <w:jc w:val="center"/>
-            </w:pPr>
-            <w:r>
-              <w:t>2 arrêts axiaux (épaulement et rondelle)</w:t>
-            </w:r>
           </w:p>
         </w:tc>
       </w:tr>
@@ -3205,379 +2313,6 @@
           <w:right w:val="single" w:sz="4" w:space="4" w:color="auto"/>
         </w:pBdr>
       </w:pPr>
-      <w:r>
-        <w:t xml:space="preserve">On note </w:t>
-      </w:r>
-      <m:oMath>
-        <m:r>
-          <w:rPr>
-            <w:rFonts w:ascii="Cambria Math" w:hAnsi="Cambria Math"/>
-          </w:rPr>
-          <m:t>e=34 mm</m:t>
-        </m:r>
-      </m:oMath>
-      <w:r>
-        <w:t xml:space="preserve"> l’entraxe. </w:t>
-      </w:r>
-      <m:oMath>
-        <m:r>
-          <w:rPr>
-            <w:rFonts w:ascii="Cambria Math" w:hAnsi="Cambria Math"/>
-          </w:rPr>
-          <m:t>e=</m:t>
-        </m:r>
-        <m:sSub>
-          <m:sSubPr>
-            <m:ctrlPr>
-              <w:rPr>
-                <w:rFonts w:ascii="Cambria Math" w:hAnsi="Cambria Math"/>
-                <w:i/>
-              </w:rPr>
-            </m:ctrlPr>
-          </m:sSubPr>
-          <m:e>
-            <m:r>
-              <w:rPr>
-                <w:rFonts w:ascii="Cambria Math" w:hAnsi="Cambria Math"/>
-              </w:rPr>
-              <m:t>r</m:t>
-            </m:r>
-          </m:e>
-          <m:sub>
-            <m:r>
-              <w:rPr>
-                <w:rFonts w:ascii="Cambria Math" w:hAnsi="Cambria Math"/>
-              </w:rPr>
-              <m:t>3</m:t>
-            </m:r>
-          </m:sub>
-        </m:sSub>
-        <m:r>
-          <w:rPr>
-            <w:rFonts w:ascii="Cambria Math" w:hAnsi="Cambria Math"/>
-          </w:rPr>
-          <m:t>+</m:t>
-        </m:r>
-        <m:sSub>
-          <m:sSubPr>
-            <m:ctrlPr>
-              <w:rPr>
-                <w:rFonts w:ascii="Cambria Math" w:hAnsi="Cambria Math"/>
-                <w:i/>
-              </w:rPr>
-            </m:ctrlPr>
-          </m:sSubPr>
-          <m:e>
-            <m:r>
-              <w:rPr>
-                <w:rFonts w:ascii="Cambria Math" w:hAnsi="Cambria Math"/>
-              </w:rPr>
-              <m:t>r</m:t>
-            </m:r>
-          </m:e>
-          <m:sub>
-            <m:r>
-              <w:rPr>
-                <w:rFonts w:ascii="Cambria Math" w:hAnsi="Cambria Math"/>
-              </w:rPr>
-              <m:t>4</m:t>
-            </m:r>
-          </m:sub>
-        </m:sSub>
-        <m:r>
-          <w:rPr>
-            <w:rFonts w:ascii="Cambria Math" w:hAnsi="Cambria Math"/>
-          </w:rPr>
-          <m:t>=</m:t>
-        </m:r>
-        <m:f>
-          <m:fPr>
-            <m:ctrlPr>
-              <w:rPr>
-                <w:rFonts w:ascii="Cambria Math" w:hAnsi="Cambria Math"/>
-                <w:i/>
-              </w:rPr>
-            </m:ctrlPr>
-          </m:fPr>
-          <m:num>
-            <m:r>
-              <w:rPr>
-                <w:rFonts w:ascii="Cambria Math" w:hAnsi="Cambria Math"/>
-              </w:rPr>
-              <m:t>m</m:t>
-            </m:r>
-            <m:sSub>
-              <m:sSubPr>
-                <m:ctrlPr>
-                  <w:rPr>
-                    <w:rFonts w:ascii="Cambria Math" w:hAnsi="Cambria Math"/>
-                    <w:i/>
-                  </w:rPr>
-                </m:ctrlPr>
-              </m:sSubPr>
-              <m:e>
-                <m:r>
-                  <w:rPr>
-                    <w:rFonts w:ascii="Cambria Math" w:hAnsi="Cambria Math"/>
-                  </w:rPr>
-                  <m:t>Z</m:t>
-                </m:r>
-              </m:e>
-              <m:sub>
-                <m:r>
-                  <w:rPr>
-                    <w:rFonts w:ascii="Cambria Math" w:hAnsi="Cambria Math"/>
-                  </w:rPr>
-                  <m:t>3</m:t>
-                </m:r>
-              </m:sub>
-            </m:sSub>
-          </m:num>
-          <m:den>
-            <m:r>
-              <w:rPr>
-                <w:rFonts w:ascii="Cambria Math" w:hAnsi="Cambria Math"/>
-              </w:rPr>
-              <m:t>2</m:t>
-            </m:r>
-          </m:den>
-        </m:f>
-        <m:r>
-          <w:rPr>
-            <w:rFonts w:ascii="Cambria Math" w:hAnsi="Cambria Math"/>
-          </w:rPr>
-          <m:t>+</m:t>
-        </m:r>
-        <m:f>
-          <m:fPr>
-            <m:ctrlPr>
-              <w:rPr>
-                <w:rFonts w:ascii="Cambria Math" w:hAnsi="Cambria Math"/>
-                <w:i/>
-              </w:rPr>
-            </m:ctrlPr>
-          </m:fPr>
-          <m:num>
-            <m:r>
-              <w:rPr>
-                <w:rFonts w:ascii="Cambria Math" w:hAnsi="Cambria Math"/>
-              </w:rPr>
-              <m:t>m</m:t>
-            </m:r>
-            <m:sSub>
-              <m:sSubPr>
-                <m:ctrlPr>
-                  <w:rPr>
-                    <w:rFonts w:ascii="Cambria Math" w:hAnsi="Cambria Math"/>
-                    <w:i/>
-                  </w:rPr>
-                </m:ctrlPr>
-              </m:sSubPr>
-              <m:e>
-                <m:r>
-                  <w:rPr>
-                    <w:rFonts w:ascii="Cambria Math" w:hAnsi="Cambria Math"/>
-                  </w:rPr>
-                  <m:t>Z</m:t>
-                </m:r>
-              </m:e>
-              <m:sub>
-                <m:r>
-                  <w:rPr>
-                    <w:rFonts w:ascii="Cambria Math" w:hAnsi="Cambria Math"/>
-                  </w:rPr>
-                  <m:t>4</m:t>
-                </m:r>
-              </m:sub>
-            </m:sSub>
-          </m:num>
-          <m:den>
-            <m:r>
-              <w:rPr>
-                <w:rFonts w:ascii="Cambria Math" w:hAnsi="Cambria Math"/>
-              </w:rPr>
-              <m:t>2</m:t>
-            </m:r>
-          </m:den>
-        </m:f>
-        <m:r>
-          <w:rPr>
-            <w:rFonts w:ascii="Cambria Math" w:hAnsi="Cambria Math"/>
-          </w:rPr>
-          <m:t>=</m:t>
-        </m:r>
-        <m:f>
-          <m:fPr>
-            <m:ctrlPr>
-              <w:rPr>
-                <w:rFonts w:ascii="Cambria Math" w:hAnsi="Cambria Math"/>
-                <w:i/>
-              </w:rPr>
-            </m:ctrlPr>
-          </m:fPr>
-          <m:num>
-            <m:r>
-              <w:rPr>
-                <w:rFonts w:ascii="Cambria Math" w:hAnsi="Cambria Math"/>
-              </w:rPr>
-              <m:t>m</m:t>
-            </m:r>
-          </m:num>
-          <m:den>
-            <m:r>
-              <w:rPr>
-                <w:rFonts w:ascii="Cambria Math" w:hAnsi="Cambria Math"/>
-              </w:rPr>
-              <m:t>2</m:t>
-            </m:r>
-          </m:den>
-        </m:f>
-        <m:d>
-          <m:dPr>
-            <m:ctrlPr>
-              <w:rPr>
-                <w:rFonts w:ascii="Cambria Math" w:hAnsi="Cambria Math"/>
-                <w:i/>
-              </w:rPr>
-            </m:ctrlPr>
-          </m:dPr>
-          <m:e>
-            <m:r>
-              <w:rPr>
-                <w:rFonts w:ascii="Cambria Math" w:hAnsi="Cambria Math"/>
-              </w:rPr>
-              <m:t>20+14</m:t>
-            </m:r>
-          </m:e>
-        </m:d>
-        <m:r>
-          <w:rPr>
-            <w:rFonts w:ascii="Cambria Math" w:hAnsi="Cambria Math"/>
-          </w:rPr>
-          <m:t>⟺m=2</m:t>
-        </m:r>
-      </m:oMath>
-      <w:r>
-        <w:t xml:space="preserve"> </w:t>
-      </w:r>
-    </w:p>
-    <w:p>
-      <w:pPr>
-        <w:pStyle w:val="Titre7"/>
-      </w:pPr>
-      <w:r>
-        <w:rPr>
-          <w:b/>
-        </w:rPr>
-        <w:t>Question</w:t>
-      </w:r>
-      <w:r>
-        <w:rPr>
-          <w:rFonts w:cs="Calibri"/>
-        </w:rPr>
-        <w:t xml:space="preserve"> D</w:t>
-      </w:r>
-      <w:r>
-        <w:rPr>
-          <w:rFonts w:cs="Calibri"/>
-        </w:rPr>
-        <w:t xml:space="preserve">éterminer le déplacement de </w:t>
-      </w:r>
-      <w:r>
-        <w:rPr>
-          <w:rFonts w:cs="Calibri"/>
-          <w:b/>
-        </w:rPr>
-        <w:t>10</w:t>
-      </w:r>
-      <w:r>
-        <w:rPr>
-          <w:rFonts w:cs="Calibri"/>
-        </w:rPr>
-        <w:t xml:space="preserve"> par rapport à </w:t>
-      </w:r>
-      <w:r>
-        <w:rPr>
-          <w:rFonts w:cs="Calibri"/>
-          <w:b/>
-        </w:rPr>
-        <w:t>7</w:t>
-      </w:r>
-      <w:r>
-        <w:rPr>
-          <w:rFonts w:cs="Calibri"/>
-        </w:rPr>
-        <w:t xml:space="preserve"> correspondant à un tour de rotation du boîtier (</w:t>
-      </w:r>
-      <w:r>
-        <w:rPr>
-          <w:rFonts w:cs="Calibri"/>
-          <w:b/>
-        </w:rPr>
-        <w:t>11</w:t>
-      </w:r>
-      <w:r>
-        <w:rPr>
-          <w:rFonts w:cs="Calibri"/>
-        </w:rPr>
-        <w:t xml:space="preserve">, </w:t>
-      </w:r>
-      <w:r>
-        <w:rPr>
-          <w:rFonts w:cs="Calibri"/>
-          <w:b/>
-        </w:rPr>
-        <w:t>13</w:t>
-      </w:r>
-      <w:r>
-        <w:rPr>
-          <w:rFonts w:cs="Calibri"/>
-        </w:rPr>
-        <w:t xml:space="preserve">, </w:t>
-      </w:r>
-      <w:r>
-        <w:rPr>
-          <w:rFonts w:cs="Calibri"/>
-          <w:b/>
-        </w:rPr>
-        <w:t>16</w:t>
-      </w:r>
-      <w:r>
-        <w:rPr>
-          <w:rFonts w:cs="Calibri"/>
-        </w:rPr>
-        <w:t>...) par rapport</w:t>
-      </w:r>
-      <w:r>
-        <w:t xml:space="preserve"> au support (</w:t>
-      </w:r>
-      <w:r>
-        <w:rPr>
-          <w:b/>
-        </w:rPr>
-        <w:t>2</w:t>
-      </w:r>
-      <w:r>
-        <w:t>,</w:t>
-      </w:r>
-      <w:r>
-        <w:rPr>
-          <w:b/>
-        </w:rPr>
-        <w:t>5</w:t>
-      </w:r>
-      <w:r>
-        <w:t xml:space="preserve">, </w:t>
-      </w:r>
-      <w:r>
-        <w:rPr>
-          <w:b/>
-        </w:rPr>
-        <w:t>7</w:t>
-      </w:r>
-      <w:r>
-        <w:t>...). Commenter ce résultat.</w:t>
-      </w:r>
     </w:p>
     <w:p>
       <w:pPr>
@@ -3591,9 +2326,241 @@
     </w:p>
     <w:p>
       <w:pPr>
+        <w:pBdr>
+          <w:top w:val="single" w:sz="4" w:space="1" w:color="auto"/>
+          <w:left w:val="single" w:sz="4" w:space="4" w:color="auto"/>
+          <w:bottom w:val="single" w:sz="4" w:space="1" w:color="auto"/>
+          <w:right w:val="single" w:sz="4" w:space="4" w:color="auto"/>
+        </w:pBdr>
+      </w:pPr>
+    </w:p>
+    <w:p>
+      <w:pPr>
+        <w:pBdr>
+          <w:top w:val="single" w:sz="4" w:space="1" w:color="auto"/>
+          <w:left w:val="single" w:sz="4" w:space="4" w:color="auto"/>
+          <w:bottom w:val="single" w:sz="4" w:space="1" w:color="auto"/>
+          <w:right w:val="single" w:sz="4" w:space="4" w:color="auto"/>
+        </w:pBdr>
+      </w:pPr>
+    </w:p>
+    <w:p>
+      <w:pPr>
+        <w:pBdr>
+          <w:top w:val="single" w:sz="4" w:space="1" w:color="auto"/>
+          <w:left w:val="single" w:sz="4" w:space="4" w:color="auto"/>
+          <w:bottom w:val="single" w:sz="4" w:space="1" w:color="auto"/>
+          <w:right w:val="single" w:sz="4" w:space="4" w:color="auto"/>
+        </w:pBdr>
+      </w:pPr>
+    </w:p>
+    <w:p>
+      <w:pPr>
+        <w:pStyle w:val="Titre7"/>
+      </w:pPr>
+      <w:r>
+        <w:rPr>
+          <w:b/>
+        </w:rPr>
+        <w:t>Question</w:t>
+      </w:r>
+      <w:r>
+        <w:rPr>
+          <w:rFonts w:cs="Calibri"/>
+        </w:rPr>
+        <w:t xml:space="preserve"> D</w:t>
+      </w:r>
+      <w:r>
+        <w:rPr>
+          <w:rFonts w:cs="Calibri"/>
+        </w:rPr>
+        <w:t xml:space="preserve">éterminer le déplacement de </w:t>
+      </w:r>
+      <w:r>
+        <w:rPr>
+          <w:rFonts w:cs="Calibri"/>
+          <w:b/>
+        </w:rPr>
+        <w:t>10</w:t>
+      </w:r>
+      <w:r>
+        <w:rPr>
+          <w:rFonts w:cs="Calibri"/>
+        </w:rPr>
+        <w:t xml:space="preserve"> par rapport à </w:t>
+      </w:r>
+      <w:r>
+        <w:rPr>
+          <w:rFonts w:cs="Calibri"/>
+          <w:b/>
+        </w:rPr>
+        <w:t>7</w:t>
+      </w:r>
+      <w:r>
+        <w:rPr>
+          <w:rFonts w:cs="Calibri"/>
+        </w:rPr>
+        <w:t xml:space="preserve"> correspondant à un tour de rotation du boîtier (</w:t>
+      </w:r>
+      <w:r>
+        <w:rPr>
+          <w:rFonts w:cs="Calibri"/>
+          <w:b/>
+        </w:rPr>
+        <w:t>11</w:t>
+      </w:r>
+      <w:r>
+        <w:rPr>
+          <w:rFonts w:cs="Calibri"/>
+        </w:rPr>
+        <w:t xml:space="preserve">, </w:t>
+      </w:r>
+      <w:r>
+        <w:rPr>
+          <w:rFonts w:cs="Calibri"/>
+          <w:b/>
+        </w:rPr>
+        <w:t>13</w:t>
+      </w:r>
+      <w:r>
+        <w:rPr>
+          <w:rFonts w:cs="Calibri"/>
+        </w:rPr>
+        <w:t xml:space="preserve">, </w:t>
+      </w:r>
+      <w:r>
+        <w:rPr>
+          <w:rFonts w:cs="Calibri"/>
+          <w:b/>
+        </w:rPr>
+        <w:t>16</w:t>
+      </w:r>
+      <w:r>
+        <w:rPr>
+          <w:rFonts w:cs="Calibri"/>
+        </w:rPr>
+        <w:t>...) par rapport</w:t>
+      </w:r>
+      <w:r>
+        <w:t xml:space="preserve"> au support (</w:t>
+      </w:r>
+      <w:r>
+        <w:rPr>
+          <w:b/>
+        </w:rPr>
+        <w:t>2</w:t>
+      </w:r>
+      <w:r>
+        <w:t>,</w:t>
+      </w:r>
+      <w:r>
+        <w:rPr>
+          <w:b/>
+        </w:rPr>
+        <w:t>5</w:t>
+      </w:r>
+      <w:r>
+        <w:t xml:space="preserve">, </w:t>
+      </w:r>
+      <w:r>
+        <w:rPr>
+          <w:b/>
+        </w:rPr>
+        <w:t>7</w:t>
+      </w:r>
+      <w:r>
+        <w:t>...). Commenter ce résultat.</w:t>
+      </w:r>
+    </w:p>
+    <w:p>
+      <w:pPr>
+        <w:pBdr>
+          <w:top w:val="single" w:sz="4" w:space="1" w:color="auto"/>
+          <w:left w:val="single" w:sz="4" w:space="4" w:color="auto"/>
+          <w:bottom w:val="single" w:sz="4" w:space="1" w:color="auto"/>
+          <w:right w:val="single" w:sz="4" w:space="4" w:color="auto"/>
+        </w:pBdr>
+      </w:pPr>
+    </w:p>
+    <w:p>
+      <w:pPr>
+        <w:rPr>
+          <w:b/>
+          <w:smallCaps/>
+          <w:sz w:val="28"/>
+        </w:rPr>
+      </w:pPr>
+    </w:p>
+    <w:p>
+      <w:pPr>
+        <w:rPr>
+          <w:b/>
+          <w:smallCaps/>
+          <w:sz w:val="28"/>
+        </w:rPr>
+      </w:pPr>
+    </w:p>
+    <w:p>
+      <w:pPr>
+        <w:rPr>
+          <w:b/>
+          <w:smallCaps/>
+          <w:sz w:val="28"/>
+        </w:rPr>
+      </w:pPr>
+    </w:p>
+    <w:p>
+      <w:pPr>
+        <w:rPr>
+          <w:b/>
+          <w:smallCaps/>
+          <w:sz w:val="28"/>
+        </w:rPr>
+      </w:pPr>
+    </w:p>
+    <w:p>
+      <w:pPr>
+        <w:rPr>
+          <w:b/>
+          <w:smallCaps/>
+          <w:sz w:val="28"/>
+        </w:rPr>
+      </w:pPr>
+    </w:p>
+    <w:p>
+      <w:pPr>
+        <w:rPr>
+          <w:b/>
+          <w:smallCaps/>
+          <w:sz w:val="28"/>
+        </w:rPr>
+      </w:pPr>
+    </w:p>
+    <w:p>
+      <w:pPr>
+        <w:rPr>
+          <w:b/>
+          <w:smallCaps/>
+          <w:sz w:val="28"/>
+        </w:rPr>
+      </w:pPr>
+    </w:p>
+    <w:p>
+      <w:pPr>
+        <w:rPr>
+          <w:b/>
+          <w:smallCaps/>
+          <w:sz w:val="28"/>
+        </w:rPr>
+      </w:pPr>
+    </w:p>
+    <w:p/>
+    <w:p>
+      <w:pPr>
         <w:pStyle w:val="Titre2"/>
       </w:pPr>
       <w:r>
+        <w:lastRenderedPageBreak/>
         <w:t>Conception</w:t>
       </w:r>
     </w:p>
@@ -3614,158 +2581,160 @@
         </w:rPr>
         <w:t xml:space="preserve"> </w:t>
       </w:r>
-      <w:r>
-        <w:t>Compléter l’annexe 4 en représentant à l'échelle 1 et aux instruments l'ensemble des éléments qui sont envisagés pour réaliser les liaisons suivantes :</w:t>
-      </w:r>
-    </w:p>
+    </w:p>
+    <w:p>
+      <w:pPr>
+        <w:rPr>
+          <w:lang w:bidi="en-US"/>
+        </w:rPr>
+      </w:pPr>
+      <w:r>
+        <w:rPr>
+          <w:noProof/>
+          <w:lang w:eastAsia="fr-FR"/>
+        </w:rPr>
+        <w:drawing>
+          <wp:inline distT="0" distB="0" distL="0" distR="0" wp14:anchorId="4FFDBC80" wp14:editId="54355F81">
+            <wp:extent cx="6441007" cy="7002379"/>
+            <wp:effectExtent l="0" t="0" r="0" b="8255"/>
+            <wp:docPr id="4" name="Image 9" descr="05"/>
+            <wp:cNvGraphicFramePr>
+              <a:graphicFrameLocks xmlns:a="http://schemas.openxmlformats.org/drawingml/2006/main" noChangeAspect="1"/>
+            </wp:cNvGraphicFramePr>
+            <a:graphic xmlns:a="http://schemas.openxmlformats.org/drawingml/2006/main">
+              <a:graphicData uri="http://schemas.openxmlformats.org/drawingml/2006/picture">
+                <pic:pic xmlns:pic="http://schemas.openxmlformats.org/drawingml/2006/picture">
+                  <pic:nvPicPr>
+                    <pic:cNvPr id="0" name="Picture 9" descr="05"/>
+                    <pic:cNvPicPr>
+                      <a:picLocks noChangeAspect="1" noChangeArrowheads="1"/>
+                    </pic:cNvPicPr>
+                  </pic:nvPicPr>
+                  <pic:blipFill rotWithShape="1">
+                    <a:blip r:embed="rId10" cstate="print"/>
+                    <a:srcRect r="18849"/>
+                    <a:stretch/>
+                  </pic:blipFill>
+                  <pic:spPr bwMode="auto">
+                    <a:xfrm>
+                      <a:off x="0" y="0"/>
+                      <a:ext cx="6447424" cy="7009356"/>
+                    </a:xfrm>
+                    <a:prstGeom prst="rect">
+                      <a:avLst/>
+                    </a:prstGeom>
+                    <a:noFill/>
+                    <a:ln>
+                      <a:noFill/>
+                    </a:ln>
+                    <a:extLst>
+                      <a:ext uri="{53640926-AAD7-44D8-BBD7-CCE9431645EC}">
+                        <a14:shadowObscured xmlns:a14="http://schemas.microsoft.com/office/drawing/2010/main"/>
+                      </a:ext>
+                    </a:extLst>
+                  </pic:spPr>
+                </pic:pic>
+              </a:graphicData>
+            </a:graphic>
+          </wp:inline>
+        </w:drawing>
+      </w:r>
+    </w:p>
+    <w:p>
+      <w:pPr>
+        <w:rPr>
+          <w:lang w:bidi="en-US"/>
+        </w:rPr>
+      </w:pPr>
+    </w:p>
+    <w:p>
+      <w:pPr>
+        <w:rPr>
+          <w:lang w:bidi="en-US"/>
+        </w:rPr>
+      </w:pPr>
+    </w:p>
+    <w:p>
+      <w:pPr>
+        <w:rPr>
+          <w:lang w:bidi="en-US"/>
+        </w:rPr>
+      </w:pPr>
+    </w:p>
+    <w:p>
+      <w:pPr>
+        <w:rPr>
+          <w:lang w:bidi="en-US"/>
+        </w:rPr>
+      </w:pPr>
+    </w:p>
+    <w:p>
+      <w:pPr>
+        <w:rPr>
+          <w:lang w:bidi="en-US"/>
+        </w:rPr>
+      </w:pPr>
+    </w:p>
+    <w:p>
+      <w:pPr>
+        <w:rPr>
+          <w:lang w:bidi="en-US"/>
+        </w:rPr>
+      </w:pPr>
+    </w:p>
+    <w:p>
+      <w:pPr>
+        <w:rPr>
+          <w:lang w:bidi="en-US"/>
+        </w:rPr>
+      </w:pPr>
+    </w:p>
+    <w:p>
+      <w:pPr>
+        <w:rPr>
+          <w:lang w:bidi="en-US"/>
+        </w:rPr>
+      </w:pPr>
+    </w:p>
+    <w:p>
+      <w:pPr>
+        <w:rPr>
+          <w:lang w:bidi="en-US"/>
+        </w:rPr>
+      </w:pPr>
+    </w:p>
+    <w:p>
+      <w:pPr>
+        <w:pStyle w:val="Titre2"/>
+      </w:pPr>
+      <w:r>
+        <w:lastRenderedPageBreak/>
+        <w:t>Dessin</w:t>
+      </w:r>
+    </w:p>
+    <w:p>
+      <w:r>
+        <w:t xml:space="preserve">La pièce </w:t>
+      </w:r>
+      <w:r>
+        <w:rPr>
+          <w:b/>
+        </w:rPr>
+        <w:t>7</w:t>
+      </w:r>
+      <w:r>
+        <w:t xml:space="preserve"> est une pièce construite à partir d’éléments assemblés par soudage.</w:t>
+      </w:r>
+    </w:p>
+    <w:p/>
     <w:p>
       <w:pPr>
         <w:pStyle w:val="Titre7"/>
-        <w:numPr>
-          <w:ilvl w:val="0"/>
-          <w:numId w:val="15"/>
-        </w:numPr>
-      </w:pPr>
-      <w:proofErr w:type="gramStart"/>
-      <w:r>
-        <w:t>p</w:t>
-      </w:r>
-      <w:r>
-        <w:t>ivot</w:t>
-      </w:r>
-      <w:proofErr w:type="gramEnd"/>
-      <w:r>
-        <w:t xml:space="preserve"> entre l’arbre porte pince </w:t>
-      </w:r>
+      </w:pPr>
       <w:r>
         <w:rPr>
           <w:b/>
         </w:rPr>
-        <w:t>15</w:t>
-      </w:r>
-      <w:r>
-        <w:t xml:space="preserve"> et le boitier porte pince </w:t>
-      </w:r>
-      <w:r>
-        <w:rPr>
-          <w:b/>
-        </w:rPr>
-        <w:t>16</w:t>
-      </w:r>
-      <w:r>
-        <w:t>. Liaison réalisée à l'aide de roule</w:t>
-      </w:r>
-      <w:r>
-        <w:t>ments à billes à contact radial ;</w:t>
-      </w:r>
-    </w:p>
-    <w:p>
-      <w:pPr>
-        <w:pStyle w:val="Titre7"/>
-        <w:numPr>
-          <w:ilvl w:val="0"/>
-          <w:numId w:val="15"/>
-        </w:numPr>
-      </w:pPr>
-      <w:proofErr w:type="gramStart"/>
-      <w:r>
-        <w:t>e</w:t>
-      </w:r>
-      <w:r>
-        <w:t>ncastrement</w:t>
-      </w:r>
-      <w:proofErr w:type="gramEnd"/>
-      <w:r>
-        <w:t xml:space="preserve"> entre le pignon </w:t>
-      </w:r>
-      <w:r>
-        <w:rPr>
-          <w:b/>
-        </w:rPr>
-        <w:t>25</w:t>
-      </w:r>
-      <w:r>
-        <w:t xml:space="preserve"> et l'arbre porte pince </w:t>
-      </w:r>
-      <w:r>
-        <w:rPr>
-          <w:b/>
-        </w:rPr>
-        <w:t>15</w:t>
-      </w:r>
-      <w:r>
-        <w:rPr>
-          <w:b/>
-        </w:rPr>
-        <w:t> ;</w:t>
-      </w:r>
-    </w:p>
-    <w:p>
-      <w:pPr>
-        <w:pStyle w:val="Titre7"/>
-        <w:numPr>
-          <w:ilvl w:val="0"/>
-          <w:numId w:val="15"/>
-        </w:numPr>
-      </w:pPr>
-      <w:proofErr w:type="gramStart"/>
-      <w:r>
-        <w:t>r</w:t>
-      </w:r>
-      <w:r>
-        <w:t>éaliser</w:t>
-      </w:r>
-      <w:proofErr w:type="gramEnd"/>
-      <w:r>
-        <w:t xml:space="preserve"> également la protection des roulements dans la partie haute de l'arbre porte pince </w:t>
-      </w:r>
-      <w:r>
-        <w:rPr>
-          <w:b/>
-        </w:rPr>
-        <w:t>15</w:t>
-      </w:r>
-      <w:r>
-        <w:t>. La lubrification se fait grâce à de la graisse introduite lors du montage.</w:t>
-      </w:r>
-    </w:p>
-    <w:p/>
-    <w:p>
-      <w:bookmarkStart w:id="0" w:name="_GoBack"/>
-      <w:bookmarkEnd w:id="0"/>
-    </w:p>
-    <w:p>
-      <w:pPr>
-        <w:pStyle w:val="Titre2"/>
-      </w:pPr>
-      <w:r>
-        <w:t>Dessin</w:t>
-      </w:r>
-    </w:p>
-    <w:p>
-      <w:r>
-        <w:t xml:space="preserve">La pièce </w:t>
-      </w:r>
-      <w:r>
-        <w:rPr>
-          <w:b/>
-        </w:rPr>
-        <w:t>7</w:t>
-      </w:r>
-      <w:r>
-        <w:t xml:space="preserve"> est une pièce construite à partir d’éléments assemblés par soudage.</w:t>
-      </w:r>
-    </w:p>
-    <w:p/>
-    <w:p>
-      <w:pPr>
-        <w:pStyle w:val="Titre7"/>
-      </w:pPr>
-      <w:r>
-        <w:rPr>
-          <w:b/>
-        </w:rPr>
-        <w:lastRenderedPageBreak/>
         <w:t>Question</w:t>
       </w:r>
       <w:r>
@@ -3998,23 +2967,17 @@
       </w:r>
     </w:p>
     <w:p/>
-    <w:p/>
-    <w:p>
-      <w:pPr>
-        <w:jc w:val="left"/>
-      </w:pPr>
-      <w:r>
-        <w:br w:type="page"/>
-      </w:r>
-    </w:p>
-    <w:p/>
+    <w:p>
+      <w:bookmarkStart w:id="0" w:name="_GoBack"/>
+      <w:bookmarkEnd w:id="0"/>
+    </w:p>
     <w:sectPr>
-      <w:headerReference w:type="even" r:id="rId12"/>
-      <w:headerReference w:type="default" r:id="rId13"/>
-      <w:footerReference w:type="even" r:id="rId14"/>
-      <w:footerReference w:type="default" r:id="rId15"/>
-      <w:headerReference w:type="first" r:id="rId16"/>
-      <w:footerReference w:type="first" r:id="rId17"/>
+      <w:headerReference w:type="even" r:id="rId11"/>
+      <w:headerReference w:type="default" r:id="rId12"/>
+      <w:footerReference w:type="even" r:id="rId13"/>
+      <w:footerReference w:type="default" r:id="rId14"/>
+      <w:headerReference w:type="first" r:id="rId15"/>
+      <w:footerReference w:type="first" r:id="rId16"/>
       <w:pgSz w:w="11907" w:h="16840" w:code="9"/>
       <w:pgMar w:top="1134" w:right="850" w:bottom="1134" w:left="851" w:header="567" w:footer="340" w:gutter="0"/>
       <w:cols w:space="720"/>
@@ -4209,7 +3172,7 @@
         <w:sz w:val="24"/>
         <w:szCs w:val="24"/>
       </w:rPr>
-      <w:t>3</w:t>
+      <w:t>5</w:t>
     </w:r>
     <w:r>
       <w:rPr>
@@ -4229,35 +3192,18 @@
       </w:rPr>
       <w:t>/</w:t>
     </w:r>
-    <w:r>
-      <w:fldChar w:fldCharType="begin"/>
-    </w:r>
-    <w:r>
-      <w:instrText xml:space="preserve"> NUMPAGES  \* MERGEFORMAT </w:instrText>
-    </w:r>
-    <w:r>
-      <w:fldChar w:fldCharType="separate"/>
-    </w:r>
-    <w:r>
-      <w:rPr>
-        <w:rFonts w:eastAsiaTheme="minorHAnsi" w:cs="Calibri"/>
-        <w:b/>
-        <w:noProof/>
-        <w:sz w:val="24"/>
-        <w:szCs w:val="24"/>
-      </w:rPr>
-      <w:t>4</w:t>
-    </w:r>
-    <w:r>
-      <w:rPr>
-        <w:rFonts w:eastAsiaTheme="minorHAnsi" w:cs="Calibri"/>
-        <w:b/>
-        <w:noProof/>
-        <w:sz w:val="24"/>
-        <w:szCs w:val="24"/>
-      </w:rPr>
-      <w:fldChar w:fldCharType="end"/>
-    </w:r>
+    <w:fldSimple w:instr=" NUMPAGES  \* MERGEFORMAT ">
+      <w:r>
+        <w:rPr>
+          <w:rFonts w:eastAsiaTheme="minorHAnsi" w:cs="Calibri"/>
+          <w:b/>
+          <w:noProof/>
+          <w:sz w:val="24"/>
+          <w:szCs w:val="24"/>
+        </w:rPr>
+        <w:t>5</w:t>
+      </w:r>
+    </w:fldSimple>
   </w:p>
   <w:p>
     <w:pPr>
@@ -9964,7 +8910,7 @@
 </file>
 
 <file path=customXml/itemProps1.xml><?xml version="1.0" encoding="utf-8"?>
-<ds:datastoreItem xmlns:ds="http://schemas.openxmlformats.org/officeDocument/2006/customXml" ds:itemID="{ABF7C39D-9EF5-47A8-AAA1-1F7497709FDC}">
+<ds:datastoreItem xmlns:ds="http://schemas.openxmlformats.org/officeDocument/2006/customXml" ds:itemID="{19453510-EC32-473E-9CA7-0209B9D75E6C}">
   <ds:schemaRefs>
     <ds:schemaRef ds:uri="http://schemas.openxmlformats.org/officeDocument/2006/bibliography"/>
   </ds:schemaRefs>

--- a/2014_2015/DS_10_ConcoursBlanc_Robot/DS_10_ConcoursBlanc_Robot_DR.docx
+++ b/2014_2015/DS_10_ConcoursBlanc_Robot/DS_10_ConcoursBlanc_Robot_DR.docx
@@ -324,6 +324,16 @@
     </w:p>
     <w:p>
       <w:pPr>
+        <w:pBdr>
+          <w:top w:val="single" w:sz="4" w:space="1" w:color="auto"/>
+          <w:left w:val="single" w:sz="4" w:space="4" w:color="auto"/>
+          <w:bottom w:val="single" w:sz="4" w:space="1" w:color="auto"/>
+          <w:right w:val="single" w:sz="4" w:space="4" w:color="auto"/>
+        </w:pBdr>
+      </w:pPr>
+    </w:p>
+    <w:p>
+      <w:pPr>
         <w:pStyle w:val="Titre7"/>
         <w:rPr>
           <w:b/>
@@ -543,7 +553,6 @@
         <w:rPr>
           <w:b/>
         </w:rPr>
-        <w:lastRenderedPageBreak/>
         <w:t xml:space="preserve">Question </w:t>
       </w:r>
       <w:r>
@@ -682,14 +691,6 @@
             </w:tcBorders>
             <w:vAlign w:val="center"/>
           </w:tcPr>
-          <w:p>
-            <w:pPr>
-              <w:jc w:val="left"/>
-              <w:rPr>
-                <w:lang w:bidi="en-US"/>
-              </w:rPr>
-            </w:pPr>
-          </w:p>
           <w:p>
             <w:pPr>
               <w:jc w:val="left"/>
@@ -768,12 +769,6 @@
                 <w:lang w:bidi="en-US"/>
               </w:rPr>
             </w:pPr>
-            <w:r>
-              <w:rPr>
-                <w:lang w:bidi="en-US"/>
-              </w:rPr>
-              <w:t xml:space="preserve">   </w:t>
-            </w:r>
           </w:p>
         </w:tc>
       </w:tr>
@@ -1659,292 +1654,298 @@
         <w:t xml:space="preserve"> 10</w:t>
       </w:r>
       <w:r>
+        <w:t>.</w:t>
+      </w:r>
+    </w:p>
+    <w:p>
+      <w:pPr>
+        <w:pBdr>
+          <w:top w:val="single" w:sz="4" w:space="1" w:color="auto"/>
+          <w:left w:val="single" w:sz="4" w:space="4" w:color="auto"/>
+          <w:bottom w:val="single" w:sz="4" w:space="1" w:color="auto"/>
+          <w:right w:val="single" w:sz="4" w:space="4" w:color="auto"/>
+        </w:pBdr>
+      </w:pPr>
+    </w:p>
+    <w:p>
+      <w:pPr>
+        <w:pBdr>
+          <w:top w:val="single" w:sz="4" w:space="1" w:color="auto"/>
+          <w:left w:val="single" w:sz="4" w:space="4" w:color="auto"/>
+          <w:bottom w:val="single" w:sz="4" w:space="1" w:color="auto"/>
+          <w:right w:val="single" w:sz="4" w:space="4" w:color="auto"/>
+        </w:pBdr>
+      </w:pPr>
+    </w:p>
+    <w:p>
+      <w:pPr>
+        <w:pBdr>
+          <w:top w:val="single" w:sz="4" w:space="1" w:color="auto"/>
+          <w:left w:val="single" w:sz="4" w:space="4" w:color="auto"/>
+          <w:bottom w:val="single" w:sz="4" w:space="1" w:color="auto"/>
+          <w:right w:val="single" w:sz="4" w:space="4" w:color="auto"/>
+        </w:pBdr>
+      </w:pPr>
+    </w:p>
+    <w:p>
+      <w:pPr>
+        <w:pBdr>
+          <w:top w:val="single" w:sz="4" w:space="1" w:color="auto"/>
+          <w:left w:val="single" w:sz="4" w:space="4" w:color="auto"/>
+          <w:bottom w:val="single" w:sz="4" w:space="1" w:color="auto"/>
+          <w:right w:val="single" w:sz="4" w:space="4" w:color="auto"/>
+        </w:pBdr>
+      </w:pPr>
+    </w:p>
+    <w:p>
+      <w:pPr>
+        <w:pBdr>
+          <w:top w:val="single" w:sz="4" w:space="1" w:color="auto"/>
+          <w:left w:val="single" w:sz="4" w:space="4" w:color="auto"/>
+          <w:bottom w:val="single" w:sz="4" w:space="1" w:color="auto"/>
+          <w:right w:val="single" w:sz="4" w:space="4" w:color="auto"/>
+        </w:pBdr>
+      </w:pPr>
+    </w:p>
+    <w:p>
+      <w:pPr>
+        <w:pBdr>
+          <w:top w:val="single" w:sz="4" w:space="1" w:color="auto"/>
+          <w:left w:val="single" w:sz="4" w:space="4" w:color="auto"/>
+          <w:bottom w:val="single" w:sz="4" w:space="1" w:color="auto"/>
+          <w:right w:val="single" w:sz="4" w:space="4" w:color="auto"/>
+        </w:pBdr>
+      </w:pPr>
+    </w:p>
+    <w:p>
+      <w:pPr>
+        <w:pBdr>
+          <w:top w:val="single" w:sz="4" w:space="1" w:color="auto"/>
+          <w:left w:val="single" w:sz="4" w:space="4" w:color="auto"/>
+          <w:bottom w:val="single" w:sz="4" w:space="1" w:color="auto"/>
+          <w:right w:val="single" w:sz="4" w:space="4" w:color="auto"/>
+        </w:pBdr>
+      </w:pPr>
+    </w:p>
+    <w:p>
+      <w:pPr>
+        <w:pBdr>
+          <w:top w:val="single" w:sz="4" w:space="1" w:color="auto"/>
+          <w:left w:val="single" w:sz="4" w:space="4" w:color="auto"/>
+          <w:bottom w:val="single" w:sz="4" w:space="1" w:color="auto"/>
+          <w:right w:val="single" w:sz="4" w:space="4" w:color="auto"/>
+        </w:pBdr>
+      </w:pPr>
+    </w:p>
+    <w:p>
+      <w:pPr>
+        <w:pBdr>
+          <w:top w:val="single" w:sz="4" w:space="1" w:color="auto"/>
+          <w:left w:val="single" w:sz="4" w:space="4" w:color="auto"/>
+          <w:bottom w:val="single" w:sz="4" w:space="1" w:color="auto"/>
+          <w:right w:val="single" w:sz="4" w:space="4" w:color="auto"/>
+        </w:pBdr>
+      </w:pPr>
+    </w:p>
+    <w:p>
+      <w:pPr>
+        <w:pBdr>
+          <w:top w:val="single" w:sz="4" w:space="1" w:color="auto"/>
+          <w:left w:val="single" w:sz="4" w:space="4" w:color="auto"/>
+          <w:bottom w:val="single" w:sz="4" w:space="1" w:color="auto"/>
+          <w:right w:val="single" w:sz="4" w:space="4" w:color="auto"/>
+        </w:pBdr>
+      </w:pPr>
+    </w:p>
+    <w:p>
+      <w:pPr>
+        <w:pBdr>
+          <w:top w:val="single" w:sz="4" w:space="1" w:color="auto"/>
+          <w:left w:val="single" w:sz="4" w:space="4" w:color="auto"/>
+          <w:bottom w:val="single" w:sz="4" w:space="1" w:color="auto"/>
+          <w:right w:val="single" w:sz="4" w:space="4" w:color="auto"/>
+        </w:pBdr>
+      </w:pPr>
+    </w:p>
+    <w:p>
+      <w:pPr>
+        <w:pBdr>
+          <w:top w:val="single" w:sz="4" w:space="1" w:color="auto"/>
+          <w:left w:val="single" w:sz="4" w:space="4" w:color="auto"/>
+          <w:bottom w:val="single" w:sz="4" w:space="1" w:color="auto"/>
+          <w:right w:val="single" w:sz="4" w:space="4" w:color="auto"/>
+        </w:pBdr>
+      </w:pPr>
+    </w:p>
+    <w:p>
+      <w:pPr>
+        <w:pBdr>
+          <w:top w:val="single" w:sz="4" w:space="1" w:color="auto"/>
+          <w:left w:val="single" w:sz="4" w:space="4" w:color="auto"/>
+          <w:bottom w:val="single" w:sz="4" w:space="1" w:color="auto"/>
+          <w:right w:val="single" w:sz="4" w:space="4" w:color="auto"/>
+        </w:pBdr>
+      </w:pPr>
+    </w:p>
+    <w:p>
+      <w:pPr>
+        <w:pBdr>
+          <w:top w:val="single" w:sz="4" w:space="1" w:color="auto"/>
+          <w:left w:val="single" w:sz="4" w:space="4" w:color="auto"/>
+          <w:bottom w:val="single" w:sz="4" w:space="1" w:color="auto"/>
+          <w:right w:val="single" w:sz="4" w:space="4" w:color="auto"/>
+        </w:pBdr>
+      </w:pPr>
+    </w:p>
+    <w:p>
+      <w:pPr>
+        <w:pBdr>
+          <w:top w:val="single" w:sz="4" w:space="1" w:color="auto"/>
+          <w:left w:val="single" w:sz="4" w:space="4" w:color="auto"/>
+          <w:bottom w:val="single" w:sz="4" w:space="1" w:color="auto"/>
+          <w:right w:val="single" w:sz="4" w:space="4" w:color="auto"/>
+        </w:pBdr>
+      </w:pPr>
+    </w:p>
+    <w:p>
+      <w:pPr>
+        <w:pBdr>
+          <w:top w:val="single" w:sz="4" w:space="1" w:color="auto"/>
+          <w:left w:val="single" w:sz="4" w:space="4" w:color="auto"/>
+          <w:bottom w:val="single" w:sz="4" w:space="1" w:color="auto"/>
+          <w:right w:val="single" w:sz="4" w:space="4" w:color="auto"/>
+        </w:pBdr>
+      </w:pPr>
+    </w:p>
+    <w:p>
+      <w:pPr>
+        <w:pBdr>
+          <w:top w:val="single" w:sz="4" w:space="1" w:color="auto"/>
+          <w:left w:val="single" w:sz="4" w:space="4" w:color="auto"/>
+          <w:bottom w:val="single" w:sz="4" w:space="1" w:color="auto"/>
+          <w:right w:val="single" w:sz="4" w:space="4" w:color="auto"/>
+        </w:pBdr>
+      </w:pPr>
+    </w:p>
+    <w:p>
+      <w:pPr>
+        <w:pBdr>
+          <w:top w:val="single" w:sz="4" w:space="1" w:color="auto"/>
+          <w:left w:val="single" w:sz="4" w:space="4" w:color="auto"/>
+          <w:bottom w:val="single" w:sz="4" w:space="1" w:color="auto"/>
+          <w:right w:val="single" w:sz="4" w:space="4" w:color="auto"/>
+        </w:pBdr>
+      </w:pPr>
+    </w:p>
+    <w:p>
+      <w:pPr>
+        <w:pBdr>
+          <w:top w:val="single" w:sz="4" w:space="1" w:color="auto"/>
+          <w:left w:val="single" w:sz="4" w:space="4" w:color="auto"/>
+          <w:bottom w:val="single" w:sz="4" w:space="1" w:color="auto"/>
+          <w:right w:val="single" w:sz="4" w:space="4" w:color="auto"/>
+        </w:pBdr>
+      </w:pPr>
+    </w:p>
+    <w:p>
+      <w:pPr>
+        <w:pBdr>
+          <w:top w:val="single" w:sz="4" w:space="1" w:color="auto"/>
+          <w:left w:val="single" w:sz="4" w:space="4" w:color="auto"/>
+          <w:bottom w:val="single" w:sz="4" w:space="1" w:color="auto"/>
+          <w:right w:val="single" w:sz="4" w:space="4" w:color="auto"/>
+        </w:pBdr>
+      </w:pPr>
+    </w:p>
+    <w:p>
+      <w:pPr>
+        <w:pBdr>
+          <w:top w:val="single" w:sz="4" w:space="1" w:color="auto"/>
+          <w:left w:val="single" w:sz="4" w:space="4" w:color="auto"/>
+          <w:bottom w:val="single" w:sz="4" w:space="1" w:color="auto"/>
+          <w:right w:val="single" w:sz="4" w:space="4" w:color="auto"/>
+        </w:pBdr>
+      </w:pPr>
+    </w:p>
+    <w:p>
+      <w:pPr>
+        <w:pBdr>
+          <w:top w:val="single" w:sz="4" w:space="1" w:color="auto"/>
+          <w:left w:val="single" w:sz="4" w:space="4" w:color="auto"/>
+          <w:bottom w:val="single" w:sz="4" w:space="1" w:color="auto"/>
+          <w:right w:val="single" w:sz="4" w:space="4" w:color="auto"/>
+        </w:pBdr>
+      </w:pPr>
+    </w:p>
+    <w:p>
+      <w:pPr>
+        <w:pBdr>
+          <w:top w:val="single" w:sz="4" w:space="1" w:color="auto"/>
+          <w:left w:val="single" w:sz="4" w:space="4" w:color="auto"/>
+          <w:bottom w:val="single" w:sz="4" w:space="1" w:color="auto"/>
+          <w:right w:val="single" w:sz="4" w:space="4" w:color="auto"/>
+        </w:pBdr>
+      </w:pPr>
+    </w:p>
+    <w:p>
+      <w:pPr>
+        <w:pBdr>
+          <w:top w:val="single" w:sz="4" w:space="1" w:color="auto"/>
+          <w:left w:val="single" w:sz="4" w:space="4" w:color="auto"/>
+          <w:bottom w:val="single" w:sz="4" w:space="1" w:color="auto"/>
+          <w:right w:val="single" w:sz="4" w:space="4" w:color="auto"/>
+        </w:pBdr>
+      </w:pPr>
+    </w:p>
+    <w:p>
+      <w:pPr>
+        <w:pBdr>
+          <w:top w:val="single" w:sz="4" w:space="1" w:color="auto"/>
+          <w:left w:val="single" w:sz="4" w:space="4" w:color="auto"/>
+          <w:bottom w:val="single" w:sz="4" w:space="1" w:color="auto"/>
+          <w:right w:val="single" w:sz="4" w:space="4" w:color="auto"/>
+        </w:pBdr>
+      </w:pPr>
+    </w:p>
+    <w:p>
+      <w:pPr>
+        <w:pBdr>
+          <w:top w:val="single" w:sz="4" w:space="1" w:color="auto"/>
+          <w:left w:val="single" w:sz="4" w:space="4" w:color="auto"/>
+          <w:bottom w:val="single" w:sz="4" w:space="1" w:color="auto"/>
+          <w:right w:val="single" w:sz="4" w:space="4" w:color="auto"/>
+        </w:pBdr>
+      </w:pPr>
+    </w:p>
+    <w:p>
+      <w:pPr>
+        <w:pBdr>
+          <w:top w:val="single" w:sz="4" w:space="1" w:color="auto"/>
+          <w:left w:val="single" w:sz="4" w:space="4" w:color="auto"/>
+          <w:bottom w:val="single" w:sz="4" w:space="1" w:color="auto"/>
+          <w:right w:val="single" w:sz="4" w:space="4" w:color="auto"/>
+        </w:pBdr>
+      </w:pPr>
+    </w:p>
+    <w:p>
+      <w:pPr>
+        <w:pBdr>
+          <w:top w:val="single" w:sz="4" w:space="1" w:color="auto"/>
+          <w:left w:val="single" w:sz="4" w:space="4" w:color="auto"/>
+          <w:bottom w:val="single" w:sz="4" w:space="1" w:color="auto"/>
+          <w:right w:val="single" w:sz="4" w:space="4" w:color="auto"/>
+        </w:pBdr>
+      </w:pPr>
+    </w:p>
+    <w:p>
+      <w:pPr>
+        <w:pStyle w:val="Titre7"/>
+      </w:pPr>
+      <w:r>
         <w:rPr>
           <w:b/>
         </w:rPr>
-        <w:t xml:space="preserve"> </w:t>
-      </w:r>
-      <w:r>
-        <w:rPr>
-          <w:rFonts w:cs="Calibri"/>
-        </w:rPr>
-        <w:t xml:space="preserve">Le graphe des liaisons comporte cinq chaînes fermées ou boucles repérées de </w:t>
-      </w:r>
-      <w:r>
-        <w:rPr>
-          <w:rFonts w:cs="Calibri"/>
-          <w:b/>
-        </w:rPr>
-        <w:t>I</w:t>
-      </w:r>
-      <w:r>
-        <w:rPr>
-          <w:rFonts w:cs="Calibri"/>
-        </w:rPr>
-        <w:t xml:space="preserve"> à </w:t>
-      </w:r>
-      <w:r>
-        <w:rPr>
-          <w:rFonts w:cs="Calibri"/>
-          <w:b/>
-        </w:rPr>
-        <w:t>V</w:t>
-      </w:r>
-      <w:r>
-        <w:rPr>
-          <w:rFonts w:cs="Calibri"/>
-        </w:rPr>
-        <w:t xml:space="preserve">. Pour les chaînes </w:t>
-      </w:r>
-      <w:r>
-        <w:rPr>
-          <w:rFonts w:cs="Calibri"/>
-          <w:b/>
-        </w:rPr>
-        <w:t>I</w:t>
-      </w:r>
-      <w:r>
-        <w:rPr>
-          <w:rFonts w:cs="Calibri"/>
-        </w:rPr>
-        <w:t xml:space="preserve">, </w:t>
-      </w:r>
-      <w:r>
-        <w:rPr>
-          <w:rFonts w:cs="Calibri"/>
-          <w:b/>
-        </w:rPr>
-        <w:t>III</w:t>
-      </w:r>
-      <w:r>
-        <w:rPr>
-          <w:rFonts w:cs="Calibri"/>
-        </w:rPr>
-        <w:t xml:space="preserve">, </w:t>
-      </w:r>
-      <w:r>
-        <w:rPr>
-          <w:rFonts w:cs="Calibri"/>
-          <w:b/>
-        </w:rPr>
-        <w:t>IV</w:t>
-      </w:r>
-      <w:r>
-        <w:rPr>
-          <w:rFonts w:cs="Calibri"/>
-        </w:rPr>
-        <w:t xml:space="preserve"> représenter sur feuille de copie un schéma cinématique minimal dans le plan, clairement indiqué, de </w:t>
-      </w:r>
-      <w:r>
-        <w:t>votre choix [</w:t>
-      </w:r>
-      <m:oMath>
-        <m:r>
-          <w:rPr>
-            <w:rFonts w:ascii="Cambria Math" w:hAnsi="Cambria Math"/>
-          </w:rPr>
-          <m:t>(</m:t>
-        </m:r>
-        <m:acc>
-          <m:accPr>
-            <m:chr m:val="⃗"/>
-            <m:ctrlPr>
-              <w:rPr>
-                <w:rFonts w:ascii="Cambria Math" w:hAnsi="Cambria Math"/>
-                <w:i/>
-              </w:rPr>
-            </m:ctrlPr>
-          </m:accPr>
-          <m:e>
-            <m:r>
-              <w:rPr>
-                <w:rFonts w:ascii="Cambria Math" w:hAnsi="Cambria Math"/>
-              </w:rPr>
-              <m:t>x</m:t>
-            </m:r>
-          </m:e>
-        </m:acc>
-        <m:r>
-          <w:rPr>
-            <w:rFonts w:ascii="Cambria Math" w:hAnsi="Cambria Math"/>
-          </w:rPr>
-          <m:t xml:space="preserve">, </m:t>
-        </m:r>
-        <m:acc>
-          <m:accPr>
-            <m:chr m:val="⃗"/>
-            <m:ctrlPr>
-              <w:rPr>
-                <w:rFonts w:ascii="Cambria Math" w:hAnsi="Cambria Math"/>
-                <w:i/>
-              </w:rPr>
-            </m:ctrlPr>
-          </m:accPr>
-          <m:e>
-            <m:r>
-              <w:rPr>
-                <w:rFonts w:ascii="Cambria Math" w:hAnsi="Cambria Math"/>
-              </w:rPr>
-              <m:t>y</m:t>
-            </m:r>
-          </m:e>
-        </m:acc>
-        <m:r>
-          <w:rPr>
-            <w:rFonts w:ascii="Cambria Math" w:hAnsi="Cambria Math"/>
-          </w:rPr>
-          <m:t>)</m:t>
-        </m:r>
-      </m:oMath>
-      <w:r>
-        <w:t xml:space="preserve"> ou </w:t>
-      </w:r>
-      <m:oMath>
-        <m:r>
-          <w:rPr>
-            <w:rFonts w:ascii="Cambria Math" w:hAnsi="Cambria Math"/>
-          </w:rPr>
-          <m:t>(</m:t>
-        </m:r>
-        <m:acc>
-          <m:accPr>
-            <m:chr m:val="⃗"/>
-            <m:ctrlPr>
-              <w:rPr>
-                <w:rFonts w:ascii="Cambria Math" w:hAnsi="Cambria Math"/>
-                <w:i/>
-              </w:rPr>
-            </m:ctrlPr>
-          </m:accPr>
-          <m:e>
-            <m:r>
-              <w:rPr>
-                <w:rFonts w:ascii="Cambria Math" w:hAnsi="Cambria Math"/>
-              </w:rPr>
-              <m:t>y</m:t>
-            </m:r>
-          </m:e>
-        </m:acc>
-        <m:r>
-          <w:rPr>
-            <w:rFonts w:ascii="Cambria Math" w:hAnsi="Cambria Math"/>
-          </w:rPr>
-          <m:t xml:space="preserve">, </m:t>
-        </m:r>
-        <m:acc>
-          <m:accPr>
-            <m:chr m:val="⃗"/>
-            <m:ctrlPr>
-              <w:rPr>
-                <w:rFonts w:ascii="Cambria Math" w:hAnsi="Cambria Math"/>
-                <w:i/>
-              </w:rPr>
-            </m:ctrlPr>
-          </m:accPr>
-          <m:e>
-            <m:r>
-              <w:rPr>
-                <w:rFonts w:ascii="Cambria Math" w:hAnsi="Cambria Math"/>
-              </w:rPr>
-              <m:t>z</m:t>
-            </m:r>
-          </m:e>
-        </m:acc>
-        <m:r>
-          <w:rPr>
-            <w:rFonts w:ascii="Cambria Math" w:hAnsi="Cambria Math"/>
-          </w:rPr>
-          <m:t>)</m:t>
-        </m:r>
-      </m:oMath>
-      <w:r>
-        <w:t xml:space="preserve"> </w:t>
-      </w:r>
-      <w:proofErr w:type="gramStart"/>
-      <w:r>
-        <w:t xml:space="preserve">ou </w:t>
-      </w:r>
-      <w:proofErr w:type="gramEnd"/>
-      <m:oMath>
-        <m:r>
-          <w:rPr>
-            <w:rFonts w:ascii="Cambria Math" w:hAnsi="Cambria Math"/>
-          </w:rPr>
-          <m:t>(</m:t>
-        </m:r>
-        <m:acc>
-          <m:accPr>
-            <m:chr m:val="⃗"/>
-            <m:ctrlPr>
-              <w:rPr>
-                <w:rFonts w:ascii="Cambria Math" w:hAnsi="Cambria Math"/>
-                <w:i/>
-              </w:rPr>
-            </m:ctrlPr>
-          </m:accPr>
-          <m:e>
-            <m:r>
-              <w:rPr>
-                <w:rFonts w:ascii="Cambria Math" w:hAnsi="Cambria Math"/>
-              </w:rPr>
-              <m:t>z</m:t>
-            </m:r>
-          </m:e>
-        </m:acc>
-        <m:r>
-          <w:rPr>
-            <w:rFonts w:ascii="Cambria Math" w:hAnsi="Cambria Math"/>
-          </w:rPr>
-          <m:t xml:space="preserve">, </m:t>
-        </m:r>
-        <m:acc>
-          <m:accPr>
-            <m:chr m:val="⃗"/>
-            <m:ctrlPr>
-              <w:rPr>
-                <w:rFonts w:ascii="Cambria Math" w:hAnsi="Cambria Math"/>
-                <w:i/>
-              </w:rPr>
-            </m:ctrlPr>
-          </m:accPr>
-          <m:e>
-            <m:r>
-              <w:rPr>
-                <w:rFonts w:ascii="Cambria Math" w:hAnsi="Cambria Math"/>
-              </w:rPr>
-              <m:t>x</m:t>
-            </m:r>
-          </m:e>
-        </m:acc>
-        <m:r>
-          <w:rPr>
-            <w:rFonts w:ascii="Cambria Math" w:hAnsi="Cambria Math"/>
-          </w:rPr>
-          <m:t>)</m:t>
-        </m:r>
-      </m:oMath>
-      <w:r>
-        <w:t xml:space="preserve">]. Par exemple la chaîne </w:t>
-      </w:r>
-      <w:r>
-        <w:rPr>
-          <w:b/>
-        </w:rPr>
-        <w:t>III</w:t>
-      </w:r>
-      <w:r>
-        <w:t xml:space="preserve"> comprend 4 sous-ensembles cinématiques et 4 liaisons. Le schéma cinématique correspondant mentionnera uniquement ces éléments.</w:t>
-      </w:r>
-    </w:p>
-    <w:p/>
-    <w:p>
-      <w:pPr>
-        <w:pStyle w:val="Titre7"/>
-      </w:pPr>
-      <w:r>
-        <w:rPr>
-          <w:b/>
-        </w:rPr>
+        <w:lastRenderedPageBreak/>
         <w:t>Question</w:t>
       </w:r>
       <w:r>
@@ -1957,316 +1958,134 @@
         <w:rPr>
           <w:b/>
         </w:rPr>
+        <w:t>.</w:t>
+      </w:r>
+      <w:r>
+        <w:rPr>
+          <w:b/>
+        </w:rPr>
         <w:t xml:space="preserve"> </w:t>
       </w:r>
-      <w:r>
-        <w:rPr>
-          <w:rFonts w:cs="Calibri"/>
-        </w:rPr>
-        <w:t>Calculer</w:t>
-      </w:r>
-      <w:r>
-        <w:rPr>
-          <w:rFonts w:cs="Calibri"/>
-        </w:rPr>
-        <w:t xml:space="preserve"> </w:t>
-      </w:r>
-      <m:oMath>
-        <m:r>
-          <w:rPr>
-            <w:rFonts w:ascii="Cambria Math" w:hAnsi="Cambria Math" w:cs="Calibri"/>
-          </w:rPr>
-          <m:t>N</m:t>
-        </m:r>
-        <m:d>
-          <m:dPr>
-            <m:ctrlPr>
-              <w:rPr>
-                <w:rFonts w:ascii="Cambria Math" w:hAnsi="Cambria Math" w:cs="Calibri"/>
-                <w:i/>
-              </w:rPr>
-            </m:ctrlPr>
-          </m:dPr>
-          <m:e>
-            <m:f>
-              <m:fPr>
-                <m:type m:val="lin"/>
-                <m:ctrlPr>
-                  <w:rPr>
-                    <w:rFonts w:ascii="Cambria Math" w:hAnsi="Cambria Math" w:cs="Calibri"/>
-                    <w:i/>
-                  </w:rPr>
-                </m:ctrlPr>
-              </m:fPr>
-              <m:num>
-                <m:r>
-                  <w:rPr>
-                    <w:rFonts w:ascii="Cambria Math" w:hAnsi="Cambria Math" w:cs="Calibri"/>
-                  </w:rPr>
-                  <m:t>15</m:t>
-                </m:r>
-              </m:num>
-              <m:den>
-                <m:r>
-                  <w:rPr>
-                    <w:rFonts w:ascii="Cambria Math" w:hAnsi="Cambria Math" w:cs="Calibri"/>
-                  </w:rPr>
-                  <m:t>2</m:t>
-                </m:r>
-              </m:den>
-            </m:f>
-          </m:e>
-        </m:d>
-      </m:oMath>
-      <w:r>
-        <w:rPr>
-          <w:rFonts w:cs="Calibri"/>
-        </w:rPr>
-        <w:t xml:space="preserve"> sachant que </w:t>
-      </w:r>
-      <m:oMath>
-        <m:r>
-          <w:rPr>
-            <w:rFonts w:ascii="Cambria Math" w:hAnsi="Cambria Math" w:cs="Calibri"/>
-          </w:rPr>
-          <m:t>N</m:t>
-        </m:r>
-        <m:d>
-          <m:dPr>
-            <m:ctrlPr>
-              <w:rPr>
-                <w:rFonts w:ascii="Cambria Math" w:hAnsi="Cambria Math" w:cs="Calibri"/>
-                <w:i/>
-              </w:rPr>
-            </m:ctrlPr>
-          </m:dPr>
-          <m:e>
-            <m:f>
-              <m:fPr>
-                <m:type m:val="lin"/>
-                <m:ctrlPr>
-                  <w:rPr>
-                    <w:rFonts w:ascii="Cambria Math" w:hAnsi="Cambria Math" w:cs="Calibri"/>
-                    <w:i/>
-                  </w:rPr>
-                </m:ctrlPr>
-              </m:fPr>
-              <m:num>
-                <m:r>
-                  <w:rPr>
-                    <w:rFonts w:ascii="Cambria Math" w:hAnsi="Cambria Math" w:cs="Calibri"/>
-                  </w:rPr>
-                  <m:t>1</m:t>
-                </m:r>
-              </m:num>
-              <m:den>
-                <m:r>
-                  <w:rPr>
-                    <w:rFonts w:ascii="Cambria Math" w:hAnsi="Cambria Math" w:cs="Calibri"/>
-                  </w:rPr>
-                  <m:t>2</m:t>
-                </m:r>
-              </m:den>
-            </m:f>
-          </m:e>
-        </m:d>
-        <m:r>
-          <w:rPr>
-            <w:rFonts w:ascii="Cambria Math" w:hAnsi="Cambria Math" w:cs="Calibri"/>
-          </w:rPr>
-          <m:t>=N</m:t>
-        </m:r>
-        <m:d>
-          <m:dPr>
-            <m:ctrlPr>
-              <w:rPr>
-                <w:rFonts w:ascii="Cambria Math" w:hAnsi="Cambria Math" w:cs="Calibri"/>
-                <w:i/>
-              </w:rPr>
-            </m:ctrlPr>
-          </m:dPr>
-          <m:e>
-            <m:f>
-              <m:fPr>
-                <m:type m:val="lin"/>
-                <m:ctrlPr>
-                  <w:rPr>
-                    <w:rFonts w:ascii="Cambria Math" w:hAnsi="Cambria Math" w:cs="Calibri"/>
-                    <w:i/>
-                  </w:rPr>
-                </m:ctrlPr>
-              </m:fPr>
-              <m:num>
-                <m:r>
-                  <w:rPr>
-                    <w:rFonts w:ascii="Cambria Math" w:hAnsi="Cambria Math" w:cs="Calibri"/>
-                  </w:rPr>
-                  <m:t>3</m:t>
-                </m:r>
-              </m:num>
-              <m:den>
-                <m:r>
-                  <w:rPr>
-                    <w:rFonts w:ascii="Cambria Math" w:hAnsi="Cambria Math" w:cs="Calibri"/>
-                  </w:rPr>
-                  <m:t>2</m:t>
-                </m:r>
-              </m:den>
-            </m:f>
-          </m:e>
-        </m:d>
-        <m:r>
-          <w:rPr>
-            <w:rFonts w:ascii="Cambria Math" w:hAnsi="Cambria Math" w:cs="Calibri"/>
-          </w:rPr>
-          <m:t xml:space="preserve">=12 </m:t>
-        </m:r>
-        <m:f>
-          <m:fPr>
-            <m:type m:val="lin"/>
-            <m:ctrlPr>
-              <w:rPr>
-                <w:rFonts w:ascii="Cambria Math" w:hAnsi="Cambria Math" w:cs="Calibri"/>
-                <w:i/>
-              </w:rPr>
-            </m:ctrlPr>
-          </m:fPr>
-          <m:num>
-            <m:r>
-              <w:rPr>
-                <w:rFonts w:ascii="Cambria Math" w:hAnsi="Cambria Math" w:cs="Calibri"/>
-              </w:rPr>
-              <m:t>tours</m:t>
-            </m:r>
-          </m:num>
-          <m:den>
-            <m:r>
-              <w:rPr>
-                <w:rFonts w:ascii="Cambria Math" w:hAnsi="Cambria Math" w:cs="Calibri"/>
-              </w:rPr>
-              <m:t>min</m:t>
-            </m:r>
-          </m:den>
-        </m:f>
-      </m:oMath>
-      <w:r>
-        <w:rPr>
-          <w:rFonts w:cs="Calibri"/>
-        </w:rPr>
-        <w:t xml:space="preserve"> </w:t>
-      </w:r>
-      <w:proofErr w:type="gramStart"/>
-      <w:r>
-        <w:rPr>
-          <w:rFonts w:cs="Calibri"/>
-        </w:rPr>
-        <w:t xml:space="preserve">et </w:t>
-      </w:r>
-      <w:proofErr w:type="gramEnd"/>
-      <m:oMath>
-        <m:r>
-          <w:rPr>
-            <w:rFonts w:ascii="Cambria Math" w:hAnsi="Cambria Math" w:cs="Calibri"/>
-          </w:rPr>
-          <m:t>N</m:t>
-        </m:r>
-        <m:d>
-          <m:dPr>
-            <m:ctrlPr>
-              <w:rPr>
-                <w:rFonts w:ascii="Cambria Math" w:hAnsi="Cambria Math" w:cs="Calibri"/>
-                <w:i/>
-              </w:rPr>
-            </m:ctrlPr>
-          </m:dPr>
-          <m:e>
-            <m:f>
-              <m:fPr>
-                <m:type m:val="lin"/>
-                <m:ctrlPr>
-                  <w:rPr>
-                    <w:rFonts w:ascii="Cambria Math" w:hAnsi="Cambria Math" w:cs="Calibri"/>
-                    <w:i/>
-                  </w:rPr>
-                </m:ctrlPr>
-              </m:fPr>
-              <m:num>
-                <m:r>
-                  <w:rPr>
-                    <w:rFonts w:ascii="Cambria Math" w:hAnsi="Cambria Math" w:cs="Calibri"/>
-                  </w:rPr>
-                  <m:t>31</m:t>
-                </m:r>
-              </m:num>
-              <m:den>
-                <m:r>
-                  <w:rPr>
-                    <w:rFonts w:ascii="Cambria Math" w:hAnsi="Cambria Math" w:cs="Calibri"/>
-                  </w:rPr>
-                  <m:t>32</m:t>
-                </m:r>
-              </m:den>
-            </m:f>
-          </m:e>
-        </m:d>
-        <m:r>
-          <w:rPr>
-            <w:rFonts w:ascii="Cambria Math" w:hAnsi="Cambria Math" w:cs="Calibri"/>
-          </w:rPr>
-          <m:t>=N</m:t>
-        </m:r>
-        <m:d>
-          <m:dPr>
-            <m:ctrlPr>
-              <w:rPr>
-                <w:rFonts w:ascii="Cambria Math" w:hAnsi="Cambria Math" w:cs="Calibri"/>
-                <w:i/>
-              </w:rPr>
-            </m:ctrlPr>
-          </m:dPr>
-          <m:e>
-            <m:f>
-              <m:fPr>
-                <m:type m:val="lin"/>
-                <m:ctrlPr>
-                  <w:rPr>
-                    <w:rFonts w:ascii="Cambria Math" w:hAnsi="Cambria Math" w:cs="Calibri"/>
-                    <w:i/>
-                  </w:rPr>
-                </m:ctrlPr>
-              </m:fPr>
-              <m:num>
-                <m:r>
-                  <w:rPr>
-                    <w:rFonts w:ascii="Cambria Math" w:hAnsi="Cambria Math" w:cs="Calibri"/>
-                  </w:rPr>
-                  <m:t>30</m:t>
-                </m:r>
-              </m:num>
-              <m:den>
-                <m:r>
-                  <w:rPr>
-                    <w:rFonts w:ascii="Cambria Math" w:hAnsi="Cambria Math" w:cs="Calibri"/>
-                  </w:rPr>
-                  <m:t>32</m:t>
-                </m:r>
-              </m:den>
-            </m:f>
-          </m:e>
-        </m:d>
-        <m:r>
-          <w:rPr>
-            <w:rFonts w:ascii="Cambria Math" w:hAnsi="Cambria Math" w:cs="Calibri"/>
-          </w:rPr>
-          <m:t>=0</m:t>
-        </m:r>
-      </m:oMath>
-      <w:r>
-        <w:rPr>
-          <w:rFonts w:cs="Calibri"/>
-        </w:rPr>
-        <w:t>.</w:t>
-      </w:r>
+    </w:p>
+    <w:p>
+      <w:pPr>
+        <w:pBdr>
+          <w:top w:val="single" w:sz="4" w:space="1" w:color="auto"/>
+          <w:left w:val="single" w:sz="4" w:space="4" w:color="auto"/>
+          <w:bottom w:val="single" w:sz="4" w:space="1" w:color="auto"/>
+          <w:right w:val="single" w:sz="4" w:space="4" w:color="auto"/>
+        </w:pBdr>
+      </w:pPr>
+    </w:p>
+    <w:p>
+      <w:pPr>
+        <w:pBdr>
+          <w:top w:val="single" w:sz="4" w:space="1" w:color="auto"/>
+          <w:left w:val="single" w:sz="4" w:space="4" w:color="auto"/>
+          <w:bottom w:val="single" w:sz="4" w:space="1" w:color="auto"/>
+          <w:right w:val="single" w:sz="4" w:space="4" w:color="auto"/>
+        </w:pBdr>
+      </w:pPr>
+    </w:p>
+    <w:p>
+      <w:pPr>
+        <w:pBdr>
+          <w:top w:val="single" w:sz="4" w:space="1" w:color="auto"/>
+          <w:left w:val="single" w:sz="4" w:space="4" w:color="auto"/>
+          <w:bottom w:val="single" w:sz="4" w:space="1" w:color="auto"/>
+          <w:right w:val="single" w:sz="4" w:space="4" w:color="auto"/>
+        </w:pBdr>
+      </w:pPr>
+    </w:p>
+    <w:p>
+      <w:pPr>
+        <w:pBdr>
+          <w:top w:val="single" w:sz="4" w:space="1" w:color="auto"/>
+          <w:left w:val="single" w:sz="4" w:space="4" w:color="auto"/>
+          <w:bottom w:val="single" w:sz="4" w:space="1" w:color="auto"/>
+          <w:right w:val="single" w:sz="4" w:space="4" w:color="auto"/>
+        </w:pBdr>
+      </w:pPr>
+    </w:p>
+    <w:p>
+      <w:pPr>
+        <w:pBdr>
+          <w:top w:val="single" w:sz="4" w:space="1" w:color="auto"/>
+          <w:left w:val="single" w:sz="4" w:space="4" w:color="auto"/>
+          <w:bottom w:val="single" w:sz="4" w:space="1" w:color="auto"/>
+          <w:right w:val="single" w:sz="4" w:space="4" w:color="auto"/>
+        </w:pBdr>
+      </w:pPr>
+    </w:p>
+    <w:p>
+      <w:pPr>
+        <w:pBdr>
+          <w:top w:val="single" w:sz="4" w:space="1" w:color="auto"/>
+          <w:left w:val="single" w:sz="4" w:space="4" w:color="auto"/>
+          <w:bottom w:val="single" w:sz="4" w:space="1" w:color="auto"/>
+          <w:right w:val="single" w:sz="4" w:space="4" w:color="auto"/>
+        </w:pBdr>
+      </w:pPr>
+    </w:p>
+    <w:p>
+      <w:pPr>
+        <w:pBdr>
+          <w:top w:val="single" w:sz="4" w:space="1" w:color="auto"/>
+          <w:left w:val="single" w:sz="4" w:space="4" w:color="auto"/>
+          <w:bottom w:val="single" w:sz="4" w:space="1" w:color="auto"/>
+          <w:right w:val="single" w:sz="4" w:space="4" w:color="auto"/>
+        </w:pBdr>
+      </w:pPr>
+    </w:p>
+    <w:p>
+      <w:pPr>
+        <w:pBdr>
+          <w:top w:val="single" w:sz="4" w:space="1" w:color="auto"/>
+          <w:left w:val="single" w:sz="4" w:space="4" w:color="auto"/>
+          <w:bottom w:val="single" w:sz="4" w:space="1" w:color="auto"/>
+          <w:right w:val="single" w:sz="4" w:space="4" w:color="auto"/>
+        </w:pBdr>
+      </w:pPr>
+    </w:p>
+    <w:p>
+      <w:pPr>
+        <w:pBdr>
+          <w:top w:val="single" w:sz="4" w:space="1" w:color="auto"/>
+          <w:left w:val="single" w:sz="4" w:space="4" w:color="auto"/>
+          <w:bottom w:val="single" w:sz="4" w:space="1" w:color="auto"/>
+          <w:right w:val="single" w:sz="4" w:space="4" w:color="auto"/>
+        </w:pBdr>
+      </w:pPr>
+    </w:p>
+    <w:p>
+      <w:pPr>
+        <w:pBdr>
+          <w:top w:val="single" w:sz="4" w:space="1" w:color="auto"/>
+          <w:left w:val="single" w:sz="4" w:space="4" w:color="auto"/>
+          <w:bottom w:val="single" w:sz="4" w:space="1" w:color="auto"/>
+          <w:right w:val="single" w:sz="4" w:space="4" w:color="auto"/>
+        </w:pBdr>
+      </w:pPr>
+    </w:p>
+    <w:p>
+      <w:pPr>
+        <w:pBdr>
+          <w:top w:val="single" w:sz="4" w:space="1" w:color="auto"/>
+          <w:left w:val="single" w:sz="4" w:space="4" w:color="auto"/>
+          <w:bottom w:val="single" w:sz="4" w:space="1" w:color="auto"/>
+          <w:right w:val="single" w:sz="4" w:space="4" w:color="auto"/>
+        </w:pBdr>
+      </w:pPr>
+    </w:p>
+    <w:p>
+      <w:pPr>
+        <w:pBdr>
+          <w:top w:val="single" w:sz="4" w:space="1" w:color="auto"/>
+          <w:left w:val="single" w:sz="4" w:space="4" w:color="auto"/>
+          <w:bottom w:val="single" w:sz="4" w:space="1" w:color="auto"/>
+          <w:right w:val="single" w:sz="4" w:space="4" w:color="auto"/>
+        </w:pBdr>
+      </w:pPr>
     </w:p>
     <w:p>
       <w:pPr>
@@ -2356,6 +2175,76 @@
     </w:p>
     <w:p>
       <w:pPr>
+        <w:pBdr>
+          <w:top w:val="single" w:sz="4" w:space="1" w:color="auto"/>
+          <w:left w:val="single" w:sz="4" w:space="4" w:color="auto"/>
+          <w:bottom w:val="single" w:sz="4" w:space="1" w:color="auto"/>
+          <w:right w:val="single" w:sz="4" w:space="4" w:color="auto"/>
+        </w:pBdr>
+      </w:pPr>
+    </w:p>
+    <w:p>
+      <w:pPr>
+        <w:pBdr>
+          <w:top w:val="single" w:sz="4" w:space="1" w:color="auto"/>
+          <w:left w:val="single" w:sz="4" w:space="4" w:color="auto"/>
+          <w:bottom w:val="single" w:sz="4" w:space="1" w:color="auto"/>
+          <w:right w:val="single" w:sz="4" w:space="4" w:color="auto"/>
+        </w:pBdr>
+      </w:pPr>
+    </w:p>
+    <w:p>
+      <w:pPr>
+        <w:pBdr>
+          <w:top w:val="single" w:sz="4" w:space="1" w:color="auto"/>
+          <w:left w:val="single" w:sz="4" w:space="4" w:color="auto"/>
+          <w:bottom w:val="single" w:sz="4" w:space="1" w:color="auto"/>
+          <w:right w:val="single" w:sz="4" w:space="4" w:color="auto"/>
+        </w:pBdr>
+      </w:pPr>
+    </w:p>
+    <w:p>
+      <w:pPr>
+        <w:pBdr>
+          <w:top w:val="single" w:sz="4" w:space="1" w:color="auto"/>
+          <w:left w:val="single" w:sz="4" w:space="4" w:color="auto"/>
+          <w:bottom w:val="single" w:sz="4" w:space="1" w:color="auto"/>
+          <w:right w:val="single" w:sz="4" w:space="4" w:color="auto"/>
+        </w:pBdr>
+      </w:pPr>
+    </w:p>
+    <w:p>
+      <w:pPr>
+        <w:pBdr>
+          <w:top w:val="single" w:sz="4" w:space="1" w:color="auto"/>
+          <w:left w:val="single" w:sz="4" w:space="4" w:color="auto"/>
+          <w:bottom w:val="single" w:sz="4" w:space="1" w:color="auto"/>
+          <w:right w:val="single" w:sz="4" w:space="4" w:color="auto"/>
+        </w:pBdr>
+      </w:pPr>
+    </w:p>
+    <w:p>
+      <w:pPr>
+        <w:pBdr>
+          <w:top w:val="single" w:sz="4" w:space="1" w:color="auto"/>
+          <w:left w:val="single" w:sz="4" w:space="4" w:color="auto"/>
+          <w:bottom w:val="single" w:sz="4" w:space="1" w:color="auto"/>
+          <w:right w:val="single" w:sz="4" w:space="4" w:color="auto"/>
+        </w:pBdr>
+      </w:pPr>
+    </w:p>
+    <w:p>
+      <w:pPr>
+        <w:pBdr>
+          <w:top w:val="single" w:sz="4" w:space="1" w:color="auto"/>
+          <w:left w:val="single" w:sz="4" w:space="4" w:color="auto"/>
+          <w:bottom w:val="single" w:sz="4" w:space="1" w:color="auto"/>
+          <w:right w:val="single" w:sz="4" w:space="4" w:color="auto"/>
+        </w:pBdr>
+      </w:pPr>
+    </w:p>
+    <w:p>
+      <w:pPr>
         <w:pStyle w:val="Titre7"/>
       </w:pPr>
       <w:r>
@@ -2366,111 +2255,126 @@
       </w:r>
       <w:r>
         <w:rPr>
-          <w:rFonts w:cs="Calibri"/>
-        </w:rPr>
-        <w:t xml:space="preserve"> D</w:t>
+          <w:b/>
+        </w:rPr>
+        <w:t xml:space="preserve"> 13.</w:t>
       </w:r>
       <w:r>
         <w:rPr>
           <w:rFonts w:cs="Calibri"/>
         </w:rPr>
-        <w:t xml:space="preserve">éterminer le déplacement de </w:t>
+        <w:t xml:space="preserve"> </w:t>
       </w:r>
-      <w:r>
-        <w:rPr>
-          <w:rFonts w:cs="Calibri"/>
-          <w:b/>
-        </w:rPr>
-        <w:t>10</w:t>
-      </w:r>
-      <w:r>
-        <w:rPr>
-          <w:rFonts w:cs="Calibri"/>
-        </w:rPr>
-        <w:t xml:space="preserve"> par rapport à </w:t>
-      </w:r>
-      <w:r>
-        <w:rPr>
-          <w:rFonts w:cs="Calibri"/>
-          <w:b/>
-        </w:rPr>
-        <w:t>7</w:t>
-      </w:r>
-      <w:r>
-        <w:rPr>
-          <w:rFonts w:cs="Calibri"/>
-        </w:rPr>
-        <w:t xml:space="preserve"> correspondant à un tour de rotation du boîtier (</w:t>
-      </w:r>
-      <w:r>
-        <w:rPr>
-          <w:rFonts w:cs="Calibri"/>
-          <w:b/>
-        </w:rPr>
-        <w:t>11</w:t>
-      </w:r>
-      <w:r>
-        <w:rPr>
-          <w:rFonts w:cs="Calibri"/>
-        </w:rPr>
-        <w:t xml:space="preserve">, </w:t>
-      </w:r>
-      <w:r>
-        <w:rPr>
-          <w:rFonts w:cs="Calibri"/>
-          <w:b/>
-        </w:rPr>
-        <w:t>13</w:t>
-      </w:r>
-      <w:r>
-        <w:rPr>
-          <w:rFonts w:cs="Calibri"/>
-        </w:rPr>
-        <w:t xml:space="preserve">, </w:t>
-      </w:r>
-      <w:r>
-        <w:rPr>
-          <w:rFonts w:cs="Calibri"/>
-          <w:b/>
-        </w:rPr>
-        <w:t>16</w:t>
-      </w:r>
-      <w:r>
-        <w:rPr>
-          <w:rFonts w:cs="Calibri"/>
-        </w:rPr>
-        <w:t>...) par rapport</w:t>
-      </w:r>
-      <w:r>
-        <w:t xml:space="preserve"> au support (</w:t>
-      </w:r>
-      <w:r>
-        <w:rPr>
-          <w:b/>
-        </w:rPr>
-        <w:t>2</w:t>
-      </w:r>
-      <w:r>
-        <w:t>,</w:t>
-      </w:r>
-      <w:r>
-        <w:rPr>
-          <w:b/>
-        </w:rPr>
-        <w:t>5</w:t>
-      </w:r>
-      <w:r>
-        <w:t xml:space="preserve">, </w:t>
-      </w:r>
-      <w:r>
-        <w:rPr>
-          <w:b/>
-        </w:rPr>
-        <w:t>7</w:t>
-      </w:r>
-      <w:r>
-        <w:t>...). Commenter ce résultat.</w:t>
-      </w:r>
+    </w:p>
+    <w:p>
+      <w:pPr>
+        <w:pBdr>
+          <w:top w:val="single" w:sz="4" w:space="1" w:color="auto"/>
+          <w:left w:val="single" w:sz="4" w:space="4" w:color="auto"/>
+          <w:bottom w:val="single" w:sz="4" w:space="1" w:color="auto"/>
+          <w:right w:val="single" w:sz="4" w:space="4" w:color="auto"/>
+        </w:pBdr>
+      </w:pPr>
+    </w:p>
+    <w:p>
+      <w:pPr>
+        <w:pBdr>
+          <w:top w:val="single" w:sz="4" w:space="1" w:color="auto"/>
+          <w:left w:val="single" w:sz="4" w:space="4" w:color="auto"/>
+          <w:bottom w:val="single" w:sz="4" w:space="1" w:color="auto"/>
+          <w:right w:val="single" w:sz="4" w:space="4" w:color="auto"/>
+        </w:pBdr>
+      </w:pPr>
+    </w:p>
+    <w:p>
+      <w:pPr>
+        <w:pBdr>
+          <w:top w:val="single" w:sz="4" w:space="1" w:color="auto"/>
+          <w:left w:val="single" w:sz="4" w:space="4" w:color="auto"/>
+          <w:bottom w:val="single" w:sz="4" w:space="1" w:color="auto"/>
+          <w:right w:val="single" w:sz="4" w:space="4" w:color="auto"/>
+        </w:pBdr>
+      </w:pPr>
+    </w:p>
+    <w:p>
+      <w:pPr>
+        <w:pBdr>
+          <w:top w:val="single" w:sz="4" w:space="1" w:color="auto"/>
+          <w:left w:val="single" w:sz="4" w:space="4" w:color="auto"/>
+          <w:bottom w:val="single" w:sz="4" w:space="1" w:color="auto"/>
+          <w:right w:val="single" w:sz="4" w:space="4" w:color="auto"/>
+        </w:pBdr>
+      </w:pPr>
+    </w:p>
+    <w:p>
+      <w:pPr>
+        <w:pBdr>
+          <w:top w:val="single" w:sz="4" w:space="1" w:color="auto"/>
+          <w:left w:val="single" w:sz="4" w:space="4" w:color="auto"/>
+          <w:bottom w:val="single" w:sz="4" w:space="1" w:color="auto"/>
+          <w:right w:val="single" w:sz="4" w:space="4" w:color="auto"/>
+        </w:pBdr>
+      </w:pPr>
+    </w:p>
+    <w:p>
+      <w:pPr>
+        <w:pBdr>
+          <w:top w:val="single" w:sz="4" w:space="1" w:color="auto"/>
+          <w:left w:val="single" w:sz="4" w:space="4" w:color="auto"/>
+          <w:bottom w:val="single" w:sz="4" w:space="1" w:color="auto"/>
+          <w:right w:val="single" w:sz="4" w:space="4" w:color="auto"/>
+        </w:pBdr>
+      </w:pPr>
+    </w:p>
+    <w:p>
+      <w:pPr>
+        <w:pBdr>
+          <w:top w:val="single" w:sz="4" w:space="1" w:color="auto"/>
+          <w:left w:val="single" w:sz="4" w:space="4" w:color="auto"/>
+          <w:bottom w:val="single" w:sz="4" w:space="1" w:color="auto"/>
+          <w:right w:val="single" w:sz="4" w:space="4" w:color="auto"/>
+        </w:pBdr>
+      </w:pPr>
+    </w:p>
+    <w:p>
+      <w:pPr>
+        <w:pBdr>
+          <w:top w:val="single" w:sz="4" w:space="1" w:color="auto"/>
+          <w:left w:val="single" w:sz="4" w:space="4" w:color="auto"/>
+          <w:bottom w:val="single" w:sz="4" w:space="1" w:color="auto"/>
+          <w:right w:val="single" w:sz="4" w:space="4" w:color="auto"/>
+        </w:pBdr>
+      </w:pPr>
+    </w:p>
+    <w:p>
+      <w:pPr>
+        <w:pBdr>
+          <w:top w:val="single" w:sz="4" w:space="1" w:color="auto"/>
+          <w:left w:val="single" w:sz="4" w:space="4" w:color="auto"/>
+          <w:bottom w:val="single" w:sz="4" w:space="1" w:color="auto"/>
+          <w:right w:val="single" w:sz="4" w:space="4" w:color="auto"/>
+        </w:pBdr>
+      </w:pPr>
+    </w:p>
+    <w:p>
+      <w:pPr>
+        <w:pBdr>
+          <w:top w:val="single" w:sz="4" w:space="1" w:color="auto"/>
+          <w:left w:val="single" w:sz="4" w:space="4" w:color="auto"/>
+          <w:bottom w:val="single" w:sz="4" w:space="1" w:color="auto"/>
+          <w:right w:val="single" w:sz="4" w:space="4" w:color="auto"/>
+        </w:pBdr>
+      </w:pPr>
+    </w:p>
+    <w:p>
+      <w:pPr>
+        <w:pBdr>
+          <w:top w:val="single" w:sz="4" w:space="1" w:color="auto"/>
+          <w:left w:val="single" w:sz="4" w:space="4" w:color="auto"/>
+          <w:bottom w:val="single" w:sz="4" w:space="1" w:color="auto"/>
+          <w:right w:val="single" w:sz="4" w:space="4" w:color="auto"/>
+        </w:pBdr>
+      </w:pPr>
     </w:p>
     <w:p>
       <w:pPr>
@@ -2493,68 +2397,12 @@
     </w:p>
     <w:p>
       <w:pPr>
-        <w:rPr>
-          <w:b/>
-          <w:smallCaps/>
-          <w:sz w:val="28"/>
-        </w:rPr>
-      </w:pPr>
-    </w:p>
-    <w:p>
-      <w:pPr>
-        <w:rPr>
-          <w:b/>
-          <w:smallCaps/>
-          <w:sz w:val="28"/>
-        </w:rPr>
-      </w:pPr>
-    </w:p>
-    <w:p>
-      <w:pPr>
-        <w:rPr>
-          <w:b/>
-          <w:smallCaps/>
-          <w:sz w:val="28"/>
-        </w:rPr>
-      </w:pPr>
-    </w:p>
-    <w:p>
-      <w:pPr>
-        <w:rPr>
-          <w:b/>
-          <w:smallCaps/>
-          <w:sz w:val="28"/>
-        </w:rPr>
-      </w:pPr>
-    </w:p>
-    <w:p>
-      <w:pPr>
-        <w:rPr>
-          <w:b/>
-          <w:smallCaps/>
-          <w:sz w:val="28"/>
-        </w:rPr>
-      </w:pPr>
-    </w:p>
-    <w:p>
-      <w:pPr>
-        <w:rPr>
-          <w:b/>
-          <w:smallCaps/>
-          <w:sz w:val="28"/>
-        </w:rPr>
-      </w:pPr>
-    </w:p>
-    <w:p>
-      <w:pPr>
-        <w:rPr>
-          <w:b/>
-          <w:smallCaps/>
-          <w:sz w:val="28"/>
-        </w:rPr>
-      </w:pPr>
-    </w:p>
-    <w:p/>
+        <w:jc w:val="left"/>
+      </w:pPr>
+      <w:r>
+        <w:br w:type="page"/>
+      </w:r>
+    </w:p>
     <w:p>
       <w:pPr>
         <w:pStyle w:val="Titre2"/>
@@ -2564,11 +2412,16 @@
         <w:t>Conception</w:t>
       </w:r>
     </w:p>
-    <w:p/>
     <w:p>
       <w:pPr>
         <w:pStyle w:val="Titre7"/>
-      </w:pPr>
+        <w:rPr>
+          <w:rFonts w:cs="Calibri"/>
+          <w:b/>
+        </w:rPr>
+      </w:pPr>
+      <w:bookmarkStart w:id="0" w:name="_GoBack"/>
+      <w:bookmarkEnd w:id="0"/>
       <w:r>
         <w:rPr>
           <w:b/>
@@ -2578,9 +2431,59 @@
       <w:r>
         <w:rPr>
           <w:rFonts w:cs="Calibri"/>
+          <w:b/>
         </w:rPr>
         <w:t xml:space="preserve"> </w:t>
       </w:r>
+      <w:r>
+        <w:rPr>
+          <w:rFonts w:cs="Calibri"/>
+          <w:b/>
+        </w:rPr>
+        <w:t>14.</w:t>
+      </w:r>
+    </w:p>
+    <w:p>
+      <w:pPr>
+        <w:rPr>
+          <w:lang w:bidi="en-US"/>
+        </w:rPr>
+      </w:pPr>
+    </w:p>
+    <w:p>
+      <w:pPr>
+        <w:rPr>
+          <w:lang w:bidi="en-US"/>
+        </w:rPr>
+      </w:pPr>
+    </w:p>
+    <w:p>
+      <w:pPr>
+        <w:rPr>
+          <w:lang w:bidi="en-US"/>
+        </w:rPr>
+      </w:pPr>
+    </w:p>
+    <w:p>
+      <w:pPr>
+        <w:rPr>
+          <w:lang w:bidi="en-US"/>
+        </w:rPr>
+      </w:pPr>
+    </w:p>
+    <w:p>
+      <w:pPr>
+        <w:rPr>
+          <w:lang w:bidi="en-US"/>
+        </w:rPr>
+      </w:pPr>
+    </w:p>
+    <w:p>
+      <w:pPr>
+        <w:rPr>
+          <w:lang w:bidi="en-US"/>
+        </w:rPr>
+      </w:pPr>
     </w:p>
     <w:p>
       <w:pPr>
@@ -2649,6 +2552,7 @@
     </w:p>
     <w:p>
       <w:pPr>
+        <w:jc w:val="left"/>
         <w:rPr>
           <w:lang w:bidi="en-US"/>
         </w:rPr>
@@ -2656,17 +2560,53 @@
     </w:p>
     <w:p>
       <w:pPr>
+        <w:jc w:val="left"/>
         <w:rPr>
           <w:lang w:bidi="en-US"/>
         </w:rPr>
       </w:pPr>
-    </w:p>
-    <w:p>
-      <w:pPr>
+      <w:r>
         <w:rPr>
           <w:lang w:bidi="en-US"/>
         </w:rPr>
-      </w:pPr>
+        <w:br w:type="page"/>
+      </w:r>
+    </w:p>
+    <w:p>
+      <w:pPr>
+        <w:pStyle w:val="Titre7"/>
+        <w:rPr>
+          <w:b/>
+        </w:rPr>
+      </w:pPr>
+      <w:r>
+        <w:rPr>
+          <w:b/>
+        </w:rPr>
+        <w:lastRenderedPageBreak/>
+        <w:t>Question</w:t>
+      </w:r>
+      <w:r>
+        <w:rPr>
+          <w:rFonts w:cs="Calibri"/>
+          <w:b/>
+        </w:rPr>
+        <w:t xml:space="preserve"> </w:t>
+      </w:r>
+      <w:r>
+        <w:rPr>
+          <w:rFonts w:cs="Calibri"/>
+          <w:b/>
+        </w:rPr>
+        <w:t>15</w:t>
+      </w:r>
+      <w:r>
+        <w:rPr>
+          <w:rFonts w:cs="Calibri"/>
+          <w:b/>
+        </w:rPr>
+        <w:t>.</w:t>
+      </w:r>
     </w:p>
     <w:p>
       <w:pPr>
@@ -2677,6 +2617,12 @@
     </w:p>
     <w:p>
       <w:pPr>
+        <w:pBdr>
+          <w:top w:val="single" w:sz="4" w:space="1" w:color="auto"/>
+          <w:left w:val="single" w:sz="4" w:space="4" w:color="auto"/>
+          <w:bottom w:val="single" w:sz="4" w:space="1" w:color="auto"/>
+          <w:right w:val="single" w:sz="4" w:space="4" w:color="auto"/>
+        </w:pBdr>
         <w:rPr>
           <w:lang w:bidi="en-US"/>
         </w:rPr>
@@ -2684,6 +2630,12 @@
     </w:p>
     <w:p>
       <w:pPr>
+        <w:pBdr>
+          <w:top w:val="single" w:sz="4" w:space="1" w:color="auto"/>
+          <w:left w:val="single" w:sz="4" w:space="4" w:color="auto"/>
+          <w:bottom w:val="single" w:sz="4" w:space="1" w:color="auto"/>
+          <w:right w:val="single" w:sz="4" w:space="4" w:color="auto"/>
+        </w:pBdr>
         <w:rPr>
           <w:lang w:bidi="en-US"/>
         </w:rPr>
@@ -2691,6 +2643,12 @@
     </w:p>
     <w:p>
       <w:pPr>
+        <w:pBdr>
+          <w:top w:val="single" w:sz="4" w:space="1" w:color="auto"/>
+          <w:left w:val="single" w:sz="4" w:space="4" w:color="auto"/>
+          <w:bottom w:val="single" w:sz="4" w:space="1" w:color="auto"/>
+          <w:right w:val="single" w:sz="4" w:space="4" w:color="auto"/>
+        </w:pBdr>
         <w:rPr>
           <w:lang w:bidi="en-US"/>
         </w:rPr>
@@ -2698,10 +2656,368 @@
     </w:p>
     <w:p>
       <w:pPr>
+        <w:pBdr>
+          <w:top w:val="single" w:sz="4" w:space="1" w:color="auto"/>
+          <w:left w:val="single" w:sz="4" w:space="4" w:color="auto"/>
+          <w:bottom w:val="single" w:sz="4" w:space="1" w:color="auto"/>
+          <w:right w:val="single" w:sz="4" w:space="4" w:color="auto"/>
+        </w:pBdr>
         <w:rPr>
           <w:lang w:bidi="en-US"/>
         </w:rPr>
       </w:pPr>
+    </w:p>
+    <w:p>
+      <w:pPr>
+        <w:pBdr>
+          <w:top w:val="single" w:sz="4" w:space="1" w:color="auto"/>
+          <w:left w:val="single" w:sz="4" w:space="4" w:color="auto"/>
+          <w:bottom w:val="single" w:sz="4" w:space="1" w:color="auto"/>
+          <w:right w:val="single" w:sz="4" w:space="4" w:color="auto"/>
+        </w:pBdr>
+        <w:rPr>
+          <w:lang w:bidi="en-US"/>
+        </w:rPr>
+      </w:pPr>
+    </w:p>
+    <w:p>
+      <w:pPr>
+        <w:pBdr>
+          <w:top w:val="single" w:sz="4" w:space="1" w:color="auto"/>
+          <w:left w:val="single" w:sz="4" w:space="4" w:color="auto"/>
+          <w:bottom w:val="single" w:sz="4" w:space="1" w:color="auto"/>
+          <w:right w:val="single" w:sz="4" w:space="4" w:color="auto"/>
+        </w:pBdr>
+        <w:rPr>
+          <w:lang w:bidi="en-US"/>
+        </w:rPr>
+      </w:pPr>
+    </w:p>
+    <w:p>
+      <w:pPr>
+        <w:pBdr>
+          <w:top w:val="single" w:sz="4" w:space="1" w:color="auto"/>
+          <w:left w:val="single" w:sz="4" w:space="4" w:color="auto"/>
+          <w:bottom w:val="single" w:sz="4" w:space="1" w:color="auto"/>
+          <w:right w:val="single" w:sz="4" w:space="4" w:color="auto"/>
+        </w:pBdr>
+        <w:rPr>
+          <w:lang w:bidi="en-US"/>
+        </w:rPr>
+      </w:pPr>
+    </w:p>
+    <w:p>
+      <w:pPr>
+        <w:pBdr>
+          <w:top w:val="single" w:sz="4" w:space="1" w:color="auto"/>
+          <w:left w:val="single" w:sz="4" w:space="4" w:color="auto"/>
+          <w:bottom w:val="single" w:sz="4" w:space="1" w:color="auto"/>
+          <w:right w:val="single" w:sz="4" w:space="4" w:color="auto"/>
+        </w:pBdr>
+        <w:rPr>
+          <w:lang w:bidi="en-US"/>
+        </w:rPr>
+      </w:pPr>
+    </w:p>
+    <w:p>
+      <w:pPr>
+        <w:pBdr>
+          <w:top w:val="single" w:sz="4" w:space="1" w:color="auto"/>
+          <w:left w:val="single" w:sz="4" w:space="4" w:color="auto"/>
+          <w:bottom w:val="single" w:sz="4" w:space="1" w:color="auto"/>
+          <w:right w:val="single" w:sz="4" w:space="4" w:color="auto"/>
+        </w:pBdr>
+        <w:rPr>
+          <w:lang w:bidi="en-US"/>
+        </w:rPr>
+      </w:pPr>
+    </w:p>
+    <w:p>
+      <w:pPr>
+        <w:pBdr>
+          <w:top w:val="single" w:sz="4" w:space="1" w:color="auto"/>
+          <w:left w:val="single" w:sz="4" w:space="4" w:color="auto"/>
+          <w:bottom w:val="single" w:sz="4" w:space="1" w:color="auto"/>
+          <w:right w:val="single" w:sz="4" w:space="4" w:color="auto"/>
+        </w:pBdr>
+        <w:rPr>
+          <w:lang w:bidi="en-US"/>
+        </w:rPr>
+      </w:pPr>
+    </w:p>
+    <w:p>
+      <w:pPr>
+        <w:pBdr>
+          <w:top w:val="single" w:sz="4" w:space="1" w:color="auto"/>
+          <w:left w:val="single" w:sz="4" w:space="4" w:color="auto"/>
+          <w:bottom w:val="single" w:sz="4" w:space="1" w:color="auto"/>
+          <w:right w:val="single" w:sz="4" w:space="4" w:color="auto"/>
+        </w:pBdr>
+        <w:rPr>
+          <w:lang w:bidi="en-US"/>
+        </w:rPr>
+      </w:pPr>
+    </w:p>
+    <w:p>
+      <w:pPr>
+        <w:pBdr>
+          <w:top w:val="single" w:sz="4" w:space="1" w:color="auto"/>
+          <w:left w:val="single" w:sz="4" w:space="4" w:color="auto"/>
+          <w:bottom w:val="single" w:sz="4" w:space="1" w:color="auto"/>
+          <w:right w:val="single" w:sz="4" w:space="4" w:color="auto"/>
+        </w:pBdr>
+        <w:rPr>
+          <w:lang w:bidi="en-US"/>
+        </w:rPr>
+      </w:pPr>
+    </w:p>
+    <w:p>
+      <w:pPr>
+        <w:pBdr>
+          <w:top w:val="single" w:sz="4" w:space="1" w:color="auto"/>
+          <w:left w:val="single" w:sz="4" w:space="4" w:color="auto"/>
+          <w:bottom w:val="single" w:sz="4" w:space="1" w:color="auto"/>
+          <w:right w:val="single" w:sz="4" w:space="4" w:color="auto"/>
+        </w:pBdr>
+        <w:rPr>
+          <w:lang w:bidi="en-US"/>
+        </w:rPr>
+      </w:pPr>
+    </w:p>
+    <w:p>
+      <w:pPr>
+        <w:pBdr>
+          <w:top w:val="single" w:sz="4" w:space="1" w:color="auto"/>
+          <w:left w:val="single" w:sz="4" w:space="4" w:color="auto"/>
+          <w:bottom w:val="single" w:sz="4" w:space="1" w:color="auto"/>
+          <w:right w:val="single" w:sz="4" w:space="4" w:color="auto"/>
+        </w:pBdr>
+        <w:rPr>
+          <w:lang w:bidi="en-US"/>
+        </w:rPr>
+      </w:pPr>
+    </w:p>
+    <w:p>
+      <w:pPr>
+        <w:pBdr>
+          <w:top w:val="single" w:sz="4" w:space="1" w:color="auto"/>
+          <w:left w:val="single" w:sz="4" w:space="4" w:color="auto"/>
+          <w:bottom w:val="single" w:sz="4" w:space="1" w:color="auto"/>
+          <w:right w:val="single" w:sz="4" w:space="4" w:color="auto"/>
+        </w:pBdr>
+        <w:rPr>
+          <w:lang w:bidi="en-US"/>
+        </w:rPr>
+      </w:pPr>
+    </w:p>
+    <w:p>
+      <w:pPr>
+        <w:pBdr>
+          <w:top w:val="single" w:sz="4" w:space="1" w:color="auto"/>
+          <w:left w:val="single" w:sz="4" w:space="4" w:color="auto"/>
+          <w:bottom w:val="single" w:sz="4" w:space="1" w:color="auto"/>
+          <w:right w:val="single" w:sz="4" w:space="4" w:color="auto"/>
+        </w:pBdr>
+        <w:rPr>
+          <w:lang w:bidi="en-US"/>
+        </w:rPr>
+      </w:pPr>
+    </w:p>
+    <w:p>
+      <w:pPr>
+        <w:pBdr>
+          <w:top w:val="single" w:sz="4" w:space="1" w:color="auto"/>
+          <w:left w:val="single" w:sz="4" w:space="4" w:color="auto"/>
+          <w:bottom w:val="single" w:sz="4" w:space="1" w:color="auto"/>
+          <w:right w:val="single" w:sz="4" w:space="4" w:color="auto"/>
+        </w:pBdr>
+        <w:rPr>
+          <w:lang w:bidi="en-US"/>
+        </w:rPr>
+      </w:pPr>
+    </w:p>
+    <w:p>
+      <w:pPr>
+        <w:pBdr>
+          <w:top w:val="single" w:sz="4" w:space="1" w:color="auto"/>
+          <w:left w:val="single" w:sz="4" w:space="4" w:color="auto"/>
+          <w:bottom w:val="single" w:sz="4" w:space="1" w:color="auto"/>
+          <w:right w:val="single" w:sz="4" w:space="4" w:color="auto"/>
+        </w:pBdr>
+        <w:rPr>
+          <w:lang w:bidi="en-US"/>
+        </w:rPr>
+      </w:pPr>
+    </w:p>
+    <w:p>
+      <w:pPr>
+        <w:pBdr>
+          <w:top w:val="single" w:sz="4" w:space="1" w:color="auto"/>
+          <w:left w:val="single" w:sz="4" w:space="4" w:color="auto"/>
+          <w:bottom w:val="single" w:sz="4" w:space="1" w:color="auto"/>
+          <w:right w:val="single" w:sz="4" w:space="4" w:color="auto"/>
+        </w:pBdr>
+        <w:rPr>
+          <w:lang w:bidi="en-US"/>
+        </w:rPr>
+      </w:pPr>
+    </w:p>
+    <w:p>
+      <w:pPr>
+        <w:pBdr>
+          <w:top w:val="single" w:sz="4" w:space="1" w:color="auto"/>
+          <w:left w:val="single" w:sz="4" w:space="4" w:color="auto"/>
+          <w:bottom w:val="single" w:sz="4" w:space="1" w:color="auto"/>
+          <w:right w:val="single" w:sz="4" w:space="4" w:color="auto"/>
+        </w:pBdr>
+        <w:rPr>
+          <w:lang w:bidi="en-US"/>
+        </w:rPr>
+      </w:pPr>
+    </w:p>
+    <w:p>
+      <w:pPr>
+        <w:pBdr>
+          <w:top w:val="single" w:sz="4" w:space="1" w:color="auto"/>
+          <w:left w:val="single" w:sz="4" w:space="4" w:color="auto"/>
+          <w:bottom w:val="single" w:sz="4" w:space="1" w:color="auto"/>
+          <w:right w:val="single" w:sz="4" w:space="4" w:color="auto"/>
+        </w:pBdr>
+        <w:rPr>
+          <w:lang w:bidi="en-US"/>
+        </w:rPr>
+      </w:pPr>
+    </w:p>
+    <w:p>
+      <w:pPr>
+        <w:pBdr>
+          <w:top w:val="single" w:sz="4" w:space="1" w:color="auto"/>
+          <w:left w:val="single" w:sz="4" w:space="4" w:color="auto"/>
+          <w:bottom w:val="single" w:sz="4" w:space="1" w:color="auto"/>
+          <w:right w:val="single" w:sz="4" w:space="4" w:color="auto"/>
+        </w:pBdr>
+        <w:rPr>
+          <w:lang w:bidi="en-US"/>
+        </w:rPr>
+      </w:pPr>
+    </w:p>
+    <w:p>
+      <w:pPr>
+        <w:pBdr>
+          <w:top w:val="single" w:sz="4" w:space="1" w:color="auto"/>
+          <w:left w:val="single" w:sz="4" w:space="4" w:color="auto"/>
+          <w:bottom w:val="single" w:sz="4" w:space="1" w:color="auto"/>
+          <w:right w:val="single" w:sz="4" w:space="4" w:color="auto"/>
+        </w:pBdr>
+        <w:rPr>
+          <w:lang w:bidi="en-US"/>
+        </w:rPr>
+      </w:pPr>
+    </w:p>
+    <w:p>
+      <w:pPr>
+        <w:pBdr>
+          <w:top w:val="single" w:sz="4" w:space="1" w:color="auto"/>
+          <w:left w:val="single" w:sz="4" w:space="4" w:color="auto"/>
+          <w:bottom w:val="single" w:sz="4" w:space="1" w:color="auto"/>
+          <w:right w:val="single" w:sz="4" w:space="4" w:color="auto"/>
+        </w:pBdr>
+        <w:rPr>
+          <w:lang w:bidi="en-US"/>
+        </w:rPr>
+      </w:pPr>
+    </w:p>
+    <w:p>
+      <w:pPr>
+        <w:pBdr>
+          <w:top w:val="single" w:sz="4" w:space="1" w:color="auto"/>
+          <w:left w:val="single" w:sz="4" w:space="4" w:color="auto"/>
+          <w:bottom w:val="single" w:sz="4" w:space="1" w:color="auto"/>
+          <w:right w:val="single" w:sz="4" w:space="4" w:color="auto"/>
+        </w:pBdr>
+        <w:rPr>
+          <w:lang w:bidi="en-US"/>
+        </w:rPr>
+      </w:pPr>
+    </w:p>
+    <w:p>
+      <w:pPr>
+        <w:pBdr>
+          <w:top w:val="single" w:sz="4" w:space="1" w:color="auto"/>
+          <w:left w:val="single" w:sz="4" w:space="4" w:color="auto"/>
+          <w:bottom w:val="single" w:sz="4" w:space="1" w:color="auto"/>
+          <w:right w:val="single" w:sz="4" w:space="4" w:color="auto"/>
+        </w:pBdr>
+        <w:rPr>
+          <w:lang w:bidi="en-US"/>
+        </w:rPr>
+      </w:pPr>
+    </w:p>
+    <w:p>
+      <w:pPr>
+        <w:pBdr>
+          <w:top w:val="single" w:sz="4" w:space="1" w:color="auto"/>
+          <w:left w:val="single" w:sz="4" w:space="4" w:color="auto"/>
+          <w:bottom w:val="single" w:sz="4" w:space="1" w:color="auto"/>
+          <w:right w:val="single" w:sz="4" w:space="4" w:color="auto"/>
+        </w:pBdr>
+        <w:rPr>
+          <w:lang w:bidi="en-US"/>
+        </w:rPr>
+      </w:pPr>
+    </w:p>
+    <w:p>
+      <w:pPr>
+        <w:pBdr>
+          <w:top w:val="single" w:sz="4" w:space="1" w:color="auto"/>
+          <w:left w:val="single" w:sz="4" w:space="4" w:color="auto"/>
+          <w:bottom w:val="single" w:sz="4" w:space="1" w:color="auto"/>
+          <w:right w:val="single" w:sz="4" w:space="4" w:color="auto"/>
+        </w:pBdr>
+        <w:rPr>
+          <w:lang w:bidi="en-US"/>
+        </w:rPr>
+      </w:pPr>
+    </w:p>
+    <w:p>
+      <w:pPr>
+        <w:pBdr>
+          <w:top w:val="single" w:sz="4" w:space="1" w:color="auto"/>
+          <w:left w:val="single" w:sz="4" w:space="4" w:color="auto"/>
+          <w:bottom w:val="single" w:sz="4" w:space="1" w:color="auto"/>
+          <w:right w:val="single" w:sz="4" w:space="4" w:color="auto"/>
+        </w:pBdr>
+        <w:rPr>
+          <w:lang w:bidi="en-US"/>
+        </w:rPr>
+      </w:pPr>
+    </w:p>
+    <w:p>
+      <w:pPr>
+        <w:pBdr>
+          <w:top w:val="single" w:sz="4" w:space="1" w:color="auto"/>
+          <w:left w:val="single" w:sz="4" w:space="4" w:color="auto"/>
+          <w:bottom w:val="single" w:sz="4" w:space="1" w:color="auto"/>
+          <w:right w:val="single" w:sz="4" w:space="4" w:color="auto"/>
+        </w:pBdr>
+        <w:rPr>
+          <w:lang w:bidi="en-US"/>
+        </w:rPr>
+      </w:pPr>
+    </w:p>
+    <w:p>
+      <w:pPr>
+        <w:jc w:val="left"/>
+        <w:rPr>
+          <w:lang w:bidi="en-US"/>
+        </w:rPr>
+      </w:pPr>
+      <w:r>
+        <w:rPr>
+          <w:lang w:bidi="en-US"/>
+        </w:rPr>
+        <w:br w:type="page"/>
+      </w:r>
     </w:p>
     <w:p>
       <w:pPr>
@@ -2713,21 +3029,6 @@
       </w:r>
     </w:p>
     <w:p>
-      <w:r>
-        <w:t xml:space="preserve">La pièce </w:t>
-      </w:r>
-      <w:r>
-        <w:rPr>
-          <w:b/>
-        </w:rPr>
-        <w:t>7</w:t>
-      </w:r>
-      <w:r>
-        <w:t xml:space="preserve"> est une pièce construite à partir d’éléments assemblés par soudage.</w:t>
-      </w:r>
-    </w:p>
-    <w:p/>
-    <w:p>
       <w:pPr>
         <w:pStyle w:val="Titre7"/>
       </w:pPr>
@@ -2739,245 +3040,877 @@
       </w:r>
       <w:r>
         <w:rPr>
+          <w:b/>
+        </w:rPr>
+        <w:t xml:space="preserve"> 16.</w:t>
+      </w:r>
+      <w:r>
+        <w:rPr>
           <w:rFonts w:cs="Calibri"/>
         </w:rPr>
         <w:t xml:space="preserve"> </w:t>
       </w:r>
+    </w:p>
+    <w:p>
+      <w:pPr>
+        <w:pBdr>
+          <w:top w:val="single" w:sz="4" w:space="1" w:color="auto"/>
+          <w:left w:val="single" w:sz="4" w:space="4" w:color="auto"/>
+          <w:bottom w:val="single" w:sz="4" w:space="1" w:color="auto"/>
+          <w:right w:val="single" w:sz="4" w:space="4" w:color="auto"/>
+        </w:pBdr>
+      </w:pPr>
+    </w:p>
+    <w:p>
+      <w:pPr>
+        <w:pBdr>
+          <w:top w:val="single" w:sz="4" w:space="1" w:color="auto"/>
+          <w:left w:val="single" w:sz="4" w:space="4" w:color="auto"/>
+          <w:bottom w:val="single" w:sz="4" w:space="1" w:color="auto"/>
+          <w:right w:val="single" w:sz="4" w:space="4" w:color="auto"/>
+        </w:pBdr>
+        <w:jc w:val="center"/>
+      </w:pPr>
       <w:r>
-        <w:t xml:space="preserve">Sur le dessin d’ensemble colorier la pièce </w:t>
+        <w:rPr>
+          <w:noProof/>
+          <w:lang w:eastAsia="fr-FR"/>
+        </w:rPr>
+        <w:drawing>
+          <wp:inline distT="0" distB="0" distL="0" distR="0">
+            <wp:extent cx="7794417" cy="4901976"/>
+            <wp:effectExtent l="0" t="1588" r="0" b="0"/>
+            <wp:docPr id="1" name="Image 1" descr="C:\Enseignements\GitHub\DM_DS\2014_2015\DS_10_ConcoursBlanc_Robot\14-Robot-Indus.jpg"/>
+            <wp:cNvGraphicFramePr>
+              <a:graphicFrameLocks xmlns:a="http://schemas.openxmlformats.org/drawingml/2006/main" noChangeAspect="1"/>
+            </wp:cNvGraphicFramePr>
+            <a:graphic xmlns:a="http://schemas.openxmlformats.org/drawingml/2006/main">
+              <a:graphicData uri="http://schemas.openxmlformats.org/drawingml/2006/picture">
+                <pic:pic xmlns:pic="http://schemas.openxmlformats.org/drawingml/2006/picture">
+                  <pic:nvPicPr>
+                    <pic:cNvPr id="0" name="Picture 1" descr="C:\Enseignements\GitHub\DM_DS\2014_2015\DS_10_ConcoursBlanc_Robot\14-Robot-Indus.jpg"/>
+                    <pic:cNvPicPr>
+                      <a:picLocks noChangeAspect="1" noChangeArrowheads="1"/>
+                    </pic:cNvPicPr>
+                  </pic:nvPicPr>
+                  <pic:blipFill>
+                    <a:blip r:embed="rId11" cstate="print">
+                      <a:extLst>
+                        <a:ext uri="{28A0092B-C50C-407E-A947-70E740481C1C}">
+                          <a14:useLocalDpi xmlns:a14="http://schemas.microsoft.com/office/drawing/2010/main" val="0"/>
+                        </a:ext>
+                      </a:extLst>
+                    </a:blip>
+                    <a:srcRect/>
+                    <a:stretch>
+                      <a:fillRect/>
+                    </a:stretch>
+                  </pic:blipFill>
+                  <pic:spPr bwMode="auto">
+                    <a:xfrm rot="5400000">
+                      <a:off x="0" y="0"/>
+                      <a:ext cx="7812966" cy="4913642"/>
+                    </a:xfrm>
+                    <a:prstGeom prst="rect">
+                      <a:avLst/>
+                    </a:prstGeom>
+                    <a:noFill/>
+                    <a:ln>
+                      <a:noFill/>
+                    </a:ln>
+                  </pic:spPr>
+                </pic:pic>
+              </a:graphicData>
+            </a:graphic>
+          </wp:inline>
+        </w:drawing>
       </w:r>
+    </w:p>
+    <w:p>
+      <w:pPr>
+        <w:pBdr>
+          <w:top w:val="single" w:sz="4" w:space="1" w:color="auto"/>
+          <w:left w:val="single" w:sz="4" w:space="4" w:color="auto"/>
+          <w:bottom w:val="single" w:sz="4" w:space="1" w:color="auto"/>
+          <w:right w:val="single" w:sz="4" w:space="4" w:color="auto"/>
+        </w:pBdr>
+      </w:pPr>
+    </w:p>
+    <w:p/>
+    <w:p>
+      <w:pPr>
+        <w:jc w:val="left"/>
+      </w:pPr>
       <w:r>
+        <w:br w:type="page"/>
+      </w:r>
+    </w:p>
+    <w:p>
+      <w:pPr>
+        <w:pStyle w:val="Titre7"/>
+      </w:pPr>
+      <w:r>
         <w:rPr>
           <w:b/>
         </w:rPr>
-        <w:t>7</w:t>
-      </w:r>
-      <w:r>
-        <w:t xml:space="preserve"> telle qu’elle peut apparaître sur les diverses vues.</w:t>
-      </w:r>
-    </w:p>
-    <w:p/>
-    <w:p>
-      <w:pPr>
-        <w:pStyle w:val="Titre7"/>
-      </w:pPr>
-      <w:r>
-        <w:rPr>
-          <w:b/>
-        </w:rPr>
+        <w:lastRenderedPageBreak/>
         <w:t>Question</w:t>
       </w:r>
       <w:r>
-        <w:t xml:space="preserve"> Faire à main levée le dessin de cette pièce sur feuille A4 grand </w:t>
+        <w:rPr>
+          <w:b/>
+        </w:rPr>
+        <w:t xml:space="preserve"> 17</w:t>
       </w:r>
+    </w:p>
+    <w:p>
+      <w:pPr>
+        <w:pBdr>
+          <w:top w:val="single" w:sz="4" w:space="1" w:color="auto"/>
+          <w:left w:val="single" w:sz="4" w:space="4" w:color="auto"/>
+          <w:bottom w:val="single" w:sz="4" w:space="1" w:color="auto"/>
+          <w:right w:val="single" w:sz="4" w:space="4" w:color="auto"/>
+        </w:pBdr>
+        <w:rPr>
+          <w:lang w:bidi="en-US"/>
+        </w:rPr>
+      </w:pPr>
+    </w:p>
+    <w:p>
+      <w:pPr>
+        <w:pBdr>
+          <w:top w:val="single" w:sz="4" w:space="1" w:color="auto"/>
+          <w:left w:val="single" w:sz="4" w:space="4" w:color="auto"/>
+          <w:bottom w:val="single" w:sz="4" w:space="1" w:color="auto"/>
+          <w:right w:val="single" w:sz="4" w:space="4" w:color="auto"/>
+        </w:pBdr>
+        <w:rPr>
+          <w:lang w:bidi="en-US"/>
+        </w:rPr>
+      </w:pPr>
       <w:r>
-        <w:t>axe horizontal (mode paysage !) :</w:t>
+        <w:rPr>
+          <w:noProof/>
+          <w:lang w:eastAsia="fr-FR"/>
+        </w:rPr>
+        <mc:AlternateContent>
+          <mc:Choice Requires="wps">
+            <w:drawing>
+              <wp:anchor distT="0" distB="0" distL="114300" distR="114300" simplePos="0" relativeHeight="251659264" behindDoc="0" locked="0" layoutInCell="1" allowOverlap="1" wp14:anchorId="6D8E5441" wp14:editId="08432F03">
+                <wp:simplePos x="0" y="0"/>
+                <wp:positionH relativeFrom="column">
+                  <wp:posOffset>3174365</wp:posOffset>
+                </wp:positionH>
+                <wp:positionV relativeFrom="paragraph">
+                  <wp:posOffset>120015</wp:posOffset>
+                </wp:positionV>
+                <wp:extent cx="0" cy="8267700"/>
+                <wp:effectExtent l="19050" t="0" r="19050" b="0"/>
+                <wp:wrapNone/>
+                <wp:docPr id="2" name="Connecteur droit 2"/>
+                <wp:cNvGraphicFramePr/>
+                <a:graphic xmlns:a="http://schemas.openxmlformats.org/drawingml/2006/main">
+                  <a:graphicData uri="http://schemas.microsoft.com/office/word/2010/wordprocessingShape">
+                    <wps:wsp>
+                      <wps:cNvCnPr/>
+                      <wps:spPr>
+                        <a:xfrm>
+                          <a:off x="0" y="0"/>
+                          <a:ext cx="0" cy="8267700"/>
+                        </a:xfrm>
+                        <a:prstGeom prst="line">
+                          <a:avLst/>
+                        </a:prstGeom>
+                        <a:ln w="28575">
+                          <a:solidFill>
+                            <a:schemeClr val="tx1"/>
+                          </a:solidFill>
+                          <a:prstDash val="lgDashDot"/>
+                        </a:ln>
+                      </wps:spPr>
+                      <wps:style>
+                        <a:lnRef idx="1">
+                          <a:schemeClr val="accent1"/>
+                        </a:lnRef>
+                        <a:fillRef idx="0">
+                          <a:schemeClr val="accent1"/>
+                        </a:fillRef>
+                        <a:effectRef idx="0">
+                          <a:schemeClr val="accent1"/>
+                        </a:effectRef>
+                        <a:fontRef idx="minor">
+                          <a:schemeClr val="tx1"/>
+                        </a:fontRef>
+                      </wps:style>
+                      <wps:bodyPr/>
+                    </wps:wsp>
+                  </a:graphicData>
+                </a:graphic>
+                <wp14:sizeRelH relativeFrom="margin">
+                  <wp14:pctWidth>0</wp14:pctWidth>
+                </wp14:sizeRelH>
+                <wp14:sizeRelV relativeFrom="margin">
+                  <wp14:pctHeight>0</wp14:pctHeight>
+                </wp14:sizeRelV>
+              </wp:anchor>
+            </w:drawing>
+          </mc:Choice>
+          <mc:Fallback>
+            <w:pict>
+              <v:line id="Connecteur droit 2" o:spid="_x0000_s1026" style="position:absolute;z-index:251659264;visibility:visible;mso-wrap-style:square;mso-width-percent:0;mso-height-percent:0;mso-wrap-distance-left:9pt;mso-wrap-distance-top:0;mso-wrap-distance-right:9pt;mso-wrap-distance-bottom:0;mso-position-horizontal:absolute;mso-position-horizontal-relative:text;mso-position-vertical:absolute;mso-position-vertical-relative:text;mso-width-percent:0;mso-height-percent:0;mso-width-relative:margin;mso-height-relative:margin" from="249.95pt,9.45pt" to="249.95pt,660.45pt" o:gfxdata="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" strokecolor="black [3213]" strokeweight="2.25pt">
+                <v:stroke dashstyle="longDashDot"/>
+              </v:line>
+            </w:pict>
+          </mc:Fallback>
+        </mc:AlternateContent>
       </w:r>
     </w:p>
     <w:p>
       <w:pPr>
-        <w:pStyle w:val="Titre7"/>
-        <w:numPr>
-          <w:ilvl w:val="0"/>
-          <w:numId w:val="18"/>
-        </w:numPr>
-      </w:pPr>
-      <w:r>
-        <w:t>v</w:t>
-      </w:r>
-      <w:r>
-        <w:t xml:space="preserve">ue de face, </w:t>
-      </w:r>
-      <w:proofErr w:type="gramStart"/>
-      <w:r>
-        <w:t xml:space="preserve">plan </w:t>
-      </w:r>
-      <w:proofErr w:type="gramEnd"/>
-      <m:oMath>
-        <m:r>
-          <w:rPr>
-            <w:rFonts w:ascii="Cambria Math" w:hAnsi="Cambria Math"/>
-          </w:rPr>
-          <m:t>(</m:t>
-        </m:r>
-        <m:acc>
-          <m:accPr>
-            <m:chr m:val="⃗"/>
-            <m:ctrlPr>
-              <w:rPr>
-                <w:rFonts w:ascii="Cambria Math" w:eastAsia="Times New Roman" w:hAnsi="Cambria Math" w:cs="Times New Roman"/>
-                <w:i/>
-                <w:lang w:bidi="ar-SA"/>
-              </w:rPr>
-            </m:ctrlPr>
-          </m:accPr>
-          <m:e>
-            <m:r>
-              <w:rPr>
-                <w:rFonts w:ascii="Cambria Math" w:hAnsi="Cambria Math"/>
-              </w:rPr>
-              <m:t>y</m:t>
-            </m:r>
-          </m:e>
-        </m:acc>
-        <m:r>
-          <w:rPr>
-            <w:rFonts w:ascii="Cambria Math" w:hAnsi="Cambria Math"/>
-          </w:rPr>
-          <m:t>,</m:t>
-        </m:r>
-        <m:acc>
-          <m:accPr>
-            <m:chr m:val="⃗"/>
-            <m:ctrlPr>
-              <w:rPr>
-                <w:rFonts w:ascii="Cambria Math" w:eastAsia="Times New Roman" w:hAnsi="Cambria Math" w:cs="Times New Roman"/>
-                <w:i/>
-                <w:lang w:bidi="ar-SA"/>
-              </w:rPr>
-            </m:ctrlPr>
-          </m:accPr>
-          <m:e>
-            <m:r>
-              <w:rPr>
-                <w:rFonts w:ascii="Cambria Math" w:hAnsi="Cambria Math"/>
-              </w:rPr>
-              <m:t>z</m:t>
-            </m:r>
-          </m:e>
-        </m:acc>
-        <m:r>
-          <w:rPr>
-            <w:rFonts w:ascii="Cambria Math" w:hAnsi="Cambria Math"/>
-          </w:rPr>
-          <m:t>)</m:t>
-        </m:r>
-      </m:oMath>
-      <w:r>
-        <w:t>, en coupe et sans arêtes cachées</w:t>
-      </w:r>
-      <w:r>
-        <w:t> ;</w:t>
-      </w:r>
-    </w:p>
-    <w:p>
-      <w:pPr>
-        <w:pStyle w:val="Titre7"/>
-        <w:numPr>
-          <w:ilvl w:val="0"/>
-          <w:numId w:val="18"/>
-        </w:numPr>
-      </w:pPr>
-      <w:proofErr w:type="gramStart"/>
-      <w:r>
-        <w:t>v</w:t>
-      </w:r>
-      <w:r>
-        <w:t>ue</w:t>
-      </w:r>
-      <w:proofErr w:type="gramEnd"/>
-      <w:r>
-        <w:t xml:space="preserve"> de droite, plan </w:t>
-      </w:r>
-      <m:oMath>
-        <m:r>
-          <w:rPr>
-            <w:rFonts w:ascii="Cambria Math" w:hAnsi="Cambria Math"/>
-          </w:rPr>
-          <m:t>(</m:t>
-        </m:r>
-        <m:acc>
-          <m:accPr>
-            <m:chr m:val="⃗"/>
-            <m:ctrlPr>
-              <w:rPr>
-                <w:rFonts w:ascii="Cambria Math" w:eastAsia="Times New Roman" w:hAnsi="Cambria Math" w:cs="Times New Roman"/>
-                <w:i/>
-                <w:lang w:bidi="ar-SA"/>
-              </w:rPr>
-            </m:ctrlPr>
-          </m:accPr>
-          <m:e>
-            <m:r>
-              <w:rPr>
-                <w:rFonts w:ascii="Cambria Math" w:hAnsi="Cambria Math"/>
-              </w:rPr>
-              <m:t>x</m:t>
-            </m:r>
-          </m:e>
-        </m:acc>
-        <m:r>
-          <w:rPr>
-            <w:rFonts w:ascii="Cambria Math" w:hAnsi="Cambria Math"/>
-          </w:rPr>
-          <m:t>,</m:t>
-        </m:r>
-        <m:acc>
-          <m:accPr>
-            <m:chr m:val="⃗"/>
-            <m:ctrlPr>
-              <w:rPr>
-                <w:rFonts w:ascii="Cambria Math" w:eastAsia="Times New Roman" w:hAnsi="Cambria Math" w:cs="Times New Roman"/>
-                <w:i/>
-                <w:lang w:bidi="ar-SA"/>
-              </w:rPr>
-            </m:ctrlPr>
-          </m:accPr>
-          <m:e>
-            <m:r>
-              <w:rPr>
-                <w:rFonts w:ascii="Cambria Math" w:hAnsi="Cambria Math"/>
-              </w:rPr>
-              <m:t>z</m:t>
-            </m:r>
-          </m:e>
-        </m:acc>
-        <m:r>
-          <w:rPr>
-            <w:rFonts w:ascii="Cambria Math" w:hAnsi="Cambria Math"/>
-          </w:rPr>
-          <m:t>) </m:t>
-        </m:r>
-      </m:oMath>
-      <w:r>
-        <w:t>;</w:t>
-      </w:r>
-    </w:p>
-    <w:p>
-      <w:pPr>
-        <w:pStyle w:val="Titre7"/>
-        <w:numPr>
-          <w:ilvl w:val="0"/>
-          <w:numId w:val="18"/>
-        </w:numPr>
-      </w:pPr>
-      <w:proofErr w:type="gramStart"/>
-      <w:r>
-        <w:t>p</w:t>
-      </w:r>
-      <w:r>
-        <w:t>erspective</w:t>
-      </w:r>
-      <w:proofErr w:type="gramEnd"/>
-      <w:r>
-        <w:t xml:space="preserve"> donnant une idée des volumes de la pièce</w:t>
-      </w:r>
-      <w:r>
-        <w:t>.</w:t>
-      </w:r>
+        <w:pBdr>
+          <w:top w:val="single" w:sz="4" w:space="1" w:color="auto"/>
+          <w:left w:val="single" w:sz="4" w:space="4" w:color="auto"/>
+          <w:bottom w:val="single" w:sz="4" w:space="1" w:color="auto"/>
+          <w:right w:val="single" w:sz="4" w:space="4" w:color="auto"/>
+        </w:pBdr>
+        <w:rPr>
+          <w:lang w:bidi="en-US"/>
+        </w:rPr>
+      </w:pPr>
+    </w:p>
+    <w:p>
+      <w:pPr>
+        <w:pBdr>
+          <w:top w:val="single" w:sz="4" w:space="1" w:color="auto"/>
+          <w:left w:val="single" w:sz="4" w:space="4" w:color="auto"/>
+          <w:bottom w:val="single" w:sz="4" w:space="1" w:color="auto"/>
+          <w:right w:val="single" w:sz="4" w:space="4" w:color="auto"/>
+        </w:pBdr>
+        <w:rPr>
+          <w:lang w:bidi="en-US"/>
+        </w:rPr>
+      </w:pPr>
+    </w:p>
+    <w:p>
+      <w:pPr>
+        <w:pBdr>
+          <w:top w:val="single" w:sz="4" w:space="1" w:color="auto"/>
+          <w:left w:val="single" w:sz="4" w:space="4" w:color="auto"/>
+          <w:bottom w:val="single" w:sz="4" w:space="1" w:color="auto"/>
+          <w:right w:val="single" w:sz="4" w:space="4" w:color="auto"/>
+        </w:pBdr>
+        <w:rPr>
+          <w:lang w:bidi="en-US"/>
+        </w:rPr>
+      </w:pPr>
+    </w:p>
+    <w:p>
+      <w:pPr>
+        <w:pBdr>
+          <w:top w:val="single" w:sz="4" w:space="1" w:color="auto"/>
+          <w:left w:val="single" w:sz="4" w:space="4" w:color="auto"/>
+          <w:bottom w:val="single" w:sz="4" w:space="1" w:color="auto"/>
+          <w:right w:val="single" w:sz="4" w:space="4" w:color="auto"/>
+        </w:pBdr>
+        <w:rPr>
+          <w:lang w:bidi="en-US"/>
+        </w:rPr>
+      </w:pPr>
+    </w:p>
+    <w:p>
+      <w:pPr>
+        <w:pBdr>
+          <w:top w:val="single" w:sz="4" w:space="1" w:color="auto"/>
+          <w:left w:val="single" w:sz="4" w:space="4" w:color="auto"/>
+          <w:bottom w:val="single" w:sz="4" w:space="1" w:color="auto"/>
+          <w:right w:val="single" w:sz="4" w:space="4" w:color="auto"/>
+        </w:pBdr>
+        <w:rPr>
+          <w:lang w:bidi="en-US"/>
+        </w:rPr>
+      </w:pPr>
+    </w:p>
+    <w:p>
+      <w:pPr>
+        <w:pBdr>
+          <w:top w:val="single" w:sz="4" w:space="1" w:color="auto"/>
+          <w:left w:val="single" w:sz="4" w:space="4" w:color="auto"/>
+          <w:bottom w:val="single" w:sz="4" w:space="1" w:color="auto"/>
+          <w:right w:val="single" w:sz="4" w:space="4" w:color="auto"/>
+        </w:pBdr>
+        <w:rPr>
+          <w:lang w:bidi="en-US"/>
+        </w:rPr>
+      </w:pPr>
+    </w:p>
+    <w:p>
+      <w:pPr>
+        <w:pBdr>
+          <w:top w:val="single" w:sz="4" w:space="1" w:color="auto"/>
+          <w:left w:val="single" w:sz="4" w:space="4" w:color="auto"/>
+          <w:bottom w:val="single" w:sz="4" w:space="1" w:color="auto"/>
+          <w:right w:val="single" w:sz="4" w:space="4" w:color="auto"/>
+        </w:pBdr>
+        <w:rPr>
+          <w:lang w:bidi="en-US"/>
+        </w:rPr>
+      </w:pPr>
+    </w:p>
+    <w:p>
+      <w:pPr>
+        <w:pBdr>
+          <w:top w:val="single" w:sz="4" w:space="1" w:color="auto"/>
+          <w:left w:val="single" w:sz="4" w:space="4" w:color="auto"/>
+          <w:bottom w:val="single" w:sz="4" w:space="1" w:color="auto"/>
+          <w:right w:val="single" w:sz="4" w:space="4" w:color="auto"/>
+        </w:pBdr>
+        <w:rPr>
+          <w:lang w:bidi="en-US"/>
+        </w:rPr>
+      </w:pPr>
+    </w:p>
+    <w:p>
+      <w:pPr>
+        <w:pBdr>
+          <w:top w:val="single" w:sz="4" w:space="1" w:color="auto"/>
+          <w:left w:val="single" w:sz="4" w:space="4" w:color="auto"/>
+          <w:bottom w:val="single" w:sz="4" w:space="1" w:color="auto"/>
+          <w:right w:val="single" w:sz="4" w:space="4" w:color="auto"/>
+        </w:pBdr>
+        <w:rPr>
+          <w:lang w:bidi="en-US"/>
+        </w:rPr>
+      </w:pPr>
+    </w:p>
+    <w:p>
+      <w:pPr>
+        <w:pBdr>
+          <w:top w:val="single" w:sz="4" w:space="1" w:color="auto"/>
+          <w:left w:val="single" w:sz="4" w:space="4" w:color="auto"/>
+          <w:bottom w:val="single" w:sz="4" w:space="1" w:color="auto"/>
+          <w:right w:val="single" w:sz="4" w:space="4" w:color="auto"/>
+        </w:pBdr>
+        <w:rPr>
+          <w:lang w:bidi="en-US"/>
+        </w:rPr>
+      </w:pPr>
+    </w:p>
+    <w:p>
+      <w:pPr>
+        <w:pBdr>
+          <w:top w:val="single" w:sz="4" w:space="1" w:color="auto"/>
+          <w:left w:val="single" w:sz="4" w:space="4" w:color="auto"/>
+          <w:bottom w:val="single" w:sz="4" w:space="1" w:color="auto"/>
+          <w:right w:val="single" w:sz="4" w:space="4" w:color="auto"/>
+        </w:pBdr>
+        <w:rPr>
+          <w:lang w:bidi="en-US"/>
+        </w:rPr>
+      </w:pPr>
+    </w:p>
+    <w:p>
+      <w:pPr>
+        <w:pBdr>
+          <w:top w:val="single" w:sz="4" w:space="1" w:color="auto"/>
+          <w:left w:val="single" w:sz="4" w:space="4" w:color="auto"/>
+          <w:bottom w:val="single" w:sz="4" w:space="1" w:color="auto"/>
+          <w:right w:val="single" w:sz="4" w:space="4" w:color="auto"/>
+        </w:pBdr>
+        <w:rPr>
+          <w:lang w:bidi="en-US"/>
+        </w:rPr>
+      </w:pPr>
+    </w:p>
+    <w:p>
+      <w:pPr>
+        <w:pBdr>
+          <w:top w:val="single" w:sz="4" w:space="1" w:color="auto"/>
+          <w:left w:val="single" w:sz="4" w:space="4" w:color="auto"/>
+          <w:bottom w:val="single" w:sz="4" w:space="1" w:color="auto"/>
+          <w:right w:val="single" w:sz="4" w:space="4" w:color="auto"/>
+        </w:pBdr>
+        <w:rPr>
+          <w:lang w:bidi="en-US"/>
+        </w:rPr>
+      </w:pPr>
+    </w:p>
+    <w:p>
+      <w:pPr>
+        <w:pBdr>
+          <w:top w:val="single" w:sz="4" w:space="1" w:color="auto"/>
+          <w:left w:val="single" w:sz="4" w:space="4" w:color="auto"/>
+          <w:bottom w:val="single" w:sz="4" w:space="1" w:color="auto"/>
+          <w:right w:val="single" w:sz="4" w:space="4" w:color="auto"/>
+        </w:pBdr>
+        <w:rPr>
+          <w:lang w:bidi="en-US"/>
+        </w:rPr>
+      </w:pPr>
+    </w:p>
+    <w:p>
+      <w:pPr>
+        <w:pBdr>
+          <w:top w:val="single" w:sz="4" w:space="1" w:color="auto"/>
+          <w:left w:val="single" w:sz="4" w:space="4" w:color="auto"/>
+          <w:bottom w:val="single" w:sz="4" w:space="1" w:color="auto"/>
+          <w:right w:val="single" w:sz="4" w:space="4" w:color="auto"/>
+        </w:pBdr>
+        <w:rPr>
+          <w:lang w:bidi="en-US"/>
+        </w:rPr>
+      </w:pPr>
+    </w:p>
+    <w:p>
+      <w:pPr>
+        <w:pBdr>
+          <w:top w:val="single" w:sz="4" w:space="1" w:color="auto"/>
+          <w:left w:val="single" w:sz="4" w:space="4" w:color="auto"/>
+          <w:bottom w:val="single" w:sz="4" w:space="1" w:color="auto"/>
+          <w:right w:val="single" w:sz="4" w:space="4" w:color="auto"/>
+        </w:pBdr>
+        <w:rPr>
+          <w:lang w:bidi="en-US"/>
+        </w:rPr>
+      </w:pPr>
+    </w:p>
+    <w:p>
+      <w:pPr>
+        <w:pBdr>
+          <w:top w:val="single" w:sz="4" w:space="1" w:color="auto"/>
+          <w:left w:val="single" w:sz="4" w:space="4" w:color="auto"/>
+          <w:bottom w:val="single" w:sz="4" w:space="1" w:color="auto"/>
+          <w:right w:val="single" w:sz="4" w:space="4" w:color="auto"/>
+        </w:pBdr>
+        <w:rPr>
+          <w:lang w:bidi="en-US"/>
+        </w:rPr>
+      </w:pPr>
+    </w:p>
+    <w:p>
+      <w:pPr>
+        <w:pBdr>
+          <w:top w:val="single" w:sz="4" w:space="1" w:color="auto"/>
+          <w:left w:val="single" w:sz="4" w:space="4" w:color="auto"/>
+          <w:bottom w:val="single" w:sz="4" w:space="1" w:color="auto"/>
+          <w:right w:val="single" w:sz="4" w:space="4" w:color="auto"/>
+        </w:pBdr>
+        <w:rPr>
+          <w:lang w:bidi="en-US"/>
+        </w:rPr>
+      </w:pPr>
+    </w:p>
+    <w:p>
+      <w:pPr>
+        <w:pBdr>
+          <w:top w:val="single" w:sz="4" w:space="1" w:color="auto"/>
+          <w:left w:val="single" w:sz="4" w:space="4" w:color="auto"/>
+          <w:bottom w:val="single" w:sz="4" w:space="1" w:color="auto"/>
+          <w:right w:val="single" w:sz="4" w:space="4" w:color="auto"/>
+        </w:pBdr>
+        <w:rPr>
+          <w:lang w:bidi="en-US"/>
+        </w:rPr>
+      </w:pPr>
+    </w:p>
+    <w:p>
+      <w:pPr>
+        <w:pBdr>
+          <w:top w:val="single" w:sz="4" w:space="1" w:color="auto"/>
+          <w:left w:val="single" w:sz="4" w:space="4" w:color="auto"/>
+          <w:bottom w:val="single" w:sz="4" w:space="1" w:color="auto"/>
+          <w:right w:val="single" w:sz="4" w:space="4" w:color="auto"/>
+        </w:pBdr>
+        <w:rPr>
+          <w:lang w:bidi="en-US"/>
+        </w:rPr>
+      </w:pPr>
+    </w:p>
+    <w:p>
+      <w:pPr>
+        <w:pBdr>
+          <w:top w:val="single" w:sz="4" w:space="1" w:color="auto"/>
+          <w:left w:val="single" w:sz="4" w:space="4" w:color="auto"/>
+          <w:bottom w:val="single" w:sz="4" w:space="1" w:color="auto"/>
+          <w:right w:val="single" w:sz="4" w:space="4" w:color="auto"/>
+        </w:pBdr>
+        <w:rPr>
+          <w:lang w:bidi="en-US"/>
+        </w:rPr>
+      </w:pPr>
+    </w:p>
+    <w:p>
+      <w:pPr>
+        <w:pBdr>
+          <w:top w:val="single" w:sz="4" w:space="1" w:color="auto"/>
+          <w:left w:val="single" w:sz="4" w:space="4" w:color="auto"/>
+          <w:bottom w:val="single" w:sz="4" w:space="1" w:color="auto"/>
+          <w:right w:val="single" w:sz="4" w:space="4" w:color="auto"/>
+        </w:pBdr>
+        <w:rPr>
+          <w:lang w:bidi="en-US"/>
+        </w:rPr>
+      </w:pPr>
+    </w:p>
+    <w:p>
+      <w:pPr>
+        <w:pBdr>
+          <w:top w:val="single" w:sz="4" w:space="1" w:color="auto"/>
+          <w:left w:val="single" w:sz="4" w:space="4" w:color="auto"/>
+          <w:bottom w:val="single" w:sz="4" w:space="1" w:color="auto"/>
+          <w:right w:val="single" w:sz="4" w:space="4" w:color="auto"/>
+        </w:pBdr>
+        <w:rPr>
+          <w:lang w:bidi="en-US"/>
+        </w:rPr>
+      </w:pPr>
+    </w:p>
+    <w:p>
+      <w:pPr>
+        <w:pBdr>
+          <w:top w:val="single" w:sz="4" w:space="1" w:color="auto"/>
+          <w:left w:val="single" w:sz="4" w:space="4" w:color="auto"/>
+          <w:bottom w:val="single" w:sz="4" w:space="1" w:color="auto"/>
+          <w:right w:val="single" w:sz="4" w:space="4" w:color="auto"/>
+        </w:pBdr>
+        <w:rPr>
+          <w:lang w:bidi="en-US"/>
+        </w:rPr>
+      </w:pPr>
+    </w:p>
+    <w:p>
+      <w:pPr>
+        <w:pBdr>
+          <w:top w:val="single" w:sz="4" w:space="1" w:color="auto"/>
+          <w:left w:val="single" w:sz="4" w:space="4" w:color="auto"/>
+          <w:bottom w:val="single" w:sz="4" w:space="1" w:color="auto"/>
+          <w:right w:val="single" w:sz="4" w:space="4" w:color="auto"/>
+        </w:pBdr>
+        <w:rPr>
+          <w:lang w:bidi="en-US"/>
+        </w:rPr>
+      </w:pPr>
+    </w:p>
+    <w:p>
+      <w:pPr>
+        <w:pBdr>
+          <w:top w:val="single" w:sz="4" w:space="1" w:color="auto"/>
+          <w:left w:val="single" w:sz="4" w:space="4" w:color="auto"/>
+          <w:bottom w:val="single" w:sz="4" w:space="1" w:color="auto"/>
+          <w:right w:val="single" w:sz="4" w:space="4" w:color="auto"/>
+        </w:pBdr>
+        <w:rPr>
+          <w:lang w:bidi="en-US"/>
+        </w:rPr>
+      </w:pPr>
+    </w:p>
+    <w:p>
+      <w:pPr>
+        <w:pBdr>
+          <w:top w:val="single" w:sz="4" w:space="1" w:color="auto"/>
+          <w:left w:val="single" w:sz="4" w:space="4" w:color="auto"/>
+          <w:bottom w:val="single" w:sz="4" w:space="1" w:color="auto"/>
+          <w:right w:val="single" w:sz="4" w:space="4" w:color="auto"/>
+        </w:pBdr>
+        <w:rPr>
+          <w:lang w:bidi="en-US"/>
+        </w:rPr>
+      </w:pPr>
+    </w:p>
+    <w:p>
+      <w:pPr>
+        <w:pBdr>
+          <w:top w:val="single" w:sz="4" w:space="1" w:color="auto"/>
+          <w:left w:val="single" w:sz="4" w:space="4" w:color="auto"/>
+          <w:bottom w:val="single" w:sz="4" w:space="1" w:color="auto"/>
+          <w:right w:val="single" w:sz="4" w:space="4" w:color="auto"/>
+        </w:pBdr>
+        <w:rPr>
+          <w:lang w:bidi="en-US"/>
+        </w:rPr>
+      </w:pPr>
+    </w:p>
+    <w:p>
+      <w:pPr>
+        <w:pBdr>
+          <w:top w:val="single" w:sz="4" w:space="1" w:color="auto"/>
+          <w:left w:val="single" w:sz="4" w:space="4" w:color="auto"/>
+          <w:bottom w:val="single" w:sz="4" w:space="1" w:color="auto"/>
+          <w:right w:val="single" w:sz="4" w:space="4" w:color="auto"/>
+        </w:pBdr>
+        <w:rPr>
+          <w:lang w:bidi="en-US"/>
+        </w:rPr>
+      </w:pPr>
+    </w:p>
+    <w:p>
+      <w:pPr>
+        <w:pBdr>
+          <w:top w:val="single" w:sz="4" w:space="1" w:color="auto"/>
+          <w:left w:val="single" w:sz="4" w:space="4" w:color="auto"/>
+          <w:bottom w:val="single" w:sz="4" w:space="1" w:color="auto"/>
+          <w:right w:val="single" w:sz="4" w:space="4" w:color="auto"/>
+        </w:pBdr>
+        <w:rPr>
+          <w:lang w:bidi="en-US"/>
+        </w:rPr>
+      </w:pPr>
+    </w:p>
+    <w:p>
+      <w:pPr>
+        <w:pBdr>
+          <w:top w:val="single" w:sz="4" w:space="1" w:color="auto"/>
+          <w:left w:val="single" w:sz="4" w:space="4" w:color="auto"/>
+          <w:bottom w:val="single" w:sz="4" w:space="1" w:color="auto"/>
+          <w:right w:val="single" w:sz="4" w:space="4" w:color="auto"/>
+        </w:pBdr>
+        <w:rPr>
+          <w:lang w:bidi="en-US"/>
+        </w:rPr>
+      </w:pPr>
+    </w:p>
+    <w:p>
+      <w:pPr>
+        <w:pBdr>
+          <w:top w:val="single" w:sz="4" w:space="1" w:color="auto"/>
+          <w:left w:val="single" w:sz="4" w:space="4" w:color="auto"/>
+          <w:bottom w:val="single" w:sz="4" w:space="1" w:color="auto"/>
+          <w:right w:val="single" w:sz="4" w:space="4" w:color="auto"/>
+        </w:pBdr>
+        <w:rPr>
+          <w:lang w:bidi="en-US"/>
+        </w:rPr>
+      </w:pPr>
+    </w:p>
+    <w:p>
+      <w:pPr>
+        <w:pBdr>
+          <w:top w:val="single" w:sz="4" w:space="1" w:color="auto"/>
+          <w:left w:val="single" w:sz="4" w:space="4" w:color="auto"/>
+          <w:bottom w:val="single" w:sz="4" w:space="1" w:color="auto"/>
+          <w:right w:val="single" w:sz="4" w:space="4" w:color="auto"/>
+        </w:pBdr>
+        <w:rPr>
+          <w:lang w:bidi="en-US"/>
+        </w:rPr>
+      </w:pPr>
+    </w:p>
+    <w:p>
+      <w:pPr>
+        <w:pBdr>
+          <w:top w:val="single" w:sz="4" w:space="1" w:color="auto"/>
+          <w:left w:val="single" w:sz="4" w:space="4" w:color="auto"/>
+          <w:bottom w:val="single" w:sz="4" w:space="1" w:color="auto"/>
+          <w:right w:val="single" w:sz="4" w:space="4" w:color="auto"/>
+        </w:pBdr>
+        <w:rPr>
+          <w:lang w:bidi="en-US"/>
+        </w:rPr>
+      </w:pPr>
+    </w:p>
+    <w:p>
+      <w:pPr>
+        <w:pBdr>
+          <w:top w:val="single" w:sz="4" w:space="1" w:color="auto"/>
+          <w:left w:val="single" w:sz="4" w:space="4" w:color="auto"/>
+          <w:bottom w:val="single" w:sz="4" w:space="1" w:color="auto"/>
+          <w:right w:val="single" w:sz="4" w:space="4" w:color="auto"/>
+        </w:pBdr>
+        <w:rPr>
+          <w:lang w:bidi="en-US"/>
+        </w:rPr>
+      </w:pPr>
+    </w:p>
+    <w:p>
+      <w:pPr>
+        <w:pBdr>
+          <w:top w:val="single" w:sz="4" w:space="1" w:color="auto"/>
+          <w:left w:val="single" w:sz="4" w:space="4" w:color="auto"/>
+          <w:bottom w:val="single" w:sz="4" w:space="1" w:color="auto"/>
+          <w:right w:val="single" w:sz="4" w:space="4" w:color="auto"/>
+        </w:pBdr>
+        <w:rPr>
+          <w:lang w:bidi="en-US"/>
+        </w:rPr>
+      </w:pPr>
+    </w:p>
+    <w:p>
+      <w:pPr>
+        <w:pBdr>
+          <w:top w:val="single" w:sz="4" w:space="1" w:color="auto"/>
+          <w:left w:val="single" w:sz="4" w:space="4" w:color="auto"/>
+          <w:bottom w:val="single" w:sz="4" w:space="1" w:color="auto"/>
+          <w:right w:val="single" w:sz="4" w:space="4" w:color="auto"/>
+        </w:pBdr>
+        <w:rPr>
+          <w:lang w:bidi="en-US"/>
+        </w:rPr>
+      </w:pPr>
+    </w:p>
+    <w:p>
+      <w:pPr>
+        <w:pBdr>
+          <w:top w:val="single" w:sz="4" w:space="1" w:color="auto"/>
+          <w:left w:val="single" w:sz="4" w:space="4" w:color="auto"/>
+          <w:bottom w:val="single" w:sz="4" w:space="1" w:color="auto"/>
+          <w:right w:val="single" w:sz="4" w:space="4" w:color="auto"/>
+        </w:pBdr>
+        <w:rPr>
+          <w:lang w:bidi="en-US"/>
+        </w:rPr>
+      </w:pPr>
+    </w:p>
+    <w:p>
+      <w:pPr>
+        <w:pBdr>
+          <w:top w:val="single" w:sz="4" w:space="1" w:color="auto"/>
+          <w:left w:val="single" w:sz="4" w:space="4" w:color="auto"/>
+          <w:bottom w:val="single" w:sz="4" w:space="1" w:color="auto"/>
+          <w:right w:val="single" w:sz="4" w:space="4" w:color="auto"/>
+        </w:pBdr>
+        <w:rPr>
+          <w:lang w:bidi="en-US"/>
+        </w:rPr>
+      </w:pPr>
+    </w:p>
+    <w:p>
+      <w:pPr>
+        <w:pBdr>
+          <w:top w:val="single" w:sz="4" w:space="1" w:color="auto"/>
+          <w:left w:val="single" w:sz="4" w:space="4" w:color="auto"/>
+          <w:bottom w:val="single" w:sz="4" w:space="1" w:color="auto"/>
+          <w:right w:val="single" w:sz="4" w:space="4" w:color="auto"/>
+        </w:pBdr>
+        <w:rPr>
+          <w:lang w:bidi="en-US"/>
+        </w:rPr>
+      </w:pPr>
+    </w:p>
+    <w:p>
+      <w:pPr>
+        <w:pBdr>
+          <w:top w:val="single" w:sz="4" w:space="1" w:color="auto"/>
+          <w:left w:val="single" w:sz="4" w:space="4" w:color="auto"/>
+          <w:bottom w:val="single" w:sz="4" w:space="1" w:color="auto"/>
+          <w:right w:val="single" w:sz="4" w:space="4" w:color="auto"/>
+        </w:pBdr>
+        <w:rPr>
+          <w:lang w:bidi="en-US"/>
+        </w:rPr>
+      </w:pPr>
+    </w:p>
+    <w:p>
+      <w:pPr>
+        <w:pBdr>
+          <w:top w:val="single" w:sz="4" w:space="1" w:color="auto"/>
+          <w:left w:val="single" w:sz="4" w:space="4" w:color="auto"/>
+          <w:bottom w:val="single" w:sz="4" w:space="1" w:color="auto"/>
+          <w:right w:val="single" w:sz="4" w:space="4" w:color="auto"/>
+        </w:pBdr>
+        <w:rPr>
+          <w:lang w:bidi="en-US"/>
+        </w:rPr>
+      </w:pPr>
+    </w:p>
+    <w:p>
+      <w:pPr>
+        <w:pBdr>
+          <w:top w:val="single" w:sz="4" w:space="1" w:color="auto"/>
+          <w:left w:val="single" w:sz="4" w:space="4" w:color="auto"/>
+          <w:bottom w:val="single" w:sz="4" w:space="1" w:color="auto"/>
+          <w:right w:val="single" w:sz="4" w:space="4" w:color="auto"/>
+        </w:pBdr>
+        <w:rPr>
+          <w:lang w:bidi="en-US"/>
+        </w:rPr>
+      </w:pPr>
+    </w:p>
+    <w:p>
+      <w:pPr>
+        <w:pBdr>
+          <w:top w:val="single" w:sz="4" w:space="1" w:color="auto"/>
+          <w:left w:val="single" w:sz="4" w:space="4" w:color="auto"/>
+          <w:bottom w:val="single" w:sz="4" w:space="1" w:color="auto"/>
+          <w:right w:val="single" w:sz="4" w:space="4" w:color="auto"/>
+        </w:pBdr>
+        <w:rPr>
+          <w:lang w:bidi="en-US"/>
+        </w:rPr>
+      </w:pPr>
+    </w:p>
+    <w:p>
+      <w:pPr>
+        <w:pBdr>
+          <w:top w:val="single" w:sz="4" w:space="1" w:color="auto"/>
+          <w:left w:val="single" w:sz="4" w:space="4" w:color="auto"/>
+          <w:bottom w:val="single" w:sz="4" w:space="1" w:color="auto"/>
+          <w:right w:val="single" w:sz="4" w:space="4" w:color="auto"/>
+        </w:pBdr>
+        <w:rPr>
+          <w:lang w:bidi="en-US"/>
+        </w:rPr>
+      </w:pPr>
+    </w:p>
+    <w:p>
+      <w:pPr>
+        <w:pBdr>
+          <w:top w:val="single" w:sz="4" w:space="1" w:color="auto"/>
+          <w:left w:val="single" w:sz="4" w:space="4" w:color="auto"/>
+          <w:bottom w:val="single" w:sz="4" w:space="1" w:color="auto"/>
+          <w:right w:val="single" w:sz="4" w:space="4" w:color="auto"/>
+        </w:pBdr>
+        <w:rPr>
+          <w:lang w:bidi="en-US"/>
+        </w:rPr>
+      </w:pPr>
+    </w:p>
+    <w:p>
+      <w:pPr>
+        <w:pBdr>
+          <w:top w:val="single" w:sz="4" w:space="1" w:color="auto"/>
+          <w:left w:val="single" w:sz="4" w:space="4" w:color="auto"/>
+          <w:bottom w:val="single" w:sz="4" w:space="1" w:color="auto"/>
+          <w:right w:val="single" w:sz="4" w:space="4" w:color="auto"/>
+        </w:pBdr>
+        <w:rPr>
+          <w:lang w:bidi="en-US"/>
+        </w:rPr>
+      </w:pPr>
+    </w:p>
+    <w:p>
+      <w:pPr>
+        <w:pBdr>
+          <w:top w:val="single" w:sz="4" w:space="1" w:color="auto"/>
+          <w:left w:val="single" w:sz="4" w:space="4" w:color="auto"/>
+          <w:bottom w:val="single" w:sz="4" w:space="1" w:color="auto"/>
+          <w:right w:val="single" w:sz="4" w:space="4" w:color="auto"/>
+        </w:pBdr>
+        <w:rPr>
+          <w:lang w:bidi="en-US"/>
+        </w:rPr>
+      </w:pPr>
+    </w:p>
+    <w:p>
+      <w:pPr>
+        <w:pBdr>
+          <w:top w:val="single" w:sz="4" w:space="1" w:color="auto"/>
+          <w:left w:val="single" w:sz="4" w:space="4" w:color="auto"/>
+          <w:bottom w:val="single" w:sz="4" w:space="1" w:color="auto"/>
+          <w:right w:val="single" w:sz="4" w:space="4" w:color="auto"/>
+        </w:pBdr>
+        <w:rPr>
+          <w:lang w:bidi="en-US"/>
+        </w:rPr>
+      </w:pPr>
     </w:p>
     <w:p/>
-    <w:p>
-      <w:bookmarkStart w:id="0" w:name="_GoBack"/>
-      <w:bookmarkEnd w:id="0"/>
-    </w:p>
+    <w:p/>
     <w:sectPr>
-      <w:headerReference w:type="even" r:id="rId11"/>
-      <w:headerReference w:type="default" r:id="rId12"/>
-      <w:footerReference w:type="even" r:id="rId13"/>
-      <w:footerReference w:type="default" r:id="rId14"/>
-      <w:headerReference w:type="first" r:id="rId15"/>
-      <w:footerReference w:type="first" r:id="rId16"/>
+      <w:headerReference w:type="even" r:id="rId12"/>
+      <w:headerReference w:type="default" r:id="rId13"/>
+      <w:footerReference w:type="even" r:id="rId14"/>
+      <w:footerReference w:type="default" r:id="rId15"/>
+      <w:headerReference w:type="first" r:id="rId16"/>
+      <w:footerReference w:type="first" r:id="rId17"/>
       <w:pgSz w:w="11907" w:h="16840" w:code="9"/>
       <w:pgMar w:top="1134" w:right="850" w:bottom="1134" w:left="851" w:header="567" w:footer="340" w:gutter="0"/>
       <w:cols w:space="720"/>
@@ -3172,7 +4105,7 @@
         <w:sz w:val="24"/>
         <w:szCs w:val="24"/>
       </w:rPr>
-      <w:t>5</w:t>
+      <w:t>8</w:t>
     </w:r>
     <w:r>
       <w:rPr>
@@ -3192,18 +4125,35 @@
       </w:rPr>
       <w:t>/</w:t>
     </w:r>
-    <w:fldSimple w:instr=" NUMPAGES  \* MERGEFORMAT ">
-      <w:r>
-        <w:rPr>
-          <w:rFonts w:eastAsiaTheme="minorHAnsi" w:cs="Calibri"/>
-          <w:b/>
-          <w:noProof/>
-          <w:sz w:val="24"/>
-          <w:szCs w:val="24"/>
-        </w:rPr>
-        <w:t>5</w:t>
-      </w:r>
-    </w:fldSimple>
+    <w:r>
+      <w:fldChar w:fldCharType="begin"/>
+    </w:r>
+    <w:r>
+      <w:instrText xml:space="preserve"> NUMPAGES  \* MERGEFORMAT </w:instrText>
+    </w:r>
+    <w:r>
+      <w:fldChar w:fldCharType="separate"/>
+    </w:r>
+    <w:r>
+      <w:rPr>
+        <w:rFonts w:eastAsiaTheme="minorHAnsi" w:cs="Calibri"/>
+        <w:b/>
+        <w:noProof/>
+        <w:sz w:val="24"/>
+        <w:szCs w:val="24"/>
+      </w:rPr>
+      <w:t>8</w:t>
+    </w:r>
+    <w:r>
+      <w:rPr>
+        <w:rFonts w:eastAsiaTheme="minorHAnsi" w:cs="Calibri"/>
+        <w:b/>
+        <w:noProof/>
+        <w:sz w:val="24"/>
+        <w:szCs w:val="24"/>
+      </w:rPr>
+      <w:fldChar w:fldCharType="end"/>
+    </w:r>
   </w:p>
   <w:p>
     <w:pPr>
@@ -8910,7 +9860,7 @@
 </file>
 
 <file path=customXml/itemProps1.xml><?xml version="1.0" encoding="utf-8"?>
-<ds:datastoreItem xmlns:ds="http://schemas.openxmlformats.org/officeDocument/2006/customXml" ds:itemID="{19453510-EC32-473E-9CA7-0209B9D75E6C}">
+<ds:datastoreItem xmlns:ds="http://schemas.openxmlformats.org/officeDocument/2006/customXml" ds:itemID="{6749D3BC-6119-4CF5-8763-4B3D1E4EC2C9}">
   <ds:schemaRefs>
     <ds:schemaRef ds:uri="http://schemas.openxmlformats.org/officeDocument/2006/bibliography"/>
   </ds:schemaRefs>
